--- a/files/Erceg_Kritzl_DezSys07_Protokoll.docx
+++ b/files/Erceg_Kritzl_DezSys07_Protokoll.docx
@@ -163,7 +163,6 @@
             <w:dataBinding w:prefixMappings="xmlns:ns0='http://purl.org/dc/elements/1.1/' xmlns:ns1='http://schemas.openxmlformats.org/package/2006/metadata/core-properties' " w:xpath="/ns1:coreProperties[1]/ns0:subject[1]" w:storeItemID="{6C3C8BC8-F283-45AE-878A-BAB7291924A1}"/>
             <w:text/>
           </w:sdtPr>
-          <w:sdtEndPr/>
           <w:sdtContent>
             <w:p>
               <w:pPr>
@@ -281,7 +280,6 @@
                                     <w:calendar w:val="gregorian"/>
                                   </w:date>
                                 </w:sdtPr>
-                                <w:sdtEndPr/>
                                 <w:sdtContent>
                                   <w:p>
                                     <w:pPr>
@@ -327,7 +325,6 @@
                                     <w:dataBinding w:prefixMappings="xmlns:ns0='http://schemas.openxmlformats.org/officeDocument/2006/extended-properties' " w:xpath="/ns0:Properties[1]/ns0:Company[1]" w:storeItemID="{6668398D-A668-4E3E-A5EB-62B293D839F1}"/>
                                     <w:text/>
                                   </w:sdtPr>
-                                  <w:sdtEndPr/>
                                   <w:sdtContent>
                                     <w:r>
                                       <w:rPr>
@@ -358,7 +355,6 @@
                                     <w:dataBinding w:prefixMappings="xmlns:ns0='http://schemas.microsoft.com/office/2006/coverPageProps' " w:xpath="/ns0:CoverPageProperties[1]/ns0:CompanyAddress[1]" w:storeItemID="{55AF091B-3C7A-41E3-B477-F2FDAA23CFDA}"/>
                                     <w:text/>
                                   </w:sdtPr>
-                                  <w:sdtEndPr/>
                                   <w:sdtContent>
                                     <w:r>
                                       <w:rPr>
@@ -417,7 +413,6 @@
                               <w:calendar w:val="gregorian"/>
                             </w:date>
                           </w:sdtPr>
-                          <w:sdtEndPr/>
                           <w:sdtContent>
                             <w:p>
                               <w:pPr>
@@ -463,7 +458,6 @@
                               <w:dataBinding w:prefixMappings="xmlns:ns0='http://schemas.openxmlformats.org/officeDocument/2006/extended-properties' " w:xpath="/ns0:Properties[1]/ns0:Company[1]" w:storeItemID="{6668398D-A668-4E3E-A5EB-62B293D839F1}"/>
                               <w:text/>
                             </w:sdtPr>
-                            <w:sdtEndPr/>
                             <w:sdtContent>
                               <w:r>
                                 <w:rPr>
@@ -494,7 +488,6 @@
                               <w:dataBinding w:prefixMappings="xmlns:ns0='http://schemas.microsoft.com/office/2006/coverPageProps' " w:xpath="/ns0:CoverPageProperties[1]/ns0:CompanyAddress[1]" w:storeItemID="{55AF091B-3C7A-41E3-B477-F2FDAA23CFDA}"/>
                               <w:text/>
                             </w:sdtPr>
-                            <w:sdtEndPr/>
                             <w:sdtContent>
                               <w:r>
                                 <w:rPr>
@@ -627,7 +620,7 @@
           <w:r>
             <w:fldChar w:fldCharType="separate"/>
           </w:r>
-          <w:hyperlink w:anchor="_Toc404703925" w:history="1">
+          <w:hyperlink w:anchor="_Toc408413085" w:history="1">
             <w:r>
               <w:rPr>
                 <w:rStyle w:val="Hyperlink"/>
@@ -654,7 +647,7 @@
                 <w:noProof/>
                 <w:webHidden/>
               </w:rPr>
-              <w:instrText xml:space="preserve"> PAGEREF _Toc404703925 \h </w:instrText>
+              <w:instrText xml:space="preserve"> PAGEREF _Toc408413085 \h </w:instrText>
             </w:r>
             <w:r>
               <w:rPr>
@@ -697,37 +690,100 @@
               <w:lang w:eastAsia="de-DE"/>
             </w:rPr>
           </w:pPr>
-          <w:hyperlink w:anchor="_Toc404703926" w:history="1">
+          <w:hyperlink w:anchor="_Toc408413086" w:history="1">
             <w:r>
               <w:rPr>
                 <w:rStyle w:val="Hyperlink"/>
-                <w:noProof/>
-              </w:rPr>
-              <w:t xml:space="preserve">2. </w:t>
+                <w:rFonts w:eastAsia="Times New Roman" w:cs="Times New Roman"/>
+                <w:noProof/>
+                <w:lang w:eastAsia="de-DE"/>
+              </w:rPr>
+              <w:t>2.</w:t>
             </w:r>
             <w:r>
               <w:rPr>
                 <w:rStyle w:val="Hyperlink"/>
                 <w:noProof/>
+              </w:rPr>
+              <w:t xml:space="preserve"> Requirementanalyse</w:t>
+            </w:r>
+            <w:r>
+              <w:rPr>
+                <w:noProof/>
+                <w:webHidden/>
+              </w:rPr>
+              <w:tab/>
+            </w:r>
+            <w:r>
+              <w:rPr>
+                <w:noProof/>
+                <w:webHidden/>
+              </w:rPr>
+              <w:fldChar w:fldCharType="begin"/>
+            </w:r>
+            <w:r>
+              <w:rPr>
+                <w:noProof/>
+                <w:webHidden/>
+              </w:rPr>
+              <w:instrText xml:space="preserve"> PAGEREF _Toc408413086 \h </w:instrText>
+            </w:r>
+            <w:r>
+              <w:rPr>
+                <w:noProof/>
+                <w:webHidden/>
+              </w:rPr>
+            </w:r>
+            <w:r>
+              <w:rPr>
+                <w:noProof/>
+                <w:webHidden/>
+              </w:rPr>
+              <w:fldChar w:fldCharType="separate"/>
+            </w:r>
+            <w:r>
+              <w:rPr>
+                <w:noProof/>
+                <w:webHidden/>
+              </w:rPr>
+              <w:t>3</w:t>
+            </w:r>
+            <w:r>
+              <w:rPr>
+                <w:noProof/>
+                <w:webHidden/>
+              </w:rPr>
+              <w:fldChar w:fldCharType="end"/>
+            </w:r>
+          </w:hyperlink>
+        </w:p>
+        <w:p>
+          <w:pPr>
+            <w:pStyle w:val="Verzeichnis1"/>
+            <w:tabs>
+              <w:tab w:val="right" w:leader="dot" w:pos="9062"/>
+            </w:tabs>
+            <w:rPr>
+              <w:rFonts w:eastAsiaTheme="minorEastAsia"/>
+              <w:noProof/>
+              <w:lang w:eastAsia="de-DE"/>
+            </w:rPr>
+          </w:pPr>
+          <w:hyperlink w:anchor="_Toc408413087" w:history="1">
+            <w:r>
+              <w:rPr>
+                <w:rStyle w:val="Hyperlink"/>
+                <w:noProof/>
+              </w:rPr>
+              <w:t xml:space="preserve">3. </w:t>
+            </w:r>
+            <w:r>
+              <w:rPr>
+                <w:rStyle w:val="Hyperlink"/>
+                <w:noProof/>
                 <w:shd w:val="clear" w:color="auto" w:fill="FFFFFF"/>
               </w:rPr>
-              <w:t>detaill</w:t>
-            </w:r>
-            <w:r>
-              <w:rPr>
-                <w:rStyle w:val="Hyperlink"/>
-                <w:noProof/>
-                <w:shd w:val="clear" w:color="auto" w:fill="FFFFFF"/>
-              </w:rPr>
-              <w:t>i</w:t>
-            </w:r>
-            <w:r>
-              <w:rPr>
-                <w:rStyle w:val="Hyperlink"/>
-                <w:noProof/>
-                <w:shd w:val="clear" w:color="auto" w:fill="FFFFFF"/>
-              </w:rPr>
-              <w:t>erte Arbeitsaufteilung mit Aufwandsabschätzung</w:t>
+              <w:t>detaillierte Arbeitsaufteilung mit Aufwandsabschätzung</w:t>
             </w:r>
             <w:r>
               <w:rPr>
@@ -748,7 +804,7 @@
                 <w:noProof/>
                 <w:webHidden/>
               </w:rPr>
-              <w:instrText xml:space="preserve"> PAGEREF _Toc404703926 \h </w:instrText>
+              <w:instrText xml:space="preserve"> PAGEREF _Toc408413087 \h </w:instrText>
             </w:r>
             <w:r>
               <w:rPr>
@@ -768,7 +824,7 @@
                 <w:noProof/>
                 <w:webHidden/>
               </w:rPr>
-              <w:t>3</w:t>
+              <w:t>4</w:t>
             </w:r>
             <w:r>
               <w:rPr>
@@ -791,14 +847,14 @@
               <w:lang w:eastAsia="de-DE"/>
             </w:rPr>
           </w:pPr>
-          <w:hyperlink w:anchor="_Toc404703927" w:history="1">
+          <w:hyperlink w:anchor="_Toc408413088" w:history="1">
             <w:r>
               <w:rPr>
                 <w:rStyle w:val="Hyperlink"/>
                 <w:noProof/>
                 <w:shd w:val="clear" w:color="auto" w:fill="FFFFFF"/>
               </w:rPr>
-              <w:t>2.1 Aufwandabschätzung</w:t>
+              <w:t>3.1 Aufwandabschätzung</w:t>
             </w:r>
             <w:r>
               <w:rPr>
@@ -819,7 +875,7 @@
                 <w:noProof/>
                 <w:webHidden/>
               </w:rPr>
-              <w:instrText xml:space="preserve"> PAGEREF _Toc404703927 \h </w:instrText>
+              <w:instrText xml:space="preserve"> PAGEREF _Toc408413088 \h </w:instrText>
             </w:r>
             <w:r>
               <w:rPr>
@@ -839,7 +895,7 @@
                 <w:noProof/>
                 <w:webHidden/>
               </w:rPr>
-              <w:t>3</w:t>
+              <w:t>4</w:t>
             </w:r>
             <w:r>
               <w:rPr>
@@ -862,7 +918,7 @@
               <w:lang w:eastAsia="de-DE"/>
             </w:rPr>
           </w:pPr>
-          <w:hyperlink w:anchor="_Toc404703928" w:history="1">
+          <w:hyperlink w:anchor="_Toc408413089" w:history="1">
             <w:r>
               <w:rPr>
                 <w:rStyle w:val="Hyperlink"/>
@@ -889,7 +945,7 @@
                 <w:noProof/>
                 <w:webHidden/>
               </w:rPr>
-              <w:instrText xml:space="preserve"> PAGEREF _Toc404703928 \h </w:instrText>
+              <w:instrText xml:space="preserve"> PAGEREF _Toc408413089 \h </w:instrText>
             </w:r>
             <w:r>
               <w:rPr>
@@ -909,7 +965,7 @@
                 <w:noProof/>
                 <w:webHidden/>
               </w:rPr>
-              <w:t>3</w:t>
+              <w:t>4</w:t>
             </w:r>
             <w:r>
               <w:rPr>
@@ -932,13 +988,13 @@
               <w:lang w:eastAsia="de-DE"/>
             </w:rPr>
           </w:pPr>
-          <w:hyperlink w:anchor="_Toc404703929" w:history="1">
+          <w:hyperlink w:anchor="_Toc408413090" w:history="1">
             <w:r>
               <w:rPr>
                 <w:rStyle w:val="Hyperlink"/>
                 <w:noProof/>
               </w:rPr>
-              <w:t>2.2.1 Package „connection“</w:t>
+              <w:t>2.2.1 Package „control“</w:t>
             </w:r>
             <w:r>
               <w:rPr>
@@ -959,7 +1015,7 @@
                 <w:noProof/>
                 <w:webHidden/>
               </w:rPr>
-              <w:instrText xml:space="preserve"> PAGEREF _Toc404703929 \h </w:instrText>
+              <w:instrText xml:space="preserve"> PAGEREF _Toc408413090 \h </w:instrText>
             </w:r>
             <w:r>
               <w:rPr>
@@ -979,7 +1035,7 @@
                 <w:noProof/>
                 <w:webHidden/>
               </w:rPr>
-              <w:t>3</w:t>
+              <w:t>4</w:t>
             </w:r>
             <w:r>
               <w:rPr>
@@ -1002,13 +1058,13 @@
               <w:lang w:eastAsia="de-DE"/>
             </w:rPr>
           </w:pPr>
-          <w:hyperlink w:anchor="_Toc404703930" w:history="1">
+          <w:hyperlink w:anchor="_Toc408413091" w:history="1">
             <w:r>
               <w:rPr>
                 <w:rStyle w:val="Hyperlink"/>
                 <w:noProof/>
               </w:rPr>
-              <w:t>2.2.2 Package „display“</w:t>
+              <w:t>2.2.2 Package „algorithm“</w:t>
             </w:r>
             <w:r>
               <w:rPr>
@@ -1029,7 +1085,7 @@
                 <w:noProof/>
                 <w:webHidden/>
               </w:rPr>
-              <w:instrText xml:space="preserve"> PAGEREF _Toc404703930 \h </w:instrText>
+              <w:instrText xml:space="preserve"> PAGEREF _Toc408413091 \h </w:instrText>
             </w:r>
             <w:r>
               <w:rPr>
@@ -1049,7 +1105,7 @@
                 <w:noProof/>
                 <w:webHidden/>
               </w:rPr>
-              <w:t>3</w:t>
+              <w:t>4</w:t>
             </w:r>
             <w:r>
               <w:rPr>
@@ -1072,13 +1128,13 @@
               <w:lang w:eastAsia="de-DE"/>
             </w:rPr>
           </w:pPr>
-          <w:hyperlink w:anchor="_Toc404703931" w:history="1">
+          <w:hyperlink w:anchor="_Toc408413092" w:history="1">
             <w:r>
               <w:rPr>
                 <w:rStyle w:val="Hyperlink"/>
                 <w:noProof/>
               </w:rPr>
-              <w:t>2.2.3 Package „handler“</w:t>
+              <w:t>2.2.3 Package „components“</w:t>
             </w:r>
             <w:r>
               <w:rPr>
@@ -1099,7 +1155,7 @@
                 <w:noProof/>
                 <w:webHidden/>
               </w:rPr>
-              <w:instrText xml:space="preserve"> PAGEREF _Toc404703931 \h </w:instrText>
+              <w:instrText xml:space="preserve"> PAGEREF _Toc408413092 \h </w:instrText>
             </w:r>
             <w:r>
               <w:rPr>
@@ -1119,7 +1175,77 @@
                 <w:noProof/>
                 <w:webHidden/>
               </w:rPr>
-              <w:t>3</w:t>
+              <w:t>4</w:t>
+            </w:r>
+            <w:r>
+              <w:rPr>
+                <w:noProof/>
+                <w:webHidden/>
+              </w:rPr>
+              <w:fldChar w:fldCharType="end"/>
+            </w:r>
+          </w:hyperlink>
+        </w:p>
+        <w:p>
+          <w:pPr>
+            <w:pStyle w:val="Verzeichnis3"/>
+            <w:tabs>
+              <w:tab w:val="right" w:leader="dot" w:pos="9062"/>
+            </w:tabs>
+            <w:rPr>
+              <w:rFonts w:eastAsiaTheme="minorEastAsia"/>
+              <w:noProof/>
+              <w:lang w:eastAsia="de-DE"/>
+            </w:rPr>
+          </w:pPr>
+          <w:hyperlink w:anchor="_Toc408413093" w:history="1">
+            <w:r>
+              <w:rPr>
+                <w:rStyle w:val="Hyperlink"/>
+                <w:noProof/>
+              </w:rPr>
+              <w:t>2.2.4 Package „service“</w:t>
+            </w:r>
+            <w:r>
+              <w:rPr>
+                <w:noProof/>
+                <w:webHidden/>
+              </w:rPr>
+              <w:tab/>
+            </w:r>
+            <w:r>
+              <w:rPr>
+                <w:noProof/>
+                <w:webHidden/>
+              </w:rPr>
+              <w:fldChar w:fldCharType="begin"/>
+            </w:r>
+            <w:r>
+              <w:rPr>
+                <w:noProof/>
+                <w:webHidden/>
+              </w:rPr>
+              <w:instrText xml:space="preserve"> PAGEREF _Toc408413093 \h </w:instrText>
+            </w:r>
+            <w:r>
+              <w:rPr>
+                <w:noProof/>
+                <w:webHidden/>
+              </w:rPr>
+            </w:r>
+            <w:r>
+              <w:rPr>
+                <w:noProof/>
+                <w:webHidden/>
+              </w:rPr>
+              <w:fldChar w:fldCharType="separate"/>
+            </w:r>
+            <w:r>
+              <w:rPr>
+                <w:noProof/>
+                <w:webHidden/>
+              </w:rPr>
+              <w:t>4</w:t>
             </w:r>
             <w:r>
               <w:rPr>
@@ -1142,13 +1268,13 @@
               <w:lang w:eastAsia="de-DE"/>
             </w:rPr>
           </w:pPr>
-          <w:hyperlink w:anchor="_Toc404703932" w:history="1">
+          <w:hyperlink w:anchor="_Toc408413094" w:history="1">
             <w:r>
               <w:rPr>
                 <w:rStyle w:val="Hyperlink"/>
                 <w:noProof/>
               </w:rPr>
-              <w:t>3. anschließende Endzeitaufteilung</w:t>
+              <w:t>4. anschließende Endzeitaufteilung</w:t>
             </w:r>
             <w:r>
               <w:rPr>
@@ -1169,7 +1295,7 @@
                 <w:noProof/>
                 <w:webHidden/>
               </w:rPr>
-              <w:instrText xml:space="preserve"> PAGEREF _Toc404703932 \h </w:instrText>
+              <w:instrText xml:space="preserve"> PAGEREF _Toc408413094 \h </w:instrText>
             </w:r>
             <w:r>
               <w:rPr>
@@ -1189,7 +1315,7 @@
                 <w:noProof/>
                 <w:webHidden/>
               </w:rPr>
-              <w:t>4</w:t>
+              <w:t>5</w:t>
             </w:r>
             <w:r>
               <w:rPr>
@@ -1212,13 +1338,13 @@
               <w:lang w:eastAsia="de-DE"/>
             </w:rPr>
           </w:pPr>
-          <w:hyperlink w:anchor="_Toc404703933" w:history="1">
+          <w:hyperlink w:anchor="_Toc408413095" w:history="1">
             <w:r>
               <w:rPr>
                 <w:rStyle w:val="Hyperlink"/>
                 <w:noProof/>
               </w:rPr>
-              <w:t>3.1 Erceg</w:t>
+              <w:t>4.1 Erceg</w:t>
             </w:r>
             <w:r>
               <w:rPr>
@@ -1239,7 +1365,7 @@
                 <w:noProof/>
                 <w:webHidden/>
               </w:rPr>
-              <w:instrText xml:space="preserve"> PAGEREF _Toc404703933 \h </w:instrText>
+              <w:instrText xml:space="preserve"> PAGEREF _Toc408413095 \h </w:instrText>
             </w:r>
             <w:r>
               <w:rPr>
@@ -1259,7 +1385,7 @@
                 <w:noProof/>
                 <w:webHidden/>
               </w:rPr>
-              <w:t>4</w:t>
+              <w:t>5</w:t>
             </w:r>
             <w:r>
               <w:rPr>
@@ -1282,13 +1408,13 @@
               <w:lang w:eastAsia="de-DE"/>
             </w:rPr>
           </w:pPr>
-          <w:hyperlink w:anchor="_Toc404703934" w:history="1">
+          <w:hyperlink w:anchor="_Toc408413096" w:history="1">
             <w:r>
               <w:rPr>
                 <w:rStyle w:val="Hyperlink"/>
                 <w:noProof/>
               </w:rPr>
-              <w:t>3.2 Kritzl</w:t>
+              <w:t>4.2 Kritzl</w:t>
             </w:r>
             <w:r>
               <w:rPr>
@@ -1309,7 +1435,7 @@
                 <w:noProof/>
                 <w:webHidden/>
               </w:rPr>
-              <w:instrText xml:space="preserve"> PAGEREF _Toc404703934 \h </w:instrText>
+              <w:instrText xml:space="preserve"> PAGEREF _Toc408413096 \h </w:instrText>
             </w:r>
             <w:r>
               <w:rPr>
@@ -1329,7 +1455,7 @@
                 <w:noProof/>
                 <w:webHidden/>
               </w:rPr>
-              <w:t>4</w:t>
+              <w:t>5</w:t>
             </w:r>
             <w:r>
               <w:rPr>
@@ -1352,13 +1478,13 @@
               <w:lang w:eastAsia="de-DE"/>
             </w:rPr>
           </w:pPr>
-          <w:hyperlink w:anchor="_Toc404703935" w:history="1">
+          <w:hyperlink w:anchor="_Toc408413097" w:history="1">
             <w:r>
               <w:rPr>
                 <w:rStyle w:val="Hyperlink"/>
                 <w:noProof/>
               </w:rPr>
-              <w:t>3.3 Gesamtsumme</w:t>
+              <w:t>4.3 Gesamtsumme</w:t>
             </w:r>
             <w:r>
               <w:rPr>
@@ -1379,7 +1505,7 @@
                 <w:noProof/>
                 <w:webHidden/>
               </w:rPr>
-              <w:instrText xml:space="preserve"> PAGEREF _Toc404703935 \h </w:instrText>
+              <w:instrText xml:space="preserve"> PAGEREF _Toc408413097 \h </w:instrText>
             </w:r>
             <w:r>
               <w:rPr>
@@ -1399,7 +1525,7 @@
                 <w:noProof/>
                 <w:webHidden/>
               </w:rPr>
-              <w:t>4</w:t>
+              <w:t>5</w:t>
             </w:r>
             <w:r>
               <w:rPr>
@@ -1422,13 +1548,13 @@
               <w:lang w:eastAsia="de-DE"/>
             </w:rPr>
           </w:pPr>
-          <w:hyperlink w:anchor="_Toc404703936" w:history="1">
+          <w:hyperlink w:anchor="_Toc408413098" w:history="1">
             <w:r>
               <w:rPr>
                 <w:rStyle w:val="Hyperlink"/>
                 <w:noProof/>
               </w:rPr>
-              <w:t>4. Designüberlegung</w:t>
+              <w:t>5. Designüberlegung</w:t>
             </w:r>
             <w:r>
               <w:rPr>
@@ -1449,7 +1575,7 @@
                 <w:noProof/>
                 <w:webHidden/>
               </w:rPr>
-              <w:instrText xml:space="preserve"> PAGEREF _Toc404703936 \h </w:instrText>
+              <w:instrText xml:space="preserve"> PAGEREF _Toc408413098 \h </w:instrText>
             </w:r>
             <w:r>
               <w:rPr>
@@ -1469,7 +1595,7 @@
                 <w:noProof/>
                 <w:webHidden/>
               </w:rPr>
-              <w:t>5</w:t>
+              <w:t>6</w:t>
             </w:r>
             <w:r>
               <w:rPr>
@@ -1492,13 +1618,13 @@
               <w:lang w:eastAsia="de-DE"/>
             </w:rPr>
           </w:pPr>
-          <w:hyperlink w:anchor="_Toc404703937" w:history="1">
+          <w:hyperlink w:anchor="_Toc408413099" w:history="1">
             <w:r>
               <w:rPr>
                 <w:rStyle w:val="Hyperlink"/>
                 <w:noProof/>
               </w:rPr>
-              <w:t>4.1 Abbildung</w:t>
+              <w:t>5.1 Abbildung</w:t>
             </w:r>
             <w:r>
               <w:rPr>
@@ -1519,7 +1645,7 @@
                 <w:noProof/>
                 <w:webHidden/>
               </w:rPr>
-              <w:instrText xml:space="preserve"> PAGEREF _Toc404703937 \h </w:instrText>
+              <w:instrText xml:space="preserve"> PAGEREF _Toc408413099 \h </w:instrText>
             </w:r>
             <w:r>
               <w:rPr>
@@ -1539,7 +1665,7 @@
                 <w:noProof/>
                 <w:webHidden/>
               </w:rPr>
-              <w:t>5</w:t>
+              <w:t>6</w:t>
             </w:r>
             <w:r>
               <w:rPr>
@@ -1562,13 +1688,22 @@
               <w:lang w:eastAsia="de-DE"/>
             </w:rPr>
           </w:pPr>
-          <w:hyperlink w:anchor="_Toc404703938" w:history="1">
+          <w:hyperlink w:anchor="_Toc408413100" w:history="1">
             <w:r>
               <w:rPr>
                 <w:rStyle w:val="Hyperlink"/>
                 <w:noProof/>
               </w:rPr>
-              <w:t>4.2 Überlegungen zur Struktur</w:t>
+              <w:t xml:space="preserve">5.2 Überlegungen </w:t>
+            </w:r>
+            <w:bookmarkStart w:id="0" w:name="_GoBack"/>
+            <w:bookmarkEnd w:id="0"/>
+            <w:r>
+              <w:rPr>
+                <w:rStyle w:val="Hyperlink"/>
+                <w:noProof/>
+              </w:rPr>
+              <w:t>zur Struktur</w:t>
             </w:r>
             <w:r>
               <w:rPr>
@@ -1589,7 +1724,7 @@
                 <w:noProof/>
                 <w:webHidden/>
               </w:rPr>
-              <w:instrText xml:space="preserve"> PAGEREF _Toc404703938 \h </w:instrText>
+              <w:instrText xml:space="preserve"> PAGEREF _Toc408413100 \h </w:instrText>
             </w:r>
             <w:r>
               <w:rPr>
@@ -1609,7 +1744,7 @@
                 <w:noProof/>
                 <w:webHidden/>
               </w:rPr>
-              <w:t>6</w:t>
+              <w:t>7</w:t>
             </w:r>
             <w:r>
               <w:rPr>
@@ -1632,13 +1767,14 @@
               <w:lang w:eastAsia="de-DE"/>
             </w:rPr>
           </w:pPr>
-          <w:hyperlink w:anchor="_Toc404703939" w:history="1">
+          <w:hyperlink w:anchor="_Toc408413101" w:history="1">
             <w:r>
               <w:rPr>
                 <w:rStyle w:val="Hyperlink"/>
                 <w:noProof/>
-              </w:rPr>
-              <w:t>4.2.1 Package „connection“</w:t>
+                <w:lang w:val="en-US"/>
+              </w:rPr>
+              <w:t>5.2.1 Package „control“</w:t>
             </w:r>
             <w:r>
               <w:rPr>
@@ -1659,7 +1795,7 @@
                 <w:noProof/>
                 <w:webHidden/>
               </w:rPr>
-              <w:instrText xml:space="preserve"> PAGEREF _Toc404703939 \h </w:instrText>
+              <w:instrText xml:space="preserve"> PAGEREF _Toc408413101 \h </w:instrText>
             </w:r>
             <w:r>
               <w:rPr>
@@ -1679,7 +1815,7 @@
                 <w:noProof/>
                 <w:webHidden/>
               </w:rPr>
-              <w:t>6</w:t>
+              <w:t>7</w:t>
             </w:r>
             <w:r>
               <w:rPr>
@@ -1702,13 +1838,14 @@
               <w:lang w:eastAsia="de-DE"/>
             </w:rPr>
           </w:pPr>
-          <w:hyperlink w:anchor="_Toc404703940" w:history="1">
+          <w:hyperlink w:anchor="_Toc408413102" w:history="1">
             <w:r>
               <w:rPr>
                 <w:rStyle w:val="Hyperlink"/>
                 <w:noProof/>
-              </w:rPr>
-              <w:t>4.2.2 Package „handler“</w:t>
+                <w:lang w:val="en-US"/>
+              </w:rPr>
+              <w:t>5.2.2 Package „algorithm“</w:t>
             </w:r>
             <w:r>
               <w:rPr>
@@ -1729,7 +1866,7 @@
                 <w:noProof/>
                 <w:webHidden/>
               </w:rPr>
-              <w:instrText xml:space="preserve"> PAGEREF _Toc404703940 \h </w:instrText>
+              <w:instrText xml:space="preserve"> PAGEREF _Toc408413102 \h </w:instrText>
             </w:r>
             <w:r>
               <w:rPr>
@@ -1749,7 +1886,7 @@
                 <w:noProof/>
                 <w:webHidden/>
               </w:rPr>
-              <w:t>7</w:t>
+              <w:t>8</w:t>
             </w:r>
             <w:r>
               <w:rPr>
@@ -1772,13 +1909,14 @@
               <w:lang w:eastAsia="de-DE"/>
             </w:rPr>
           </w:pPr>
-          <w:hyperlink w:anchor="_Toc404703941" w:history="1">
+          <w:hyperlink w:anchor="_Toc408413103" w:history="1">
             <w:r>
               <w:rPr>
                 <w:rStyle w:val="Hyperlink"/>
                 <w:noProof/>
-              </w:rPr>
-              <w:t>4.2.3 Package „display“</w:t>
+                <w:lang w:val="en-US"/>
+              </w:rPr>
+              <w:t>5.2.3 Package „components“</w:t>
             </w:r>
             <w:r>
               <w:rPr>
@@ -1799,7 +1937,7 @@
                 <w:noProof/>
                 <w:webHidden/>
               </w:rPr>
-              <w:instrText xml:space="preserve"> PAGEREF _Toc404703941 \h </w:instrText>
+              <w:instrText xml:space="preserve"> PAGEREF _Toc408413103 \h </w:instrText>
             </w:r>
             <w:r>
               <w:rPr>
@@ -1819,7 +1957,78 @@
                 <w:noProof/>
                 <w:webHidden/>
               </w:rPr>
-              <w:t>7</w:t>
+              <w:t>8</w:t>
+            </w:r>
+            <w:r>
+              <w:rPr>
+                <w:noProof/>
+                <w:webHidden/>
+              </w:rPr>
+              <w:fldChar w:fldCharType="end"/>
+            </w:r>
+          </w:hyperlink>
+        </w:p>
+        <w:p>
+          <w:pPr>
+            <w:pStyle w:val="Verzeichnis3"/>
+            <w:tabs>
+              <w:tab w:val="right" w:leader="dot" w:pos="9062"/>
+            </w:tabs>
+            <w:rPr>
+              <w:rFonts w:eastAsiaTheme="minorEastAsia"/>
+              <w:noProof/>
+              <w:lang w:eastAsia="de-DE"/>
+            </w:rPr>
+          </w:pPr>
+          <w:hyperlink w:anchor="_Toc408413104" w:history="1">
+            <w:r>
+              <w:rPr>
+                <w:rStyle w:val="Hyperlink"/>
+                <w:noProof/>
+                <w:lang w:val="en-US"/>
+              </w:rPr>
+              <w:t>5.2.4 Package „service“</w:t>
+            </w:r>
+            <w:r>
+              <w:rPr>
+                <w:noProof/>
+                <w:webHidden/>
+              </w:rPr>
+              <w:tab/>
+            </w:r>
+            <w:r>
+              <w:rPr>
+                <w:noProof/>
+                <w:webHidden/>
+              </w:rPr>
+              <w:fldChar w:fldCharType="begin"/>
+            </w:r>
+            <w:r>
+              <w:rPr>
+                <w:noProof/>
+                <w:webHidden/>
+              </w:rPr>
+              <w:instrText xml:space="preserve"> PAGEREF _Toc408413104 \h </w:instrText>
+            </w:r>
+            <w:r>
+              <w:rPr>
+                <w:noProof/>
+                <w:webHidden/>
+              </w:rPr>
+            </w:r>
+            <w:r>
+              <w:rPr>
+                <w:noProof/>
+                <w:webHidden/>
+              </w:rPr>
+              <w:fldChar w:fldCharType="separate"/>
+            </w:r>
+            <w:r>
+              <w:rPr>
+                <w:noProof/>
+                <w:webHidden/>
+              </w:rPr>
+              <w:t>9</w:t>
             </w:r>
             <w:r>
               <w:rPr>
@@ -1842,13 +2051,13 @@
               <w:lang w:eastAsia="de-DE"/>
             </w:rPr>
           </w:pPr>
-          <w:hyperlink w:anchor="_Toc404703942" w:history="1">
+          <w:hyperlink w:anchor="_Toc408413105" w:history="1">
             <w:r>
               <w:rPr>
                 <w:rStyle w:val="Hyperlink"/>
                 <w:noProof/>
               </w:rPr>
-              <w:t>5. Arbeitsdurchführung</w:t>
+              <w:t>6. Arbeitsdurchführung</w:t>
             </w:r>
             <w:r>
               <w:rPr>
@@ -1869,7 +2078,7 @@
                 <w:noProof/>
                 <w:webHidden/>
               </w:rPr>
-              <w:instrText xml:space="preserve"> PAGEREF _Toc404703942 \h </w:instrText>
+              <w:instrText xml:space="preserve"> PAGEREF _Toc408413105 \h </w:instrText>
             </w:r>
             <w:r>
               <w:rPr>
@@ -1889,7 +2098,7 @@
                 <w:noProof/>
                 <w:webHidden/>
               </w:rPr>
-              <w:t>8</w:t>
+              <w:t>10</w:t>
             </w:r>
             <w:r>
               <w:rPr>
@@ -1912,13 +2121,13 @@
               <w:lang w:eastAsia="de-DE"/>
             </w:rPr>
           </w:pPr>
-          <w:hyperlink w:anchor="_Toc404703943" w:history="1">
+          <w:hyperlink w:anchor="_Toc408413106" w:history="1">
             <w:r>
               <w:rPr>
                 <w:rStyle w:val="Hyperlink"/>
                 <w:noProof/>
               </w:rPr>
-              <w:t>6. Testfälle</w:t>
+              <w:t>7. Testbericht</w:t>
             </w:r>
             <w:r>
               <w:rPr>
@@ -1939,7 +2148,7 @@
                 <w:noProof/>
                 <w:webHidden/>
               </w:rPr>
-              <w:instrText xml:space="preserve"> PAGEREF _Toc404703943 \h </w:instrText>
+              <w:instrText xml:space="preserve"> PAGEREF _Toc408413106 \h </w:instrText>
             </w:r>
             <w:r>
               <w:rPr>
@@ -1959,567 +2168,7 @@
                 <w:noProof/>
                 <w:webHidden/>
               </w:rPr>
-              <w:t>10</w:t>
-            </w:r>
-            <w:r>
-              <w:rPr>
-                <w:noProof/>
-                <w:webHidden/>
-              </w:rPr>
-              <w:fldChar w:fldCharType="end"/>
-            </w:r>
-          </w:hyperlink>
-        </w:p>
-        <w:p>
-          <w:pPr>
-            <w:pStyle w:val="Verzeichnis2"/>
-            <w:tabs>
-              <w:tab w:val="right" w:leader="dot" w:pos="9062"/>
-            </w:tabs>
-            <w:rPr>
-              <w:rFonts w:eastAsiaTheme="minorEastAsia"/>
-              <w:noProof/>
-              <w:lang w:eastAsia="de-DE"/>
-            </w:rPr>
-          </w:pPr>
-          <w:hyperlink w:anchor="_Toc404703944" w:history="1">
-            <w:r>
-              <w:rPr>
-                <w:rStyle w:val="Hyperlink"/>
-                <w:noProof/>
-              </w:rPr>
-              <w:t>6.1 Starten des Programms</w:t>
-            </w:r>
-            <w:r>
-              <w:rPr>
-                <w:noProof/>
-                <w:webHidden/>
-              </w:rPr>
-              <w:tab/>
-            </w:r>
-            <w:r>
-              <w:rPr>
-                <w:noProof/>
-                <w:webHidden/>
-              </w:rPr>
-              <w:fldChar w:fldCharType="begin"/>
-            </w:r>
-            <w:r>
-              <w:rPr>
-                <w:noProof/>
-                <w:webHidden/>
-              </w:rPr>
-              <w:instrText xml:space="preserve"> PAGEREF _Toc404703944 \h </w:instrText>
-            </w:r>
-            <w:r>
-              <w:rPr>
-                <w:noProof/>
-                <w:webHidden/>
-              </w:rPr>
-            </w:r>
-            <w:r>
-              <w:rPr>
-                <w:noProof/>
-                <w:webHidden/>
-              </w:rPr>
-              <w:fldChar w:fldCharType="separate"/>
-            </w:r>
-            <w:r>
-              <w:rPr>
-                <w:noProof/>
-                <w:webHidden/>
-              </w:rPr>
-              <w:t>10</w:t>
-            </w:r>
-            <w:r>
-              <w:rPr>
-                <w:noProof/>
-                <w:webHidden/>
-              </w:rPr>
-              <w:fldChar w:fldCharType="end"/>
-            </w:r>
-          </w:hyperlink>
-        </w:p>
-        <w:p>
-          <w:pPr>
-            <w:pStyle w:val="Verzeichnis2"/>
-            <w:tabs>
-              <w:tab w:val="right" w:leader="dot" w:pos="9062"/>
-            </w:tabs>
-            <w:rPr>
-              <w:rFonts w:eastAsiaTheme="minorEastAsia"/>
-              <w:noProof/>
-              <w:lang w:eastAsia="de-DE"/>
-            </w:rPr>
-          </w:pPr>
-          <w:hyperlink w:anchor="_Toc404703945" w:history="1">
-            <w:r>
-              <w:rPr>
-                <w:rStyle w:val="Hyperlink"/>
-                <w:noProof/>
-              </w:rPr>
-              <w:t>6.2 Befehl „HELP“</w:t>
-            </w:r>
-            <w:r>
-              <w:rPr>
-                <w:noProof/>
-                <w:webHidden/>
-              </w:rPr>
-              <w:tab/>
-            </w:r>
-            <w:r>
-              <w:rPr>
-                <w:noProof/>
-                <w:webHidden/>
-              </w:rPr>
-              <w:fldChar w:fldCharType="begin"/>
-            </w:r>
-            <w:r>
-              <w:rPr>
-                <w:noProof/>
-                <w:webHidden/>
-              </w:rPr>
-              <w:instrText xml:space="preserve"> PAGEREF _Toc404703945 \h </w:instrText>
-            </w:r>
-            <w:r>
-              <w:rPr>
-                <w:noProof/>
-                <w:webHidden/>
-              </w:rPr>
-            </w:r>
-            <w:r>
-              <w:rPr>
-                <w:noProof/>
-                <w:webHidden/>
-              </w:rPr>
-              <w:fldChar w:fldCharType="separate"/>
-            </w:r>
-            <w:r>
-              <w:rPr>
-                <w:noProof/>
-                <w:webHidden/>
-              </w:rPr>
-              <w:t>10</w:t>
-            </w:r>
-            <w:r>
-              <w:rPr>
-                <w:noProof/>
-                <w:webHidden/>
-              </w:rPr>
-              <w:fldChar w:fldCharType="end"/>
-            </w:r>
-          </w:hyperlink>
-        </w:p>
-        <w:p>
-          <w:pPr>
-            <w:pStyle w:val="Verzeichnis2"/>
-            <w:tabs>
-              <w:tab w:val="right" w:leader="dot" w:pos="9062"/>
-            </w:tabs>
-            <w:rPr>
-              <w:rFonts w:eastAsiaTheme="minorEastAsia"/>
-              <w:noProof/>
-              <w:lang w:eastAsia="de-DE"/>
-            </w:rPr>
-          </w:pPr>
-          <w:hyperlink w:anchor="_Toc404703946" w:history="1">
-            <w:r>
-              <w:rPr>
-                <w:rStyle w:val="Hyperlink"/>
-                <w:noProof/>
-              </w:rPr>
-              <w:t>6.3 Fehlermeldung</w:t>
-            </w:r>
-            <w:r>
-              <w:rPr>
-                <w:noProof/>
-                <w:webHidden/>
-              </w:rPr>
-              <w:tab/>
-            </w:r>
-            <w:r>
-              <w:rPr>
-                <w:noProof/>
-                <w:webHidden/>
-              </w:rPr>
-              <w:fldChar w:fldCharType="begin"/>
-            </w:r>
-            <w:r>
-              <w:rPr>
-                <w:noProof/>
-                <w:webHidden/>
-              </w:rPr>
-              <w:instrText xml:space="preserve"> PAGEREF _Toc404703946 \h </w:instrText>
-            </w:r>
-            <w:r>
-              <w:rPr>
-                <w:noProof/>
-                <w:webHidden/>
-              </w:rPr>
-            </w:r>
-            <w:r>
-              <w:rPr>
-                <w:noProof/>
-                <w:webHidden/>
-              </w:rPr>
-              <w:fldChar w:fldCharType="separate"/>
-            </w:r>
-            <w:r>
-              <w:rPr>
-                <w:noProof/>
-                <w:webHidden/>
-              </w:rPr>
-              <w:t>10</w:t>
-            </w:r>
-            <w:r>
-              <w:rPr>
-                <w:noProof/>
-                <w:webHidden/>
-              </w:rPr>
-              <w:fldChar w:fldCharType="end"/>
-            </w:r>
-          </w:hyperlink>
-        </w:p>
-        <w:p>
-          <w:pPr>
-            <w:pStyle w:val="Verzeichnis2"/>
-            <w:tabs>
-              <w:tab w:val="right" w:leader="dot" w:pos="9062"/>
-            </w:tabs>
-            <w:rPr>
-              <w:rFonts w:eastAsiaTheme="minorEastAsia"/>
-              <w:noProof/>
-              <w:lang w:eastAsia="de-DE"/>
-            </w:rPr>
-          </w:pPr>
-          <w:hyperlink w:anchor="_Toc404703947" w:history="1">
-            <w:r>
-              <w:rPr>
-                <w:rStyle w:val="Hyperlink"/>
-                <w:noProof/>
-              </w:rPr>
-              <w:t>6.4 Programm beenden</w:t>
-            </w:r>
-            <w:r>
-              <w:rPr>
-                <w:noProof/>
-                <w:webHidden/>
-              </w:rPr>
-              <w:tab/>
-            </w:r>
-            <w:r>
-              <w:rPr>
-                <w:noProof/>
-                <w:webHidden/>
-              </w:rPr>
-              <w:fldChar w:fldCharType="begin"/>
-            </w:r>
-            <w:r>
-              <w:rPr>
-                <w:noProof/>
-                <w:webHidden/>
-              </w:rPr>
-              <w:instrText xml:space="preserve"> PAGEREF _Toc404703947 \h </w:instrText>
-            </w:r>
-            <w:r>
-              <w:rPr>
-                <w:noProof/>
-                <w:webHidden/>
-              </w:rPr>
-            </w:r>
-            <w:r>
-              <w:rPr>
-                <w:noProof/>
-                <w:webHidden/>
-              </w:rPr>
-              <w:fldChar w:fldCharType="separate"/>
-            </w:r>
-            <w:r>
-              <w:rPr>
-                <w:noProof/>
-                <w:webHidden/>
-              </w:rPr>
-              <w:t>10</w:t>
-            </w:r>
-            <w:r>
-              <w:rPr>
-                <w:noProof/>
-                <w:webHidden/>
-              </w:rPr>
-              <w:fldChar w:fldCharType="end"/>
-            </w:r>
-          </w:hyperlink>
-        </w:p>
-        <w:p>
-          <w:pPr>
-            <w:pStyle w:val="Verzeichnis2"/>
-            <w:tabs>
-              <w:tab w:val="right" w:leader="dot" w:pos="9062"/>
-            </w:tabs>
-            <w:rPr>
-              <w:rFonts w:eastAsiaTheme="minorEastAsia"/>
-              <w:noProof/>
-              <w:lang w:eastAsia="de-DE"/>
-            </w:rPr>
-          </w:pPr>
-          <w:hyperlink w:anchor="_Toc404703948" w:history="1">
-            <w:r>
-              <w:rPr>
-                <w:rStyle w:val="Hyperlink"/>
-                <w:noProof/>
-              </w:rPr>
-              <w:t>6.5 Einloggen</w:t>
-            </w:r>
-            <w:r>
-              <w:rPr>
-                <w:noProof/>
-                <w:webHidden/>
-              </w:rPr>
-              <w:tab/>
-            </w:r>
-            <w:r>
-              <w:rPr>
-                <w:noProof/>
-                <w:webHidden/>
-              </w:rPr>
-              <w:fldChar w:fldCharType="begin"/>
-            </w:r>
-            <w:r>
-              <w:rPr>
-                <w:noProof/>
-                <w:webHidden/>
-              </w:rPr>
-              <w:instrText xml:space="preserve"> PAGEREF _Toc404703948 \h </w:instrText>
-            </w:r>
-            <w:r>
-              <w:rPr>
-                <w:noProof/>
-                <w:webHidden/>
-              </w:rPr>
-            </w:r>
-            <w:r>
-              <w:rPr>
-                <w:noProof/>
-                <w:webHidden/>
-              </w:rPr>
-              <w:fldChar w:fldCharType="separate"/>
-            </w:r>
-            <w:r>
-              <w:rPr>
-                <w:noProof/>
-                <w:webHidden/>
-              </w:rPr>
               <w:t>11</w:t>
-            </w:r>
-            <w:r>
-              <w:rPr>
-                <w:noProof/>
-                <w:webHidden/>
-              </w:rPr>
-              <w:fldChar w:fldCharType="end"/>
-            </w:r>
-          </w:hyperlink>
-        </w:p>
-        <w:p>
-          <w:pPr>
-            <w:pStyle w:val="Verzeichnis2"/>
-            <w:tabs>
-              <w:tab w:val="right" w:leader="dot" w:pos="9062"/>
-            </w:tabs>
-            <w:rPr>
-              <w:rFonts w:eastAsiaTheme="minorEastAsia"/>
-              <w:noProof/>
-              <w:lang w:eastAsia="de-DE"/>
-            </w:rPr>
-          </w:pPr>
-          <w:hyperlink w:anchor="_Toc404703949" w:history="1">
-            <w:r>
-              <w:rPr>
-                <w:rStyle w:val="Hyperlink"/>
-                <w:noProof/>
-              </w:rPr>
-              <w:t>6.6 Beitreten eines Chatraums</w:t>
-            </w:r>
-            <w:r>
-              <w:rPr>
-                <w:noProof/>
-                <w:webHidden/>
-              </w:rPr>
-              <w:tab/>
-            </w:r>
-            <w:r>
-              <w:rPr>
-                <w:noProof/>
-                <w:webHidden/>
-              </w:rPr>
-              <w:fldChar w:fldCharType="begin"/>
-            </w:r>
-            <w:r>
-              <w:rPr>
-                <w:noProof/>
-                <w:webHidden/>
-              </w:rPr>
-              <w:instrText xml:space="preserve"> PAGEREF _Toc404703949 \h </w:instrText>
-            </w:r>
-            <w:r>
-              <w:rPr>
-                <w:noProof/>
-                <w:webHidden/>
-              </w:rPr>
-            </w:r>
-            <w:r>
-              <w:rPr>
-                <w:noProof/>
-                <w:webHidden/>
-              </w:rPr>
-              <w:fldChar w:fldCharType="separate"/>
-            </w:r>
-            <w:r>
-              <w:rPr>
-                <w:noProof/>
-                <w:webHidden/>
-              </w:rPr>
-              <w:t>11</w:t>
-            </w:r>
-            <w:r>
-              <w:rPr>
-                <w:noProof/>
-                <w:webHidden/>
-              </w:rPr>
-              <w:fldChar w:fldCharType="end"/>
-            </w:r>
-          </w:hyperlink>
-        </w:p>
-        <w:p>
-          <w:pPr>
-            <w:pStyle w:val="Verzeichnis2"/>
-            <w:tabs>
-              <w:tab w:val="right" w:leader="dot" w:pos="9062"/>
-            </w:tabs>
-            <w:rPr>
-              <w:rFonts w:eastAsiaTheme="minorEastAsia"/>
-              <w:noProof/>
-              <w:lang w:eastAsia="de-DE"/>
-            </w:rPr>
-          </w:pPr>
-          <w:hyperlink w:anchor="_Toc404703950" w:history="1">
-            <w:r>
-              <w:rPr>
-                <w:rStyle w:val="Hyperlink"/>
-                <w:noProof/>
-              </w:rPr>
-              <w:t>6.7 Senden und Empfangen von persönlichen Nachrichten</w:t>
-            </w:r>
-            <w:r>
-              <w:rPr>
-                <w:noProof/>
-                <w:webHidden/>
-              </w:rPr>
-              <w:tab/>
-            </w:r>
-            <w:r>
-              <w:rPr>
-                <w:noProof/>
-                <w:webHidden/>
-              </w:rPr>
-              <w:fldChar w:fldCharType="begin"/>
-            </w:r>
-            <w:r>
-              <w:rPr>
-                <w:noProof/>
-                <w:webHidden/>
-              </w:rPr>
-              <w:instrText xml:space="preserve"> PAGEREF _Toc404703950 \h </w:instrText>
-            </w:r>
-            <w:r>
-              <w:rPr>
-                <w:noProof/>
-                <w:webHidden/>
-              </w:rPr>
-            </w:r>
-            <w:r>
-              <w:rPr>
-                <w:noProof/>
-                <w:webHidden/>
-              </w:rPr>
-              <w:fldChar w:fldCharType="separate"/>
-            </w:r>
-            <w:r>
-              <w:rPr>
-                <w:noProof/>
-                <w:webHidden/>
-              </w:rPr>
-              <w:t>12</w:t>
-            </w:r>
-            <w:r>
-              <w:rPr>
-                <w:noProof/>
-                <w:webHidden/>
-              </w:rPr>
-              <w:fldChar w:fldCharType="end"/>
-            </w:r>
-          </w:hyperlink>
-        </w:p>
-        <w:p>
-          <w:pPr>
-            <w:pStyle w:val="Verzeichnis2"/>
-            <w:tabs>
-              <w:tab w:val="right" w:leader="dot" w:pos="9062"/>
-            </w:tabs>
-            <w:rPr>
-              <w:rFonts w:eastAsiaTheme="minorEastAsia"/>
-              <w:noProof/>
-              <w:lang w:eastAsia="de-DE"/>
-            </w:rPr>
-          </w:pPr>
-          <w:hyperlink w:anchor="_Toc404703951" w:history="1">
-            <w:r>
-              <w:rPr>
-                <w:rStyle w:val="Hyperlink"/>
-                <w:noProof/>
-              </w:rPr>
-              <w:t>6.8 Benutzer wechseln</w:t>
-            </w:r>
-            <w:r>
-              <w:rPr>
-                <w:noProof/>
-                <w:webHidden/>
-              </w:rPr>
-              <w:tab/>
-            </w:r>
-            <w:r>
-              <w:rPr>
-                <w:noProof/>
-                <w:webHidden/>
-              </w:rPr>
-              <w:fldChar w:fldCharType="begin"/>
-            </w:r>
-            <w:r>
-              <w:rPr>
-                <w:noProof/>
-                <w:webHidden/>
-              </w:rPr>
-              <w:instrText xml:space="preserve"> PAGEREF _Toc404703951 \h </w:instrText>
-            </w:r>
-            <w:r>
-              <w:rPr>
-                <w:noProof/>
-                <w:webHidden/>
-              </w:rPr>
-            </w:r>
-            <w:r>
-              <w:rPr>
-                <w:noProof/>
-                <w:webHidden/>
-              </w:rPr>
-              <w:fldChar w:fldCharType="separate"/>
-            </w:r>
-            <w:r>
-              <w:rPr>
-                <w:noProof/>
-                <w:webHidden/>
-              </w:rPr>
-              <w:t>12</w:t>
             </w:r>
             <w:r>
               <w:rPr>
@@ -2542,13 +2191,13 @@
               <w:lang w:eastAsia="de-DE"/>
             </w:rPr>
           </w:pPr>
-          <w:hyperlink w:anchor="_Toc404703952" w:history="1">
+          <w:hyperlink w:anchor="_Toc408413107" w:history="1">
             <w:r>
               <w:rPr>
                 <w:rStyle w:val="Hyperlink"/>
                 <w:noProof/>
               </w:rPr>
-              <w:t>7. Lessons learned</w:t>
+              <w:t>8. Lessons learned</w:t>
             </w:r>
             <w:r>
               <w:rPr>
@@ -2569,7 +2218,7 @@
                 <w:noProof/>
                 <w:webHidden/>
               </w:rPr>
-              <w:instrText xml:space="preserve"> PAGEREF _Toc404703952 \h </w:instrText>
+              <w:instrText xml:space="preserve"> PAGEREF _Toc408413107 \h </w:instrText>
             </w:r>
             <w:r>
               <w:rPr>
@@ -2589,7 +2238,7 @@
                 <w:noProof/>
                 <w:webHidden/>
               </w:rPr>
-              <w:t>13</w:t>
+              <w:t>12</w:t>
             </w:r>
             <w:r>
               <w:rPr>
@@ -2612,14 +2261,13 @@
               <w:lang w:eastAsia="de-DE"/>
             </w:rPr>
           </w:pPr>
-          <w:hyperlink w:anchor="_Toc404703953" w:history="1">
+          <w:hyperlink w:anchor="_Toc408413108" w:history="1">
             <w:r>
               <w:rPr>
                 <w:rStyle w:val="Hyperlink"/>
                 <w:noProof/>
-                <w:lang w:val="en-US"/>
-              </w:rPr>
-              <w:t>8. Quellenangaben</w:t>
+              </w:rPr>
+              <w:t>9. Quellenangaben</w:t>
             </w:r>
             <w:r>
               <w:rPr>
@@ -2640,7 +2288,7 @@
                 <w:noProof/>
                 <w:webHidden/>
               </w:rPr>
-              <w:instrText xml:space="preserve"> PAGEREF _Toc404703953 \h </w:instrText>
+              <w:instrText xml:space="preserve"> PAGEREF _Toc408413108 \h </w:instrText>
             </w:r>
             <w:r>
               <w:rPr>
@@ -2660,7 +2308,7 @@
                 <w:noProof/>
                 <w:webHidden/>
               </w:rPr>
-              <w:t>14</w:t>
+              <w:t>13</w:t>
             </w:r>
             <w:r>
               <w:rPr>
@@ -2839,7 +2487,7 @@
       <w:pPr>
         <w:pStyle w:val="berschrift1"/>
       </w:pPr>
-      <w:bookmarkStart w:id="0" w:name="_Toc404703925"/>
+      <w:bookmarkStart w:id="1" w:name="_Toc408413085"/>
       <w:r>
         <w:lastRenderedPageBreak/>
         <w:t>1.</w:t>
@@ -2847,7 +2495,7 @@
       <w:r>
         <w:t xml:space="preserve"> Aufgabenstellung</w:t>
       </w:r>
-      <w:bookmarkEnd w:id="0"/>
+      <w:bookmarkEnd w:id="1"/>
     </w:p>
     <w:p>
       <w:pPr>
@@ -2932,13 +2580,13 @@
         <w:spacing w:before="0" w:beforeAutospacing="0" w:after="240" w:afterAutospacing="0" w:line="294" w:lineRule="atLeast"/>
         <w:rPr>
           <w:rFonts w:asciiTheme="minorHAnsi" w:hAnsiTheme="minorHAnsi"/>
-          <w:color w:val="333333"/>
+          <w:color w:val="000000" w:themeColor="text1"/>
         </w:rPr>
       </w:pPr>
       <w:r>
         <w:rPr>
           <w:rFonts w:asciiTheme="minorHAnsi" w:hAnsiTheme="minorHAnsi"/>
-          <w:color w:val="333333"/>
+          <w:color w:val="000000" w:themeColor="text1"/>
         </w:rPr>
         <w:t xml:space="preserve">Als Dienst soll hier die beliebig genaue Bestimmung von </w:t>
       </w:r>
@@ -2946,7 +2594,7 @@
       <w:r>
         <w:rPr>
           <w:rFonts w:asciiTheme="minorHAnsi" w:hAnsiTheme="minorHAnsi"/>
-          <w:color w:val="333333"/>
+          <w:color w:val="000000" w:themeColor="text1"/>
         </w:rPr>
         <w:t>pi</w:t>
       </w:r>
@@ -2954,7 +2602,7 @@
       <w:r>
         <w:rPr>
           <w:rFonts w:asciiTheme="minorHAnsi" w:hAnsiTheme="minorHAnsi"/>
-          <w:color w:val="333333"/>
+          <w:color w:val="000000" w:themeColor="text1"/>
         </w:rPr>
         <w:t xml:space="preserve"> betrachtet werden. Der Dienst stellt folgendes Interface bereit:</w:t>
       </w:r>
@@ -2968,7 +2616,6 @@
           <w:color w:val="333333"/>
           <w:sz w:val="18"/>
           <w:szCs w:val="18"/>
-          <w:lang w:val="en-US"/>
         </w:rPr>
       </w:pPr>
       <w:r>
@@ -2979,7 +2626,6 @@
           <w:color w:val="666666"/>
           <w:sz w:val="18"/>
           <w:szCs w:val="18"/>
-          <w:lang w:val="en-US"/>
         </w:rPr>
         <w:t>// Calculator.java</w:t>
       </w:r>
@@ -2993,10 +2639,9 @@
           <w:color w:val="333333"/>
           <w:sz w:val="18"/>
           <w:szCs w:val="18"/>
-          <w:lang w:val="en-US"/>
-        </w:rPr>
-      </w:pPr>
-      <w:proofErr w:type="gramStart"/>
+        </w:rPr>
+      </w:pPr>
+      <w:proofErr w:type="spellStart"/>
       <w:r>
         <w:rPr>
           <w:b/>
@@ -3004,21 +2649,20 @@
           <w:color w:val="000000"/>
           <w:sz w:val="18"/>
           <w:szCs w:val="18"/>
-          <w:lang w:val="en-US"/>
         </w:rPr>
         <w:t>public</w:t>
       </w:r>
-      <w:proofErr w:type="gramEnd"/>
+      <w:proofErr w:type="spellEnd"/>
       <w:r>
         <w:rPr>
           <w:b/>
           <w:color w:val="333333"/>
           <w:sz w:val="18"/>
           <w:szCs w:val="18"/>
-          <w:lang w:val="en-US"/>
         </w:rPr>
         <w:t xml:space="preserve"> </w:t>
       </w:r>
+      <w:proofErr w:type="spellStart"/>
       <w:r>
         <w:rPr>
           <w:b/>
@@ -3026,19 +2670,38 @@
           <w:color w:val="000000"/>
           <w:sz w:val="18"/>
           <w:szCs w:val="18"/>
-          <w:lang w:val="en-US"/>
         </w:rPr>
         <w:t>interface</w:t>
       </w:r>
+      <w:proofErr w:type="spellEnd"/>
       <w:r>
         <w:rPr>
           <w:b/>
           <w:color w:val="333333"/>
           <w:sz w:val="18"/>
           <w:szCs w:val="18"/>
-          <w:lang w:val="en-US"/>
-        </w:rPr>
-        <w:t xml:space="preserve"> Calculator </w:t>
+        </w:rPr>
+        <w:t xml:space="preserve"> </w:t>
+      </w:r>
+      <w:proofErr w:type="spellStart"/>
+      <w:r>
+        <w:rPr>
+          <w:b/>
+          <w:color w:val="333333"/>
+          <w:sz w:val="18"/>
+          <w:szCs w:val="18"/>
+        </w:rPr>
+        <w:t>Calculator</w:t>
+      </w:r>
+      <w:proofErr w:type="spellEnd"/>
+      <w:r>
+        <w:rPr>
+          <w:b/>
+          <w:color w:val="333333"/>
+          <w:sz w:val="18"/>
+          <w:szCs w:val="18"/>
+        </w:rPr>
+        <w:t xml:space="preserve"> </w:t>
       </w:r>
       <w:r>
         <w:rPr>
@@ -3046,7 +2709,6 @@
           <w:color w:val="009900"/>
           <w:sz w:val="18"/>
           <w:szCs w:val="18"/>
-          <w:lang w:val="en-US"/>
         </w:rPr>
         <w:t>{</w:t>
       </w:r>
@@ -3068,7 +2730,6 @@
           <w:color w:val="333333"/>
           <w:sz w:val="18"/>
           <w:szCs w:val="18"/>
-          <w:lang w:val="en-US"/>
         </w:rPr>
         <w:tab/>
       </w:r>
@@ -3224,7 +2885,7 @@
         <w:spacing w:before="0" w:beforeAutospacing="0" w:after="240" w:afterAutospacing="0" w:line="294" w:lineRule="atLeast"/>
         <w:rPr>
           <w:rFonts w:asciiTheme="minorHAnsi" w:hAnsiTheme="minorHAnsi"/>
-          <w:color w:val="333333"/>
+          <w:color w:val="000000" w:themeColor="text1"/>
         </w:rPr>
       </w:pPr>
       <w:r>
@@ -3233,13 +2894,19 @@
           <w:color w:val="333333"/>
         </w:rPr>
         <w:br/>
+      </w:r>
+      <w:r>
+        <w:rPr>
+          <w:rFonts w:asciiTheme="minorHAnsi" w:hAnsiTheme="minorHAnsi"/>
+          <w:color w:val="000000" w:themeColor="text1"/>
+        </w:rPr>
         <w:t xml:space="preserve">Ihre Aufgabe ist es nun, zunächst mittels Java-RMI die direkte Kommunikation zwischen Klient und Dienst zu ermöglichen und in einem zweiten Schritt den </w:t>
       </w:r>
       <w:proofErr w:type="spellStart"/>
       <w:r>
         <w:rPr>
           <w:rFonts w:asciiTheme="minorHAnsi" w:hAnsiTheme="minorHAnsi"/>
-          <w:color w:val="333333"/>
+          <w:color w:val="000000" w:themeColor="text1"/>
         </w:rPr>
         <w:t>Balancierer</w:t>
       </w:r>
@@ -3247,7 +2914,7 @@
       <w:r>
         <w:rPr>
           <w:rFonts w:asciiTheme="minorHAnsi" w:hAnsiTheme="minorHAnsi"/>
-          <w:color w:val="333333"/>
+          <w:color w:val="000000" w:themeColor="text1"/>
         </w:rPr>
         <w:t xml:space="preserve"> zu implementieren und zwischen Klient(en) und Dienst(e) zu schalten. Gehen Sie dazu </w:t>
       </w:r>
@@ -3255,7 +2922,7 @@
       <w:r>
         <w:rPr>
           <w:rFonts w:asciiTheme="minorHAnsi" w:hAnsiTheme="minorHAnsi"/>
-          <w:color w:val="333333"/>
+          <w:color w:val="000000" w:themeColor="text1"/>
         </w:rPr>
         <w:t>folgendermassen</w:t>
       </w:r>
@@ -3263,7 +2930,7 @@
       <w:r>
         <w:rPr>
           <w:rFonts w:asciiTheme="minorHAnsi" w:hAnsiTheme="minorHAnsi"/>
-          <w:color w:val="333333"/>
+          <w:color w:val="000000" w:themeColor="text1"/>
         </w:rPr>
         <w:t xml:space="preserve"> vor:</w:t>
       </w:r>
@@ -3278,7 +2945,7 @@
         <w:spacing w:after="0" w:line="294" w:lineRule="atLeast"/>
         <w:ind w:left="480" w:right="240"/>
         <w:rPr>
-          <w:color w:val="333333"/>
+          <w:color w:val="000000" w:themeColor="text1"/>
           <w:sz w:val="24"/>
           <w:szCs w:val="24"/>
         </w:rPr>
@@ -3286,7 +2953,7 @@
       <w:proofErr w:type="spellStart"/>
       <w:r>
         <w:rPr>
-          <w:color w:val="333333"/>
+          <w:color w:val="000000" w:themeColor="text1"/>
           <w:sz w:val="24"/>
           <w:szCs w:val="24"/>
         </w:rPr>
@@ -3295,7 +2962,7 @@
       <w:proofErr w:type="spellEnd"/>
       <w:r>
         <w:rPr>
-          <w:color w:val="333333"/>
+          <w:color w:val="000000" w:themeColor="text1"/>
           <w:sz w:val="24"/>
           <w:szCs w:val="24"/>
         </w:rPr>
@@ -3304,7 +2971,7 @@
       <w:proofErr w:type="spellStart"/>
       <w:r>
         <w:rPr>
-          <w:color w:val="333333"/>
+          <w:color w:val="000000" w:themeColor="text1"/>
           <w:sz w:val="24"/>
           <w:szCs w:val="24"/>
         </w:rPr>
@@ -3313,7 +2980,7 @@
       <w:proofErr w:type="spellEnd"/>
       <w:r>
         <w:rPr>
-          <w:color w:val="333333"/>
+          <w:color w:val="000000" w:themeColor="text1"/>
           <w:sz w:val="24"/>
           <w:szCs w:val="24"/>
         </w:rPr>
@@ -3322,7 +2989,7 @@
       <w:proofErr w:type="spellStart"/>
       <w:r>
         <w:rPr>
-          <w:color w:val="333333"/>
+          <w:color w:val="000000" w:themeColor="text1"/>
           <w:sz w:val="24"/>
           <w:szCs w:val="24"/>
         </w:rPr>
@@ -3331,7 +2998,7 @@
       <w:proofErr w:type="spellEnd"/>
       <w:r>
         <w:rPr>
-          <w:color w:val="333333"/>
+          <w:color w:val="000000" w:themeColor="text1"/>
           <w:sz w:val="24"/>
           <w:szCs w:val="24"/>
         </w:rPr>
@@ -3340,7 +3007,7 @@
       <w:proofErr w:type="spellStart"/>
       <w:r>
         <w:rPr>
-          <w:color w:val="333333"/>
+          <w:color w:val="000000" w:themeColor="text1"/>
           <w:sz w:val="24"/>
           <w:szCs w:val="24"/>
         </w:rPr>
@@ -3349,7 +3016,7 @@
       <w:proofErr w:type="spellEnd"/>
       <w:r>
         <w:rPr>
-          <w:color w:val="333333"/>
+          <w:color w:val="000000" w:themeColor="text1"/>
           <w:sz w:val="24"/>
           <w:szCs w:val="24"/>
         </w:rPr>
@@ -3358,7 +3025,7 @@
       <w:proofErr w:type="spellStart"/>
       <w:r>
         <w:rPr>
-          <w:color w:val="333333"/>
+          <w:color w:val="000000" w:themeColor="text1"/>
           <w:sz w:val="24"/>
           <w:szCs w:val="24"/>
         </w:rPr>
@@ -3367,7 +3034,7 @@
       <w:proofErr w:type="spellEnd"/>
       <w:r>
         <w:rPr>
-          <w:color w:val="333333"/>
+          <w:color w:val="000000" w:themeColor="text1"/>
           <w:sz w:val="24"/>
           <w:szCs w:val="24"/>
         </w:rPr>
@@ -3376,7 +3043,7 @@
       <w:proofErr w:type="spellStart"/>
       <w:r>
         <w:rPr>
-          <w:color w:val="333333"/>
+          <w:color w:val="000000" w:themeColor="text1"/>
           <w:sz w:val="24"/>
           <w:szCs w:val="24"/>
         </w:rPr>
@@ -3385,7 +3052,7 @@
       <w:proofErr w:type="spellEnd"/>
       <w:r>
         <w:rPr>
-          <w:color w:val="333333"/>
+          <w:color w:val="000000" w:themeColor="text1"/>
           <w:sz w:val="24"/>
           <w:szCs w:val="24"/>
         </w:rPr>
@@ -3402,14 +3069,14 @@
         <w:spacing w:after="0" w:line="294" w:lineRule="atLeast"/>
         <w:ind w:left="480" w:right="240"/>
         <w:rPr>
-          <w:color w:val="333333"/>
-          <w:sz w:val="24"/>
-          <w:szCs w:val="24"/>
-        </w:rPr>
-      </w:pPr>
-      <w:r>
-        <w:rPr>
-          <w:color w:val="333333"/>
+          <w:color w:val="000000" w:themeColor="text1"/>
+          <w:sz w:val="24"/>
+          <w:szCs w:val="24"/>
+        </w:rPr>
+      </w:pPr>
+      <w:r>
+        <w:rPr>
+          <w:color w:val="000000" w:themeColor="text1"/>
           <w:sz w:val="24"/>
           <w:szCs w:val="24"/>
         </w:rPr>
@@ -3418,7 +3085,7 @@
       <w:proofErr w:type="spellStart"/>
       <w:r>
         <w:rPr>
-          <w:color w:val="333333"/>
+          <w:color w:val="000000" w:themeColor="text1"/>
           <w:sz w:val="24"/>
           <w:szCs w:val="24"/>
         </w:rPr>
@@ -3427,7 +3094,7 @@
       <w:proofErr w:type="spellEnd"/>
       <w:r>
         <w:rPr>
-          <w:color w:val="333333"/>
+          <w:color w:val="000000" w:themeColor="text1"/>
           <w:sz w:val="24"/>
           <w:szCs w:val="24"/>
         </w:rPr>
@@ -3436,7 +3103,7 @@
       <w:proofErr w:type="spellStart"/>
       <w:r>
         <w:rPr>
-          <w:color w:val="333333"/>
+          <w:color w:val="000000" w:themeColor="text1"/>
           <w:sz w:val="24"/>
           <w:szCs w:val="24"/>
         </w:rPr>
@@ -3445,7 +3112,7 @@
       <w:proofErr w:type="spellEnd"/>
       <w:r>
         <w:rPr>
-          <w:color w:val="333333"/>
+          <w:color w:val="000000" w:themeColor="text1"/>
           <w:sz w:val="24"/>
           <w:szCs w:val="24"/>
         </w:rPr>
@@ -3454,7 +3121,7 @@
       <w:proofErr w:type="spellStart"/>
       <w:r>
         <w:rPr>
-          <w:color w:val="333333"/>
+          <w:color w:val="000000" w:themeColor="text1"/>
           <w:sz w:val="24"/>
           <w:szCs w:val="24"/>
         </w:rPr>
@@ -3463,7 +3130,7 @@
       <w:proofErr w:type="spellEnd"/>
       <w:r>
         <w:rPr>
-          <w:color w:val="333333"/>
+          <w:color w:val="000000" w:themeColor="text1"/>
           <w:sz w:val="24"/>
           <w:szCs w:val="24"/>
         </w:rPr>
@@ -3472,7 +3139,7 @@
       <w:proofErr w:type="spellStart"/>
       <w:r>
         <w:rPr>
-          <w:color w:val="333333"/>
+          <w:color w:val="000000" w:themeColor="text1"/>
           <w:sz w:val="24"/>
           <w:szCs w:val="24"/>
         </w:rPr>
@@ -3481,7 +3148,7 @@
       <w:proofErr w:type="spellEnd"/>
       <w:r>
         <w:rPr>
-          <w:color w:val="333333"/>
+          <w:color w:val="000000" w:themeColor="text1"/>
           <w:sz w:val="24"/>
           <w:szCs w:val="24"/>
         </w:rPr>
@@ -3490,7 +3157,7 @@
       <w:proofErr w:type="spellStart"/>
       <w:r>
         <w:rPr>
-          <w:color w:val="333333"/>
+          <w:color w:val="000000" w:themeColor="text1"/>
           <w:sz w:val="24"/>
           <w:szCs w:val="24"/>
         </w:rPr>
@@ -3499,7 +3166,7 @@
       <w:proofErr w:type="spellEnd"/>
       <w:r>
         <w:rPr>
-          <w:color w:val="333333"/>
+          <w:color w:val="000000" w:themeColor="text1"/>
           <w:sz w:val="24"/>
           <w:szCs w:val="24"/>
         </w:rPr>
@@ -3508,7 +3175,7 @@
       <w:proofErr w:type="spellStart"/>
       <w:r>
         <w:rPr>
-          <w:color w:val="333333"/>
+          <w:color w:val="000000" w:themeColor="text1"/>
           <w:sz w:val="24"/>
           <w:szCs w:val="24"/>
         </w:rPr>
@@ -3517,7 +3184,7 @@
       <w:proofErr w:type="spellEnd"/>
       <w:r>
         <w:rPr>
-          <w:color w:val="333333"/>
+          <w:color w:val="000000" w:themeColor="text1"/>
           <w:sz w:val="24"/>
           <w:szCs w:val="24"/>
         </w:rPr>
@@ -3526,7 +3193,7 @@
       <w:proofErr w:type="spellStart"/>
       <w:r>
         <w:rPr>
-          <w:color w:val="333333"/>
+          <w:color w:val="000000" w:themeColor="text1"/>
           <w:sz w:val="24"/>
           <w:szCs w:val="24"/>
         </w:rPr>
@@ -3535,7 +3202,7 @@
       <w:proofErr w:type="spellEnd"/>
       <w:r>
         <w:rPr>
-          <w:color w:val="333333"/>
+          <w:color w:val="000000" w:themeColor="text1"/>
           <w:sz w:val="24"/>
           <w:szCs w:val="24"/>
         </w:rPr>
@@ -3544,7 +3211,7 @@
       <w:proofErr w:type="spellStart"/>
       <w:r>
         <w:rPr>
-          <w:color w:val="333333"/>
+          <w:color w:val="000000" w:themeColor="text1"/>
           <w:sz w:val="24"/>
           <w:szCs w:val="24"/>
         </w:rPr>
@@ -3553,7 +3220,7 @@
       <w:proofErr w:type="spellEnd"/>
       <w:r>
         <w:rPr>
-          <w:color w:val="333333"/>
+          <w:color w:val="000000" w:themeColor="text1"/>
           <w:sz w:val="24"/>
           <w:szCs w:val="24"/>
         </w:rPr>
@@ -3570,23 +3237,57 @@
         <w:spacing w:after="0" w:line="294" w:lineRule="atLeast"/>
         <w:ind w:left="960" w:right="480"/>
         <w:rPr>
-          <w:color w:val="333333"/>
-          <w:sz w:val="24"/>
-          <w:szCs w:val="24"/>
-        </w:rPr>
-      </w:pPr>
-      <w:r>
-        <w:rPr>
-          <w:color w:val="333333"/>
-          <w:sz w:val="24"/>
-          <w:szCs w:val="24"/>
-        </w:rPr>
-        <w:t xml:space="preserve">Da mehrere Serverprogramme gleichzeitig gestartet werden, sollten Sie das Serverprogramm so erweitern, dass man beim Start auf der Kommandozeile den Namen angeben kann, unter dem das </w:t>
+          <w:color w:val="000000" w:themeColor="text1"/>
+          <w:sz w:val="24"/>
+          <w:szCs w:val="24"/>
+        </w:rPr>
+      </w:pPr>
+      <w:r>
+        <w:rPr>
+          <w:color w:val="000000" w:themeColor="text1"/>
+          <w:sz w:val="24"/>
+          <w:szCs w:val="24"/>
+        </w:rPr>
+        <w:t xml:space="preserve">Da mehrere Serverprogramme gleichzeitig gestartet werden, sollten Sie das Serverprogramm so erweitern, dass man beim Start auf der Kommandozeile den Namen angeben </w:t>
       </w:r>
       <w:proofErr w:type="spellStart"/>
       <w:r>
         <w:rPr>
-          <w:color w:val="333333"/>
+          <w:color w:val="000000" w:themeColor="text1"/>
+          <w:sz w:val="24"/>
+          <w:szCs w:val="24"/>
+        </w:rPr>
+        <w:t>k</w:t>
+      </w:r>
+      <w:r>
+        <w:rPr>
+          <w:color w:val="000000" w:themeColor="text1"/>
+          <w:sz w:val="24"/>
+          <w:szCs w:val="24"/>
+        </w:rPr>
+        <w:t>s</w:t>
+      </w:r>
+      <w:r>
+        <w:rPr>
+          <w:color w:val="000000" w:themeColor="text1"/>
+          <w:sz w:val="24"/>
+          <w:szCs w:val="24"/>
+        </w:rPr>
+        <w:t>nn</w:t>
+      </w:r>
+      <w:proofErr w:type="spellEnd"/>
+      <w:r>
+        <w:rPr>
+          <w:color w:val="000000" w:themeColor="text1"/>
+          <w:sz w:val="24"/>
+          <w:szCs w:val="24"/>
+        </w:rPr>
+        <w:t xml:space="preserve">, unter dem das </w:t>
+      </w:r>
+      <w:proofErr w:type="spellStart"/>
+      <w:r>
+        <w:rPr>
+          <w:color w:val="000000" w:themeColor="text1"/>
           <w:sz w:val="24"/>
           <w:szCs w:val="24"/>
         </w:rPr>
@@ -3595,7 +3296,7 @@
       <w:proofErr w:type="spellEnd"/>
       <w:r>
         <w:rPr>
-          <w:color w:val="333333"/>
+          <w:color w:val="000000" w:themeColor="text1"/>
           <w:sz w:val="24"/>
           <w:szCs w:val="24"/>
         </w:rPr>
@@ -3604,7 +3305,7 @@
       <w:proofErr w:type="spellStart"/>
       <w:r>
         <w:rPr>
-          <w:color w:val="333333"/>
+          <w:color w:val="000000" w:themeColor="text1"/>
           <w:sz w:val="24"/>
           <w:szCs w:val="24"/>
         </w:rPr>
@@ -3613,7 +3314,7 @@
       <w:proofErr w:type="spellEnd"/>
       <w:r>
         <w:rPr>
-          <w:color w:val="333333"/>
+          <w:color w:val="000000" w:themeColor="text1"/>
           <w:sz w:val="24"/>
           <w:szCs w:val="24"/>
         </w:rPr>
@@ -3621,7 +3322,7 @@
       </w:r>
       <w:r>
         <w:rPr>
-          <w:color w:val="333333"/>
+          <w:color w:val="000000" w:themeColor="text1"/>
           <w:sz w:val="24"/>
           <w:szCs w:val="24"/>
         </w:rPr>
@@ -3631,7 +3332,7 @@
       <w:proofErr w:type="spellStart"/>
       <w:r>
         <w:rPr>
-          <w:color w:val="333333"/>
+          <w:color w:val="000000" w:themeColor="text1"/>
           <w:sz w:val="24"/>
           <w:szCs w:val="24"/>
         </w:rPr>
@@ -3640,7 +3341,7 @@
       <w:proofErr w:type="spellEnd"/>
       <w:r>
         <w:rPr>
-          <w:color w:val="333333"/>
+          <w:color w:val="000000" w:themeColor="text1"/>
           <w:sz w:val="24"/>
           <w:szCs w:val="24"/>
         </w:rPr>
@@ -3649,7 +3350,7 @@
       <w:proofErr w:type="spellStart"/>
       <w:r>
         <w:rPr>
-          <w:color w:val="333333"/>
+          <w:color w:val="000000" w:themeColor="text1"/>
           <w:sz w:val="24"/>
           <w:szCs w:val="24"/>
         </w:rPr>
@@ -3658,7 +3359,7 @@
       <w:proofErr w:type="spellEnd"/>
       <w:r>
         <w:rPr>
-          <w:color w:val="333333"/>
+          <w:color w:val="000000" w:themeColor="text1"/>
           <w:sz w:val="24"/>
           <w:szCs w:val="24"/>
         </w:rPr>
@@ -3675,14 +3376,14 @@
         <w:spacing w:after="0" w:line="294" w:lineRule="atLeast"/>
         <w:ind w:left="960" w:right="480"/>
         <w:rPr>
-          <w:color w:val="333333"/>
-          <w:sz w:val="24"/>
-          <w:szCs w:val="24"/>
-        </w:rPr>
-      </w:pPr>
-      <w:r>
-        <w:rPr>
-          <w:color w:val="333333"/>
+          <w:color w:val="000000" w:themeColor="text1"/>
+          <w:sz w:val="24"/>
+          <w:szCs w:val="24"/>
+        </w:rPr>
+      </w:pPr>
+      <w:r>
+        <w:rPr>
+          <w:color w:val="000000" w:themeColor="text1"/>
           <w:sz w:val="24"/>
           <w:szCs w:val="24"/>
         </w:rPr>
@@ -3691,7 +3392,7 @@
       <w:proofErr w:type="spellStart"/>
       <w:r>
         <w:rPr>
-          <w:color w:val="333333"/>
+          <w:color w:val="000000" w:themeColor="text1"/>
           <w:sz w:val="24"/>
           <w:szCs w:val="24"/>
         </w:rPr>
@@ -3700,7 +3401,7 @@
       <w:proofErr w:type="spellEnd"/>
       <w:r>
         <w:rPr>
-          <w:color w:val="333333"/>
+          <w:color w:val="000000" w:themeColor="text1"/>
           <w:sz w:val="24"/>
           <w:szCs w:val="24"/>
         </w:rPr>
@@ -3717,14 +3418,14 @@
         <w:spacing w:after="0" w:line="294" w:lineRule="atLeast"/>
         <w:ind w:left="960" w:right="480"/>
         <w:rPr>
-          <w:color w:val="333333"/>
-          <w:sz w:val="24"/>
-          <w:szCs w:val="24"/>
-        </w:rPr>
-      </w:pPr>
-      <w:r>
-        <w:rPr>
-          <w:color w:val="333333"/>
+          <w:color w:val="000000" w:themeColor="text1"/>
+          <w:sz w:val="24"/>
+          <w:szCs w:val="24"/>
+        </w:rPr>
+      </w:pPr>
+      <w:r>
+        <w:rPr>
+          <w:color w:val="000000" w:themeColor="text1"/>
           <w:sz w:val="24"/>
           <w:szCs w:val="24"/>
         </w:rPr>
@@ -3733,7 +3434,7 @@
       <w:proofErr w:type="spellStart"/>
       <w:r>
         <w:rPr>
-          <w:color w:val="333333"/>
+          <w:color w:val="000000" w:themeColor="text1"/>
           <w:sz w:val="24"/>
           <w:szCs w:val="24"/>
         </w:rPr>
@@ -3742,7 +3443,7 @@
       <w:proofErr w:type="spellEnd"/>
       <w:r>
         <w:rPr>
-          <w:color w:val="333333"/>
+          <w:color w:val="000000" w:themeColor="text1"/>
           <w:sz w:val="24"/>
           <w:szCs w:val="24"/>
         </w:rPr>
@@ -3751,7 +3452,7 @@
       <w:proofErr w:type="spellStart"/>
       <w:r>
         <w:rPr>
-          <w:color w:val="333333"/>
+          <w:color w:val="000000" w:themeColor="text1"/>
           <w:sz w:val="24"/>
           <w:szCs w:val="24"/>
         </w:rPr>
@@ -3760,7 +3461,7 @@
       <w:proofErr w:type="spellEnd"/>
       <w:r>
         <w:rPr>
-          <w:color w:val="333333"/>
+          <w:color w:val="000000" w:themeColor="text1"/>
           <w:sz w:val="24"/>
           <w:szCs w:val="24"/>
         </w:rPr>
@@ -3769,7 +3470,7 @@
       <w:proofErr w:type="spellStart"/>
       <w:r>
         <w:rPr>
-          <w:color w:val="333333"/>
+          <w:color w:val="000000" w:themeColor="text1"/>
           <w:sz w:val="24"/>
           <w:szCs w:val="24"/>
         </w:rPr>
@@ -3778,7 +3479,7 @@
       <w:proofErr w:type="spellEnd"/>
       <w:r>
         <w:rPr>
-          <w:color w:val="333333"/>
+          <w:color w:val="000000" w:themeColor="text1"/>
           <w:sz w:val="24"/>
           <w:szCs w:val="24"/>
         </w:rPr>
@@ -3795,14 +3496,14 @@
         <w:spacing w:after="0" w:line="294" w:lineRule="atLeast"/>
         <w:ind w:left="960" w:right="480"/>
         <w:rPr>
-          <w:color w:val="333333"/>
-          <w:sz w:val="24"/>
-          <w:szCs w:val="24"/>
-        </w:rPr>
-      </w:pPr>
-      <w:r>
-        <w:rPr>
-          <w:color w:val="333333"/>
+          <w:color w:val="000000" w:themeColor="text1"/>
+          <w:sz w:val="24"/>
+          <w:szCs w:val="24"/>
+        </w:rPr>
+      </w:pPr>
+      <w:r>
+        <w:rPr>
+          <w:color w:val="000000" w:themeColor="text1"/>
           <w:sz w:val="24"/>
           <w:szCs w:val="24"/>
         </w:rPr>
@@ -3811,7 +3512,7 @@
       <w:proofErr w:type="spellStart"/>
       <w:r>
         <w:rPr>
-          <w:color w:val="333333"/>
+          <w:color w:val="000000" w:themeColor="text1"/>
           <w:sz w:val="24"/>
           <w:szCs w:val="24"/>
         </w:rPr>
@@ -3820,7 +3521,7 @@
       <w:proofErr w:type="spellEnd"/>
       <w:r>
         <w:rPr>
-          <w:color w:val="333333"/>
+          <w:color w:val="000000" w:themeColor="text1"/>
           <w:sz w:val="24"/>
           <w:szCs w:val="24"/>
         </w:rPr>
@@ -3829,7 +3530,7 @@
       <w:proofErr w:type="spellStart"/>
       <w:r>
         <w:rPr>
-          <w:color w:val="333333"/>
+          <w:color w:val="000000" w:themeColor="text1"/>
           <w:sz w:val="24"/>
           <w:szCs w:val="24"/>
         </w:rPr>
@@ -3838,7 +3539,7 @@
       <w:proofErr w:type="spellEnd"/>
       <w:r>
         <w:rPr>
-          <w:color w:val="333333"/>
+          <w:color w:val="000000" w:themeColor="text1"/>
           <w:sz w:val="24"/>
           <w:szCs w:val="24"/>
         </w:rPr>
@@ -3847,7 +3548,7 @@
       <w:proofErr w:type="spellStart"/>
       <w:r>
         <w:rPr>
-          <w:color w:val="333333"/>
+          <w:color w:val="000000" w:themeColor="text1"/>
           <w:sz w:val="24"/>
           <w:szCs w:val="24"/>
         </w:rPr>
@@ -3856,7 +3557,7 @@
       <w:proofErr w:type="spellEnd"/>
       <w:r>
         <w:rPr>
-          <w:color w:val="333333"/>
+          <w:color w:val="000000" w:themeColor="text1"/>
           <w:sz w:val="24"/>
           <w:szCs w:val="24"/>
         </w:rPr>
@@ -3870,7 +3571,7 @@
         <w:spacing w:before="0" w:beforeAutospacing="0" w:after="240" w:afterAutospacing="0" w:line="294" w:lineRule="atLeast"/>
         <w:rPr>
           <w:rFonts w:asciiTheme="minorHAnsi" w:hAnsiTheme="minorHAnsi"/>
-          <w:color w:val="333333"/>
+          <w:color w:val="000000" w:themeColor="text1"/>
         </w:rPr>
       </w:pPr>
     </w:p>
@@ -3881,13 +3582,13 @@
         <w:spacing w:before="0" w:beforeAutospacing="0" w:after="240" w:afterAutospacing="0" w:line="294" w:lineRule="atLeast"/>
         <w:rPr>
           <w:rFonts w:asciiTheme="minorHAnsi" w:hAnsiTheme="minorHAnsi"/>
-          <w:color w:val="333333"/>
+          <w:color w:val="000000" w:themeColor="text1"/>
         </w:rPr>
       </w:pPr>
       <w:r>
         <w:rPr>
           <w:rFonts w:asciiTheme="minorHAnsi" w:hAnsiTheme="minorHAnsi"/>
-          <w:color w:val="333333"/>
+          <w:color w:val="000000" w:themeColor="text1"/>
         </w:rPr>
         <w:t xml:space="preserve">Testen Sie das entwickelte System, indem Sie den </w:t>
       </w:r>
@@ -3895,7 +3596,7 @@
       <w:r>
         <w:rPr>
           <w:rFonts w:asciiTheme="minorHAnsi" w:hAnsiTheme="minorHAnsi"/>
-          <w:color w:val="333333"/>
+          <w:color w:val="000000" w:themeColor="text1"/>
         </w:rPr>
         <w:t>Balancierer</w:t>
       </w:r>
@@ -3903,7 +3604,7 @@
       <w:r>
         <w:rPr>
           <w:rFonts w:asciiTheme="minorHAnsi" w:hAnsiTheme="minorHAnsi"/>
-          <w:color w:val="333333"/>
+          <w:color w:val="000000" w:themeColor="text1"/>
         </w:rPr>
         <w:t xml:space="preserve"> mit verschiedenen </w:t>
       </w:r>
@@ -3911,7 +3612,7 @@
       <w:r>
         <w:rPr>
           <w:rFonts w:asciiTheme="minorHAnsi" w:hAnsiTheme="minorHAnsi"/>
-          <w:color w:val="333333"/>
+          <w:color w:val="000000" w:themeColor="text1"/>
         </w:rPr>
         <w:t>Serverpoolgrössen</w:t>
       </w:r>
@@ -3919,74 +3620,947 @@
       <w:r>
         <w:rPr>
           <w:rFonts w:asciiTheme="minorHAnsi" w:hAnsiTheme="minorHAnsi"/>
-          <w:color w:val="333333"/>
+          <w:color w:val="000000" w:themeColor="text1"/>
         </w:rPr>
         <w:t xml:space="preserve"> starten und mehrere Klienten gleichzeitig Anfragen stellen lassen. Wählen Sie die Anzahl der Iterationen bei der </w:t>
       </w:r>
+      <w:r>
+        <w:rPr>
+          <w:rFonts w:asciiTheme="minorHAnsi" w:hAnsiTheme="minorHAnsi"/>
+          <w:color w:val="000000" w:themeColor="text1"/>
+        </w:rPr>
+        <w:t>Berechnung</w:t>
+      </w:r>
+      <w:r>
+        <w:rPr>
+          <w:rFonts w:asciiTheme="minorHAnsi" w:hAnsiTheme="minorHAnsi"/>
+          <w:color w:val="000000" w:themeColor="text1"/>
+        </w:rPr>
+        <w:t xml:space="preserve"> von </w:t>
+      </w:r>
       <w:proofErr w:type="spellStart"/>
       <w:r>
         <w:rPr>
           <w:rFonts w:asciiTheme="minorHAnsi" w:hAnsiTheme="minorHAnsi"/>
-          <w:color w:val="333333"/>
-        </w:rPr>
-        <w:t>Berechung</w:t>
+          <w:color w:val="000000" w:themeColor="text1"/>
+        </w:rPr>
+        <w:t>pi</w:t>
       </w:r>
       <w:proofErr w:type="spellEnd"/>
       <w:r>
         <w:rPr>
           <w:rFonts w:asciiTheme="minorHAnsi" w:hAnsiTheme="minorHAnsi"/>
-          <w:color w:val="333333"/>
-        </w:rPr>
-        <w:t xml:space="preserve"> von </w:t>
+          <w:color w:val="000000" w:themeColor="text1"/>
+        </w:rPr>
+        <w:t xml:space="preserve"> entsprechend </w:t>
+      </w:r>
+      <w:r>
+        <w:rPr>
+          <w:rFonts w:asciiTheme="minorHAnsi" w:hAnsiTheme="minorHAnsi"/>
+          <w:color w:val="000000" w:themeColor="text1"/>
+        </w:rPr>
+        <w:t>groß</w:t>
+      </w:r>
+      <w:r>
+        <w:rPr>
+          <w:rFonts w:asciiTheme="minorHAnsi" w:hAnsiTheme="minorHAnsi"/>
+          <w:color w:val="000000" w:themeColor="text1"/>
+        </w:rPr>
+        <w:t xml:space="preserve">, sodass eine Anfrage lang genug dauert um feststellen zu können, dass der </w:t>
       </w:r>
       <w:proofErr w:type="spellStart"/>
       <w:r>
         <w:rPr>
           <w:rFonts w:asciiTheme="minorHAnsi" w:hAnsiTheme="minorHAnsi"/>
-          <w:color w:val="333333"/>
-        </w:rPr>
-        <w:t>pi</w:t>
+          <w:color w:val="000000" w:themeColor="text1"/>
+        </w:rPr>
+        <w:t>Balancierer</w:t>
       </w:r>
       <w:proofErr w:type="spellEnd"/>
       <w:r>
         <w:rPr>
           <w:rFonts w:asciiTheme="minorHAnsi" w:hAnsiTheme="minorHAnsi"/>
-          <w:color w:val="333333"/>
-        </w:rPr>
-        <w:t xml:space="preserve"> entsprechend </w:t>
+          <w:color w:val="000000" w:themeColor="text1"/>
+        </w:rPr>
+        <w:t xml:space="preserve"> tatsächlich mehrere Anfragen parallel bearbeitet.</w:t>
+      </w:r>
+    </w:p>
+    <w:p>
+      <w:pPr>
+        <w:pStyle w:val="StandardWeb"/>
+        <w:shd w:val="clear" w:color="auto" w:fill="FFFFFF"/>
+        <w:spacing w:before="0" w:beforeAutospacing="0" w:after="240" w:afterAutospacing="0" w:line="294" w:lineRule="atLeast"/>
+        <w:rPr>
+          <w:rFonts w:asciiTheme="minorHAnsi" w:hAnsiTheme="minorHAnsi"/>
+          <w:color w:val="000000" w:themeColor="text1"/>
+        </w:rPr>
+      </w:pPr>
+    </w:p>
+    <w:p>
+      <w:pPr>
+        <w:pStyle w:val="berschrift1"/>
+        <w:rPr>
+          <w:rFonts w:eastAsia="Times New Roman" w:cs="Times New Roman"/>
+          <w:color w:val="000000" w:themeColor="text1"/>
+          <w:sz w:val="24"/>
+          <w:szCs w:val="24"/>
+          <w:lang w:eastAsia="de-DE"/>
+        </w:rPr>
+      </w:pPr>
+      <w:bookmarkStart w:id="2" w:name="_Toc408413086"/>
+      <w:r>
+        <w:rPr>
+          <w:rFonts w:eastAsia="Times New Roman" w:cs="Times New Roman"/>
+          <w:lang w:eastAsia="de-DE"/>
+        </w:rPr>
+        <w:t>2.</w:t>
+      </w:r>
+      <w:r>
+        <w:t xml:space="preserve"> </w:t>
       </w:r>
       <w:proofErr w:type="spellStart"/>
       <w:r>
+        <w:t>Requirementanalyse</w:t>
+      </w:r>
+      <w:bookmarkEnd w:id="2"/>
+      <w:proofErr w:type="spellEnd"/>
+    </w:p>
+    <w:p>
+      <w:pPr>
+        <w:pStyle w:val="KeinLeerraum"/>
+        <w:rPr>
+          <w:sz w:val="24"/>
+          <w:szCs w:val="24"/>
+        </w:rPr>
+      </w:pPr>
+    </w:p>
+    <w:tbl>
+      <w:tblPr>
+        <w:tblStyle w:val="Tabellenraster"/>
+        <w:tblW w:w="0" w:type="auto"/>
+        <w:tblLook w:val="04A0" w:firstRow="1" w:lastRow="0" w:firstColumn="1" w:lastColumn="0" w:noHBand="0" w:noVBand="1"/>
+      </w:tblPr>
+      <w:tblGrid>
+        <w:gridCol w:w="3256"/>
+        <w:gridCol w:w="2126"/>
+        <w:gridCol w:w="2126"/>
+        <w:gridCol w:w="1554"/>
+      </w:tblGrid>
+      <w:tr>
+        <w:tc>
+          <w:tcPr>
+            <w:tcW w:w="3256" w:type="dxa"/>
+            <w:shd w:val="clear" w:color="auto" w:fill="92D050"/>
+          </w:tcPr>
+          <w:p>
+            <w:pPr>
+              <w:pStyle w:val="KeinLeerraum"/>
+              <w:jc w:val="center"/>
+              <w:rPr>
+                <w:sz w:val="24"/>
+                <w:szCs w:val="24"/>
+              </w:rPr>
+            </w:pPr>
+            <w:r>
+              <w:rPr>
+                <w:sz w:val="24"/>
+                <w:szCs w:val="24"/>
+              </w:rPr>
+              <w:t>Arbeitspaket</w:t>
+            </w:r>
+          </w:p>
+        </w:tc>
+        <w:tc>
+          <w:tcPr>
+            <w:tcW w:w="2126" w:type="dxa"/>
+            <w:shd w:val="clear" w:color="auto" w:fill="92D050"/>
+          </w:tcPr>
+          <w:p>
+            <w:pPr>
+              <w:pStyle w:val="KeinLeerraum"/>
+              <w:jc w:val="center"/>
+              <w:rPr>
+                <w:sz w:val="24"/>
+                <w:szCs w:val="24"/>
+              </w:rPr>
+            </w:pPr>
+            <w:r>
+              <w:rPr>
+                <w:sz w:val="24"/>
+                <w:szCs w:val="24"/>
+              </w:rPr>
+              <w:t>Zuständige Person</w:t>
+            </w:r>
+          </w:p>
+        </w:tc>
+        <w:tc>
+          <w:tcPr>
+            <w:tcW w:w="2126" w:type="dxa"/>
+            <w:shd w:val="clear" w:color="auto" w:fill="92D050"/>
+          </w:tcPr>
+          <w:p>
+            <w:pPr>
+              <w:pStyle w:val="KeinLeerraum"/>
+              <w:jc w:val="center"/>
+              <w:rPr>
+                <w:sz w:val="24"/>
+                <w:szCs w:val="24"/>
+              </w:rPr>
+            </w:pPr>
+            <w:r>
+              <w:rPr>
+                <w:sz w:val="24"/>
+                <w:szCs w:val="24"/>
+              </w:rPr>
+              <w:t>Geschätzte Zeit</w:t>
+            </w:r>
+          </w:p>
+        </w:tc>
+        <w:tc>
+          <w:tcPr>
+            <w:tcW w:w="1554" w:type="dxa"/>
+            <w:shd w:val="clear" w:color="auto" w:fill="92D050"/>
+          </w:tcPr>
+          <w:p>
+            <w:pPr>
+              <w:pStyle w:val="KeinLeerraum"/>
+              <w:jc w:val="center"/>
+              <w:rPr>
+                <w:sz w:val="24"/>
+                <w:szCs w:val="24"/>
+              </w:rPr>
+            </w:pPr>
+            <w:r>
+              <w:rPr>
+                <w:sz w:val="24"/>
+                <w:szCs w:val="24"/>
+              </w:rPr>
+              <w:t>Erledigt</w:t>
+            </w:r>
+          </w:p>
+        </w:tc>
+      </w:tr>
+      <w:tr>
+        <w:tc>
+          <w:tcPr>
+            <w:tcW w:w="3256" w:type="dxa"/>
+          </w:tcPr>
+          <w:p>
+            <w:pPr>
+              <w:pStyle w:val="KeinLeerraum"/>
+              <w:jc w:val="center"/>
+              <w:rPr>
+                <w:b/>
+                <w:sz w:val="24"/>
+                <w:szCs w:val="24"/>
+              </w:rPr>
+            </w:pPr>
+            <w:r>
+              <w:rPr>
+                <w:b/>
+                <w:sz w:val="24"/>
+                <w:szCs w:val="24"/>
+              </w:rPr>
+              <w:t>Client</w:t>
+            </w:r>
+          </w:p>
+        </w:tc>
+        <w:tc>
+          <w:tcPr>
+            <w:tcW w:w="2126" w:type="dxa"/>
+          </w:tcPr>
+          <w:p>
+            <w:pPr>
+              <w:pStyle w:val="KeinLeerraum"/>
+              <w:jc w:val="center"/>
+              <w:rPr>
+                <w:sz w:val="24"/>
+                <w:szCs w:val="24"/>
+              </w:rPr>
+            </w:pPr>
+            <w:r>
+              <w:rPr>
+                <w:sz w:val="24"/>
+                <w:szCs w:val="24"/>
+              </w:rPr>
+              <w:t>Erceg</w:t>
+            </w:r>
+          </w:p>
+        </w:tc>
+        <w:tc>
+          <w:tcPr>
+            <w:tcW w:w="2126" w:type="dxa"/>
+          </w:tcPr>
+          <w:p>
+            <w:pPr>
+              <w:pStyle w:val="KeinLeerraum"/>
+              <w:jc w:val="center"/>
+              <w:rPr>
+                <w:sz w:val="24"/>
+                <w:szCs w:val="24"/>
+              </w:rPr>
+            </w:pPr>
+            <w:r>
+              <w:rPr>
+                <w:sz w:val="24"/>
+                <w:szCs w:val="24"/>
+              </w:rPr>
+              <w:t>60 min</w:t>
+            </w:r>
+          </w:p>
+        </w:tc>
+        <w:tc>
+          <w:tcPr>
+            <w:tcW w:w="1554" w:type="dxa"/>
+          </w:tcPr>
+          <w:p>
+            <w:pPr>
+              <w:pStyle w:val="KeinLeerraum"/>
+              <w:jc w:val="center"/>
+              <w:rPr>
+                <w:sz w:val="24"/>
+                <w:szCs w:val="24"/>
+              </w:rPr>
+            </w:pPr>
+          </w:p>
+        </w:tc>
+      </w:tr>
+      <w:tr>
+        <w:tc>
+          <w:tcPr>
+            <w:tcW w:w="3256" w:type="dxa"/>
+          </w:tcPr>
+          <w:p>
+            <w:pPr>
+              <w:pStyle w:val="KeinLeerraum"/>
+              <w:jc w:val="center"/>
+              <w:rPr>
+                <w:b/>
+                <w:sz w:val="24"/>
+                <w:szCs w:val="24"/>
+              </w:rPr>
+            </w:pPr>
+            <w:r>
+              <w:rPr>
+                <w:b/>
+                <w:sz w:val="24"/>
+                <w:szCs w:val="24"/>
+              </w:rPr>
+              <w:t>Server</w:t>
+            </w:r>
+          </w:p>
+        </w:tc>
+        <w:tc>
+          <w:tcPr>
+            <w:tcW w:w="2126" w:type="dxa"/>
+          </w:tcPr>
+          <w:p>
+            <w:pPr>
+              <w:pStyle w:val="KeinLeerraum"/>
+              <w:jc w:val="center"/>
+              <w:rPr>
+                <w:sz w:val="24"/>
+                <w:szCs w:val="24"/>
+              </w:rPr>
+            </w:pPr>
+            <w:r>
+              <w:rPr>
+                <w:sz w:val="24"/>
+                <w:szCs w:val="24"/>
+              </w:rPr>
+              <w:t>Erceg</w:t>
+            </w:r>
+          </w:p>
+        </w:tc>
+        <w:tc>
+          <w:tcPr>
+            <w:tcW w:w="2126" w:type="dxa"/>
+          </w:tcPr>
+          <w:p>
+            <w:pPr>
+              <w:pStyle w:val="KeinLeerraum"/>
+              <w:jc w:val="center"/>
+              <w:rPr>
+                <w:sz w:val="24"/>
+                <w:szCs w:val="24"/>
+              </w:rPr>
+            </w:pPr>
+            <w:r>
+              <w:rPr>
+                <w:sz w:val="24"/>
+                <w:szCs w:val="24"/>
+              </w:rPr>
+              <w:t>60 min</w:t>
+            </w:r>
+          </w:p>
+        </w:tc>
+        <w:tc>
+          <w:tcPr>
+            <w:tcW w:w="1554" w:type="dxa"/>
+          </w:tcPr>
+          <w:p>
+            <w:pPr>
+              <w:pStyle w:val="KeinLeerraum"/>
+              <w:jc w:val="center"/>
+              <w:rPr>
+                <w:sz w:val="24"/>
+                <w:szCs w:val="24"/>
+              </w:rPr>
+            </w:pPr>
+          </w:p>
+        </w:tc>
+      </w:tr>
+      <w:tr>
+        <w:tc>
+          <w:tcPr>
+            <w:tcW w:w="3256" w:type="dxa"/>
+          </w:tcPr>
+          <w:p>
+            <w:pPr>
+              <w:pStyle w:val="KeinLeerraum"/>
+              <w:jc w:val="center"/>
+              <w:rPr>
+                <w:b/>
+                <w:sz w:val="24"/>
+                <w:szCs w:val="24"/>
+              </w:rPr>
+            </w:pPr>
+            <w:proofErr w:type="spellStart"/>
+            <w:r>
+              <w:rPr>
+                <w:b/>
+                <w:sz w:val="24"/>
+                <w:szCs w:val="24"/>
+              </w:rPr>
+              <w:t>Balancer</w:t>
+            </w:r>
+            <w:proofErr w:type="spellEnd"/>
+          </w:p>
+        </w:tc>
+        <w:tc>
+          <w:tcPr>
+            <w:tcW w:w="2126" w:type="dxa"/>
+          </w:tcPr>
+          <w:p>
+            <w:pPr>
+              <w:pStyle w:val="KeinLeerraum"/>
+              <w:jc w:val="center"/>
+              <w:rPr>
+                <w:sz w:val="24"/>
+                <w:szCs w:val="24"/>
+              </w:rPr>
+            </w:pPr>
+          </w:p>
+        </w:tc>
+        <w:tc>
+          <w:tcPr>
+            <w:tcW w:w="2126" w:type="dxa"/>
+          </w:tcPr>
+          <w:p>
+            <w:pPr>
+              <w:pStyle w:val="KeinLeerraum"/>
+              <w:jc w:val="center"/>
+              <w:rPr>
+                <w:sz w:val="24"/>
+                <w:szCs w:val="24"/>
+              </w:rPr>
+            </w:pPr>
+            <w:r>
+              <w:rPr>
+                <w:sz w:val="24"/>
+                <w:szCs w:val="24"/>
+              </w:rPr>
+              <w:t>450 min</w:t>
+            </w:r>
+          </w:p>
+        </w:tc>
+        <w:tc>
+          <w:tcPr>
+            <w:tcW w:w="1554" w:type="dxa"/>
+          </w:tcPr>
+          <w:p>
+            <w:pPr>
+              <w:pStyle w:val="KeinLeerraum"/>
+              <w:jc w:val="center"/>
+              <w:rPr>
+                <w:sz w:val="24"/>
+                <w:szCs w:val="24"/>
+              </w:rPr>
+            </w:pPr>
+          </w:p>
+        </w:tc>
+      </w:tr>
+      <w:tr>
+        <w:tc>
+          <w:tcPr>
+            <w:tcW w:w="3256" w:type="dxa"/>
+          </w:tcPr>
+          <w:p>
+            <w:pPr>
+              <w:pStyle w:val="KeinLeerraum"/>
+              <w:jc w:val="center"/>
+              <w:rPr>
+                <w:sz w:val="24"/>
+                <w:szCs w:val="24"/>
+              </w:rPr>
+            </w:pPr>
+            <w:r>
+              <w:rPr>
+                <w:sz w:val="24"/>
+                <w:szCs w:val="24"/>
+              </w:rPr>
+              <w:t>Balancier-Algorithmus</w:t>
+            </w:r>
+          </w:p>
+        </w:tc>
+        <w:tc>
+          <w:tcPr>
+            <w:tcW w:w="2126" w:type="dxa"/>
+          </w:tcPr>
+          <w:p>
+            <w:pPr>
+              <w:pStyle w:val="KeinLeerraum"/>
+              <w:jc w:val="center"/>
+              <w:rPr>
+                <w:sz w:val="24"/>
+                <w:szCs w:val="24"/>
+              </w:rPr>
+            </w:pPr>
+            <w:r>
+              <w:rPr>
+                <w:sz w:val="24"/>
+                <w:szCs w:val="24"/>
+              </w:rPr>
+              <w:t>Erceg</w:t>
+            </w:r>
+          </w:p>
+        </w:tc>
+        <w:tc>
+          <w:tcPr>
+            <w:tcW w:w="2126" w:type="dxa"/>
+          </w:tcPr>
+          <w:p>
+            <w:pPr>
+              <w:pStyle w:val="KeinLeerraum"/>
+              <w:jc w:val="center"/>
+              <w:rPr>
+                <w:sz w:val="24"/>
+                <w:szCs w:val="24"/>
+              </w:rPr>
+            </w:pPr>
+            <w:r>
+              <w:rPr>
+                <w:sz w:val="24"/>
+                <w:szCs w:val="24"/>
+              </w:rPr>
+              <w:t>21</w:t>
+            </w:r>
+            <w:r>
+              <w:rPr>
+                <w:sz w:val="24"/>
+                <w:szCs w:val="24"/>
+              </w:rPr>
+              <w:t>0 min</w:t>
+            </w:r>
+          </w:p>
+        </w:tc>
+        <w:tc>
+          <w:tcPr>
+            <w:tcW w:w="1554" w:type="dxa"/>
+          </w:tcPr>
+          <w:p>
+            <w:pPr>
+              <w:pStyle w:val="KeinLeerraum"/>
+              <w:jc w:val="center"/>
+              <w:rPr>
+                <w:sz w:val="24"/>
+                <w:szCs w:val="24"/>
+              </w:rPr>
+            </w:pPr>
+          </w:p>
+        </w:tc>
+      </w:tr>
+      <w:tr>
+        <w:tc>
+          <w:tcPr>
+            <w:tcW w:w="3256" w:type="dxa"/>
+          </w:tcPr>
+          <w:p>
+            <w:pPr>
+              <w:pStyle w:val="KeinLeerraum"/>
+              <w:jc w:val="center"/>
+              <w:rPr>
+                <w:sz w:val="24"/>
+                <w:szCs w:val="24"/>
+              </w:rPr>
+            </w:pPr>
+            <w:r>
+              <w:rPr>
+                <w:sz w:val="24"/>
+                <w:szCs w:val="24"/>
+              </w:rPr>
+              <w:t>Service (Registry)</w:t>
+            </w:r>
+          </w:p>
+        </w:tc>
+        <w:tc>
+          <w:tcPr>
+            <w:tcW w:w="2126" w:type="dxa"/>
+          </w:tcPr>
+          <w:p>
+            <w:pPr>
+              <w:pStyle w:val="KeinLeerraum"/>
+              <w:jc w:val="center"/>
+              <w:rPr>
+                <w:sz w:val="24"/>
+                <w:szCs w:val="24"/>
+              </w:rPr>
+            </w:pPr>
+            <w:proofErr w:type="spellStart"/>
+            <w:r>
+              <w:rPr>
+                <w:sz w:val="24"/>
+                <w:szCs w:val="24"/>
+              </w:rPr>
+              <w:t>Kritzl</w:t>
+            </w:r>
+            <w:proofErr w:type="spellEnd"/>
+          </w:p>
+        </w:tc>
+        <w:tc>
+          <w:tcPr>
+            <w:tcW w:w="2126" w:type="dxa"/>
+          </w:tcPr>
+          <w:p>
+            <w:pPr>
+              <w:pStyle w:val="KeinLeerraum"/>
+              <w:jc w:val="center"/>
+              <w:rPr>
+                <w:sz w:val="24"/>
+                <w:szCs w:val="24"/>
+              </w:rPr>
+            </w:pPr>
+            <w:r>
+              <w:rPr>
+                <w:sz w:val="24"/>
+                <w:szCs w:val="24"/>
+              </w:rPr>
+              <w:t>24</w:t>
+            </w:r>
+            <w:r>
+              <w:rPr>
+                <w:sz w:val="24"/>
+                <w:szCs w:val="24"/>
+              </w:rPr>
+              <w:t>0 min</w:t>
+            </w:r>
+          </w:p>
+        </w:tc>
+        <w:tc>
+          <w:tcPr>
+            <w:tcW w:w="1554" w:type="dxa"/>
+          </w:tcPr>
+          <w:p>
+            <w:pPr>
+              <w:pStyle w:val="KeinLeerraum"/>
+              <w:jc w:val="center"/>
+              <w:rPr>
+                <w:sz w:val="24"/>
+                <w:szCs w:val="24"/>
+              </w:rPr>
+            </w:pPr>
+          </w:p>
+        </w:tc>
+      </w:tr>
+      <w:tr>
+        <w:tc>
+          <w:tcPr>
+            <w:tcW w:w="3256" w:type="dxa"/>
+          </w:tcPr>
+          <w:p>
+            <w:pPr>
+              <w:pStyle w:val="KeinLeerraum"/>
+              <w:jc w:val="center"/>
+              <w:rPr>
+                <w:b/>
+                <w:sz w:val="24"/>
+                <w:szCs w:val="24"/>
+              </w:rPr>
+            </w:pPr>
+            <w:r>
+              <w:rPr>
+                <w:b/>
+                <w:sz w:val="24"/>
+                <w:szCs w:val="24"/>
+              </w:rPr>
+              <w:t>CLI</w:t>
+            </w:r>
+          </w:p>
+        </w:tc>
+        <w:tc>
+          <w:tcPr>
+            <w:tcW w:w="2126" w:type="dxa"/>
+          </w:tcPr>
+          <w:p>
+            <w:pPr>
+              <w:pStyle w:val="KeinLeerraum"/>
+              <w:jc w:val="center"/>
+              <w:rPr>
+                <w:sz w:val="24"/>
+                <w:szCs w:val="24"/>
+              </w:rPr>
+            </w:pPr>
+            <w:proofErr w:type="spellStart"/>
+            <w:r>
+              <w:rPr>
+                <w:sz w:val="24"/>
+                <w:szCs w:val="24"/>
+              </w:rPr>
+              <w:t>Kritzl</w:t>
+            </w:r>
+            <w:proofErr w:type="spellEnd"/>
+          </w:p>
+        </w:tc>
+        <w:tc>
+          <w:tcPr>
+            <w:tcW w:w="2126" w:type="dxa"/>
+          </w:tcPr>
+          <w:p>
+            <w:pPr>
+              <w:pStyle w:val="KeinLeerraum"/>
+              <w:jc w:val="center"/>
+              <w:rPr>
+                <w:sz w:val="24"/>
+                <w:szCs w:val="24"/>
+              </w:rPr>
+            </w:pPr>
+            <w:r>
+              <w:rPr>
+                <w:sz w:val="24"/>
+                <w:szCs w:val="24"/>
+              </w:rPr>
+              <w:t>120 min</w:t>
+            </w:r>
+          </w:p>
+        </w:tc>
+        <w:tc>
+          <w:tcPr>
+            <w:tcW w:w="1554" w:type="dxa"/>
+          </w:tcPr>
+          <w:p>
+            <w:pPr>
+              <w:pStyle w:val="KeinLeerraum"/>
+              <w:jc w:val="center"/>
+              <w:rPr>
+                <w:sz w:val="24"/>
+                <w:szCs w:val="24"/>
+              </w:rPr>
+            </w:pPr>
+          </w:p>
+        </w:tc>
+      </w:tr>
+      <w:tr>
+        <w:tc>
+          <w:tcPr>
+            <w:tcW w:w="3256" w:type="dxa"/>
+          </w:tcPr>
+          <w:p>
+            <w:pPr>
+              <w:pStyle w:val="KeinLeerraum"/>
+              <w:jc w:val="center"/>
+              <w:rPr>
+                <w:b/>
+                <w:sz w:val="24"/>
+                <w:szCs w:val="24"/>
+              </w:rPr>
+            </w:pPr>
+            <w:proofErr w:type="spellStart"/>
+            <w:r>
+              <w:rPr>
+                <w:b/>
+                <w:sz w:val="24"/>
+                <w:szCs w:val="24"/>
+              </w:rPr>
+              <w:t>Calculator</w:t>
+            </w:r>
+            <w:proofErr w:type="spellEnd"/>
+            <w:r>
+              <w:rPr>
+                <w:b/>
+                <w:sz w:val="24"/>
+                <w:szCs w:val="24"/>
+              </w:rPr>
+              <w:t>-Algorithmus</w:t>
+            </w:r>
+          </w:p>
+        </w:tc>
+        <w:tc>
+          <w:tcPr>
+            <w:tcW w:w="2126" w:type="dxa"/>
+          </w:tcPr>
+          <w:p>
+            <w:pPr>
+              <w:pStyle w:val="KeinLeerraum"/>
+              <w:jc w:val="center"/>
+              <w:rPr>
+                <w:sz w:val="24"/>
+                <w:szCs w:val="24"/>
+              </w:rPr>
+            </w:pPr>
+            <w:r>
+              <w:rPr>
+                <w:sz w:val="24"/>
+                <w:szCs w:val="24"/>
+              </w:rPr>
+              <w:t>Erceg</w:t>
+            </w:r>
+          </w:p>
+        </w:tc>
+        <w:tc>
+          <w:tcPr>
+            <w:tcW w:w="2126" w:type="dxa"/>
+          </w:tcPr>
+          <w:p>
+            <w:pPr>
+              <w:pStyle w:val="KeinLeerraum"/>
+              <w:jc w:val="center"/>
+              <w:rPr>
+                <w:sz w:val="24"/>
+                <w:szCs w:val="24"/>
+              </w:rPr>
+            </w:pPr>
+            <w:r>
+              <w:rPr>
+                <w:sz w:val="24"/>
+                <w:szCs w:val="24"/>
+              </w:rPr>
+              <w:t>30 min</w:t>
+            </w:r>
+          </w:p>
+        </w:tc>
+        <w:tc>
+          <w:tcPr>
+            <w:tcW w:w="1554" w:type="dxa"/>
+          </w:tcPr>
+          <w:p>
+            <w:pPr>
+              <w:pStyle w:val="KeinLeerraum"/>
+              <w:jc w:val="center"/>
+              <w:rPr>
+                <w:sz w:val="24"/>
+                <w:szCs w:val="24"/>
+              </w:rPr>
+            </w:pPr>
+          </w:p>
+        </w:tc>
+      </w:tr>
+      <w:tr>
+        <w:tc>
+          <w:tcPr>
+            <w:tcW w:w="3256" w:type="dxa"/>
+          </w:tcPr>
+          <w:p>
+            <w:pPr>
+              <w:pStyle w:val="KeinLeerraum"/>
+              <w:jc w:val="center"/>
+              <w:rPr>
+                <w:b/>
+                <w:sz w:val="24"/>
+                <w:szCs w:val="24"/>
+              </w:rPr>
+            </w:pPr>
+            <w:r>
+              <w:rPr>
+                <w:b/>
+                <w:sz w:val="24"/>
+                <w:szCs w:val="24"/>
+              </w:rPr>
+              <w:t>Gesamt</w:t>
+            </w:r>
+          </w:p>
+        </w:tc>
+        <w:tc>
+          <w:tcPr>
+            <w:tcW w:w="2126" w:type="dxa"/>
+          </w:tcPr>
+          <w:p>
+            <w:pPr>
+              <w:pStyle w:val="KeinLeerraum"/>
+              <w:jc w:val="center"/>
+              <w:rPr>
+                <w:sz w:val="24"/>
+                <w:szCs w:val="24"/>
+              </w:rPr>
+            </w:pPr>
+          </w:p>
+        </w:tc>
+        <w:tc>
+          <w:tcPr>
+            <w:tcW w:w="2126" w:type="dxa"/>
+          </w:tcPr>
+          <w:p>
+            <w:pPr>
+              <w:pStyle w:val="KeinLeerraum"/>
+              <w:jc w:val="center"/>
+              <w:rPr>
+                <w:sz w:val="24"/>
+                <w:szCs w:val="24"/>
+              </w:rPr>
+            </w:pPr>
+            <w:r>
+              <w:rPr>
+                <w:sz w:val="24"/>
+                <w:szCs w:val="24"/>
+              </w:rPr>
+              <w:t>720 min</w:t>
+            </w:r>
+          </w:p>
+        </w:tc>
+        <w:tc>
+          <w:tcPr>
+            <w:tcW w:w="1554" w:type="dxa"/>
+          </w:tcPr>
+          <w:p>
+            <w:pPr>
+              <w:pStyle w:val="KeinLeerraum"/>
+              <w:jc w:val="center"/>
+              <w:rPr>
+                <w:sz w:val="24"/>
+                <w:szCs w:val="24"/>
+              </w:rPr>
+            </w:pPr>
+          </w:p>
+        </w:tc>
+      </w:tr>
+    </w:tbl>
+    <w:p>
+      <w:pPr>
+        <w:pStyle w:val="KeinLeerraum"/>
+        <w:rPr>
+          <w:sz w:val="24"/>
+          <w:szCs w:val="24"/>
+        </w:rPr>
+      </w:pPr>
+    </w:p>
+    <w:p>
+      <w:pPr>
+        <w:pStyle w:val="KeinLeerraum"/>
+        <w:rPr>
+          <w:sz w:val="24"/>
+          <w:szCs w:val="24"/>
+        </w:rPr>
+      </w:pPr>
+    </w:p>
+    <w:p>
+      <w:pPr>
+        <w:pStyle w:val="StandardWeb"/>
+        <w:shd w:val="clear" w:color="auto" w:fill="FFFFFF"/>
+        <w:spacing w:before="0" w:beforeAutospacing="0" w:after="240" w:afterAutospacing="0" w:line="294" w:lineRule="atLeast"/>
         <w:rPr>
           <w:rFonts w:asciiTheme="minorHAnsi" w:hAnsiTheme="minorHAnsi"/>
-          <w:color w:val="333333"/>
-        </w:rPr>
-        <w:t>gross</w:t>
-      </w:r>
-      <w:proofErr w:type="spellEnd"/>
-      <w:r>
-        <w:rPr>
-          <w:rFonts w:asciiTheme="minorHAnsi" w:hAnsiTheme="minorHAnsi"/>
-          <w:color w:val="333333"/>
-        </w:rPr>
-        <w:t xml:space="preserve">, sodass eine Anfrage lang genug dauert um feststellen zu können, dass der </w:t>
-      </w:r>
-      <w:proofErr w:type="spellStart"/>
-      <w:r>
-        <w:rPr>
-          <w:rFonts w:asciiTheme="minorHAnsi" w:hAnsiTheme="minorHAnsi"/>
-          <w:color w:val="333333"/>
-        </w:rPr>
-        <w:t>Balancierer</w:t>
-      </w:r>
-      <w:proofErr w:type="spellEnd"/>
-      <w:r>
-        <w:rPr>
-          <w:rFonts w:asciiTheme="minorHAnsi" w:hAnsiTheme="minorHAnsi"/>
-          <w:color w:val="333333"/>
-        </w:rPr>
-        <w:t xml:space="preserve"> tatsächlich mehrere Anfragen parallel bearbeitet.</w:t>
-      </w:r>
+          <w:color w:val="000000" w:themeColor="text1"/>
+        </w:rPr>
+      </w:pPr>
     </w:p>
     <w:p>
       <w:pPr>
@@ -4010,10 +4584,13 @@
           <w:shd w:val="clear" w:color="auto" w:fill="FFFFFF"/>
         </w:rPr>
       </w:pPr>
-      <w:bookmarkStart w:id="1" w:name="_Toc404703926"/>
+      <w:bookmarkStart w:id="3" w:name="_Toc408413087"/>
       <w:r>
         <w:lastRenderedPageBreak/>
-        <w:t xml:space="preserve">2. </w:t>
+        <w:t>3</w:t>
+      </w:r>
+      <w:r>
+        <w:t xml:space="preserve">. </w:t>
       </w:r>
       <w:r>
         <w:rPr>
@@ -4021,7 +4598,7 @@
         </w:rPr>
         <w:t>detaillierte Arbeitsaufteilung mit Aufwandsabschätzung</w:t>
       </w:r>
-      <w:bookmarkEnd w:id="1"/>
+      <w:bookmarkEnd w:id="3"/>
     </w:p>
     <w:p>
       <w:pPr>
@@ -4041,14 +4618,20 @@
           <w:shd w:val="clear" w:color="auto" w:fill="FFFFFF"/>
         </w:rPr>
       </w:pPr>
-      <w:bookmarkStart w:id="2" w:name="_Toc404703927"/>
+      <w:bookmarkStart w:id="4" w:name="_Toc408413088"/>
       <w:r>
         <w:rPr>
           <w:shd w:val="clear" w:color="auto" w:fill="FFFFFF"/>
         </w:rPr>
-        <w:t>2.1 Aufwandabschätzung</w:t>
-      </w:r>
-      <w:bookmarkEnd w:id="2"/>
+        <w:t>3</w:t>
+      </w:r>
+      <w:r>
+        <w:rPr>
+          <w:shd w:val="clear" w:color="auto" w:fill="FFFFFF"/>
+        </w:rPr>
+        <w:t>.1 Aufwandabschätzung</w:t>
+      </w:r>
+      <w:bookmarkEnd w:id="4"/>
     </w:p>
     <w:p>
       <w:pPr>
@@ -4567,11 +5150,11 @@
       <w:pPr>
         <w:pStyle w:val="berschrift2"/>
       </w:pPr>
-      <w:bookmarkStart w:id="3" w:name="_Toc404703928"/>
+      <w:bookmarkStart w:id="5" w:name="_Toc408413089"/>
       <w:r>
         <w:t>2.2 Arbeitsaufteilung für die Implementierung des Programms</w:t>
       </w:r>
-      <w:bookmarkEnd w:id="3"/>
+      <w:bookmarkEnd w:id="5"/>
     </w:p>
     <w:p>
       <w:pPr>
@@ -4586,19 +5169,22 @@
       <w:pPr>
         <w:pStyle w:val="berschrift3"/>
       </w:pPr>
-      <w:bookmarkStart w:id="4" w:name="_Toc404703929"/>
-      <w:r>
-        <w:t>2.2.1 Package „</w:t>
+      <w:bookmarkStart w:id="6" w:name="_Toc408413090"/>
+      <w:r>
+        <w:t xml:space="preserve">2.2.1 </w:t>
+      </w:r>
+      <w:r>
+        <w:t>Package „</w:t>
       </w:r>
       <w:proofErr w:type="spellStart"/>
       <w:r>
-        <w:t>connection</w:t>
+        <w:t>control</w:t>
       </w:r>
       <w:proofErr w:type="spellEnd"/>
       <w:r>
         <w:t>“</w:t>
       </w:r>
-      <w:bookmarkEnd w:id="4"/>
+      <w:bookmarkEnd w:id="6"/>
     </w:p>
     <w:p>
       <w:pPr>
@@ -4707,15 +5293,13 @@
                 <w:szCs w:val="24"/>
               </w:rPr>
             </w:pPr>
-            <w:proofErr w:type="spellStart"/>
-            <w:r>
-              <w:rPr>
-                <w:sz w:val="24"/>
-                <w:szCs w:val="24"/>
-              </w:rPr>
-              <w:t>Connectable</w:t>
-            </w:r>
-            <w:proofErr w:type="spellEnd"/>
+            <w:r>
+              <w:rPr>
+                <w:sz w:val="24"/>
+                <w:szCs w:val="24"/>
+              </w:rPr>
+              <w:t>CLI</w:t>
+            </w:r>
           </w:p>
         </w:tc>
         <w:tc>
@@ -4731,13 +5315,6 @@
                 <w:szCs w:val="24"/>
               </w:rPr>
             </w:pPr>
-            <w:r>
-              <w:rPr>
-                <w:sz w:val="24"/>
-                <w:szCs w:val="24"/>
-              </w:rPr>
-              <w:t>x</w:t>
-            </w:r>
           </w:p>
         </w:tc>
         <w:tc>
@@ -4753,6 +5330,13 @@
                 <w:szCs w:val="24"/>
               </w:rPr>
             </w:pPr>
+            <w:r>
+              <w:rPr>
+                <w:sz w:val="24"/>
+                <w:szCs w:val="24"/>
+              </w:rPr>
+              <w:t>x</w:t>
+            </w:r>
           </w:p>
         </w:tc>
       </w:tr>
@@ -4770,15 +5354,13 @@
                 <w:szCs w:val="24"/>
               </w:rPr>
             </w:pPr>
-            <w:proofErr w:type="spellStart"/>
-            <w:r>
-              <w:rPr>
-                <w:sz w:val="24"/>
-                <w:szCs w:val="24"/>
-              </w:rPr>
-              <w:t>ConnectTopic</w:t>
-            </w:r>
-            <w:proofErr w:type="spellEnd"/>
+            <w:r>
+              <w:rPr>
+                <w:sz w:val="24"/>
+                <w:szCs w:val="24"/>
+              </w:rPr>
+              <w:t>Input</w:t>
+            </w:r>
           </w:p>
         </w:tc>
         <w:tc>
@@ -4794,13 +5376,6 @@
                 <w:szCs w:val="24"/>
               </w:rPr>
             </w:pPr>
-            <w:r>
-              <w:rPr>
-                <w:sz w:val="24"/>
-                <w:szCs w:val="24"/>
-              </w:rPr>
-              <w:t>x</w:t>
-            </w:r>
           </w:p>
         </w:tc>
         <w:tc>
@@ -4816,6 +5391,13 @@
                 <w:szCs w:val="24"/>
               </w:rPr>
             </w:pPr>
+            <w:r>
+              <w:rPr>
+                <w:sz w:val="24"/>
+                <w:szCs w:val="24"/>
+              </w:rPr>
+              <w:t>x</w:t>
+            </w:r>
           </w:p>
         </w:tc>
       </w:tr>
@@ -4833,15 +5415,13 @@
                 <w:szCs w:val="24"/>
               </w:rPr>
             </w:pPr>
-            <w:proofErr w:type="spellStart"/>
-            <w:r>
-              <w:rPr>
-                <w:sz w:val="24"/>
-                <w:szCs w:val="24"/>
-              </w:rPr>
-              <w:t>JMSClient</w:t>
-            </w:r>
-            <w:proofErr w:type="spellEnd"/>
+            <w:r>
+              <w:rPr>
+                <w:sz w:val="24"/>
+                <w:szCs w:val="24"/>
+              </w:rPr>
+              <w:t>Main</w:t>
+            </w:r>
           </w:p>
         </w:tc>
         <w:tc>
@@ -4882,193 +5462,6 @@
           </w:p>
         </w:tc>
       </w:tr>
-      <w:tr>
-        <w:tc>
-          <w:tcPr>
-            <w:tcW w:w="3020" w:type="dxa"/>
-          </w:tcPr>
-          <w:p>
-            <w:pPr>
-              <w:pStyle w:val="KeinLeerraum"/>
-              <w:jc w:val="center"/>
-              <w:rPr>
-                <w:sz w:val="24"/>
-                <w:szCs w:val="24"/>
-              </w:rPr>
-            </w:pPr>
-            <w:proofErr w:type="spellStart"/>
-            <w:r>
-              <w:rPr>
-                <w:sz w:val="24"/>
-                <w:szCs w:val="24"/>
-              </w:rPr>
-              <w:t>JMSServer</w:t>
-            </w:r>
-            <w:proofErr w:type="spellEnd"/>
-          </w:p>
-        </w:tc>
-        <w:tc>
-          <w:tcPr>
-            <w:tcW w:w="3021" w:type="dxa"/>
-          </w:tcPr>
-          <w:p>
-            <w:pPr>
-              <w:pStyle w:val="KeinLeerraum"/>
-              <w:jc w:val="center"/>
-              <w:rPr>
-                <w:sz w:val="24"/>
-                <w:szCs w:val="24"/>
-              </w:rPr>
-            </w:pPr>
-            <w:r>
-              <w:rPr>
-                <w:sz w:val="24"/>
-                <w:szCs w:val="24"/>
-              </w:rPr>
-              <w:t>x</w:t>
-            </w:r>
-          </w:p>
-        </w:tc>
-        <w:tc>
-          <w:tcPr>
-            <w:tcW w:w="3021" w:type="dxa"/>
-          </w:tcPr>
-          <w:p>
-            <w:pPr>
-              <w:pStyle w:val="KeinLeerraum"/>
-              <w:jc w:val="center"/>
-              <w:rPr>
-                <w:sz w:val="24"/>
-                <w:szCs w:val="24"/>
-              </w:rPr>
-            </w:pPr>
-          </w:p>
-        </w:tc>
-      </w:tr>
-      <w:tr>
-        <w:tc>
-          <w:tcPr>
-            <w:tcW w:w="3020" w:type="dxa"/>
-          </w:tcPr>
-          <w:p>
-            <w:pPr>
-              <w:pStyle w:val="KeinLeerraum"/>
-              <w:jc w:val="center"/>
-              <w:rPr>
-                <w:sz w:val="24"/>
-                <w:szCs w:val="24"/>
-              </w:rPr>
-            </w:pPr>
-            <w:r>
-              <w:rPr>
-                <w:sz w:val="24"/>
-                <w:szCs w:val="24"/>
-              </w:rPr>
-              <w:t>Message</w:t>
-            </w:r>
-          </w:p>
-        </w:tc>
-        <w:tc>
-          <w:tcPr>
-            <w:tcW w:w="3021" w:type="dxa"/>
-          </w:tcPr>
-          <w:p>
-            <w:pPr>
-              <w:pStyle w:val="KeinLeerraum"/>
-              <w:jc w:val="center"/>
-              <w:rPr>
-                <w:sz w:val="24"/>
-                <w:szCs w:val="24"/>
-              </w:rPr>
-            </w:pPr>
-          </w:p>
-        </w:tc>
-        <w:tc>
-          <w:tcPr>
-            <w:tcW w:w="3021" w:type="dxa"/>
-          </w:tcPr>
-          <w:p>
-            <w:pPr>
-              <w:pStyle w:val="KeinLeerraum"/>
-              <w:jc w:val="center"/>
-              <w:rPr>
-                <w:sz w:val="24"/>
-                <w:szCs w:val="24"/>
-              </w:rPr>
-            </w:pPr>
-            <w:r>
-              <w:rPr>
-                <w:sz w:val="24"/>
-                <w:szCs w:val="24"/>
-              </w:rPr>
-              <w:t>x</w:t>
-            </w:r>
-          </w:p>
-        </w:tc>
-      </w:tr>
-      <w:tr>
-        <w:tc>
-          <w:tcPr>
-            <w:tcW w:w="3020" w:type="dxa"/>
-          </w:tcPr>
-          <w:p>
-            <w:pPr>
-              <w:pStyle w:val="KeinLeerraum"/>
-              <w:jc w:val="center"/>
-              <w:rPr>
-                <w:sz w:val="24"/>
-                <w:szCs w:val="24"/>
-              </w:rPr>
-            </w:pPr>
-            <w:proofErr w:type="spellStart"/>
-            <w:r>
-              <w:rPr>
-                <w:sz w:val="24"/>
-                <w:szCs w:val="24"/>
-              </w:rPr>
-              <w:t>MessageBehavior</w:t>
-            </w:r>
-            <w:proofErr w:type="spellEnd"/>
-          </w:p>
-        </w:tc>
-        <w:tc>
-          <w:tcPr>
-            <w:tcW w:w="3021" w:type="dxa"/>
-          </w:tcPr>
-          <w:p>
-            <w:pPr>
-              <w:pStyle w:val="KeinLeerraum"/>
-              <w:jc w:val="center"/>
-              <w:rPr>
-                <w:sz w:val="24"/>
-                <w:szCs w:val="24"/>
-              </w:rPr>
-            </w:pPr>
-          </w:p>
-        </w:tc>
-        <w:tc>
-          <w:tcPr>
-            <w:tcW w:w="3021" w:type="dxa"/>
-          </w:tcPr>
-          <w:p>
-            <w:pPr>
-              <w:pStyle w:val="KeinLeerraum"/>
-              <w:jc w:val="center"/>
-              <w:rPr>
-                <w:sz w:val="24"/>
-                <w:szCs w:val="24"/>
-              </w:rPr>
-            </w:pPr>
-            <w:r>
-              <w:rPr>
-                <w:sz w:val="24"/>
-                <w:szCs w:val="24"/>
-              </w:rPr>
-              <w:t>x</w:t>
-            </w:r>
-          </w:p>
-        </w:tc>
-      </w:tr>
     </w:tbl>
     <w:p>
       <w:pPr>
@@ -5083,19 +5476,19 @@
       <w:pPr>
         <w:pStyle w:val="berschrift3"/>
       </w:pPr>
-      <w:bookmarkStart w:id="5" w:name="_Toc404703930"/>
+      <w:bookmarkStart w:id="7" w:name="_Toc408413091"/>
       <w:r>
         <w:t>2.2.2 Package „</w:t>
       </w:r>
       <w:proofErr w:type="spellStart"/>
       <w:r>
-        <w:t>display</w:t>
+        <w:t>algorithm</w:t>
       </w:r>
       <w:proofErr w:type="spellEnd"/>
       <w:r>
         <w:t>“</w:t>
       </w:r>
-      <w:bookmarkEnd w:id="5"/>
+      <w:bookmarkEnd w:id="7"/>
     </w:p>
     <w:p>
       <w:pPr>
@@ -5204,13 +5597,15 @@
                 <w:szCs w:val="24"/>
               </w:rPr>
             </w:pPr>
-            <w:r>
-              <w:rPr>
-                <w:sz w:val="24"/>
-                <w:szCs w:val="24"/>
-              </w:rPr>
-              <w:t>CLI</w:t>
-            </w:r>
+            <w:proofErr w:type="spellStart"/>
+            <w:r>
+              <w:rPr>
+                <w:sz w:val="24"/>
+                <w:szCs w:val="24"/>
+              </w:rPr>
+              <w:t>BalancerAlgorithm</w:t>
+            </w:r>
+            <w:proofErr w:type="spellEnd"/>
           </w:p>
         </w:tc>
         <w:tc>
@@ -5265,13 +5660,15 @@
                 <w:szCs w:val="24"/>
               </w:rPr>
             </w:pPr>
-            <w:r>
-              <w:rPr>
-                <w:sz w:val="24"/>
-                <w:szCs w:val="24"/>
-              </w:rPr>
-              <w:t>Display</w:t>
-            </w:r>
+            <w:proofErr w:type="spellStart"/>
+            <w:r>
+              <w:rPr>
+                <w:sz w:val="24"/>
+                <w:szCs w:val="24"/>
+              </w:rPr>
+              <w:t>CalculatorAlgorithm</w:t>
+            </w:r>
+            <w:proofErr w:type="spellEnd"/>
           </w:p>
         </w:tc>
         <w:tc>
@@ -5332,7 +5729,7 @@
                 <w:sz w:val="24"/>
                 <w:szCs w:val="24"/>
               </w:rPr>
-              <w:t>Executor</w:t>
+              <w:t>SequenceAlgorithm</w:t>
             </w:r>
             <w:proofErr w:type="spellEnd"/>
           </w:p>
@@ -5389,19 +5786,19 @@
       <w:pPr>
         <w:pStyle w:val="berschrift3"/>
       </w:pPr>
-      <w:bookmarkStart w:id="6" w:name="_Toc404703931"/>
+      <w:bookmarkStart w:id="8" w:name="_Toc408413092"/>
       <w:r>
         <w:t>2.2.3 Package „</w:t>
       </w:r>
       <w:proofErr w:type="spellStart"/>
       <w:r>
-        <w:t>handler</w:t>
+        <w:t>components</w:t>
       </w:r>
       <w:proofErr w:type="spellEnd"/>
       <w:r>
         <w:t>“</w:t>
       </w:r>
-      <w:bookmarkEnd w:id="6"/>
+      <w:bookmarkEnd w:id="8"/>
     </w:p>
     <w:p>
       <w:pPr>
@@ -5516,7 +5913,7 @@
                 <w:sz w:val="24"/>
                 <w:szCs w:val="24"/>
               </w:rPr>
-              <w:t>CommandType</w:t>
+              <w:t>Balancer</w:t>
             </w:r>
             <w:proofErr w:type="spellEnd"/>
           </w:p>
@@ -5573,13 +5970,15 @@
                 <w:szCs w:val="24"/>
               </w:rPr>
             </w:pPr>
-            <w:r>
-              <w:rPr>
-                <w:sz w:val="24"/>
-                <w:szCs w:val="24"/>
-              </w:rPr>
-              <w:t>Handler</w:t>
-            </w:r>
+            <w:proofErr w:type="spellStart"/>
+            <w:r>
+              <w:rPr>
+                <w:sz w:val="24"/>
+                <w:szCs w:val="24"/>
+              </w:rPr>
+              <w:t>Calculator</w:t>
+            </w:r>
+            <w:proofErr w:type="spellEnd"/>
           </w:p>
         </w:tc>
         <w:tc>
@@ -5595,6 +5994,13 @@
                 <w:szCs w:val="24"/>
               </w:rPr>
             </w:pPr>
+            <w:r>
+              <w:rPr>
+                <w:sz w:val="24"/>
+                <w:szCs w:val="24"/>
+              </w:rPr>
+              <w:t>x</w:t>
+            </w:r>
           </w:p>
         </w:tc>
         <w:tc>
@@ -5610,13 +6016,6 @@
                 <w:szCs w:val="24"/>
               </w:rPr>
             </w:pPr>
-            <w:r>
-              <w:rPr>
-                <w:sz w:val="24"/>
-                <w:szCs w:val="24"/>
-              </w:rPr>
-              <w:t>x</w:t>
-            </w:r>
           </w:p>
         </w:tc>
       </w:tr>
@@ -5634,15 +6033,13 @@
                 <w:szCs w:val="24"/>
               </w:rPr>
             </w:pPr>
-            <w:proofErr w:type="spellStart"/>
-            <w:r>
-              <w:rPr>
-                <w:sz w:val="24"/>
-                <w:szCs w:val="24"/>
-              </w:rPr>
-              <w:t>InputHandler</w:t>
-            </w:r>
-            <w:proofErr w:type="spellEnd"/>
+            <w:r>
+              <w:rPr>
+                <w:sz w:val="24"/>
+                <w:szCs w:val="24"/>
+              </w:rPr>
+              <w:t>Client</w:t>
+            </w:r>
           </w:p>
         </w:tc>
         <w:tc>
@@ -5658,6 +6055,13 @@
                 <w:szCs w:val="24"/>
               </w:rPr>
             </w:pPr>
+            <w:r>
+              <w:rPr>
+                <w:sz w:val="24"/>
+                <w:szCs w:val="24"/>
+              </w:rPr>
+              <w:t>x</w:t>
+            </w:r>
           </w:p>
         </w:tc>
         <w:tc>
@@ -5673,6 +6077,45 @@
                 <w:szCs w:val="24"/>
               </w:rPr>
             </w:pPr>
+          </w:p>
+        </w:tc>
+      </w:tr>
+      <w:tr>
+        <w:tc>
+          <w:tcPr>
+            <w:tcW w:w="3020" w:type="dxa"/>
+          </w:tcPr>
+          <w:p>
+            <w:pPr>
+              <w:pStyle w:val="KeinLeerraum"/>
+              <w:jc w:val="center"/>
+              <w:rPr>
+                <w:sz w:val="24"/>
+                <w:szCs w:val="24"/>
+              </w:rPr>
+            </w:pPr>
+            <w:r>
+              <w:rPr>
+                <w:sz w:val="24"/>
+                <w:szCs w:val="24"/>
+              </w:rPr>
+              <w:t>Server</w:t>
+            </w:r>
+          </w:p>
+        </w:tc>
+        <w:tc>
+          <w:tcPr>
+            <w:tcW w:w="3021" w:type="dxa"/>
+          </w:tcPr>
+          <w:p>
+            <w:pPr>
+              <w:pStyle w:val="KeinLeerraum"/>
+              <w:jc w:val="center"/>
+              <w:rPr>
+                <w:sz w:val="24"/>
+                <w:szCs w:val="24"/>
+              </w:rPr>
+            </w:pPr>
             <w:r>
               <w:rPr>
                 <w:sz w:val="24"/>
@@ -5680,6 +6123,21 @@
               </w:rPr>
               <w:t>x</w:t>
             </w:r>
+          </w:p>
+        </w:tc>
+        <w:tc>
+          <w:tcPr>
+            <w:tcW w:w="3021" w:type="dxa"/>
+          </w:tcPr>
+          <w:p>
+            <w:pPr>
+              <w:pStyle w:val="KeinLeerraum"/>
+              <w:jc w:val="center"/>
+              <w:rPr>
+                <w:sz w:val="24"/>
+                <w:szCs w:val="24"/>
+              </w:rPr>
+            </w:pPr>
           </w:p>
         </w:tc>
       </w:tr>
@@ -5695,48 +6153,24 @@
     </w:p>
     <w:p>
       <w:pPr>
-        <w:rPr>
-          <w:sz w:val="24"/>
-          <w:szCs w:val="24"/>
-        </w:rPr>
-      </w:pPr>
-      <w:r>
-        <w:rPr>
-          <w:sz w:val="24"/>
-          <w:szCs w:val="24"/>
-        </w:rPr>
-        <w:br w:type="page"/>
-      </w:r>
-    </w:p>
-    <w:p>
-      <w:pPr>
-        <w:pStyle w:val="berschrift1"/>
-      </w:pPr>
-      <w:bookmarkStart w:id="7" w:name="_Toc404703932"/>
-      <w:r>
-        <w:lastRenderedPageBreak/>
-        <w:t>3. anschließende Endzeitaufteilung</w:t>
-      </w:r>
-      <w:bookmarkEnd w:id="7"/>
-    </w:p>
-    <w:p>
-      <w:pPr>
-        <w:pStyle w:val="KeinLeerraum"/>
-        <w:rPr>
-          <w:sz w:val="24"/>
-          <w:szCs w:val="24"/>
-        </w:rPr>
-      </w:pPr>
-    </w:p>
-    <w:p>
-      <w:pPr>
-        <w:pStyle w:val="berschrift2"/>
-      </w:pPr>
-      <w:bookmarkStart w:id="8" w:name="_Toc404703933"/>
-      <w:r>
-        <w:t>3.1 Erceg</w:t>
-      </w:r>
-      <w:bookmarkEnd w:id="8"/>
+        <w:pStyle w:val="berschrift3"/>
+      </w:pPr>
+      <w:bookmarkStart w:id="9" w:name="_Toc408413093"/>
+      <w:r>
+        <w:t>2.2.4</w:t>
+      </w:r>
+      <w:r>
+        <w:t xml:space="preserve"> Package „</w:t>
+      </w:r>
+      <w:proofErr w:type="spellStart"/>
+      <w:r>
+        <w:t>service</w:t>
+      </w:r>
+      <w:proofErr w:type="spellEnd"/>
+      <w:r>
+        <w:t>“</w:t>
+      </w:r>
+      <w:bookmarkEnd w:id="9"/>
     </w:p>
     <w:p>
       <w:pPr>
@@ -5778,7 +6212,7 @@
                 <w:sz w:val="24"/>
                 <w:szCs w:val="24"/>
               </w:rPr>
-              <w:t>Arbeit</w:t>
+              <w:t>Klassen/Interfaces</w:t>
             </w:r>
           </w:p>
         </w:tc>
@@ -5801,7 +6235,7 @@
                 <w:sz w:val="24"/>
                 <w:szCs w:val="24"/>
               </w:rPr>
-              <w:t>Datum</w:t>
+              <w:t>Erceg</w:t>
             </w:r>
           </w:p>
         </w:tc>
@@ -5819,13 +6253,15 @@
                 <w:szCs w:val="24"/>
               </w:rPr>
             </w:pPr>
-            <w:r>
-              <w:rPr>
-                <w:sz w:val="24"/>
-                <w:szCs w:val="24"/>
-              </w:rPr>
-              <w:t>Zeit in Minuten</w:t>
-            </w:r>
+            <w:proofErr w:type="spellStart"/>
+            <w:r>
+              <w:rPr>
+                <w:sz w:val="24"/>
+                <w:szCs w:val="24"/>
+              </w:rPr>
+              <w:t>Kritzl</w:t>
+            </w:r>
+            <w:proofErr w:type="spellEnd"/>
           </w:p>
         </w:tc>
       </w:tr>
@@ -5843,13 +6279,15 @@
                 <w:szCs w:val="24"/>
               </w:rPr>
             </w:pPr>
-            <w:r>
-              <w:rPr>
-                <w:sz w:val="24"/>
-                <w:szCs w:val="24"/>
-              </w:rPr>
-              <w:t>UML</w:t>
-            </w:r>
+            <w:proofErr w:type="spellStart"/>
+            <w:r>
+              <w:rPr>
+                <w:sz w:val="24"/>
+                <w:szCs w:val="24"/>
+              </w:rPr>
+              <w:t>CalcService</w:t>
+            </w:r>
+            <w:proofErr w:type="spellEnd"/>
           </w:p>
         </w:tc>
         <w:tc>
@@ -5865,20 +6303,6 @@
                 <w:szCs w:val="24"/>
               </w:rPr>
             </w:pPr>
-            <w:r>
-              <w:rPr>
-                <w:sz w:val="24"/>
-                <w:szCs w:val="24"/>
-              </w:rPr>
-              <w:t>12.12</w:t>
-            </w:r>
-            <w:r>
-              <w:rPr>
-                <w:sz w:val="24"/>
-                <w:szCs w:val="24"/>
-              </w:rPr>
-              <w:t>.2014</w:t>
-            </w:r>
           </w:p>
         </w:tc>
         <w:tc>
@@ -5899,14 +6323,7 @@
                 <w:sz w:val="24"/>
                 <w:szCs w:val="24"/>
               </w:rPr>
-              <w:t>180</w:t>
-            </w:r>
-            <w:r>
-              <w:rPr>
-                <w:sz w:val="24"/>
-                <w:szCs w:val="24"/>
-              </w:rPr>
-              <w:t xml:space="preserve"> Minuten</w:t>
+              <w:t>x</w:t>
             </w:r>
           </w:p>
         </w:tc>
@@ -5930,120 +6347,13 @@
                 <w:sz w:val="24"/>
                 <w:szCs w:val="24"/>
               </w:rPr>
-              <w:t>UML fertiggestellt</w:t>
+              <w:t>Service</w:t>
             </w:r>
           </w:p>
         </w:tc>
         <w:tc>
           <w:tcPr>
             <w:tcW w:w="3021" w:type="dxa"/>
-          </w:tcPr>
-          <w:p>
-            <w:pPr>
-              <w:pStyle w:val="KeinLeerraum"/>
-              <w:jc w:val="center"/>
-              <w:rPr>
-                <w:sz w:val="24"/>
-                <w:szCs w:val="24"/>
-              </w:rPr>
-            </w:pPr>
-            <w:r>
-              <w:rPr>
-                <w:sz w:val="24"/>
-                <w:szCs w:val="24"/>
-              </w:rPr>
-              <w:t>06.01.2015</w:t>
-            </w:r>
-          </w:p>
-        </w:tc>
-        <w:tc>
-          <w:tcPr>
-            <w:tcW w:w="3021" w:type="dxa"/>
-          </w:tcPr>
-          <w:p>
-            <w:pPr>
-              <w:pStyle w:val="KeinLeerraum"/>
-              <w:jc w:val="center"/>
-              <w:rPr>
-                <w:sz w:val="24"/>
-                <w:szCs w:val="24"/>
-              </w:rPr>
-            </w:pPr>
-            <w:r>
-              <w:rPr>
-                <w:sz w:val="24"/>
-                <w:szCs w:val="24"/>
-              </w:rPr>
-              <w:t>30 Minuten</w:t>
-            </w:r>
-          </w:p>
-        </w:tc>
-      </w:tr>
-      <w:tr>
-        <w:tc>
-          <w:tcPr>
-            <w:tcW w:w="3020" w:type="dxa"/>
-          </w:tcPr>
-          <w:p>
-            <w:pPr>
-              <w:pStyle w:val="KeinLeerraum"/>
-              <w:jc w:val="center"/>
-              <w:rPr>
-                <w:sz w:val="24"/>
-                <w:szCs w:val="24"/>
-              </w:rPr>
-            </w:pPr>
-            <w:r>
-              <w:rPr>
-                <w:sz w:val="24"/>
-                <w:szCs w:val="24"/>
-              </w:rPr>
-              <w:t>Protokoll</w:t>
-            </w:r>
-          </w:p>
-        </w:tc>
-        <w:tc>
-          <w:tcPr>
-            <w:tcW w:w="3021" w:type="dxa"/>
-          </w:tcPr>
-          <w:p>
-            <w:pPr>
-              <w:pStyle w:val="KeinLeerraum"/>
-              <w:jc w:val="center"/>
-              <w:rPr>
-                <w:sz w:val="24"/>
-                <w:szCs w:val="24"/>
-              </w:rPr>
-            </w:pPr>
-            <w:r>
-              <w:rPr>
-                <w:sz w:val="24"/>
-                <w:szCs w:val="24"/>
-              </w:rPr>
-              <w:t>06.01.2015</w:t>
-            </w:r>
-          </w:p>
-        </w:tc>
-        <w:tc>
-          <w:tcPr>
-            <w:tcW w:w="3021" w:type="dxa"/>
-          </w:tcPr>
-          <w:p>
-            <w:pPr>
-              <w:pStyle w:val="KeinLeerraum"/>
-              <w:jc w:val="center"/>
-              <w:rPr>
-                <w:sz w:val="24"/>
-                <w:szCs w:val="24"/>
-              </w:rPr>
-            </w:pPr>
-          </w:p>
-        </w:tc>
-      </w:tr>
-      <w:tr>
-        <w:tc>
-          <w:tcPr>
-            <w:tcW w:w="3020" w:type="dxa"/>
           </w:tcPr>
           <w:p>
             <w:pPr>
@@ -6069,94 +6379,12 @@
                 <w:szCs w:val="24"/>
               </w:rPr>
             </w:pPr>
-          </w:p>
-        </w:tc>
-        <w:tc>
-          <w:tcPr>
-            <w:tcW w:w="3021" w:type="dxa"/>
-          </w:tcPr>
-          <w:p>
-            <w:pPr>
-              <w:pStyle w:val="KeinLeerraum"/>
-              <w:jc w:val="center"/>
-              <w:rPr>
-                <w:sz w:val="24"/>
-                <w:szCs w:val="24"/>
-              </w:rPr>
-            </w:pPr>
-          </w:p>
-        </w:tc>
-      </w:tr>
-      <w:tr>
-        <w:tc>
-          <w:tcPr>
-            <w:tcW w:w="3020" w:type="dxa"/>
-          </w:tcPr>
-          <w:p>
-            <w:pPr>
-              <w:pStyle w:val="KeinLeerraum"/>
-              <w:jc w:val="center"/>
-              <w:rPr>
-                <w:i/>
-                <w:sz w:val="24"/>
-                <w:szCs w:val="24"/>
-              </w:rPr>
-            </w:pPr>
-            <w:r>
-              <w:rPr>
-                <w:i/>
-                <w:sz w:val="24"/>
-                <w:szCs w:val="24"/>
-              </w:rPr>
-              <w:t>Gesamt</w:t>
-            </w:r>
-          </w:p>
-        </w:tc>
-        <w:tc>
-          <w:tcPr>
-            <w:tcW w:w="3021" w:type="dxa"/>
-          </w:tcPr>
-          <w:p>
-            <w:pPr>
-              <w:pStyle w:val="KeinLeerraum"/>
-              <w:jc w:val="center"/>
-              <w:rPr>
-                <w:i/>
-                <w:sz w:val="24"/>
-                <w:szCs w:val="24"/>
-              </w:rPr>
-            </w:pPr>
-            <w:r>
-              <w:rPr>
-                <w:i/>
-                <w:sz w:val="24"/>
-                <w:szCs w:val="24"/>
-              </w:rPr>
-              <w:t>08.01.2015</w:t>
-            </w:r>
-          </w:p>
-        </w:tc>
-        <w:tc>
-          <w:tcPr>
-            <w:tcW w:w="3021" w:type="dxa"/>
-          </w:tcPr>
-          <w:p>
-            <w:pPr>
-              <w:pStyle w:val="KeinLeerraum"/>
-              <w:jc w:val="center"/>
-              <w:rPr>
-                <w:b/>
-                <w:sz w:val="24"/>
-                <w:szCs w:val="24"/>
-              </w:rPr>
-            </w:pPr>
-            <w:r>
-              <w:rPr>
-                <w:b/>
-                <w:sz w:val="24"/>
-                <w:szCs w:val="24"/>
-              </w:rPr>
-              <w:t>Minuten ( h min)</w:t>
+            <w:r>
+              <w:rPr>
+                <w:sz w:val="24"/>
+                <w:szCs w:val="24"/>
+              </w:rPr>
+              <w:t>x</w:t>
             </w:r>
           </w:p>
         </w:tc>
@@ -6164,6 +6392,35 @@
     </w:tbl>
     <w:p>
       <w:pPr>
+        <w:rPr>
+          <w:sz w:val="24"/>
+          <w:szCs w:val="24"/>
+        </w:rPr>
+      </w:pPr>
+      <w:r>
+        <w:rPr>
+          <w:sz w:val="24"/>
+          <w:szCs w:val="24"/>
+        </w:rPr>
+        <w:br w:type="page"/>
+      </w:r>
+    </w:p>
+    <w:p>
+      <w:pPr>
+        <w:pStyle w:val="berschrift1"/>
+      </w:pPr>
+      <w:bookmarkStart w:id="10" w:name="_Toc408413094"/>
+      <w:r>
+        <w:lastRenderedPageBreak/>
+        <w:t>4</w:t>
+      </w:r>
+      <w:r>
+        <w:t>. anschließende Endzeitaufteilung</w:t>
+      </w:r>
+      <w:bookmarkEnd w:id="10"/>
+    </w:p>
+    <w:p>
+      <w:pPr>
         <w:pStyle w:val="KeinLeerraum"/>
         <w:rPr>
           <w:sz w:val="24"/>
@@ -6175,16 +6432,14 @@
       <w:pPr>
         <w:pStyle w:val="berschrift2"/>
       </w:pPr>
-      <w:bookmarkStart w:id="9" w:name="_Toc404703934"/>
-      <w:r>
-        <w:t xml:space="preserve">3.2 </w:t>
-      </w:r>
-      <w:proofErr w:type="spellStart"/>
-      <w:r>
-        <w:t>Kritzl</w:t>
-      </w:r>
-      <w:bookmarkEnd w:id="9"/>
-      <w:proofErr w:type="spellEnd"/>
+      <w:bookmarkStart w:id="11" w:name="_Toc408413095"/>
+      <w:r>
+        <w:t>4</w:t>
+      </w:r>
+      <w:r>
+        <w:t>.1 Erceg</w:t>
+      </w:r>
+      <w:bookmarkEnd w:id="11"/>
     </w:p>
     <w:p>
       <w:pPr>
@@ -6318,7 +6573,14 @@
                 <w:sz w:val="24"/>
                 <w:szCs w:val="24"/>
               </w:rPr>
-              <w:t>12.12.2014</w:t>
+              <w:t>12.12</w:t>
+            </w:r>
+            <w:r>
+              <w:rPr>
+                <w:sz w:val="24"/>
+                <w:szCs w:val="24"/>
+              </w:rPr>
+              <w:t>.2014</w:t>
             </w:r>
           </w:p>
         </w:tc>
@@ -6371,7 +6633,7 @@
                 <w:sz w:val="24"/>
                 <w:szCs w:val="24"/>
               </w:rPr>
-              <w:t>UML</w:t>
+              <w:t>UML fertiggestellt</w:t>
             </w:r>
           </w:p>
         </w:tc>
@@ -6393,7 +6655,7 @@
                 <w:sz w:val="24"/>
                 <w:szCs w:val="24"/>
               </w:rPr>
-              <w:t>04.01.2015</w:t>
+              <w:t>06.01.2015</w:t>
             </w:r>
           </w:p>
         </w:tc>
@@ -6439,7 +6701,7 @@
                 <w:sz w:val="24"/>
                 <w:szCs w:val="24"/>
               </w:rPr>
-              <w:t>UML fertiggestellt</w:t>
+              <w:t>Protokoll</w:t>
             </w:r>
           </w:p>
         </w:tc>
@@ -6461,75 +6723,14 @@
                 <w:sz w:val="24"/>
                 <w:szCs w:val="24"/>
               </w:rPr>
-              <w:t>06.01.2015</w:t>
-            </w:r>
-          </w:p>
-        </w:tc>
-        <w:tc>
-          <w:tcPr>
-            <w:tcW w:w="3021" w:type="dxa"/>
-          </w:tcPr>
-          <w:p>
-            <w:pPr>
-              <w:pStyle w:val="KeinLeerraum"/>
-              <w:jc w:val="center"/>
-              <w:rPr>
-                <w:sz w:val="24"/>
-                <w:szCs w:val="24"/>
-              </w:rPr>
-            </w:pPr>
-            <w:r>
-              <w:rPr>
-                <w:sz w:val="24"/>
-                <w:szCs w:val="24"/>
-              </w:rPr>
-              <w:t>30 Minuten</w:t>
-            </w:r>
-          </w:p>
-        </w:tc>
-      </w:tr>
-      <w:tr>
-        <w:tc>
-          <w:tcPr>
-            <w:tcW w:w="3020" w:type="dxa"/>
-          </w:tcPr>
-          <w:p>
-            <w:pPr>
-              <w:pStyle w:val="KeinLeerraum"/>
-              <w:jc w:val="center"/>
-              <w:rPr>
-                <w:sz w:val="24"/>
-                <w:szCs w:val="24"/>
-              </w:rPr>
-            </w:pPr>
-            <w:r>
-              <w:rPr>
-                <w:sz w:val="24"/>
-                <w:szCs w:val="24"/>
-              </w:rPr>
-              <w:t>Protokoll</w:t>
-            </w:r>
-          </w:p>
-        </w:tc>
-        <w:tc>
-          <w:tcPr>
-            <w:tcW w:w="3021" w:type="dxa"/>
-          </w:tcPr>
-          <w:p>
-            <w:pPr>
-              <w:pStyle w:val="KeinLeerraum"/>
-              <w:jc w:val="center"/>
-              <w:rPr>
-                <w:sz w:val="24"/>
-                <w:szCs w:val="24"/>
-              </w:rPr>
-            </w:pPr>
-            <w:r>
-              <w:rPr>
-                <w:sz w:val="24"/>
-                <w:szCs w:val="24"/>
-              </w:rPr>
-              <w:t>06.01.2015</w:t>
+              <w:t>07</w:t>
+            </w:r>
+            <w:r>
+              <w:rPr>
+                <w:sz w:val="24"/>
+                <w:szCs w:val="24"/>
+              </w:rPr>
+              <w:t>.01.2015</w:t>
             </w:r>
           </w:p>
         </w:tc>
@@ -6665,23 +6866,7 @@
                 <w:sz w:val="24"/>
                 <w:szCs w:val="24"/>
               </w:rPr>
-              <w:t>Minuten (h</w:t>
-            </w:r>
-            <w:r>
-              <w:rPr>
-                <w:b/>
-                <w:sz w:val="24"/>
-                <w:szCs w:val="24"/>
-              </w:rPr>
-              <w:t xml:space="preserve"> </w:t>
-            </w:r>
-            <w:r>
-              <w:rPr>
-                <w:b/>
-                <w:sz w:val="24"/>
-                <w:szCs w:val="24"/>
-              </w:rPr>
-              <w:t>min)</w:t>
+              <w:t>Minuten ( h min)</w:t>
             </w:r>
           </w:p>
         </w:tc>
@@ -6700,11 +6885,19 @@
       <w:pPr>
         <w:pStyle w:val="berschrift2"/>
       </w:pPr>
-      <w:bookmarkStart w:id="10" w:name="_Toc404703935"/>
-      <w:r>
-        <w:t>3.3 Gesamtsumme</w:t>
-      </w:r>
-      <w:bookmarkEnd w:id="10"/>
+      <w:bookmarkStart w:id="12" w:name="_Toc408413096"/>
+      <w:r>
+        <w:t>4</w:t>
+      </w:r>
+      <w:r>
+        <w:t xml:space="preserve">.2 </w:t>
+      </w:r>
+      <w:proofErr w:type="spellStart"/>
+      <w:r>
+        <w:t>Kritzl</w:t>
+      </w:r>
+      <w:bookmarkEnd w:id="12"/>
+      <w:proofErr w:type="spellEnd"/>
     </w:p>
     <w:p>
       <w:pPr>
@@ -6715,6 +6908,505 @@
         </w:rPr>
       </w:pPr>
     </w:p>
+    <w:tbl>
+      <w:tblPr>
+        <w:tblStyle w:val="Tabellenraster"/>
+        <w:tblW w:w="0" w:type="auto"/>
+        <w:tblLook w:val="04A0" w:firstRow="1" w:lastRow="0" w:firstColumn="1" w:lastColumn="0" w:noHBand="0" w:noVBand="1"/>
+      </w:tblPr>
+      <w:tblGrid>
+        <w:gridCol w:w="3020"/>
+        <w:gridCol w:w="3021"/>
+        <w:gridCol w:w="3021"/>
+      </w:tblGrid>
+      <w:tr>
+        <w:tc>
+          <w:tcPr>
+            <w:tcW w:w="3020" w:type="dxa"/>
+            <w:shd w:val="clear" w:color="auto" w:fill="92D050"/>
+          </w:tcPr>
+          <w:p>
+            <w:pPr>
+              <w:pStyle w:val="KeinLeerraum"/>
+              <w:jc w:val="center"/>
+              <w:rPr>
+                <w:sz w:val="24"/>
+                <w:szCs w:val="24"/>
+              </w:rPr>
+            </w:pPr>
+            <w:r>
+              <w:rPr>
+                <w:sz w:val="24"/>
+                <w:szCs w:val="24"/>
+              </w:rPr>
+              <w:t>Arbeit</w:t>
+            </w:r>
+          </w:p>
+        </w:tc>
+        <w:tc>
+          <w:tcPr>
+            <w:tcW w:w="3021" w:type="dxa"/>
+            <w:shd w:val="clear" w:color="auto" w:fill="92D050"/>
+          </w:tcPr>
+          <w:p>
+            <w:pPr>
+              <w:pStyle w:val="KeinLeerraum"/>
+              <w:jc w:val="center"/>
+              <w:rPr>
+                <w:sz w:val="24"/>
+                <w:szCs w:val="24"/>
+              </w:rPr>
+            </w:pPr>
+            <w:r>
+              <w:rPr>
+                <w:sz w:val="24"/>
+                <w:szCs w:val="24"/>
+              </w:rPr>
+              <w:t>Datum</w:t>
+            </w:r>
+          </w:p>
+        </w:tc>
+        <w:tc>
+          <w:tcPr>
+            <w:tcW w:w="3021" w:type="dxa"/>
+            <w:shd w:val="clear" w:color="auto" w:fill="92D050"/>
+          </w:tcPr>
+          <w:p>
+            <w:pPr>
+              <w:pStyle w:val="KeinLeerraum"/>
+              <w:jc w:val="center"/>
+              <w:rPr>
+                <w:sz w:val="24"/>
+                <w:szCs w:val="24"/>
+              </w:rPr>
+            </w:pPr>
+            <w:r>
+              <w:rPr>
+                <w:sz w:val="24"/>
+                <w:szCs w:val="24"/>
+              </w:rPr>
+              <w:t>Zeit in Minuten</w:t>
+            </w:r>
+          </w:p>
+        </w:tc>
+      </w:tr>
+      <w:tr>
+        <w:tc>
+          <w:tcPr>
+            <w:tcW w:w="3020" w:type="dxa"/>
+          </w:tcPr>
+          <w:p>
+            <w:pPr>
+              <w:pStyle w:val="KeinLeerraum"/>
+              <w:jc w:val="center"/>
+              <w:rPr>
+                <w:sz w:val="24"/>
+                <w:szCs w:val="24"/>
+              </w:rPr>
+            </w:pPr>
+            <w:r>
+              <w:rPr>
+                <w:sz w:val="24"/>
+                <w:szCs w:val="24"/>
+              </w:rPr>
+              <w:t>UML</w:t>
+            </w:r>
+          </w:p>
+        </w:tc>
+        <w:tc>
+          <w:tcPr>
+            <w:tcW w:w="3021" w:type="dxa"/>
+          </w:tcPr>
+          <w:p>
+            <w:pPr>
+              <w:pStyle w:val="KeinLeerraum"/>
+              <w:jc w:val="center"/>
+              <w:rPr>
+                <w:sz w:val="24"/>
+                <w:szCs w:val="24"/>
+              </w:rPr>
+            </w:pPr>
+            <w:r>
+              <w:rPr>
+                <w:sz w:val="24"/>
+                <w:szCs w:val="24"/>
+              </w:rPr>
+              <w:t>12.12.2014</w:t>
+            </w:r>
+          </w:p>
+        </w:tc>
+        <w:tc>
+          <w:tcPr>
+            <w:tcW w:w="3021" w:type="dxa"/>
+          </w:tcPr>
+          <w:p>
+            <w:pPr>
+              <w:pStyle w:val="KeinLeerraum"/>
+              <w:jc w:val="center"/>
+              <w:rPr>
+                <w:sz w:val="24"/>
+                <w:szCs w:val="24"/>
+              </w:rPr>
+            </w:pPr>
+            <w:r>
+              <w:rPr>
+                <w:sz w:val="24"/>
+                <w:szCs w:val="24"/>
+              </w:rPr>
+              <w:t>180</w:t>
+            </w:r>
+            <w:r>
+              <w:rPr>
+                <w:sz w:val="24"/>
+                <w:szCs w:val="24"/>
+              </w:rPr>
+              <w:t xml:space="preserve"> Minuten</w:t>
+            </w:r>
+          </w:p>
+        </w:tc>
+      </w:tr>
+      <w:tr>
+        <w:tc>
+          <w:tcPr>
+            <w:tcW w:w="3020" w:type="dxa"/>
+          </w:tcPr>
+          <w:p>
+            <w:pPr>
+              <w:pStyle w:val="KeinLeerraum"/>
+              <w:jc w:val="center"/>
+              <w:rPr>
+                <w:sz w:val="24"/>
+                <w:szCs w:val="24"/>
+              </w:rPr>
+            </w:pPr>
+            <w:r>
+              <w:rPr>
+                <w:sz w:val="24"/>
+                <w:szCs w:val="24"/>
+              </w:rPr>
+              <w:t>UML</w:t>
+            </w:r>
+          </w:p>
+        </w:tc>
+        <w:tc>
+          <w:tcPr>
+            <w:tcW w:w="3021" w:type="dxa"/>
+          </w:tcPr>
+          <w:p>
+            <w:pPr>
+              <w:pStyle w:val="KeinLeerraum"/>
+              <w:jc w:val="center"/>
+              <w:rPr>
+                <w:sz w:val="24"/>
+                <w:szCs w:val="24"/>
+              </w:rPr>
+            </w:pPr>
+            <w:r>
+              <w:rPr>
+                <w:sz w:val="24"/>
+                <w:szCs w:val="24"/>
+              </w:rPr>
+              <w:t>04.01.2015</w:t>
+            </w:r>
+          </w:p>
+        </w:tc>
+        <w:tc>
+          <w:tcPr>
+            <w:tcW w:w="3021" w:type="dxa"/>
+          </w:tcPr>
+          <w:p>
+            <w:pPr>
+              <w:pStyle w:val="KeinLeerraum"/>
+              <w:jc w:val="center"/>
+              <w:rPr>
+                <w:sz w:val="24"/>
+                <w:szCs w:val="24"/>
+              </w:rPr>
+            </w:pPr>
+            <w:r>
+              <w:rPr>
+                <w:sz w:val="24"/>
+                <w:szCs w:val="24"/>
+              </w:rPr>
+              <w:t>30 Minuten</w:t>
+            </w:r>
+          </w:p>
+        </w:tc>
+      </w:tr>
+      <w:tr>
+        <w:tc>
+          <w:tcPr>
+            <w:tcW w:w="3020" w:type="dxa"/>
+          </w:tcPr>
+          <w:p>
+            <w:pPr>
+              <w:pStyle w:val="KeinLeerraum"/>
+              <w:jc w:val="center"/>
+              <w:rPr>
+                <w:sz w:val="24"/>
+                <w:szCs w:val="24"/>
+              </w:rPr>
+            </w:pPr>
+            <w:r>
+              <w:rPr>
+                <w:sz w:val="24"/>
+                <w:szCs w:val="24"/>
+              </w:rPr>
+              <w:t>UML fertiggestellt</w:t>
+            </w:r>
+          </w:p>
+        </w:tc>
+        <w:tc>
+          <w:tcPr>
+            <w:tcW w:w="3021" w:type="dxa"/>
+          </w:tcPr>
+          <w:p>
+            <w:pPr>
+              <w:pStyle w:val="KeinLeerraum"/>
+              <w:jc w:val="center"/>
+              <w:rPr>
+                <w:sz w:val="24"/>
+                <w:szCs w:val="24"/>
+              </w:rPr>
+            </w:pPr>
+            <w:r>
+              <w:rPr>
+                <w:sz w:val="24"/>
+                <w:szCs w:val="24"/>
+              </w:rPr>
+              <w:t>06.01.2015</w:t>
+            </w:r>
+          </w:p>
+        </w:tc>
+        <w:tc>
+          <w:tcPr>
+            <w:tcW w:w="3021" w:type="dxa"/>
+          </w:tcPr>
+          <w:p>
+            <w:pPr>
+              <w:pStyle w:val="KeinLeerraum"/>
+              <w:jc w:val="center"/>
+              <w:rPr>
+                <w:sz w:val="24"/>
+                <w:szCs w:val="24"/>
+              </w:rPr>
+            </w:pPr>
+            <w:r>
+              <w:rPr>
+                <w:sz w:val="24"/>
+                <w:szCs w:val="24"/>
+              </w:rPr>
+              <w:t>30 Minuten</w:t>
+            </w:r>
+          </w:p>
+        </w:tc>
+      </w:tr>
+      <w:tr>
+        <w:tc>
+          <w:tcPr>
+            <w:tcW w:w="3020" w:type="dxa"/>
+          </w:tcPr>
+          <w:p>
+            <w:pPr>
+              <w:pStyle w:val="KeinLeerraum"/>
+              <w:jc w:val="center"/>
+              <w:rPr>
+                <w:sz w:val="24"/>
+                <w:szCs w:val="24"/>
+              </w:rPr>
+            </w:pPr>
+            <w:r>
+              <w:rPr>
+                <w:sz w:val="24"/>
+                <w:szCs w:val="24"/>
+              </w:rPr>
+              <w:t>Protokoll</w:t>
+            </w:r>
+          </w:p>
+        </w:tc>
+        <w:tc>
+          <w:tcPr>
+            <w:tcW w:w="3021" w:type="dxa"/>
+          </w:tcPr>
+          <w:p>
+            <w:pPr>
+              <w:pStyle w:val="KeinLeerraum"/>
+              <w:jc w:val="center"/>
+              <w:rPr>
+                <w:sz w:val="24"/>
+                <w:szCs w:val="24"/>
+              </w:rPr>
+            </w:pPr>
+            <w:r>
+              <w:rPr>
+                <w:sz w:val="24"/>
+                <w:szCs w:val="24"/>
+              </w:rPr>
+              <w:t>07</w:t>
+            </w:r>
+            <w:r>
+              <w:rPr>
+                <w:sz w:val="24"/>
+                <w:szCs w:val="24"/>
+              </w:rPr>
+              <w:t>.01.2015</w:t>
+            </w:r>
+          </w:p>
+        </w:tc>
+        <w:tc>
+          <w:tcPr>
+            <w:tcW w:w="3021" w:type="dxa"/>
+          </w:tcPr>
+          <w:p>
+            <w:pPr>
+              <w:pStyle w:val="KeinLeerraum"/>
+              <w:jc w:val="center"/>
+              <w:rPr>
+                <w:sz w:val="24"/>
+                <w:szCs w:val="24"/>
+              </w:rPr>
+            </w:pPr>
+          </w:p>
+        </w:tc>
+      </w:tr>
+      <w:tr>
+        <w:tc>
+          <w:tcPr>
+            <w:tcW w:w="3020" w:type="dxa"/>
+          </w:tcPr>
+          <w:p>
+            <w:pPr>
+              <w:pStyle w:val="KeinLeerraum"/>
+              <w:jc w:val="center"/>
+              <w:rPr>
+                <w:sz w:val="24"/>
+                <w:szCs w:val="24"/>
+              </w:rPr>
+            </w:pPr>
+          </w:p>
+        </w:tc>
+        <w:tc>
+          <w:tcPr>
+            <w:tcW w:w="3021" w:type="dxa"/>
+          </w:tcPr>
+          <w:p>
+            <w:pPr>
+              <w:pStyle w:val="KeinLeerraum"/>
+              <w:jc w:val="center"/>
+              <w:rPr>
+                <w:sz w:val="24"/>
+                <w:szCs w:val="24"/>
+              </w:rPr>
+            </w:pPr>
+          </w:p>
+        </w:tc>
+        <w:tc>
+          <w:tcPr>
+            <w:tcW w:w="3021" w:type="dxa"/>
+          </w:tcPr>
+          <w:p>
+            <w:pPr>
+              <w:pStyle w:val="KeinLeerraum"/>
+              <w:jc w:val="center"/>
+              <w:rPr>
+                <w:sz w:val="24"/>
+                <w:szCs w:val="24"/>
+              </w:rPr>
+            </w:pPr>
+          </w:p>
+        </w:tc>
+      </w:tr>
+      <w:tr>
+        <w:tc>
+          <w:tcPr>
+            <w:tcW w:w="3020" w:type="dxa"/>
+          </w:tcPr>
+          <w:p>
+            <w:pPr>
+              <w:pStyle w:val="KeinLeerraum"/>
+              <w:jc w:val="center"/>
+              <w:rPr>
+                <w:i/>
+                <w:sz w:val="24"/>
+                <w:szCs w:val="24"/>
+              </w:rPr>
+            </w:pPr>
+            <w:r>
+              <w:rPr>
+                <w:i/>
+                <w:sz w:val="24"/>
+                <w:szCs w:val="24"/>
+              </w:rPr>
+              <w:t>Gesamt</w:t>
+            </w:r>
+          </w:p>
+        </w:tc>
+        <w:tc>
+          <w:tcPr>
+            <w:tcW w:w="3021" w:type="dxa"/>
+          </w:tcPr>
+          <w:p>
+            <w:pPr>
+              <w:pStyle w:val="KeinLeerraum"/>
+              <w:jc w:val="center"/>
+              <w:rPr>
+                <w:i/>
+                <w:sz w:val="24"/>
+                <w:szCs w:val="24"/>
+              </w:rPr>
+            </w:pPr>
+            <w:r>
+              <w:rPr>
+                <w:i/>
+                <w:sz w:val="24"/>
+                <w:szCs w:val="24"/>
+              </w:rPr>
+              <w:t>08.01.2015</w:t>
+            </w:r>
+          </w:p>
+        </w:tc>
+        <w:tc>
+          <w:tcPr>
+            <w:tcW w:w="3021" w:type="dxa"/>
+          </w:tcPr>
+          <w:p>
+            <w:pPr>
+              <w:pStyle w:val="KeinLeerraum"/>
+              <w:jc w:val="center"/>
+              <w:rPr>
+                <w:b/>
+                <w:sz w:val="24"/>
+                <w:szCs w:val="24"/>
+              </w:rPr>
+            </w:pPr>
+            <w:r>
+              <w:rPr>
+                <w:b/>
+                <w:sz w:val="24"/>
+                <w:szCs w:val="24"/>
+              </w:rPr>
+              <w:t>Minuten (h</w:t>
+            </w:r>
+            <w:r>
+              <w:rPr>
+                <w:b/>
+                <w:sz w:val="24"/>
+                <w:szCs w:val="24"/>
+              </w:rPr>
+              <w:t xml:space="preserve"> </w:t>
+            </w:r>
+            <w:r>
+              <w:rPr>
+                <w:b/>
+                <w:sz w:val="24"/>
+                <w:szCs w:val="24"/>
+              </w:rPr>
+              <w:t>min)</w:t>
+            </w:r>
+          </w:p>
+        </w:tc>
+      </w:tr>
+    </w:tbl>
     <w:p>
       <w:pPr>
         <w:pStyle w:val="KeinLeerraum"/>
@@ -6723,6 +7415,37 @@
           <w:szCs w:val="24"/>
         </w:rPr>
       </w:pPr>
+    </w:p>
+    <w:p>
+      <w:pPr>
+        <w:pStyle w:val="berschrift2"/>
+      </w:pPr>
+      <w:bookmarkStart w:id="13" w:name="_Toc408413097"/>
+      <w:r>
+        <w:t>4</w:t>
+      </w:r>
+      <w:r>
+        <w:t>.3 Gesamtsumme</w:t>
+      </w:r>
+      <w:bookmarkEnd w:id="13"/>
+    </w:p>
+    <w:p>
+      <w:pPr>
+        <w:pStyle w:val="KeinLeerraum"/>
+        <w:rPr>
+          <w:sz w:val="24"/>
+          <w:szCs w:val="24"/>
+        </w:rPr>
+      </w:pPr>
+    </w:p>
+    <w:p>
+      <w:pPr>
+        <w:pStyle w:val="KeinLeerraum"/>
+        <w:rPr>
+          <w:sz w:val="24"/>
+          <w:szCs w:val="24"/>
+        </w:rPr>
+      </w:pPr>
       <w:r>
         <w:rPr>
           <w:sz w:val="24"/>
@@ -6796,12 +7519,15 @@
       <w:pPr>
         <w:pStyle w:val="berschrift1"/>
       </w:pPr>
-      <w:bookmarkStart w:id="11" w:name="_Toc404703936"/>
+      <w:bookmarkStart w:id="14" w:name="_Toc408413098"/>
       <w:r>
         <w:lastRenderedPageBreak/>
-        <w:t>4. Designüberlegung</w:t>
-      </w:r>
-      <w:bookmarkEnd w:id="11"/>
+        <w:t>5</w:t>
+      </w:r>
+      <w:r>
+        <w:t>. Designüberlegung</w:t>
+      </w:r>
+      <w:bookmarkEnd w:id="14"/>
     </w:p>
     <w:p>
       <w:pPr>
@@ -6816,11 +7542,14 @@
       <w:pPr>
         <w:pStyle w:val="berschrift2"/>
       </w:pPr>
-      <w:bookmarkStart w:id="12" w:name="_Toc404703937"/>
-      <w:r>
-        <w:t>4.1 Abbildung</w:t>
-      </w:r>
-      <w:bookmarkEnd w:id="12"/>
+      <w:bookmarkStart w:id="15" w:name="_Toc408413099"/>
+      <w:r>
+        <w:t>5</w:t>
+      </w:r>
+      <w:r>
+        <w:t>.1 Abbildung</w:t>
+      </w:r>
+      <w:bookmarkEnd w:id="15"/>
     </w:p>
     <w:p>
       <w:pPr>
@@ -7007,10 +7736,13 @@
       <w:pPr>
         <w:pStyle w:val="berschrift2"/>
       </w:pPr>
-      <w:bookmarkStart w:id="13" w:name="_Toc404703938"/>
+      <w:bookmarkStart w:id="16" w:name="_Toc408413100"/>
       <w:r>
         <w:lastRenderedPageBreak/>
-        <w:t>4.</w:t>
+        <w:t>5</w:t>
+      </w:r>
+      <w:r>
+        <w:t>.</w:t>
       </w:r>
       <w:r>
         <w:t>2</w:t>
@@ -7018,7 +7750,7 @@
       <w:r>
         <w:t xml:space="preserve"> Überlegungen zur Struktur</w:t>
       </w:r>
-      <w:bookmarkEnd w:id="13"/>
+      <w:bookmarkEnd w:id="16"/>
     </w:p>
     <w:p>
       <w:pPr>
@@ -7042,16 +7774,21 @@
           <w:sz w:val="24"/>
           <w:szCs w:val="24"/>
         </w:rPr>
-        <w:t>Wir haben uns überlegt, unser Programm in 3 Packages un</w:t>
-      </w:r>
-      <w:bookmarkStart w:id="14" w:name="_GoBack"/>
-      <w:bookmarkEnd w:id="14"/>
-      <w:r>
-        <w:rPr>
-          <w:sz w:val="24"/>
-          <w:szCs w:val="24"/>
-        </w:rPr>
-        <w:t>terzuordnen:</w:t>
+        <w:t>Wir haben u</w:t>
+      </w:r>
+      <w:r>
+        <w:rPr>
+          <w:sz w:val="24"/>
+          <w:szCs w:val="24"/>
+        </w:rPr>
+        <w:t>ns überlegt, unser Programm in 4</w:t>
+      </w:r>
+      <w:r>
+        <w:rPr>
+          <w:sz w:val="24"/>
+          <w:szCs w:val="24"/>
+        </w:rPr>
+        <w:t xml:space="preserve"> Packages unterzuordnen:</w:t>
       </w:r>
     </w:p>
     <w:p>
@@ -7065,29 +7802,1726 @@
     </w:p>
     <w:p>
       <w:pPr>
-        <w:rPr>
-          <w:sz w:val="24"/>
-          <w:szCs w:val="24"/>
-        </w:rPr>
-      </w:pPr>
-      <w:r>
-        <w:rPr>
-          <w:sz w:val="24"/>
-          <w:szCs w:val="24"/>
-        </w:rPr>
+        <w:pStyle w:val="KeinLeerraum"/>
+        <w:rPr>
+          <w:b/>
+          <w:sz w:val="24"/>
+          <w:szCs w:val="24"/>
+          <w:lang w:val="en-US"/>
+        </w:rPr>
+      </w:pPr>
+      <w:r>
+        <w:rPr>
+          <w:b/>
+          <w:sz w:val="24"/>
+          <w:szCs w:val="24"/>
+          <w:lang w:val="en-US"/>
+        </w:rPr>
+        <w:t xml:space="preserve">1.) </w:t>
+      </w:r>
+      <w:proofErr w:type="gramStart"/>
+      <w:r>
+        <w:rPr>
+          <w:b/>
+          <w:sz w:val="24"/>
+          <w:szCs w:val="24"/>
+          <w:lang w:val="en-US"/>
+        </w:rPr>
+        <w:t>c</w:t>
+      </w:r>
+      <w:r>
+        <w:rPr>
+          <w:b/>
+          <w:sz w:val="24"/>
+          <w:szCs w:val="24"/>
+          <w:lang w:val="en-US"/>
+        </w:rPr>
+        <w:t>ontrol</w:t>
+      </w:r>
+      <w:proofErr w:type="gramEnd"/>
+    </w:p>
+    <w:p>
+      <w:pPr>
+        <w:pStyle w:val="KeinLeerraum"/>
+        <w:rPr>
+          <w:sz w:val="24"/>
+          <w:szCs w:val="24"/>
+          <w:lang w:val="en-US"/>
+        </w:rPr>
+      </w:pPr>
+    </w:p>
+    <w:p>
+      <w:pPr>
+        <w:pStyle w:val="KeinLeerraum"/>
+        <w:rPr>
+          <w:sz w:val="24"/>
+          <w:szCs w:val="24"/>
+        </w:rPr>
+      </w:pPr>
+      <w:r>
+        <w:rPr>
+          <w:sz w:val="24"/>
+          <w:szCs w:val="24"/>
+        </w:rPr>
+        <w:t xml:space="preserve">In diesem Package befinden sich die Klassen, die mit der Eingabe und der Verwaltung dieser Eingaben beschäftigt </w:t>
+      </w:r>
+      <w:r>
+        <w:rPr>
+          <w:sz w:val="24"/>
+          <w:szCs w:val="24"/>
+        </w:rPr>
+        <w:t>sind.</w:t>
+      </w:r>
+    </w:p>
+    <w:p>
+      <w:pPr>
+        <w:pStyle w:val="KeinLeerraum"/>
+        <w:rPr>
+          <w:sz w:val="24"/>
+          <w:szCs w:val="24"/>
+        </w:rPr>
+      </w:pPr>
+    </w:p>
+    <w:p>
+      <w:pPr>
+        <w:pStyle w:val="KeinLeerraum"/>
+        <w:rPr>
+          <w:b/>
+          <w:sz w:val="24"/>
+          <w:szCs w:val="24"/>
+          <w:lang w:val="en-US"/>
+        </w:rPr>
+      </w:pPr>
+      <w:r>
+        <w:rPr>
+          <w:b/>
+          <w:sz w:val="24"/>
+          <w:szCs w:val="24"/>
+          <w:lang w:val="en-US"/>
+        </w:rPr>
+        <w:t xml:space="preserve">2.) </w:t>
+      </w:r>
+      <w:proofErr w:type="gramStart"/>
+      <w:r>
+        <w:rPr>
+          <w:b/>
+          <w:sz w:val="24"/>
+          <w:szCs w:val="24"/>
+          <w:lang w:val="en-US"/>
+        </w:rPr>
+        <w:t>algorithm</w:t>
+      </w:r>
+      <w:proofErr w:type="gramEnd"/>
+    </w:p>
+    <w:p>
+      <w:pPr>
+        <w:pStyle w:val="KeinLeerraum"/>
+        <w:rPr>
+          <w:sz w:val="24"/>
+          <w:szCs w:val="24"/>
+          <w:lang w:val="en-US"/>
+        </w:rPr>
+      </w:pPr>
+    </w:p>
+    <w:p>
+      <w:pPr>
+        <w:pStyle w:val="KeinLeerraum"/>
+        <w:rPr>
+          <w:sz w:val="24"/>
+          <w:szCs w:val="24"/>
+        </w:rPr>
+      </w:pPr>
+      <w:r>
+        <w:rPr>
+          <w:sz w:val="24"/>
+          <w:szCs w:val="24"/>
+        </w:rPr>
+        <w:t xml:space="preserve">Dazu zählen die zwei Algorithmen zur Bestimmung des verarbeitenden Servers und der Berechnung von PI. </w:t>
+      </w:r>
+    </w:p>
+    <w:p>
+      <w:pPr>
+        <w:pStyle w:val="KeinLeerraum"/>
+        <w:rPr>
+          <w:sz w:val="24"/>
+          <w:szCs w:val="24"/>
+        </w:rPr>
+      </w:pPr>
+    </w:p>
+    <w:p>
+      <w:pPr>
+        <w:pStyle w:val="KeinLeerraum"/>
+        <w:rPr>
+          <w:b/>
+          <w:sz w:val="24"/>
+          <w:szCs w:val="24"/>
+          <w:lang w:val="en-US"/>
+        </w:rPr>
+      </w:pPr>
+      <w:r>
+        <w:rPr>
+          <w:b/>
+          <w:sz w:val="24"/>
+          <w:szCs w:val="24"/>
+          <w:lang w:val="en-US"/>
+        </w:rPr>
+        <w:t xml:space="preserve">3.) </w:t>
+      </w:r>
+      <w:proofErr w:type="gramStart"/>
+      <w:r>
+        <w:rPr>
+          <w:b/>
+          <w:sz w:val="24"/>
+          <w:szCs w:val="24"/>
+          <w:lang w:val="en-US"/>
+        </w:rPr>
+        <w:t>components</w:t>
+      </w:r>
+      <w:proofErr w:type="gramEnd"/>
+    </w:p>
+    <w:p>
+      <w:pPr>
+        <w:pStyle w:val="KeinLeerraum"/>
+        <w:rPr>
+          <w:sz w:val="24"/>
+          <w:szCs w:val="24"/>
+          <w:lang w:val="en-US"/>
+        </w:rPr>
+      </w:pPr>
+    </w:p>
+    <w:p>
+      <w:pPr>
+        <w:pStyle w:val="KeinLeerraum"/>
+        <w:rPr>
+          <w:sz w:val="24"/>
+          <w:szCs w:val="24"/>
+        </w:rPr>
+      </w:pPr>
+      <w:r>
+        <w:rPr>
+          <w:sz w:val="24"/>
+          <w:szCs w:val="24"/>
+        </w:rPr>
+        <w:t>Hier wird mit den 3 Klassen „</w:t>
+      </w:r>
+      <w:proofErr w:type="spellStart"/>
+      <w:r>
+        <w:rPr>
+          <w:sz w:val="24"/>
+          <w:szCs w:val="24"/>
+        </w:rPr>
+        <w:t>Balancer</w:t>
+      </w:r>
+      <w:proofErr w:type="spellEnd"/>
+      <w:r>
+        <w:rPr>
+          <w:sz w:val="24"/>
+          <w:szCs w:val="24"/>
+        </w:rPr>
+        <w:t>“, „Client“ und „Server“ die Verbindung zwischen den jeweiligen Komponenten definiert.</w:t>
+      </w:r>
+    </w:p>
+    <w:p>
+      <w:pPr>
+        <w:pStyle w:val="KeinLeerraum"/>
+        <w:rPr>
+          <w:sz w:val="24"/>
+          <w:szCs w:val="24"/>
+        </w:rPr>
+      </w:pPr>
+    </w:p>
+    <w:p>
+      <w:pPr>
+        <w:pStyle w:val="KeinLeerraum"/>
+        <w:rPr>
+          <w:b/>
+          <w:sz w:val="24"/>
+          <w:szCs w:val="24"/>
+          <w:lang w:val="en-US"/>
+        </w:rPr>
+      </w:pPr>
+      <w:r>
+        <w:rPr>
+          <w:b/>
+          <w:sz w:val="24"/>
+          <w:szCs w:val="24"/>
+          <w:lang w:val="en-US"/>
+        </w:rPr>
+        <w:t xml:space="preserve">4.) </w:t>
+      </w:r>
+      <w:proofErr w:type="gramStart"/>
+      <w:r>
+        <w:rPr>
+          <w:b/>
+          <w:sz w:val="24"/>
+          <w:szCs w:val="24"/>
+          <w:lang w:val="en-US"/>
+        </w:rPr>
+        <w:t>service</w:t>
+      </w:r>
+      <w:proofErr w:type="gramEnd"/>
+    </w:p>
+    <w:p>
+      <w:pPr>
+        <w:pStyle w:val="KeinLeerraum"/>
+        <w:rPr>
+          <w:sz w:val="24"/>
+          <w:szCs w:val="24"/>
+          <w:lang w:val="en-US"/>
+        </w:rPr>
+      </w:pPr>
+    </w:p>
+    <w:p>
+      <w:pPr>
+        <w:pStyle w:val="KeinLeerraum"/>
+        <w:rPr>
+          <w:sz w:val="24"/>
+          <w:szCs w:val="24"/>
+        </w:rPr>
+      </w:pPr>
+      <w:r>
+        <w:rPr>
+          <w:sz w:val="24"/>
+          <w:szCs w:val="24"/>
+        </w:rPr>
+        <w:t>Die Klasse</w:t>
+      </w:r>
+      <w:r>
+        <w:rPr>
+          <w:sz w:val="24"/>
+          <w:szCs w:val="24"/>
+        </w:rPr>
+        <w:t>, die</w:t>
+      </w:r>
+      <w:r>
+        <w:rPr>
+          <w:sz w:val="24"/>
+          <w:szCs w:val="24"/>
+        </w:rPr>
+        <w:t xml:space="preserve"> sich in diesem Package befindet, kümmert</w:t>
+      </w:r>
+      <w:r>
+        <w:rPr>
+          <w:sz w:val="24"/>
+          <w:szCs w:val="24"/>
+        </w:rPr>
+        <w:t xml:space="preserve"> sich um die Verwaltung</w:t>
+      </w:r>
+      <w:r>
+        <w:rPr>
+          <w:sz w:val="24"/>
+          <w:szCs w:val="24"/>
+        </w:rPr>
+        <w:t xml:space="preserve"> der verfügbaren Server. Die Server können dabei zu einer Registry hinzugefügt oder entfernt werden.</w:t>
+      </w:r>
+    </w:p>
+    <w:p>
+      <w:pPr>
+        <w:pStyle w:val="KeinLeerraum"/>
+        <w:rPr>
+          <w:sz w:val="24"/>
+          <w:szCs w:val="24"/>
+        </w:rPr>
+      </w:pPr>
+    </w:p>
+    <w:p>
+      <w:pPr>
+        <w:pStyle w:val="berschrift3"/>
+        <w:rPr>
+          <w:lang w:val="en-US"/>
+        </w:rPr>
+      </w:pPr>
+      <w:bookmarkStart w:id="17" w:name="_Toc408413101"/>
+      <w:r>
+        <w:rPr>
+          <w:lang w:val="en-US"/>
+        </w:rPr>
+        <w:t>5.2.1 Package „control“</w:t>
+      </w:r>
+      <w:bookmarkEnd w:id="17"/>
+    </w:p>
+    <w:p>
+      <w:pPr>
+        <w:pStyle w:val="KeinLeerraum"/>
+        <w:rPr>
+          <w:sz w:val="24"/>
+          <w:szCs w:val="24"/>
+          <w:lang w:val="en-US"/>
+        </w:rPr>
+      </w:pPr>
+    </w:p>
+    <w:p>
+      <w:pPr>
+        <w:pStyle w:val="KeinLeerraum"/>
+        <w:rPr>
+          <w:b/>
+          <w:sz w:val="24"/>
+          <w:szCs w:val="24"/>
+        </w:rPr>
+      </w:pPr>
+      <w:r>
+        <w:rPr>
+          <w:b/>
+          <w:sz w:val="24"/>
+          <w:szCs w:val="24"/>
+        </w:rPr>
+        <w:t>Klassen, die im Package enthalten sind:</w:t>
+      </w:r>
+    </w:p>
+    <w:p>
+      <w:pPr>
+        <w:pStyle w:val="KeinLeerraum"/>
+        <w:rPr>
+          <w:sz w:val="24"/>
+          <w:szCs w:val="24"/>
+        </w:rPr>
+      </w:pPr>
+    </w:p>
+    <w:p>
+      <w:pPr>
+        <w:pStyle w:val="KeinLeerraum"/>
+        <w:rPr>
+          <w:sz w:val="24"/>
+          <w:szCs w:val="24"/>
+        </w:rPr>
+      </w:pPr>
+      <w:r>
+        <w:rPr>
+          <w:sz w:val="24"/>
+          <w:szCs w:val="24"/>
+        </w:rPr>
+        <w:t>1.</w:t>
+      </w:r>
+      <w:r>
+        <w:rPr>
+          <w:sz w:val="24"/>
+          <w:szCs w:val="24"/>
+        </w:rPr>
+        <w:t>) Input (Interface)</w:t>
+      </w:r>
+    </w:p>
+    <w:p>
+      <w:pPr>
+        <w:pStyle w:val="KeinLeerraum"/>
+        <w:rPr>
+          <w:sz w:val="24"/>
+          <w:szCs w:val="24"/>
+        </w:rPr>
+      </w:pPr>
+    </w:p>
+    <w:p>
+      <w:pPr>
+        <w:pStyle w:val="KeinLeerraum"/>
+        <w:numPr>
+          <w:ilvl w:val="0"/>
+          <w:numId w:val="22"/>
+        </w:numPr>
+        <w:rPr>
+          <w:sz w:val="24"/>
+          <w:szCs w:val="24"/>
+        </w:rPr>
+      </w:pPr>
+      <w:r>
+        <w:rPr>
+          <w:sz w:val="24"/>
+          <w:szCs w:val="24"/>
+        </w:rPr>
+        <w:t>b</w:t>
+      </w:r>
+      <w:r>
+        <w:rPr>
+          <w:sz w:val="24"/>
+          <w:szCs w:val="24"/>
+        </w:rPr>
+        <w:t>einhaltet die Methode „</w:t>
+      </w:r>
+      <w:proofErr w:type="spellStart"/>
+      <w:r>
+        <w:rPr>
+          <w:sz w:val="24"/>
+          <w:szCs w:val="24"/>
+        </w:rPr>
+        <w:t>parseArgs</w:t>
+      </w:r>
+      <w:proofErr w:type="spellEnd"/>
+      <w:r>
+        <w:rPr>
+          <w:sz w:val="24"/>
+          <w:szCs w:val="24"/>
+        </w:rPr>
+        <w:t xml:space="preserve">“, mit der </w:t>
+      </w:r>
+      <w:r>
+        <w:rPr>
+          <w:sz w:val="24"/>
+          <w:szCs w:val="24"/>
+        </w:rPr>
+        <w:t>die jeweiligen vom Benutzer eingegebenen Argumente getrennt werden</w:t>
+      </w:r>
+    </w:p>
+    <w:p>
+      <w:pPr>
+        <w:pStyle w:val="KeinLeerraum"/>
+        <w:rPr>
+          <w:sz w:val="24"/>
+          <w:szCs w:val="24"/>
+        </w:rPr>
+      </w:pPr>
+    </w:p>
+    <w:p>
+      <w:pPr>
+        <w:pStyle w:val="KeinLeerraum"/>
+        <w:rPr>
+          <w:sz w:val="24"/>
+          <w:szCs w:val="24"/>
+        </w:rPr>
+      </w:pPr>
+      <w:r>
+        <w:rPr>
+          <w:sz w:val="24"/>
+          <w:szCs w:val="24"/>
+        </w:rPr>
+        <w:t>2.) CLI</w:t>
+      </w:r>
+    </w:p>
+    <w:p>
+      <w:pPr>
+        <w:pStyle w:val="KeinLeerraum"/>
+        <w:rPr>
+          <w:sz w:val="24"/>
+          <w:szCs w:val="24"/>
+        </w:rPr>
+      </w:pPr>
+    </w:p>
+    <w:p>
+      <w:pPr>
+        <w:pStyle w:val="KeinLeerraum"/>
+        <w:numPr>
+          <w:ilvl w:val="0"/>
+          <w:numId w:val="22"/>
+        </w:numPr>
+        <w:rPr>
+          <w:sz w:val="24"/>
+          <w:szCs w:val="24"/>
+        </w:rPr>
+      </w:pPr>
+      <w:r>
+        <w:rPr>
+          <w:sz w:val="24"/>
+          <w:szCs w:val="24"/>
+        </w:rPr>
+        <w:t>impl</w:t>
+      </w:r>
+      <w:r>
+        <w:rPr>
+          <w:sz w:val="24"/>
+          <w:szCs w:val="24"/>
+        </w:rPr>
+        <w:t>ementiert das Interface Input</w:t>
+      </w:r>
+    </w:p>
+    <w:p>
+      <w:pPr>
+        <w:pStyle w:val="KeinLeerraum"/>
+        <w:rPr>
+          <w:sz w:val="24"/>
+          <w:szCs w:val="24"/>
+        </w:rPr>
+      </w:pPr>
+    </w:p>
+    <w:p>
+      <w:pPr>
+        <w:pStyle w:val="KeinLeerraum"/>
+        <w:rPr>
+          <w:sz w:val="24"/>
+          <w:szCs w:val="24"/>
+        </w:rPr>
+      </w:pPr>
+      <w:r>
+        <w:rPr>
+          <w:sz w:val="24"/>
+          <w:szCs w:val="24"/>
+        </w:rPr>
+        <w:t>3.) Main</w:t>
+      </w:r>
+    </w:p>
+    <w:p>
+      <w:pPr>
+        <w:pStyle w:val="KeinLeerraum"/>
+        <w:rPr>
+          <w:sz w:val="24"/>
+          <w:szCs w:val="24"/>
+        </w:rPr>
+      </w:pPr>
+    </w:p>
+    <w:p>
+      <w:pPr>
+        <w:pStyle w:val="KeinLeerraum"/>
+        <w:numPr>
+          <w:ilvl w:val="0"/>
+          <w:numId w:val="22"/>
+        </w:numPr>
+        <w:rPr>
+          <w:sz w:val="24"/>
+          <w:szCs w:val="24"/>
+        </w:rPr>
+      </w:pPr>
+      <w:r>
+        <w:rPr>
+          <w:sz w:val="24"/>
+          <w:szCs w:val="24"/>
+        </w:rPr>
+        <w:t>initialisiert die benötigten Objekte abhängig durch die Eingabe des Benutzers</w:t>
+      </w:r>
+    </w:p>
+    <w:p>
+      <w:pPr>
+        <w:pStyle w:val="KeinLeerraum"/>
+        <w:numPr>
+          <w:ilvl w:val="0"/>
+          <w:numId w:val="22"/>
+        </w:numPr>
+        <w:rPr>
+          <w:sz w:val="24"/>
+          <w:szCs w:val="24"/>
+        </w:rPr>
+      </w:pPr>
+      <w:r>
+        <w:rPr>
+          <w:sz w:val="24"/>
+          <w:szCs w:val="24"/>
+        </w:rPr>
+        <w:t xml:space="preserve">betreibt das </w:t>
+      </w:r>
+      <w:proofErr w:type="spellStart"/>
+      <w:r>
+        <w:rPr>
+          <w:sz w:val="24"/>
+          <w:szCs w:val="24"/>
+        </w:rPr>
+        <w:t>Exception</w:t>
+      </w:r>
+      <w:proofErr w:type="spellEnd"/>
+      <w:r>
+        <w:rPr>
+          <w:sz w:val="24"/>
+          <w:szCs w:val="24"/>
+        </w:rPr>
+        <w:t>-Handling</w:t>
+      </w:r>
+    </w:p>
+    <w:p>
+      <w:pPr>
+        <w:pStyle w:val="KeinLeerraum"/>
+        <w:rPr>
+          <w:sz w:val="24"/>
+          <w:szCs w:val="24"/>
+        </w:rPr>
+      </w:pPr>
+    </w:p>
+    <w:p>
+      <w:pPr>
+        <w:rPr>
+          <w:rFonts w:asciiTheme="majorHAnsi" w:eastAsiaTheme="majorEastAsia" w:hAnsiTheme="majorHAnsi" w:cstheme="majorBidi"/>
+          <w:color w:val="1F4D78" w:themeColor="accent1" w:themeShade="7F"/>
+          <w:sz w:val="24"/>
+          <w:szCs w:val="24"/>
+        </w:rPr>
+      </w:pPr>
+      <w:r>
         <w:br w:type="page"/>
       </w:r>
     </w:p>
     <w:p>
       <w:pPr>
+        <w:pStyle w:val="berschrift3"/>
+        <w:rPr>
+          <w:lang w:val="en-US"/>
+        </w:rPr>
+      </w:pPr>
+      <w:bookmarkStart w:id="18" w:name="_Toc408413102"/>
+      <w:r>
+        <w:rPr>
+          <w:lang w:val="en-US"/>
+        </w:rPr>
+        <w:lastRenderedPageBreak/>
+        <w:t>5.2.2 Package „algorithm“</w:t>
+      </w:r>
+      <w:bookmarkEnd w:id="18"/>
+    </w:p>
+    <w:p>
+      <w:pPr>
+        <w:pStyle w:val="KeinLeerraum"/>
+        <w:rPr>
+          <w:sz w:val="24"/>
+          <w:szCs w:val="24"/>
+          <w:lang w:val="en-US"/>
+        </w:rPr>
+      </w:pPr>
+    </w:p>
+    <w:p>
+      <w:pPr>
+        <w:pStyle w:val="KeinLeerraum"/>
+        <w:rPr>
+          <w:b/>
+          <w:sz w:val="24"/>
+          <w:szCs w:val="24"/>
+        </w:rPr>
+      </w:pPr>
+      <w:r>
+        <w:rPr>
+          <w:b/>
+          <w:sz w:val="24"/>
+          <w:szCs w:val="24"/>
+        </w:rPr>
+        <w:t>Klassen, die im Package enthalten sind:</w:t>
+      </w:r>
+    </w:p>
+    <w:p>
+      <w:pPr>
+        <w:pStyle w:val="KeinLeerraum"/>
+        <w:rPr>
+          <w:sz w:val="24"/>
+          <w:szCs w:val="24"/>
+        </w:rPr>
+      </w:pPr>
+    </w:p>
+    <w:p>
+      <w:pPr>
+        <w:pStyle w:val="KeinLeerraum"/>
+        <w:rPr>
+          <w:sz w:val="24"/>
+          <w:szCs w:val="24"/>
+        </w:rPr>
+      </w:pPr>
+      <w:r>
+        <w:rPr>
+          <w:sz w:val="24"/>
+          <w:szCs w:val="24"/>
+        </w:rPr>
+        <w:t>1.</w:t>
+      </w:r>
+      <w:r>
+        <w:rPr>
+          <w:sz w:val="24"/>
+          <w:szCs w:val="24"/>
+        </w:rPr>
+        <w:t xml:space="preserve">) </w:t>
+      </w:r>
+      <w:proofErr w:type="spellStart"/>
+      <w:r>
+        <w:rPr>
+          <w:sz w:val="24"/>
+          <w:szCs w:val="24"/>
+        </w:rPr>
+        <w:t>BalancerAlgorithm</w:t>
+      </w:r>
+      <w:proofErr w:type="spellEnd"/>
+      <w:r>
+        <w:rPr>
+          <w:sz w:val="24"/>
+          <w:szCs w:val="24"/>
+        </w:rPr>
+        <w:t xml:space="preserve"> (Interface)</w:t>
+      </w:r>
+    </w:p>
+    <w:p>
+      <w:pPr>
+        <w:pStyle w:val="KeinLeerraum"/>
+        <w:rPr>
+          <w:sz w:val="24"/>
+          <w:szCs w:val="24"/>
+        </w:rPr>
+      </w:pPr>
+    </w:p>
+    <w:p>
+      <w:pPr>
+        <w:pStyle w:val="KeinLeerraum"/>
+        <w:numPr>
+          <w:ilvl w:val="0"/>
+          <w:numId w:val="23"/>
+        </w:numPr>
+        <w:rPr>
+          <w:sz w:val="24"/>
+          <w:szCs w:val="24"/>
+        </w:rPr>
+      </w:pPr>
+      <w:r>
+        <w:rPr>
+          <w:sz w:val="24"/>
+          <w:szCs w:val="24"/>
+        </w:rPr>
+        <w:t>schreibt die Methode „</w:t>
+      </w:r>
+      <w:proofErr w:type="spellStart"/>
+      <w:r>
+        <w:rPr>
+          <w:sz w:val="24"/>
+          <w:szCs w:val="24"/>
+        </w:rPr>
+        <w:t>getServerName</w:t>
+      </w:r>
+      <w:proofErr w:type="spellEnd"/>
+      <w:r>
+        <w:rPr>
+          <w:sz w:val="24"/>
+          <w:szCs w:val="24"/>
+        </w:rPr>
+        <w:t>“ vor, die den nächsten zur Verfügung stehenden Server ermittelt</w:t>
+      </w:r>
+    </w:p>
+    <w:p>
+      <w:pPr>
+        <w:pStyle w:val="KeinLeerraum"/>
+        <w:rPr>
+          <w:sz w:val="24"/>
+          <w:szCs w:val="24"/>
+        </w:rPr>
+      </w:pPr>
+    </w:p>
+    <w:p>
+      <w:pPr>
+        <w:pStyle w:val="KeinLeerraum"/>
+        <w:rPr>
+          <w:sz w:val="24"/>
+          <w:szCs w:val="24"/>
+        </w:rPr>
+      </w:pPr>
+      <w:r>
+        <w:rPr>
+          <w:sz w:val="24"/>
+          <w:szCs w:val="24"/>
+        </w:rPr>
+        <w:t xml:space="preserve">2.) </w:t>
+      </w:r>
+      <w:proofErr w:type="spellStart"/>
+      <w:r>
+        <w:rPr>
+          <w:sz w:val="24"/>
+          <w:szCs w:val="24"/>
+        </w:rPr>
+        <w:t>SequenceAlgorithm</w:t>
+      </w:r>
+      <w:proofErr w:type="spellEnd"/>
+    </w:p>
+    <w:p>
+      <w:pPr>
+        <w:pStyle w:val="KeinLeerraum"/>
+        <w:rPr>
+          <w:sz w:val="24"/>
+          <w:szCs w:val="24"/>
+        </w:rPr>
+      </w:pPr>
+    </w:p>
+    <w:p>
+      <w:pPr>
+        <w:pStyle w:val="KeinLeerraum"/>
+        <w:numPr>
+          <w:ilvl w:val="0"/>
+          <w:numId w:val="23"/>
+        </w:numPr>
+        <w:rPr>
+          <w:sz w:val="24"/>
+          <w:szCs w:val="24"/>
+        </w:rPr>
+      </w:pPr>
+      <w:r>
+        <w:rPr>
+          <w:sz w:val="24"/>
+          <w:szCs w:val="24"/>
+        </w:rPr>
+        <w:t xml:space="preserve">implementiert das Interface </w:t>
+      </w:r>
+      <w:proofErr w:type="spellStart"/>
+      <w:r>
+        <w:rPr>
+          <w:sz w:val="24"/>
+          <w:szCs w:val="24"/>
+        </w:rPr>
+        <w:t>BalancerAlgorithm</w:t>
+      </w:r>
+      <w:proofErr w:type="spellEnd"/>
+    </w:p>
+    <w:p>
+      <w:pPr>
+        <w:pStyle w:val="KeinLeerraum"/>
+        <w:rPr>
+          <w:sz w:val="24"/>
+          <w:szCs w:val="24"/>
+        </w:rPr>
+      </w:pPr>
+    </w:p>
+    <w:p>
+      <w:pPr>
+        <w:pStyle w:val="KeinLeerraum"/>
+        <w:rPr>
+          <w:sz w:val="24"/>
+          <w:szCs w:val="24"/>
+        </w:rPr>
+      </w:pPr>
+      <w:r>
+        <w:rPr>
+          <w:sz w:val="24"/>
+          <w:szCs w:val="24"/>
+        </w:rPr>
+        <w:t>3</w:t>
+      </w:r>
+      <w:r>
+        <w:rPr>
+          <w:sz w:val="24"/>
+          <w:szCs w:val="24"/>
+        </w:rPr>
+        <w:t xml:space="preserve">.) </w:t>
+      </w:r>
+      <w:proofErr w:type="spellStart"/>
+      <w:r>
+        <w:rPr>
+          <w:sz w:val="24"/>
+          <w:szCs w:val="24"/>
+        </w:rPr>
+        <w:t>CalculatorAlgorithm</w:t>
+      </w:r>
+      <w:proofErr w:type="spellEnd"/>
+    </w:p>
+    <w:p>
+      <w:pPr>
+        <w:pStyle w:val="KeinLeerraum"/>
+        <w:rPr>
+          <w:sz w:val="24"/>
+          <w:szCs w:val="24"/>
+        </w:rPr>
+      </w:pPr>
+    </w:p>
+    <w:p>
+      <w:pPr>
+        <w:pStyle w:val="KeinLeerraum"/>
+        <w:numPr>
+          <w:ilvl w:val="0"/>
+          <w:numId w:val="23"/>
+        </w:numPr>
+        <w:rPr>
+          <w:sz w:val="24"/>
+          <w:szCs w:val="24"/>
+        </w:rPr>
+      </w:pPr>
+      <w:r>
+        <w:rPr>
+          <w:sz w:val="24"/>
+          <w:szCs w:val="24"/>
+        </w:rPr>
+        <w:t xml:space="preserve">implementiert das Interface </w:t>
+      </w:r>
+      <w:proofErr w:type="spellStart"/>
+      <w:r>
+        <w:rPr>
+          <w:sz w:val="24"/>
+          <w:szCs w:val="24"/>
+        </w:rPr>
+        <w:t>Calculator</w:t>
+      </w:r>
+      <w:proofErr w:type="spellEnd"/>
+      <w:r>
+        <w:rPr>
+          <w:sz w:val="24"/>
+          <w:szCs w:val="24"/>
+        </w:rPr>
+        <w:t xml:space="preserve"> (siehe 5.2.3 – Punkt 4)</w:t>
+      </w:r>
+    </w:p>
+    <w:p>
+      <w:pPr>
+        <w:pStyle w:val="KeinLeerraum"/>
+        <w:numPr>
+          <w:ilvl w:val="0"/>
+          <w:numId w:val="23"/>
+        </w:numPr>
+        <w:rPr>
+          <w:sz w:val="24"/>
+          <w:szCs w:val="24"/>
+        </w:rPr>
+      </w:pPr>
+      <w:r>
+        <w:rPr>
+          <w:sz w:val="24"/>
+          <w:szCs w:val="24"/>
+        </w:rPr>
+        <w:t>dient zur Berechnung von PI</w:t>
+      </w:r>
+    </w:p>
+    <w:p>
+      <w:pPr>
+        <w:pStyle w:val="KeinLeerraum"/>
+        <w:rPr>
+          <w:sz w:val="24"/>
+          <w:szCs w:val="24"/>
+        </w:rPr>
+      </w:pPr>
+    </w:p>
+    <w:p>
+      <w:pPr>
+        <w:pStyle w:val="berschrift3"/>
+        <w:rPr>
+          <w:lang w:val="en-US"/>
+        </w:rPr>
+      </w:pPr>
+      <w:bookmarkStart w:id="19" w:name="_Toc408413103"/>
+      <w:r>
+        <w:rPr>
+          <w:lang w:val="en-US"/>
+        </w:rPr>
+        <w:t>5.2.3 Package „components“</w:t>
+      </w:r>
+      <w:bookmarkEnd w:id="19"/>
+    </w:p>
+    <w:p>
+      <w:pPr>
+        <w:pStyle w:val="KeinLeerraum"/>
+        <w:rPr>
+          <w:sz w:val="24"/>
+          <w:szCs w:val="24"/>
+          <w:lang w:val="en-US"/>
+        </w:rPr>
+      </w:pPr>
+    </w:p>
+    <w:p>
+      <w:pPr>
+        <w:pStyle w:val="KeinLeerraum"/>
+        <w:rPr>
+          <w:b/>
+          <w:sz w:val="24"/>
+          <w:szCs w:val="24"/>
+        </w:rPr>
+      </w:pPr>
+      <w:r>
+        <w:rPr>
+          <w:b/>
+          <w:sz w:val="24"/>
+          <w:szCs w:val="24"/>
+        </w:rPr>
+        <w:t>Klassen, die im Package enthalten sind:</w:t>
+      </w:r>
+    </w:p>
+    <w:p>
+      <w:pPr>
+        <w:pStyle w:val="KeinLeerraum"/>
+        <w:rPr>
+          <w:sz w:val="24"/>
+          <w:szCs w:val="24"/>
+        </w:rPr>
+      </w:pPr>
+    </w:p>
+    <w:p>
+      <w:pPr>
+        <w:pStyle w:val="KeinLeerraum"/>
+        <w:rPr>
+          <w:sz w:val="24"/>
+          <w:szCs w:val="24"/>
+        </w:rPr>
+      </w:pPr>
+      <w:r>
+        <w:rPr>
+          <w:sz w:val="24"/>
+          <w:szCs w:val="24"/>
+        </w:rPr>
+        <w:t>1.</w:t>
+      </w:r>
+      <w:r>
+        <w:rPr>
+          <w:sz w:val="24"/>
+          <w:szCs w:val="24"/>
+        </w:rPr>
+        <w:t>) Client</w:t>
+      </w:r>
+    </w:p>
+    <w:p>
+      <w:pPr>
+        <w:pStyle w:val="KeinLeerraum"/>
+        <w:rPr>
+          <w:sz w:val="24"/>
+          <w:szCs w:val="24"/>
+        </w:rPr>
+      </w:pPr>
+    </w:p>
+    <w:p>
+      <w:pPr>
+        <w:pStyle w:val="KeinLeerraum"/>
+        <w:numPr>
+          <w:ilvl w:val="0"/>
+          <w:numId w:val="24"/>
+        </w:numPr>
+        <w:rPr>
+          <w:sz w:val="24"/>
+          <w:szCs w:val="24"/>
+        </w:rPr>
+      </w:pPr>
+      <w:r>
+        <w:rPr>
+          <w:sz w:val="24"/>
+          <w:szCs w:val="24"/>
+        </w:rPr>
+        <w:t xml:space="preserve">bittet den </w:t>
+      </w:r>
+      <w:proofErr w:type="spellStart"/>
+      <w:r>
+        <w:rPr>
+          <w:sz w:val="24"/>
+          <w:szCs w:val="24"/>
+        </w:rPr>
+        <w:t>Balancer</w:t>
+      </w:r>
+      <w:proofErr w:type="spellEnd"/>
+      <w:r>
+        <w:rPr>
+          <w:sz w:val="24"/>
+          <w:szCs w:val="24"/>
+        </w:rPr>
+        <w:t xml:space="preserve"> für die Berechnung von PI mit den angegebenen Nachkommastellen</w:t>
+      </w:r>
+    </w:p>
+    <w:p>
+      <w:pPr>
+        <w:pStyle w:val="KeinLeerraum"/>
+        <w:rPr>
+          <w:sz w:val="24"/>
+          <w:szCs w:val="24"/>
+        </w:rPr>
+      </w:pPr>
+    </w:p>
+    <w:p>
+      <w:pPr>
+        <w:pStyle w:val="KeinLeerraum"/>
+        <w:rPr>
+          <w:sz w:val="24"/>
+          <w:szCs w:val="24"/>
+        </w:rPr>
+      </w:pPr>
+      <w:r>
+        <w:rPr>
+          <w:sz w:val="24"/>
+          <w:szCs w:val="24"/>
+        </w:rPr>
+        <w:t>2.) Server</w:t>
+      </w:r>
+    </w:p>
+    <w:p>
+      <w:pPr>
+        <w:pStyle w:val="KeinLeerraum"/>
+        <w:rPr>
+          <w:sz w:val="24"/>
+          <w:szCs w:val="24"/>
+        </w:rPr>
+      </w:pPr>
+    </w:p>
+    <w:p>
+      <w:pPr>
+        <w:pStyle w:val="KeinLeerraum"/>
+        <w:numPr>
+          <w:ilvl w:val="0"/>
+          <w:numId w:val="24"/>
+        </w:numPr>
+        <w:rPr>
+          <w:sz w:val="24"/>
+          <w:szCs w:val="24"/>
+        </w:rPr>
+      </w:pPr>
+      <w:r>
+        <w:rPr>
+          <w:sz w:val="24"/>
+          <w:szCs w:val="24"/>
+        </w:rPr>
+        <w:t xml:space="preserve">berechnet für den Client PI und gibt das Ergebnis dem </w:t>
+      </w:r>
+      <w:proofErr w:type="spellStart"/>
+      <w:r>
+        <w:rPr>
+          <w:sz w:val="24"/>
+          <w:szCs w:val="24"/>
+        </w:rPr>
+        <w:t>Balancer</w:t>
+      </w:r>
+      <w:proofErr w:type="spellEnd"/>
+      <w:r>
+        <w:rPr>
+          <w:sz w:val="24"/>
+          <w:szCs w:val="24"/>
+        </w:rPr>
+        <w:t xml:space="preserve"> zurück</w:t>
+      </w:r>
+    </w:p>
+    <w:p>
+      <w:pPr>
+        <w:pStyle w:val="KeinLeerraum"/>
+        <w:rPr>
+          <w:sz w:val="24"/>
+          <w:szCs w:val="24"/>
+        </w:rPr>
+      </w:pPr>
+    </w:p>
+    <w:p>
+      <w:pPr>
+        <w:pStyle w:val="KeinLeerraum"/>
+        <w:rPr>
+          <w:sz w:val="24"/>
+          <w:szCs w:val="24"/>
+        </w:rPr>
+      </w:pPr>
+      <w:r>
+        <w:rPr>
+          <w:sz w:val="24"/>
+          <w:szCs w:val="24"/>
+        </w:rPr>
+        <w:t xml:space="preserve">3.) </w:t>
+      </w:r>
+      <w:proofErr w:type="spellStart"/>
+      <w:r>
+        <w:rPr>
+          <w:sz w:val="24"/>
+          <w:szCs w:val="24"/>
+        </w:rPr>
+        <w:t>Balancer</w:t>
+      </w:r>
+      <w:proofErr w:type="spellEnd"/>
+    </w:p>
+    <w:p>
+      <w:pPr>
+        <w:pStyle w:val="KeinLeerraum"/>
+        <w:rPr>
+          <w:sz w:val="24"/>
+          <w:szCs w:val="24"/>
+        </w:rPr>
+      </w:pPr>
+    </w:p>
+    <w:p>
+      <w:pPr>
+        <w:pStyle w:val="KeinLeerraum"/>
+        <w:numPr>
+          <w:ilvl w:val="0"/>
+          <w:numId w:val="24"/>
+        </w:numPr>
+        <w:rPr>
+          <w:sz w:val="24"/>
+          <w:szCs w:val="24"/>
+        </w:rPr>
+      </w:pPr>
+      <w:r>
+        <w:rPr>
+          <w:sz w:val="24"/>
+          <w:szCs w:val="24"/>
+        </w:rPr>
+        <w:t>stellt die Verbindung zwischen Client und Server dar</w:t>
+      </w:r>
+    </w:p>
+    <w:p>
+      <w:pPr>
+        <w:pStyle w:val="KeinLeerraum"/>
+        <w:numPr>
+          <w:ilvl w:val="0"/>
+          <w:numId w:val="24"/>
+        </w:numPr>
+        <w:rPr>
+          <w:sz w:val="24"/>
+          <w:szCs w:val="24"/>
+        </w:rPr>
+      </w:pPr>
+      <w:r>
+        <w:rPr>
+          <w:sz w:val="24"/>
+          <w:szCs w:val="24"/>
+        </w:rPr>
+        <w:t xml:space="preserve">verwendet den </w:t>
+      </w:r>
+      <w:proofErr w:type="spellStart"/>
+      <w:r>
+        <w:rPr>
+          <w:sz w:val="24"/>
+          <w:szCs w:val="24"/>
+        </w:rPr>
+        <w:t>Balancer</w:t>
+      </w:r>
+      <w:proofErr w:type="spellEnd"/>
+      <w:r>
+        <w:rPr>
+          <w:sz w:val="24"/>
+          <w:szCs w:val="24"/>
+        </w:rPr>
+        <w:t>-Algorithmus und den Service</w:t>
+      </w:r>
+    </w:p>
+    <w:p>
+      <w:pPr>
+        <w:pStyle w:val="KeinLeerraum"/>
+        <w:rPr>
+          <w:sz w:val="24"/>
+          <w:szCs w:val="24"/>
+        </w:rPr>
+      </w:pPr>
+    </w:p>
+    <w:p>
+      <w:pPr>
+        <w:pStyle w:val="KeinLeerraum"/>
+        <w:rPr>
+          <w:sz w:val="24"/>
+          <w:szCs w:val="24"/>
+        </w:rPr>
+      </w:pPr>
+      <w:r>
+        <w:rPr>
+          <w:sz w:val="24"/>
+          <w:szCs w:val="24"/>
+        </w:rPr>
+        <w:t xml:space="preserve">4.) </w:t>
+      </w:r>
+      <w:proofErr w:type="spellStart"/>
+      <w:r>
+        <w:rPr>
+          <w:sz w:val="24"/>
+          <w:szCs w:val="24"/>
+        </w:rPr>
+        <w:t>Calculator</w:t>
+      </w:r>
+      <w:proofErr w:type="spellEnd"/>
+      <w:r>
+        <w:rPr>
+          <w:sz w:val="24"/>
+          <w:szCs w:val="24"/>
+        </w:rPr>
+        <w:t xml:space="preserve"> (Interface)</w:t>
+      </w:r>
+    </w:p>
+    <w:p>
+      <w:pPr>
+        <w:pStyle w:val="KeinLeerraum"/>
+        <w:rPr>
+          <w:sz w:val="24"/>
+          <w:szCs w:val="24"/>
+        </w:rPr>
+      </w:pPr>
+    </w:p>
+    <w:p>
+      <w:pPr>
+        <w:pStyle w:val="KeinLeerraum"/>
+        <w:numPr>
+          <w:ilvl w:val="0"/>
+          <w:numId w:val="25"/>
+        </w:numPr>
+        <w:rPr>
+          <w:sz w:val="24"/>
+          <w:szCs w:val="24"/>
+        </w:rPr>
+      </w:pPr>
+      <w:r>
+        <w:rPr>
+          <w:sz w:val="24"/>
+          <w:szCs w:val="24"/>
+        </w:rPr>
+        <w:t>schreibt die Methode „</w:t>
+      </w:r>
+      <w:proofErr w:type="spellStart"/>
+      <w:r>
+        <w:rPr>
+          <w:sz w:val="24"/>
+          <w:szCs w:val="24"/>
+        </w:rPr>
+        <w:t>pi</w:t>
+      </w:r>
+      <w:proofErr w:type="spellEnd"/>
+      <w:r>
+        <w:rPr>
+          <w:sz w:val="24"/>
+          <w:szCs w:val="24"/>
+        </w:rPr>
+        <w:t>“</w:t>
+      </w:r>
+      <w:r>
+        <w:rPr>
+          <w:sz w:val="24"/>
+          <w:szCs w:val="24"/>
+        </w:rPr>
+        <w:t xml:space="preserve"> vor, welcher als Parameter die Anzahl der Nachkommastellen übergeben wird und als Ergebnis ein </w:t>
+      </w:r>
+      <w:proofErr w:type="spellStart"/>
+      <w:r>
+        <w:rPr>
+          <w:sz w:val="24"/>
+          <w:szCs w:val="24"/>
+        </w:rPr>
+        <w:t>BigDecimal</w:t>
+      </w:r>
+      <w:proofErr w:type="spellEnd"/>
+      <w:r>
+        <w:rPr>
+          <w:sz w:val="24"/>
+          <w:szCs w:val="24"/>
+        </w:rPr>
+        <w:t xml:space="preserve"> zurückgibt</w:t>
+      </w:r>
+    </w:p>
+    <w:p>
+      <w:pPr>
+        <w:pStyle w:val="KeinLeerraum"/>
+        <w:rPr>
+          <w:sz w:val="24"/>
+          <w:szCs w:val="24"/>
+        </w:rPr>
+      </w:pPr>
+    </w:p>
+    <w:p>
+      <w:pPr>
+        <w:rPr>
+          <w:rFonts w:asciiTheme="majorHAnsi" w:eastAsiaTheme="majorEastAsia" w:hAnsiTheme="majorHAnsi" w:cstheme="majorBidi"/>
+          <w:color w:val="1F4D78" w:themeColor="accent1" w:themeShade="7F"/>
+          <w:sz w:val="24"/>
+          <w:szCs w:val="24"/>
+          <w:lang w:val="en-US"/>
+        </w:rPr>
+      </w:pPr>
+      <w:r>
+        <w:rPr>
+          <w:lang w:val="en-US"/>
+        </w:rPr>
+        <w:br w:type="page"/>
+      </w:r>
+    </w:p>
+    <w:p>
+      <w:pPr>
+        <w:pStyle w:val="berschrift3"/>
+        <w:rPr>
+          <w:lang w:val="en-US"/>
+        </w:rPr>
+      </w:pPr>
+      <w:bookmarkStart w:id="20" w:name="_Toc408413104"/>
+      <w:r>
+        <w:rPr>
+          <w:lang w:val="en-US"/>
+        </w:rPr>
+        <w:lastRenderedPageBreak/>
+        <w:t>5.2.4 Package „service“</w:t>
+      </w:r>
+      <w:bookmarkEnd w:id="20"/>
+    </w:p>
+    <w:p>
+      <w:pPr>
+        <w:pStyle w:val="KeinLeerraum"/>
+        <w:rPr>
+          <w:sz w:val="24"/>
+          <w:szCs w:val="24"/>
+          <w:lang w:val="en-US"/>
+        </w:rPr>
+      </w:pPr>
+    </w:p>
+    <w:p>
+      <w:pPr>
+        <w:pStyle w:val="KeinLeerraum"/>
+        <w:rPr>
+          <w:b/>
+          <w:sz w:val="24"/>
+          <w:szCs w:val="24"/>
+        </w:rPr>
+      </w:pPr>
+      <w:r>
+        <w:rPr>
+          <w:b/>
+          <w:sz w:val="24"/>
+          <w:szCs w:val="24"/>
+        </w:rPr>
+        <w:t>Klassen, die im Package enthalten sind:</w:t>
+      </w:r>
+    </w:p>
+    <w:p>
+      <w:pPr>
+        <w:pStyle w:val="KeinLeerraum"/>
+        <w:rPr>
+          <w:sz w:val="24"/>
+          <w:szCs w:val="24"/>
+        </w:rPr>
+      </w:pPr>
+    </w:p>
+    <w:p>
+      <w:pPr>
+        <w:pStyle w:val="KeinLeerraum"/>
+        <w:rPr>
+          <w:sz w:val="24"/>
+          <w:szCs w:val="24"/>
+        </w:rPr>
+      </w:pPr>
+      <w:r>
+        <w:rPr>
+          <w:sz w:val="24"/>
+          <w:szCs w:val="24"/>
+        </w:rPr>
+        <w:t>1.) Service</w:t>
+      </w:r>
+      <w:r>
+        <w:rPr>
+          <w:sz w:val="24"/>
+          <w:szCs w:val="24"/>
+        </w:rPr>
+        <w:t xml:space="preserve"> (Interface)</w:t>
+      </w:r>
+    </w:p>
+    <w:p>
+      <w:pPr>
+        <w:pStyle w:val="KeinLeerraum"/>
+        <w:rPr>
+          <w:sz w:val="24"/>
+          <w:szCs w:val="24"/>
+        </w:rPr>
+      </w:pPr>
+    </w:p>
+    <w:p>
+      <w:pPr>
+        <w:pStyle w:val="KeinLeerraum"/>
+        <w:numPr>
+          <w:ilvl w:val="0"/>
+          <w:numId w:val="25"/>
+        </w:numPr>
+        <w:rPr>
+          <w:sz w:val="24"/>
+          <w:szCs w:val="24"/>
+        </w:rPr>
+      </w:pPr>
+      <w:r>
+        <w:rPr>
+          <w:sz w:val="24"/>
+          <w:szCs w:val="24"/>
+        </w:rPr>
+        <w:t>bietet Methoden zum Hinzufügen und Entfernen von bestimmten Servern an</w:t>
+      </w:r>
+    </w:p>
+    <w:p>
+      <w:pPr>
+        <w:pStyle w:val="KeinLeerraum"/>
+        <w:numPr>
+          <w:ilvl w:val="0"/>
+          <w:numId w:val="25"/>
+        </w:numPr>
+        <w:rPr>
+          <w:sz w:val="24"/>
+          <w:szCs w:val="24"/>
+        </w:rPr>
+      </w:pPr>
+      <w:r>
+        <w:rPr>
+          <w:sz w:val="24"/>
+          <w:szCs w:val="24"/>
+        </w:rPr>
+        <w:t>das Erhalten aller Servernamen in einer Liste geschieht durch die Methode „</w:t>
+      </w:r>
+      <w:proofErr w:type="spellStart"/>
+      <w:r>
+        <w:rPr>
+          <w:sz w:val="24"/>
+          <w:szCs w:val="24"/>
+        </w:rPr>
+        <w:t>getServerNames</w:t>
+      </w:r>
+      <w:proofErr w:type="spellEnd"/>
+      <w:r>
+        <w:rPr>
+          <w:sz w:val="24"/>
+          <w:szCs w:val="24"/>
+        </w:rPr>
+        <w:t>“</w:t>
+      </w:r>
+    </w:p>
+    <w:p>
+      <w:pPr>
+        <w:pStyle w:val="KeinLeerraum"/>
+        <w:numPr>
+          <w:ilvl w:val="0"/>
+          <w:numId w:val="25"/>
+        </w:numPr>
+        <w:rPr>
+          <w:sz w:val="24"/>
+          <w:szCs w:val="24"/>
+        </w:rPr>
+      </w:pPr>
+      <w:r>
+        <w:rPr>
+          <w:sz w:val="24"/>
+          <w:szCs w:val="24"/>
+        </w:rPr>
+        <w:t>mittels der Methode „</w:t>
+      </w:r>
+      <w:proofErr w:type="spellStart"/>
+      <w:r>
+        <w:rPr>
+          <w:sz w:val="24"/>
+          <w:szCs w:val="24"/>
+        </w:rPr>
+        <w:t>getServer</w:t>
+      </w:r>
+      <w:proofErr w:type="spellEnd"/>
+      <w:r>
+        <w:rPr>
+          <w:sz w:val="24"/>
+          <w:szCs w:val="24"/>
+        </w:rPr>
+        <w:t>“ kann ein bestimmter Server, dessen Name im Parameter angegeben wird, zurückgegeben werden</w:t>
+      </w:r>
+    </w:p>
+    <w:p>
+      <w:pPr>
+        <w:pStyle w:val="KeinLeerraum"/>
+        <w:numPr>
+          <w:ilvl w:val="0"/>
+          <w:numId w:val="25"/>
+        </w:numPr>
+        <w:rPr>
+          <w:sz w:val="24"/>
+          <w:szCs w:val="24"/>
+        </w:rPr>
+      </w:pPr>
+      <w:r>
+        <w:rPr>
+          <w:sz w:val="24"/>
+          <w:szCs w:val="24"/>
+        </w:rPr>
+        <w:t>mittels der Methode „</w:t>
+      </w:r>
+      <w:proofErr w:type="spellStart"/>
+      <w:r>
+        <w:rPr>
+          <w:sz w:val="24"/>
+          <w:szCs w:val="24"/>
+        </w:rPr>
+        <w:t>getURI</w:t>
+      </w:r>
+      <w:proofErr w:type="spellEnd"/>
+      <w:r>
+        <w:rPr>
+          <w:sz w:val="24"/>
+          <w:szCs w:val="24"/>
+        </w:rPr>
+        <w:t xml:space="preserve">“ kann die URI des </w:t>
+      </w:r>
+      <w:proofErr w:type="spellStart"/>
+      <w:r>
+        <w:rPr>
+          <w:sz w:val="24"/>
+          <w:szCs w:val="24"/>
+        </w:rPr>
+        <w:t>Balancers</w:t>
+      </w:r>
+      <w:proofErr w:type="spellEnd"/>
+      <w:r>
+        <w:rPr>
+          <w:sz w:val="24"/>
+          <w:szCs w:val="24"/>
+        </w:rPr>
+        <w:t xml:space="preserve"> ausgelesen werden</w:t>
+      </w:r>
+    </w:p>
+    <w:p>
+      <w:pPr>
+        <w:pStyle w:val="KeinLeerraum"/>
+        <w:rPr>
+          <w:sz w:val="24"/>
+          <w:szCs w:val="24"/>
+        </w:rPr>
+      </w:pPr>
+    </w:p>
+    <w:p>
+      <w:pPr>
+        <w:pStyle w:val="KeinLeerraum"/>
+        <w:rPr>
+          <w:sz w:val="24"/>
+          <w:szCs w:val="24"/>
+        </w:rPr>
+      </w:pPr>
+      <w:r>
+        <w:rPr>
+          <w:sz w:val="24"/>
+          <w:szCs w:val="24"/>
+        </w:rPr>
+        <w:t xml:space="preserve">2.) </w:t>
+      </w:r>
+      <w:proofErr w:type="spellStart"/>
+      <w:r>
+        <w:rPr>
+          <w:sz w:val="24"/>
+          <w:szCs w:val="24"/>
+        </w:rPr>
+        <w:t>CalcService</w:t>
+      </w:r>
+      <w:proofErr w:type="spellEnd"/>
+    </w:p>
+    <w:p>
+      <w:pPr>
+        <w:pStyle w:val="KeinLeerraum"/>
+        <w:rPr>
+          <w:sz w:val="24"/>
+          <w:szCs w:val="24"/>
+        </w:rPr>
+      </w:pPr>
+    </w:p>
+    <w:p>
+      <w:pPr>
+        <w:pStyle w:val="KeinLeerraum"/>
+        <w:numPr>
+          <w:ilvl w:val="0"/>
+          <w:numId w:val="10"/>
+        </w:numPr>
+        <w:rPr>
+          <w:sz w:val="24"/>
+          <w:szCs w:val="24"/>
+        </w:rPr>
+      </w:pPr>
+      <w:r>
+        <w:rPr>
+          <w:sz w:val="24"/>
+          <w:szCs w:val="24"/>
+        </w:rPr>
+        <w:t>i</w:t>
+      </w:r>
+      <w:r>
+        <w:rPr>
+          <w:sz w:val="24"/>
+          <w:szCs w:val="24"/>
+        </w:rPr>
+        <w:t xml:space="preserve">mplementiert das Interface </w:t>
+      </w:r>
+      <w:r>
+        <w:rPr>
+          <w:sz w:val="24"/>
+          <w:szCs w:val="24"/>
+        </w:rPr>
+        <w:t>Service</w:t>
+      </w:r>
+    </w:p>
+    <w:p>
+      <w:pPr>
+        <w:pStyle w:val="KeinLeerraum"/>
+        <w:rPr>
+          <w:sz w:val="24"/>
+          <w:szCs w:val="24"/>
+        </w:rPr>
+      </w:pPr>
+    </w:p>
+    <w:p>
+      <w:pPr>
+        <w:pStyle w:val="KeinLeerraum"/>
+      </w:pPr>
+      <w:r>
+        <w:br w:type="page"/>
+      </w:r>
+    </w:p>
+    <w:p>
+      <w:pPr>
         <w:pStyle w:val="berschrift1"/>
       </w:pPr>
-      <w:bookmarkStart w:id="15" w:name="_Toc404703942"/>
+      <w:bookmarkStart w:id="21" w:name="_Toc408413105"/>
       <w:r>
         <w:lastRenderedPageBreak/>
-        <w:t>5. Arbeitsdurchführung</w:t>
-      </w:r>
-      <w:bookmarkEnd w:id="15"/>
+        <w:t>6</w:t>
+      </w:r>
+      <w:r>
+        <w:t>. Arbeitsdurc</w:t>
+      </w:r>
+      <w:r>
+        <w:t>hführung</w:t>
+      </w:r>
+      <w:bookmarkEnd w:id="21"/>
     </w:p>
     <w:p>
       <w:pPr>
@@ -7114,12 +9548,18 @@
       <w:r>
         <w:br w:type="page"/>
       </w:r>
-      <w:bookmarkStart w:id="16" w:name="_Toc404703943"/>
+      <w:bookmarkStart w:id="22" w:name="_Toc408413106"/>
       <w:r>
         <w:lastRenderedPageBreak/>
-        <w:t>6. Testfälle</w:t>
-      </w:r>
-      <w:bookmarkEnd w:id="16"/>
+        <w:t>7</w:t>
+      </w:r>
+      <w:r>
+        <w:t>. Test</w:t>
+      </w:r>
+      <w:r>
+        <w:t>bericht</w:t>
+      </w:r>
+      <w:bookmarkEnd w:id="22"/>
     </w:p>
     <w:p>
       <w:pPr>
@@ -7166,100 +9606,28 @@
       <w:pPr>
         <w:pStyle w:val="berschrift1"/>
       </w:pPr>
-      <w:bookmarkStart w:id="17" w:name="_Toc404703952"/>
-      <w:r>
-        <w:lastRenderedPageBreak/>
-        <w:t>7</w:t>
-      </w:r>
-      <w:r>
-        <w:t xml:space="preserve">. </w:t>
-      </w:r>
-      <w:proofErr w:type="spellStart"/>
-      <w:r>
-        <w:t>Lessons</w:t>
-      </w:r>
-      <w:proofErr w:type="spellEnd"/>
-      <w:r>
-        <w:t xml:space="preserve"> </w:t>
-      </w:r>
-      <w:proofErr w:type="spellStart"/>
-      <w:r>
-        <w:t>learned</w:t>
-      </w:r>
-      <w:bookmarkEnd w:id="17"/>
-      <w:proofErr w:type="spellEnd"/>
-    </w:p>
-    <w:p>
-      <w:pPr>
-        <w:pStyle w:val="KeinLeerraum"/>
-        <w:rPr>
-          <w:sz w:val="24"/>
-          <w:szCs w:val="24"/>
-        </w:rPr>
-      </w:pPr>
-    </w:p>
-    <w:p>
-      <w:pPr>
-        <w:pStyle w:val="KeinLeerraum"/>
-        <w:rPr>
-          <w:sz w:val="24"/>
-          <w:szCs w:val="24"/>
-        </w:rPr>
-      </w:pPr>
-    </w:p>
-    <w:p>
-      <w:pPr>
-        <w:rPr>
-          <w:sz w:val="24"/>
-          <w:szCs w:val="24"/>
-        </w:rPr>
-      </w:pPr>
-    </w:p>
-    <w:p>
-      <w:pPr>
-        <w:rPr>
-          <w:sz w:val="24"/>
-          <w:szCs w:val="24"/>
-        </w:rPr>
-      </w:pPr>
-      <w:r>
-        <w:rPr>
-          <w:sz w:val="24"/>
-          <w:szCs w:val="24"/>
-        </w:rPr>
-        <w:br w:type="page"/>
-      </w:r>
-    </w:p>
-    <w:p>
-      <w:pPr>
-        <w:pStyle w:val="berschrift1"/>
-        <w:rPr>
-          <w:lang w:val="en-US"/>
-        </w:rPr>
-      </w:pPr>
-      <w:bookmarkStart w:id="18" w:name="_Toc404703953"/>
-      <w:r>
-        <w:rPr>
-          <w:lang w:val="en-US"/>
-        </w:rPr>
+      <w:bookmarkStart w:id="23" w:name="_Toc408413107"/>
+      <w:r>
         <w:lastRenderedPageBreak/>
         <w:t>8</w:t>
       </w:r>
       <w:r>
-        <w:rPr>
-          <w:lang w:val="en-US"/>
-        </w:rPr>
         <w:t xml:space="preserve">. </w:t>
       </w:r>
       <w:proofErr w:type="spellStart"/>
       <w:r>
-        <w:rPr>
-          <w:lang w:val="en-US"/>
-        </w:rPr>
-        <w:t>Quellenangaben</w:t>
-      </w:r>
-      <w:bookmarkEnd w:id="18"/>
+        <w:t>Lessons</w:t>
+      </w:r>
       <w:proofErr w:type="spellEnd"/>
+      <w:r>
+        <w:t xml:space="preserve"> </w:t>
+      </w:r>
+      <w:proofErr w:type="spellStart"/>
+      <w:r>
+        <w:t>learned</w:t>
+      </w:r>
+      <w:bookmarkEnd w:id="23"/>
+      <w:proofErr w:type="spellEnd"/>
     </w:p>
     <w:p>
       <w:pPr>
@@ -7267,7 +9635,6 @@
         <w:rPr>
           <w:sz w:val="24"/>
           <w:szCs w:val="24"/>
-          <w:lang w:val="en-US"/>
         </w:rPr>
       </w:pPr>
     </w:p>
@@ -7275,8 +9642,60 @@
       <w:pPr>
         <w:pStyle w:val="KeinLeerraum"/>
         <w:rPr>
-          <w:lang w:val="en-US"/>
-        </w:rPr>
+          <w:sz w:val="24"/>
+          <w:szCs w:val="24"/>
+        </w:rPr>
+      </w:pPr>
+    </w:p>
+    <w:p>
+      <w:pPr>
+        <w:rPr>
+          <w:sz w:val="24"/>
+          <w:szCs w:val="24"/>
+        </w:rPr>
+      </w:pPr>
+    </w:p>
+    <w:p>
+      <w:pPr>
+        <w:rPr>
+          <w:sz w:val="24"/>
+          <w:szCs w:val="24"/>
+        </w:rPr>
+      </w:pPr>
+      <w:r>
+        <w:rPr>
+          <w:sz w:val="24"/>
+          <w:szCs w:val="24"/>
+        </w:rPr>
+        <w:br w:type="page"/>
+      </w:r>
+    </w:p>
+    <w:p>
+      <w:pPr>
+        <w:pStyle w:val="berschrift1"/>
+      </w:pPr>
+      <w:bookmarkStart w:id="24" w:name="_Toc408413108"/>
+      <w:r>
+        <w:lastRenderedPageBreak/>
+        <w:t>9</w:t>
+      </w:r>
+      <w:r>
+        <w:t>. Quellenangaben</w:t>
+      </w:r>
+      <w:bookmarkEnd w:id="24"/>
+    </w:p>
+    <w:p>
+      <w:pPr>
+        <w:pStyle w:val="KeinLeerraum"/>
+        <w:rPr>
+          <w:sz w:val="24"/>
+          <w:szCs w:val="24"/>
+        </w:rPr>
+      </w:pPr>
+    </w:p>
+    <w:p>
+      <w:pPr>
+        <w:pStyle w:val="KeinLeerraum"/>
       </w:pPr>
     </w:p>
     <w:sectPr>
@@ -7393,7 +9812,7 @@
         <w:bCs/>
         <w:noProof/>
       </w:rPr>
-      <w:t>11</w:t>
+      <w:t>13</w:t>
     </w:r>
     <w:r>
       <w:rPr>
@@ -7446,8 +9865,6 @@
     <w:proofErr w:type="spellEnd"/>
     <w:r>
       <w:tab/>
-    </w:r>
-    <w:r>
       <w:t xml:space="preserve">PI </w:t>
     </w:r>
     <w:proofErr w:type="spellStart"/>
@@ -7644,6 +10061,119 @@
     </w:lvl>
   </w:abstractNum>
   <w:abstractNum w:abstractNumId="2">
+    <w:nsid w:val="0B9B6D79"/>
+    <w:multiLevelType w:val="hybridMultilevel"/>
+    <w:tmpl w:val="25243320"/>
+    <w:lvl w:ilvl="0" w:tplc="04070001">
+      <w:start w:val="1"/>
+      <w:numFmt w:val="bullet"/>
+      <w:lvlText w:val=""/>
+      <w:lvlJc w:val="left"/>
+      <w:pPr>
+        <w:ind w:left="720" w:hanging="360"/>
+      </w:pPr>
+      <w:rPr>
+        <w:rFonts w:ascii="Symbol" w:hAnsi="Symbol" w:hint="default"/>
+      </w:rPr>
+    </w:lvl>
+    <w:lvl w:ilvl="1" w:tplc="04070003" w:tentative="1">
+      <w:start w:val="1"/>
+      <w:numFmt w:val="bullet"/>
+      <w:lvlText w:val="o"/>
+      <w:lvlJc w:val="left"/>
+      <w:pPr>
+        <w:ind w:left="1440" w:hanging="360"/>
+      </w:pPr>
+      <w:rPr>
+        <w:rFonts w:ascii="Courier New" w:hAnsi="Courier New" w:cs="Courier New" w:hint="default"/>
+      </w:rPr>
+    </w:lvl>
+    <w:lvl w:ilvl="2" w:tplc="04070005" w:tentative="1">
+      <w:start w:val="1"/>
+      <w:numFmt w:val="bullet"/>
+      <w:lvlText w:val=""/>
+      <w:lvlJc w:val="left"/>
+      <w:pPr>
+        <w:ind w:left="2160" w:hanging="360"/>
+      </w:pPr>
+      <w:rPr>
+        <w:rFonts w:ascii="Wingdings" w:hAnsi="Wingdings" w:hint="default"/>
+      </w:rPr>
+    </w:lvl>
+    <w:lvl w:ilvl="3" w:tplc="04070001" w:tentative="1">
+      <w:start w:val="1"/>
+      <w:numFmt w:val="bullet"/>
+      <w:lvlText w:val=""/>
+      <w:lvlJc w:val="left"/>
+      <w:pPr>
+        <w:ind w:left="2880" w:hanging="360"/>
+      </w:pPr>
+      <w:rPr>
+        <w:rFonts w:ascii="Symbol" w:hAnsi="Symbol" w:hint="default"/>
+      </w:rPr>
+    </w:lvl>
+    <w:lvl w:ilvl="4" w:tplc="04070003" w:tentative="1">
+      <w:start w:val="1"/>
+      <w:numFmt w:val="bullet"/>
+      <w:lvlText w:val="o"/>
+      <w:lvlJc w:val="left"/>
+      <w:pPr>
+        <w:ind w:left="3600" w:hanging="360"/>
+      </w:pPr>
+      <w:rPr>
+        <w:rFonts w:ascii="Courier New" w:hAnsi="Courier New" w:cs="Courier New" w:hint="default"/>
+      </w:rPr>
+    </w:lvl>
+    <w:lvl w:ilvl="5" w:tplc="04070005" w:tentative="1">
+      <w:start w:val="1"/>
+      <w:numFmt w:val="bullet"/>
+      <w:lvlText w:val=""/>
+      <w:lvlJc w:val="left"/>
+      <w:pPr>
+        <w:ind w:left="4320" w:hanging="360"/>
+      </w:pPr>
+      <w:rPr>
+        <w:rFonts w:ascii="Wingdings" w:hAnsi="Wingdings" w:hint="default"/>
+      </w:rPr>
+    </w:lvl>
+    <w:lvl w:ilvl="6" w:tplc="04070001" w:tentative="1">
+      <w:start w:val="1"/>
+      <w:numFmt w:val="bullet"/>
+      <w:lvlText w:val=""/>
+      <w:lvlJc w:val="left"/>
+      <w:pPr>
+        <w:ind w:left="5040" w:hanging="360"/>
+      </w:pPr>
+      <w:rPr>
+        <w:rFonts w:ascii="Symbol" w:hAnsi="Symbol" w:hint="default"/>
+      </w:rPr>
+    </w:lvl>
+    <w:lvl w:ilvl="7" w:tplc="04070003" w:tentative="1">
+      <w:start w:val="1"/>
+      <w:numFmt w:val="bullet"/>
+      <w:lvlText w:val="o"/>
+      <w:lvlJc w:val="left"/>
+      <w:pPr>
+        <w:ind w:left="5760" w:hanging="360"/>
+      </w:pPr>
+      <w:rPr>
+        <w:rFonts w:ascii="Courier New" w:hAnsi="Courier New" w:cs="Courier New" w:hint="default"/>
+      </w:rPr>
+    </w:lvl>
+    <w:lvl w:ilvl="8" w:tplc="04070005" w:tentative="1">
+      <w:start w:val="1"/>
+      <w:numFmt w:val="bullet"/>
+      <w:lvlText w:val=""/>
+      <w:lvlJc w:val="left"/>
+      <w:pPr>
+        <w:ind w:left="6480" w:hanging="360"/>
+      </w:pPr>
+      <w:rPr>
+        <w:rFonts w:ascii="Wingdings" w:hAnsi="Wingdings" w:hint="default"/>
+      </w:rPr>
+    </w:lvl>
+  </w:abstractNum>
+  <w:abstractNum w:abstractNumId="3">
     <w:nsid w:val="0EB14348"/>
     <w:multiLevelType w:val="multilevel"/>
     <w:tmpl w:val="DDC2E948"/>
@@ -7792,7 +10322,7 @@
       </w:rPr>
     </w:lvl>
   </w:abstractNum>
-  <w:abstractNum w:abstractNumId="3">
+  <w:abstractNum w:abstractNumId="4">
     <w:nsid w:val="17595540"/>
     <w:multiLevelType w:val="multilevel"/>
     <w:tmpl w:val="8FA0527A"/>
@@ -7905,7 +10435,7 @@
       </w:rPr>
     </w:lvl>
   </w:abstractNum>
-  <w:abstractNum w:abstractNumId="4">
+  <w:abstractNum w:abstractNumId="5">
     <w:nsid w:val="19063466"/>
     <w:multiLevelType w:val="hybridMultilevel"/>
     <w:tmpl w:val="3A02B49E"/>
@@ -7994,7 +10524,7 @@
       </w:pPr>
     </w:lvl>
   </w:abstractNum>
-  <w:abstractNum w:abstractNumId="5">
+  <w:abstractNum w:abstractNumId="6">
     <w:nsid w:val="1ABB37CE"/>
     <w:multiLevelType w:val="hybridMultilevel"/>
     <w:tmpl w:val="3C32A06A"/>
@@ -8107,7 +10637,7 @@
       </w:rPr>
     </w:lvl>
   </w:abstractNum>
-  <w:abstractNum w:abstractNumId="6">
+  <w:abstractNum w:abstractNumId="7">
     <w:nsid w:val="22D62751"/>
     <w:multiLevelType w:val="hybridMultilevel"/>
     <w:tmpl w:val="EFFC2888"/>
@@ -8220,7 +10750,7 @@
       </w:rPr>
     </w:lvl>
   </w:abstractNum>
-  <w:abstractNum w:abstractNumId="7">
+  <w:abstractNum w:abstractNumId="8">
     <w:nsid w:val="240B7149"/>
     <w:multiLevelType w:val="hybridMultilevel"/>
     <w:tmpl w:val="C770B67C"/>
@@ -8309,7 +10839,7 @@
       </w:pPr>
     </w:lvl>
   </w:abstractNum>
-  <w:abstractNum w:abstractNumId="8">
+  <w:abstractNum w:abstractNumId="9">
     <w:nsid w:val="2B244C61"/>
     <w:multiLevelType w:val="hybridMultilevel"/>
     <w:tmpl w:val="2D3E129A"/>
@@ -8398,7 +10928,233 @@
       </w:pPr>
     </w:lvl>
   </w:abstractNum>
-  <w:abstractNum w:abstractNumId="9">
+  <w:abstractNum w:abstractNumId="10">
+    <w:nsid w:val="34E6136E"/>
+    <w:multiLevelType w:val="hybridMultilevel"/>
+    <w:tmpl w:val="498E42C0"/>
+    <w:lvl w:ilvl="0" w:tplc="04070001">
+      <w:start w:val="1"/>
+      <w:numFmt w:val="bullet"/>
+      <w:lvlText w:val=""/>
+      <w:lvlJc w:val="left"/>
+      <w:pPr>
+        <w:ind w:left="720" w:hanging="360"/>
+      </w:pPr>
+      <w:rPr>
+        <w:rFonts w:ascii="Symbol" w:hAnsi="Symbol" w:hint="default"/>
+      </w:rPr>
+    </w:lvl>
+    <w:lvl w:ilvl="1" w:tplc="04070003" w:tentative="1">
+      <w:start w:val="1"/>
+      <w:numFmt w:val="bullet"/>
+      <w:lvlText w:val="o"/>
+      <w:lvlJc w:val="left"/>
+      <w:pPr>
+        <w:ind w:left="1440" w:hanging="360"/>
+      </w:pPr>
+      <w:rPr>
+        <w:rFonts w:ascii="Courier New" w:hAnsi="Courier New" w:cs="Courier New" w:hint="default"/>
+      </w:rPr>
+    </w:lvl>
+    <w:lvl w:ilvl="2" w:tplc="04070005" w:tentative="1">
+      <w:start w:val="1"/>
+      <w:numFmt w:val="bullet"/>
+      <w:lvlText w:val=""/>
+      <w:lvlJc w:val="left"/>
+      <w:pPr>
+        <w:ind w:left="2160" w:hanging="360"/>
+      </w:pPr>
+      <w:rPr>
+        <w:rFonts w:ascii="Wingdings" w:hAnsi="Wingdings" w:hint="default"/>
+      </w:rPr>
+    </w:lvl>
+    <w:lvl w:ilvl="3" w:tplc="04070001" w:tentative="1">
+      <w:start w:val="1"/>
+      <w:numFmt w:val="bullet"/>
+      <w:lvlText w:val=""/>
+      <w:lvlJc w:val="left"/>
+      <w:pPr>
+        <w:ind w:left="2880" w:hanging="360"/>
+      </w:pPr>
+      <w:rPr>
+        <w:rFonts w:ascii="Symbol" w:hAnsi="Symbol" w:hint="default"/>
+      </w:rPr>
+    </w:lvl>
+    <w:lvl w:ilvl="4" w:tplc="04070003" w:tentative="1">
+      <w:start w:val="1"/>
+      <w:numFmt w:val="bullet"/>
+      <w:lvlText w:val="o"/>
+      <w:lvlJc w:val="left"/>
+      <w:pPr>
+        <w:ind w:left="3600" w:hanging="360"/>
+      </w:pPr>
+      <w:rPr>
+        <w:rFonts w:ascii="Courier New" w:hAnsi="Courier New" w:cs="Courier New" w:hint="default"/>
+      </w:rPr>
+    </w:lvl>
+    <w:lvl w:ilvl="5" w:tplc="04070005" w:tentative="1">
+      <w:start w:val="1"/>
+      <w:numFmt w:val="bullet"/>
+      <w:lvlText w:val=""/>
+      <w:lvlJc w:val="left"/>
+      <w:pPr>
+        <w:ind w:left="4320" w:hanging="360"/>
+      </w:pPr>
+      <w:rPr>
+        <w:rFonts w:ascii="Wingdings" w:hAnsi="Wingdings" w:hint="default"/>
+      </w:rPr>
+    </w:lvl>
+    <w:lvl w:ilvl="6" w:tplc="04070001" w:tentative="1">
+      <w:start w:val="1"/>
+      <w:numFmt w:val="bullet"/>
+      <w:lvlText w:val=""/>
+      <w:lvlJc w:val="left"/>
+      <w:pPr>
+        <w:ind w:left="5040" w:hanging="360"/>
+      </w:pPr>
+      <w:rPr>
+        <w:rFonts w:ascii="Symbol" w:hAnsi="Symbol" w:hint="default"/>
+      </w:rPr>
+    </w:lvl>
+    <w:lvl w:ilvl="7" w:tplc="04070003" w:tentative="1">
+      <w:start w:val="1"/>
+      <w:numFmt w:val="bullet"/>
+      <w:lvlText w:val="o"/>
+      <w:lvlJc w:val="left"/>
+      <w:pPr>
+        <w:ind w:left="5760" w:hanging="360"/>
+      </w:pPr>
+      <w:rPr>
+        <w:rFonts w:ascii="Courier New" w:hAnsi="Courier New" w:cs="Courier New" w:hint="default"/>
+      </w:rPr>
+    </w:lvl>
+    <w:lvl w:ilvl="8" w:tplc="04070005" w:tentative="1">
+      <w:start w:val="1"/>
+      <w:numFmt w:val="bullet"/>
+      <w:lvlText w:val=""/>
+      <w:lvlJc w:val="left"/>
+      <w:pPr>
+        <w:ind w:left="6480" w:hanging="360"/>
+      </w:pPr>
+      <w:rPr>
+        <w:rFonts w:ascii="Wingdings" w:hAnsi="Wingdings" w:hint="default"/>
+      </w:rPr>
+    </w:lvl>
+  </w:abstractNum>
+  <w:abstractNum w:abstractNumId="11">
+    <w:nsid w:val="37253BD3"/>
+    <w:multiLevelType w:val="hybridMultilevel"/>
+    <w:tmpl w:val="4B36D532"/>
+    <w:lvl w:ilvl="0" w:tplc="04070001">
+      <w:start w:val="1"/>
+      <w:numFmt w:val="bullet"/>
+      <w:lvlText w:val=""/>
+      <w:lvlJc w:val="left"/>
+      <w:pPr>
+        <w:ind w:left="720" w:hanging="360"/>
+      </w:pPr>
+      <w:rPr>
+        <w:rFonts w:ascii="Symbol" w:hAnsi="Symbol" w:hint="default"/>
+      </w:rPr>
+    </w:lvl>
+    <w:lvl w:ilvl="1" w:tplc="04070003" w:tentative="1">
+      <w:start w:val="1"/>
+      <w:numFmt w:val="bullet"/>
+      <w:lvlText w:val="o"/>
+      <w:lvlJc w:val="left"/>
+      <w:pPr>
+        <w:ind w:left="1440" w:hanging="360"/>
+      </w:pPr>
+      <w:rPr>
+        <w:rFonts w:ascii="Courier New" w:hAnsi="Courier New" w:cs="Courier New" w:hint="default"/>
+      </w:rPr>
+    </w:lvl>
+    <w:lvl w:ilvl="2" w:tplc="04070005" w:tentative="1">
+      <w:start w:val="1"/>
+      <w:numFmt w:val="bullet"/>
+      <w:lvlText w:val=""/>
+      <w:lvlJc w:val="left"/>
+      <w:pPr>
+        <w:ind w:left="2160" w:hanging="360"/>
+      </w:pPr>
+      <w:rPr>
+        <w:rFonts w:ascii="Wingdings" w:hAnsi="Wingdings" w:hint="default"/>
+      </w:rPr>
+    </w:lvl>
+    <w:lvl w:ilvl="3" w:tplc="04070001" w:tentative="1">
+      <w:start w:val="1"/>
+      <w:numFmt w:val="bullet"/>
+      <w:lvlText w:val=""/>
+      <w:lvlJc w:val="left"/>
+      <w:pPr>
+        <w:ind w:left="2880" w:hanging="360"/>
+      </w:pPr>
+      <w:rPr>
+        <w:rFonts w:ascii="Symbol" w:hAnsi="Symbol" w:hint="default"/>
+      </w:rPr>
+    </w:lvl>
+    <w:lvl w:ilvl="4" w:tplc="04070003" w:tentative="1">
+      <w:start w:val="1"/>
+      <w:numFmt w:val="bullet"/>
+      <w:lvlText w:val="o"/>
+      <w:lvlJc w:val="left"/>
+      <w:pPr>
+        <w:ind w:left="3600" w:hanging="360"/>
+      </w:pPr>
+      <w:rPr>
+        <w:rFonts w:ascii="Courier New" w:hAnsi="Courier New" w:cs="Courier New" w:hint="default"/>
+      </w:rPr>
+    </w:lvl>
+    <w:lvl w:ilvl="5" w:tplc="04070005" w:tentative="1">
+      <w:start w:val="1"/>
+      <w:numFmt w:val="bullet"/>
+      <w:lvlText w:val=""/>
+      <w:lvlJc w:val="left"/>
+      <w:pPr>
+        <w:ind w:left="4320" w:hanging="360"/>
+      </w:pPr>
+      <w:rPr>
+        <w:rFonts w:ascii="Wingdings" w:hAnsi="Wingdings" w:hint="default"/>
+      </w:rPr>
+    </w:lvl>
+    <w:lvl w:ilvl="6" w:tplc="04070001" w:tentative="1">
+      <w:start w:val="1"/>
+      <w:numFmt w:val="bullet"/>
+      <w:lvlText w:val=""/>
+      <w:lvlJc w:val="left"/>
+      <w:pPr>
+        <w:ind w:left="5040" w:hanging="360"/>
+      </w:pPr>
+      <w:rPr>
+        <w:rFonts w:ascii="Symbol" w:hAnsi="Symbol" w:hint="default"/>
+      </w:rPr>
+    </w:lvl>
+    <w:lvl w:ilvl="7" w:tplc="04070003" w:tentative="1">
+      <w:start w:val="1"/>
+      <w:numFmt w:val="bullet"/>
+      <w:lvlText w:val="o"/>
+      <w:lvlJc w:val="left"/>
+      <w:pPr>
+        <w:ind w:left="5760" w:hanging="360"/>
+      </w:pPr>
+      <w:rPr>
+        <w:rFonts w:ascii="Courier New" w:hAnsi="Courier New" w:cs="Courier New" w:hint="default"/>
+      </w:rPr>
+    </w:lvl>
+    <w:lvl w:ilvl="8" w:tplc="04070005" w:tentative="1">
+      <w:start w:val="1"/>
+      <w:numFmt w:val="bullet"/>
+      <w:lvlText w:val=""/>
+      <w:lvlJc w:val="left"/>
+      <w:pPr>
+        <w:ind w:left="6480" w:hanging="360"/>
+      </w:pPr>
+      <w:rPr>
+        <w:rFonts w:ascii="Wingdings" w:hAnsi="Wingdings" w:hint="default"/>
+      </w:rPr>
+    </w:lvl>
+  </w:abstractNum>
+  <w:abstractNum w:abstractNumId="12">
     <w:nsid w:val="373116AC"/>
     <w:multiLevelType w:val="hybridMultilevel"/>
     <w:tmpl w:val="7CEE3BDE"/>
@@ -8487,7 +11243,7 @@
       </w:pPr>
     </w:lvl>
   </w:abstractNum>
-  <w:abstractNum w:abstractNumId="10">
+  <w:abstractNum w:abstractNumId="13">
     <w:nsid w:val="5186522D"/>
     <w:multiLevelType w:val="hybridMultilevel"/>
     <w:tmpl w:val="1F2644EE"/>
@@ -8600,7 +11356,7 @@
       </w:rPr>
     </w:lvl>
   </w:abstractNum>
-  <w:abstractNum w:abstractNumId="11">
+  <w:abstractNum w:abstractNumId="14">
     <w:nsid w:val="552003C3"/>
     <w:multiLevelType w:val="hybridMultilevel"/>
     <w:tmpl w:val="E56849B4"/>
@@ -8713,10 +11469,10 @@
       </w:rPr>
     </w:lvl>
   </w:abstractNum>
-  <w:abstractNum w:abstractNumId="12">
+  <w:abstractNum w:abstractNumId="15">
     <w:nsid w:val="57192C2A"/>
     <w:multiLevelType w:val="multilevel"/>
-    <w:tmpl w:val="1C94A7CE"/>
+    <w:tmpl w:val="F918CBDE"/>
     <w:lvl w:ilvl="0">
       <w:start w:val="1"/>
       <w:numFmt w:val="decimal"/>
@@ -8729,10 +11485,329 @@
         <w:ind w:left="720" w:hanging="360"/>
       </w:pPr>
     </w:lvl>
+    <w:lvl w:ilvl="1">
+      <w:start w:val="1"/>
+      <w:numFmt w:val="decimal"/>
+      <w:lvlText w:val="%2.)"/>
+      <w:lvlJc w:val="left"/>
+      <w:pPr>
+        <w:ind w:left="1440" w:hanging="360"/>
+      </w:pPr>
+      <w:rPr>
+        <w:rFonts w:hint="default"/>
+      </w:rPr>
+    </w:lvl>
+    <w:lvl w:ilvl="2" w:tentative="1">
+      <w:start w:val="1"/>
+      <w:numFmt w:val="decimal"/>
+      <w:lvlText w:val="%3."/>
+      <w:lvlJc w:val="left"/>
+      <w:pPr>
+        <w:tabs>
+          <w:tab w:val="num" w:pos="2160"/>
+        </w:tabs>
+        <w:ind w:left="2160" w:hanging="360"/>
+      </w:pPr>
+    </w:lvl>
+    <w:lvl w:ilvl="3" w:tentative="1">
+      <w:start w:val="1"/>
+      <w:numFmt w:val="decimal"/>
+      <w:lvlText w:val="%4."/>
+      <w:lvlJc w:val="left"/>
+      <w:pPr>
+        <w:tabs>
+          <w:tab w:val="num" w:pos="2880"/>
+        </w:tabs>
+        <w:ind w:left="2880" w:hanging="360"/>
+      </w:pPr>
+    </w:lvl>
+    <w:lvl w:ilvl="4" w:tentative="1">
+      <w:start w:val="1"/>
+      <w:numFmt w:val="decimal"/>
+      <w:lvlText w:val="%5."/>
+      <w:lvlJc w:val="left"/>
+      <w:pPr>
+        <w:tabs>
+          <w:tab w:val="num" w:pos="3600"/>
+        </w:tabs>
+        <w:ind w:left="3600" w:hanging="360"/>
+      </w:pPr>
+    </w:lvl>
+    <w:lvl w:ilvl="5" w:tentative="1">
+      <w:start w:val="1"/>
+      <w:numFmt w:val="decimal"/>
+      <w:lvlText w:val="%6."/>
+      <w:lvlJc w:val="left"/>
+      <w:pPr>
+        <w:tabs>
+          <w:tab w:val="num" w:pos="4320"/>
+        </w:tabs>
+        <w:ind w:left="4320" w:hanging="360"/>
+      </w:pPr>
+    </w:lvl>
+    <w:lvl w:ilvl="6" w:tentative="1">
+      <w:start w:val="1"/>
+      <w:numFmt w:val="decimal"/>
+      <w:lvlText w:val="%7."/>
+      <w:lvlJc w:val="left"/>
+      <w:pPr>
+        <w:tabs>
+          <w:tab w:val="num" w:pos="5040"/>
+        </w:tabs>
+        <w:ind w:left="5040" w:hanging="360"/>
+      </w:pPr>
+    </w:lvl>
+    <w:lvl w:ilvl="7" w:tentative="1">
+      <w:start w:val="1"/>
+      <w:numFmt w:val="decimal"/>
+      <w:lvlText w:val="%8."/>
+      <w:lvlJc w:val="left"/>
+      <w:pPr>
+        <w:tabs>
+          <w:tab w:val="num" w:pos="5760"/>
+        </w:tabs>
+        <w:ind w:left="5760" w:hanging="360"/>
+      </w:pPr>
+    </w:lvl>
+    <w:lvl w:ilvl="8" w:tentative="1">
+      <w:start w:val="1"/>
+      <w:numFmt w:val="decimal"/>
+      <w:lvlText w:val="%9."/>
+      <w:lvlJc w:val="left"/>
+      <w:pPr>
+        <w:tabs>
+          <w:tab w:val="num" w:pos="6480"/>
+        </w:tabs>
+        <w:ind w:left="6480" w:hanging="360"/>
+      </w:pPr>
+    </w:lvl>
+  </w:abstractNum>
+  <w:abstractNum w:abstractNumId="16">
+    <w:nsid w:val="574B1ABF"/>
+    <w:multiLevelType w:val="hybridMultilevel"/>
+    <w:tmpl w:val="89C6F730"/>
+    <w:lvl w:ilvl="0" w:tplc="5EE6F0AC">
+      <w:start w:val="1"/>
+      <w:numFmt w:val="decimal"/>
+      <w:lvlText w:val="%1.)"/>
+      <w:lvlJc w:val="left"/>
+      <w:pPr>
+        <w:ind w:left="720" w:hanging="360"/>
+      </w:pPr>
+      <w:rPr>
+        <w:rFonts w:hint="default"/>
+      </w:rPr>
+    </w:lvl>
+    <w:lvl w:ilvl="1" w:tplc="04070019" w:tentative="1">
+      <w:start w:val="1"/>
+      <w:numFmt w:val="lowerLetter"/>
+      <w:lvlText w:val="%2."/>
+      <w:lvlJc w:val="left"/>
+      <w:pPr>
+        <w:ind w:left="1440" w:hanging="360"/>
+      </w:pPr>
+    </w:lvl>
+    <w:lvl w:ilvl="2" w:tplc="0407001B" w:tentative="1">
+      <w:start w:val="1"/>
+      <w:numFmt w:val="lowerRoman"/>
+      <w:lvlText w:val="%3."/>
+      <w:lvlJc w:val="right"/>
+      <w:pPr>
+        <w:ind w:left="2160" w:hanging="180"/>
+      </w:pPr>
+    </w:lvl>
+    <w:lvl w:ilvl="3" w:tplc="0407000F" w:tentative="1">
+      <w:start w:val="1"/>
+      <w:numFmt w:val="decimal"/>
+      <w:lvlText w:val="%4."/>
+      <w:lvlJc w:val="left"/>
+      <w:pPr>
+        <w:ind w:left="2880" w:hanging="360"/>
+      </w:pPr>
+    </w:lvl>
+    <w:lvl w:ilvl="4" w:tplc="04070019" w:tentative="1">
+      <w:start w:val="1"/>
+      <w:numFmt w:val="lowerLetter"/>
+      <w:lvlText w:val="%5."/>
+      <w:lvlJc w:val="left"/>
+      <w:pPr>
+        <w:ind w:left="3600" w:hanging="360"/>
+      </w:pPr>
+    </w:lvl>
+    <w:lvl w:ilvl="5" w:tplc="0407001B" w:tentative="1">
+      <w:start w:val="1"/>
+      <w:numFmt w:val="lowerRoman"/>
+      <w:lvlText w:val="%6."/>
+      <w:lvlJc w:val="right"/>
+      <w:pPr>
+        <w:ind w:left="4320" w:hanging="180"/>
+      </w:pPr>
+    </w:lvl>
+    <w:lvl w:ilvl="6" w:tplc="0407000F" w:tentative="1">
+      <w:start w:val="1"/>
+      <w:numFmt w:val="decimal"/>
+      <w:lvlText w:val="%7."/>
+      <w:lvlJc w:val="left"/>
+      <w:pPr>
+        <w:ind w:left="5040" w:hanging="360"/>
+      </w:pPr>
+    </w:lvl>
+    <w:lvl w:ilvl="7" w:tplc="04070019" w:tentative="1">
+      <w:start w:val="1"/>
+      <w:numFmt w:val="lowerLetter"/>
+      <w:lvlText w:val="%8."/>
+      <w:lvlJc w:val="left"/>
+      <w:pPr>
+        <w:ind w:left="5760" w:hanging="360"/>
+      </w:pPr>
+    </w:lvl>
+    <w:lvl w:ilvl="8" w:tplc="0407001B" w:tentative="1">
+      <w:start w:val="1"/>
+      <w:numFmt w:val="lowerRoman"/>
+      <w:lvlText w:val="%9."/>
+      <w:lvlJc w:val="right"/>
+      <w:pPr>
+        <w:ind w:left="6480" w:hanging="180"/>
+      </w:pPr>
+    </w:lvl>
+  </w:abstractNum>
+  <w:abstractNum w:abstractNumId="17">
+    <w:nsid w:val="5AE54B9E"/>
+    <w:multiLevelType w:val="hybridMultilevel"/>
+    <w:tmpl w:val="30C6671C"/>
+    <w:lvl w:ilvl="0" w:tplc="04070001">
+      <w:start w:val="1"/>
+      <w:numFmt w:val="bullet"/>
+      <w:lvlText w:val=""/>
+      <w:lvlJc w:val="left"/>
+      <w:pPr>
+        <w:ind w:left="720" w:hanging="360"/>
+      </w:pPr>
+      <w:rPr>
+        <w:rFonts w:ascii="Symbol" w:hAnsi="Symbol" w:hint="default"/>
+      </w:rPr>
+    </w:lvl>
+    <w:lvl w:ilvl="1" w:tplc="04070003" w:tentative="1">
+      <w:start w:val="1"/>
+      <w:numFmt w:val="bullet"/>
+      <w:lvlText w:val="o"/>
+      <w:lvlJc w:val="left"/>
+      <w:pPr>
+        <w:ind w:left="1440" w:hanging="360"/>
+      </w:pPr>
+      <w:rPr>
+        <w:rFonts w:ascii="Courier New" w:hAnsi="Courier New" w:cs="Courier New" w:hint="default"/>
+      </w:rPr>
+    </w:lvl>
+    <w:lvl w:ilvl="2" w:tplc="04070005" w:tentative="1">
+      <w:start w:val="1"/>
+      <w:numFmt w:val="bullet"/>
+      <w:lvlText w:val=""/>
+      <w:lvlJc w:val="left"/>
+      <w:pPr>
+        <w:ind w:left="2160" w:hanging="360"/>
+      </w:pPr>
+      <w:rPr>
+        <w:rFonts w:ascii="Wingdings" w:hAnsi="Wingdings" w:hint="default"/>
+      </w:rPr>
+    </w:lvl>
+    <w:lvl w:ilvl="3" w:tplc="04070001" w:tentative="1">
+      <w:start w:val="1"/>
+      <w:numFmt w:val="bullet"/>
+      <w:lvlText w:val=""/>
+      <w:lvlJc w:val="left"/>
+      <w:pPr>
+        <w:ind w:left="2880" w:hanging="360"/>
+      </w:pPr>
+      <w:rPr>
+        <w:rFonts w:ascii="Symbol" w:hAnsi="Symbol" w:hint="default"/>
+      </w:rPr>
+    </w:lvl>
+    <w:lvl w:ilvl="4" w:tplc="04070003" w:tentative="1">
+      <w:start w:val="1"/>
+      <w:numFmt w:val="bullet"/>
+      <w:lvlText w:val="o"/>
+      <w:lvlJc w:val="left"/>
+      <w:pPr>
+        <w:ind w:left="3600" w:hanging="360"/>
+      </w:pPr>
+      <w:rPr>
+        <w:rFonts w:ascii="Courier New" w:hAnsi="Courier New" w:cs="Courier New" w:hint="default"/>
+      </w:rPr>
+    </w:lvl>
+    <w:lvl w:ilvl="5" w:tplc="04070005" w:tentative="1">
+      <w:start w:val="1"/>
+      <w:numFmt w:val="bullet"/>
+      <w:lvlText w:val=""/>
+      <w:lvlJc w:val="left"/>
+      <w:pPr>
+        <w:ind w:left="4320" w:hanging="360"/>
+      </w:pPr>
+      <w:rPr>
+        <w:rFonts w:ascii="Wingdings" w:hAnsi="Wingdings" w:hint="default"/>
+      </w:rPr>
+    </w:lvl>
+    <w:lvl w:ilvl="6" w:tplc="04070001" w:tentative="1">
+      <w:start w:val="1"/>
+      <w:numFmt w:val="bullet"/>
+      <w:lvlText w:val=""/>
+      <w:lvlJc w:val="left"/>
+      <w:pPr>
+        <w:ind w:left="5040" w:hanging="360"/>
+      </w:pPr>
+      <w:rPr>
+        <w:rFonts w:ascii="Symbol" w:hAnsi="Symbol" w:hint="default"/>
+      </w:rPr>
+    </w:lvl>
+    <w:lvl w:ilvl="7" w:tplc="04070003" w:tentative="1">
+      <w:start w:val="1"/>
+      <w:numFmt w:val="bullet"/>
+      <w:lvlText w:val="o"/>
+      <w:lvlJc w:val="left"/>
+      <w:pPr>
+        <w:ind w:left="5760" w:hanging="360"/>
+      </w:pPr>
+      <w:rPr>
+        <w:rFonts w:ascii="Courier New" w:hAnsi="Courier New" w:cs="Courier New" w:hint="default"/>
+      </w:rPr>
+    </w:lvl>
+    <w:lvl w:ilvl="8" w:tplc="04070005" w:tentative="1">
+      <w:start w:val="1"/>
+      <w:numFmt w:val="bullet"/>
+      <w:lvlText w:val=""/>
+      <w:lvlJc w:val="left"/>
+      <w:pPr>
+        <w:ind w:left="6480" w:hanging="360"/>
+      </w:pPr>
+      <w:rPr>
+        <w:rFonts w:ascii="Wingdings" w:hAnsi="Wingdings" w:hint="default"/>
+      </w:rPr>
+    </w:lvl>
+  </w:abstractNum>
+  <w:abstractNum w:abstractNumId="18">
+    <w:nsid w:val="5E826C42"/>
+    <w:multiLevelType w:val="multilevel"/>
+    <w:tmpl w:val="DD34AB2E"/>
+    <w:lvl w:ilvl="0">
+      <w:start w:val="1"/>
+      <w:numFmt w:val="bullet"/>
+      <w:lvlText w:val="o"/>
+      <w:lvlJc w:val="left"/>
+      <w:pPr>
+        <w:tabs>
+          <w:tab w:val="num" w:pos="720"/>
+        </w:tabs>
+        <w:ind w:left="720" w:hanging="360"/>
+      </w:pPr>
+      <w:rPr>
+        <w:rFonts w:ascii="Courier New" w:hAnsi="Courier New" w:hint="default"/>
+        <w:sz w:val="20"/>
+      </w:rPr>
+    </w:lvl>
     <w:lvl w:ilvl="1" w:tentative="1">
       <w:start w:val="1"/>
-      <w:numFmt w:val="decimal"/>
-      <w:lvlText w:val="%2."/>
+      <w:numFmt w:val="bullet"/>
+      <w:lvlText w:val="o"/>
       <w:lvlJc w:val="left"/>
       <w:pPr>
         <w:tabs>
@@ -8740,11 +11815,15 @@
         </w:tabs>
         <w:ind w:left="1440" w:hanging="360"/>
       </w:pPr>
+      <w:rPr>
+        <w:rFonts w:ascii="Courier New" w:hAnsi="Courier New" w:hint="default"/>
+        <w:sz w:val="20"/>
+      </w:rPr>
     </w:lvl>
     <w:lvl w:ilvl="2" w:tentative="1">
       <w:start w:val="1"/>
-      <w:numFmt w:val="decimal"/>
-      <w:lvlText w:val="%3."/>
+      <w:numFmt w:val="bullet"/>
+      <w:lvlText w:val="o"/>
       <w:lvlJc w:val="left"/>
       <w:pPr>
         <w:tabs>
@@ -8752,11 +11831,15 @@
         </w:tabs>
         <w:ind w:left="2160" w:hanging="360"/>
       </w:pPr>
+      <w:rPr>
+        <w:rFonts w:ascii="Courier New" w:hAnsi="Courier New" w:hint="default"/>
+        <w:sz w:val="20"/>
+      </w:rPr>
     </w:lvl>
     <w:lvl w:ilvl="3" w:tentative="1">
       <w:start w:val="1"/>
-      <w:numFmt w:val="decimal"/>
-      <w:lvlText w:val="%4."/>
+      <w:numFmt w:val="bullet"/>
+      <w:lvlText w:val="o"/>
       <w:lvlJc w:val="left"/>
       <w:pPr>
         <w:tabs>
@@ -8764,11 +11847,15 @@
         </w:tabs>
         <w:ind w:left="2880" w:hanging="360"/>
       </w:pPr>
+      <w:rPr>
+        <w:rFonts w:ascii="Courier New" w:hAnsi="Courier New" w:hint="default"/>
+        <w:sz w:val="20"/>
+      </w:rPr>
     </w:lvl>
     <w:lvl w:ilvl="4" w:tentative="1">
       <w:start w:val="1"/>
-      <w:numFmt w:val="decimal"/>
-      <w:lvlText w:val="%5."/>
+      <w:numFmt w:val="bullet"/>
+      <w:lvlText w:val="o"/>
       <w:lvlJc w:val="left"/>
       <w:pPr>
         <w:tabs>
@@ -8776,11 +11863,15 @@
         </w:tabs>
         <w:ind w:left="3600" w:hanging="360"/>
       </w:pPr>
+      <w:rPr>
+        <w:rFonts w:ascii="Courier New" w:hAnsi="Courier New" w:hint="default"/>
+        <w:sz w:val="20"/>
+      </w:rPr>
     </w:lvl>
     <w:lvl w:ilvl="5" w:tentative="1">
       <w:start w:val="1"/>
-      <w:numFmt w:val="decimal"/>
-      <w:lvlText w:val="%6."/>
+      <w:numFmt w:val="bullet"/>
+      <w:lvlText w:val="o"/>
       <w:lvlJc w:val="left"/>
       <w:pPr>
         <w:tabs>
@@ -8788,11 +11879,15 @@
         </w:tabs>
         <w:ind w:left="4320" w:hanging="360"/>
       </w:pPr>
+      <w:rPr>
+        <w:rFonts w:ascii="Courier New" w:hAnsi="Courier New" w:hint="default"/>
+        <w:sz w:val="20"/>
+      </w:rPr>
     </w:lvl>
     <w:lvl w:ilvl="6" w:tentative="1">
       <w:start w:val="1"/>
-      <w:numFmt w:val="decimal"/>
-      <w:lvlText w:val="%7."/>
+      <w:numFmt w:val="bullet"/>
+      <w:lvlText w:val="o"/>
       <w:lvlJc w:val="left"/>
       <w:pPr>
         <w:tabs>
@@ -8800,11 +11895,15 @@
         </w:tabs>
         <w:ind w:left="5040" w:hanging="360"/>
       </w:pPr>
+      <w:rPr>
+        <w:rFonts w:ascii="Courier New" w:hAnsi="Courier New" w:hint="default"/>
+        <w:sz w:val="20"/>
+      </w:rPr>
     </w:lvl>
     <w:lvl w:ilvl="7" w:tentative="1">
       <w:start w:val="1"/>
-      <w:numFmt w:val="decimal"/>
-      <w:lvlText w:val="%8."/>
+      <w:numFmt w:val="bullet"/>
+      <w:lvlText w:val="o"/>
       <w:lvlJc w:val="left"/>
       <w:pPr>
         <w:tabs>
@@ -8812,11 +11911,15 @@
         </w:tabs>
         <w:ind w:left="5760" w:hanging="360"/>
       </w:pPr>
+      <w:rPr>
+        <w:rFonts w:ascii="Courier New" w:hAnsi="Courier New" w:hint="default"/>
+        <w:sz w:val="20"/>
+      </w:rPr>
     </w:lvl>
     <w:lvl w:ilvl="8" w:tentative="1">
       <w:start w:val="1"/>
-      <w:numFmt w:val="decimal"/>
-      <w:lvlText w:val="%9."/>
+      <w:numFmt w:val="bullet"/>
+      <w:lvlText w:val="o"/>
       <w:lvlJc w:val="left"/>
       <w:pPr>
         <w:tabs>
@@ -8824,360 +11927,13 @@
         </w:tabs>
         <w:ind w:left="6480" w:hanging="360"/>
       </w:pPr>
-    </w:lvl>
-  </w:abstractNum>
-  <w:abstractNum w:abstractNumId="13">
-    <w:nsid w:val="574B1ABF"/>
-    <w:multiLevelType w:val="hybridMultilevel"/>
-    <w:tmpl w:val="89C6F730"/>
-    <w:lvl w:ilvl="0" w:tplc="5EE6F0AC">
-      <w:start w:val="1"/>
-      <w:numFmt w:val="decimal"/>
-      <w:lvlText w:val="%1.)"/>
-      <w:lvlJc w:val="left"/>
-      <w:pPr>
-        <w:ind w:left="720" w:hanging="360"/>
-      </w:pPr>
-      <w:rPr>
-        <w:rFonts w:hint="default"/>
-      </w:rPr>
-    </w:lvl>
-    <w:lvl w:ilvl="1" w:tplc="04070019" w:tentative="1">
-      <w:start w:val="1"/>
-      <w:numFmt w:val="lowerLetter"/>
-      <w:lvlText w:val="%2."/>
-      <w:lvlJc w:val="left"/>
-      <w:pPr>
-        <w:ind w:left="1440" w:hanging="360"/>
-      </w:pPr>
-    </w:lvl>
-    <w:lvl w:ilvl="2" w:tplc="0407001B" w:tentative="1">
-      <w:start w:val="1"/>
-      <w:numFmt w:val="lowerRoman"/>
-      <w:lvlText w:val="%3."/>
-      <w:lvlJc w:val="right"/>
-      <w:pPr>
-        <w:ind w:left="2160" w:hanging="180"/>
-      </w:pPr>
-    </w:lvl>
-    <w:lvl w:ilvl="3" w:tplc="0407000F" w:tentative="1">
-      <w:start w:val="1"/>
-      <w:numFmt w:val="decimal"/>
-      <w:lvlText w:val="%4."/>
-      <w:lvlJc w:val="left"/>
-      <w:pPr>
-        <w:ind w:left="2880" w:hanging="360"/>
-      </w:pPr>
-    </w:lvl>
-    <w:lvl w:ilvl="4" w:tplc="04070019" w:tentative="1">
-      <w:start w:val="1"/>
-      <w:numFmt w:val="lowerLetter"/>
-      <w:lvlText w:val="%5."/>
-      <w:lvlJc w:val="left"/>
-      <w:pPr>
-        <w:ind w:left="3600" w:hanging="360"/>
-      </w:pPr>
-    </w:lvl>
-    <w:lvl w:ilvl="5" w:tplc="0407001B" w:tentative="1">
-      <w:start w:val="1"/>
-      <w:numFmt w:val="lowerRoman"/>
-      <w:lvlText w:val="%6."/>
-      <w:lvlJc w:val="right"/>
-      <w:pPr>
-        <w:ind w:left="4320" w:hanging="180"/>
-      </w:pPr>
-    </w:lvl>
-    <w:lvl w:ilvl="6" w:tplc="0407000F" w:tentative="1">
-      <w:start w:val="1"/>
-      <w:numFmt w:val="decimal"/>
-      <w:lvlText w:val="%7."/>
-      <w:lvlJc w:val="left"/>
-      <w:pPr>
-        <w:ind w:left="5040" w:hanging="360"/>
-      </w:pPr>
-    </w:lvl>
-    <w:lvl w:ilvl="7" w:tplc="04070019" w:tentative="1">
-      <w:start w:val="1"/>
-      <w:numFmt w:val="lowerLetter"/>
-      <w:lvlText w:val="%8."/>
-      <w:lvlJc w:val="left"/>
-      <w:pPr>
-        <w:ind w:left="5760" w:hanging="360"/>
-      </w:pPr>
-    </w:lvl>
-    <w:lvl w:ilvl="8" w:tplc="0407001B" w:tentative="1">
-      <w:start w:val="1"/>
-      <w:numFmt w:val="lowerRoman"/>
-      <w:lvlText w:val="%9."/>
-      <w:lvlJc w:val="right"/>
-      <w:pPr>
-        <w:ind w:left="6480" w:hanging="180"/>
-      </w:pPr>
-    </w:lvl>
-  </w:abstractNum>
-  <w:abstractNum w:abstractNumId="14">
-    <w:nsid w:val="5AE54B9E"/>
-    <w:multiLevelType w:val="hybridMultilevel"/>
-    <w:tmpl w:val="30C6671C"/>
-    <w:lvl w:ilvl="0" w:tplc="04070001">
-      <w:start w:val="1"/>
-      <w:numFmt w:val="bullet"/>
-      <w:lvlText w:val=""/>
-      <w:lvlJc w:val="left"/>
-      <w:pPr>
-        <w:ind w:left="720" w:hanging="360"/>
-      </w:pPr>
-      <w:rPr>
-        <w:rFonts w:ascii="Symbol" w:hAnsi="Symbol" w:hint="default"/>
-      </w:rPr>
-    </w:lvl>
-    <w:lvl w:ilvl="1" w:tplc="04070003" w:tentative="1">
-      <w:start w:val="1"/>
-      <w:numFmt w:val="bullet"/>
-      <w:lvlText w:val="o"/>
-      <w:lvlJc w:val="left"/>
-      <w:pPr>
-        <w:ind w:left="1440" w:hanging="360"/>
-      </w:pPr>
-      <w:rPr>
-        <w:rFonts w:ascii="Courier New" w:hAnsi="Courier New" w:cs="Courier New" w:hint="default"/>
-      </w:rPr>
-    </w:lvl>
-    <w:lvl w:ilvl="2" w:tplc="04070005" w:tentative="1">
-      <w:start w:val="1"/>
-      <w:numFmt w:val="bullet"/>
-      <w:lvlText w:val=""/>
-      <w:lvlJc w:val="left"/>
-      <w:pPr>
-        <w:ind w:left="2160" w:hanging="360"/>
-      </w:pPr>
-      <w:rPr>
-        <w:rFonts w:ascii="Wingdings" w:hAnsi="Wingdings" w:hint="default"/>
-      </w:rPr>
-    </w:lvl>
-    <w:lvl w:ilvl="3" w:tplc="04070001" w:tentative="1">
-      <w:start w:val="1"/>
-      <w:numFmt w:val="bullet"/>
-      <w:lvlText w:val=""/>
-      <w:lvlJc w:val="left"/>
-      <w:pPr>
-        <w:ind w:left="2880" w:hanging="360"/>
-      </w:pPr>
-      <w:rPr>
-        <w:rFonts w:ascii="Symbol" w:hAnsi="Symbol" w:hint="default"/>
-      </w:rPr>
-    </w:lvl>
-    <w:lvl w:ilvl="4" w:tplc="04070003" w:tentative="1">
-      <w:start w:val="1"/>
-      <w:numFmt w:val="bullet"/>
-      <w:lvlText w:val="o"/>
-      <w:lvlJc w:val="left"/>
-      <w:pPr>
-        <w:ind w:left="3600" w:hanging="360"/>
-      </w:pPr>
-      <w:rPr>
-        <w:rFonts w:ascii="Courier New" w:hAnsi="Courier New" w:cs="Courier New" w:hint="default"/>
-      </w:rPr>
-    </w:lvl>
-    <w:lvl w:ilvl="5" w:tplc="04070005" w:tentative="1">
-      <w:start w:val="1"/>
-      <w:numFmt w:val="bullet"/>
-      <w:lvlText w:val=""/>
-      <w:lvlJc w:val="left"/>
-      <w:pPr>
-        <w:ind w:left="4320" w:hanging="360"/>
-      </w:pPr>
-      <w:rPr>
-        <w:rFonts w:ascii="Wingdings" w:hAnsi="Wingdings" w:hint="default"/>
-      </w:rPr>
-    </w:lvl>
-    <w:lvl w:ilvl="6" w:tplc="04070001" w:tentative="1">
-      <w:start w:val="1"/>
-      <w:numFmt w:val="bullet"/>
-      <w:lvlText w:val=""/>
-      <w:lvlJc w:val="left"/>
-      <w:pPr>
-        <w:ind w:left="5040" w:hanging="360"/>
-      </w:pPr>
-      <w:rPr>
-        <w:rFonts w:ascii="Symbol" w:hAnsi="Symbol" w:hint="default"/>
-      </w:rPr>
-    </w:lvl>
-    <w:lvl w:ilvl="7" w:tplc="04070003" w:tentative="1">
-      <w:start w:val="1"/>
-      <w:numFmt w:val="bullet"/>
-      <w:lvlText w:val="o"/>
-      <w:lvlJc w:val="left"/>
-      <w:pPr>
-        <w:ind w:left="5760" w:hanging="360"/>
-      </w:pPr>
-      <w:rPr>
-        <w:rFonts w:ascii="Courier New" w:hAnsi="Courier New" w:cs="Courier New" w:hint="default"/>
-      </w:rPr>
-    </w:lvl>
-    <w:lvl w:ilvl="8" w:tplc="04070005" w:tentative="1">
-      <w:start w:val="1"/>
-      <w:numFmt w:val="bullet"/>
-      <w:lvlText w:val=""/>
-      <w:lvlJc w:val="left"/>
-      <w:pPr>
-        <w:ind w:left="6480" w:hanging="360"/>
-      </w:pPr>
-      <w:rPr>
-        <w:rFonts w:ascii="Wingdings" w:hAnsi="Wingdings" w:hint="default"/>
-      </w:rPr>
-    </w:lvl>
-  </w:abstractNum>
-  <w:abstractNum w:abstractNumId="15">
-    <w:nsid w:val="5E826C42"/>
-    <w:multiLevelType w:val="multilevel"/>
-    <w:tmpl w:val="DD34AB2E"/>
-    <w:lvl w:ilvl="0">
-      <w:start w:val="1"/>
-      <w:numFmt w:val="bullet"/>
-      <w:lvlText w:val="o"/>
-      <w:lvlJc w:val="left"/>
-      <w:pPr>
-        <w:tabs>
-          <w:tab w:val="num" w:pos="720"/>
-        </w:tabs>
-        <w:ind w:left="720" w:hanging="360"/>
-      </w:pPr>
       <w:rPr>
         <w:rFonts w:ascii="Courier New" w:hAnsi="Courier New" w:hint="default"/>
         <w:sz w:val="20"/>
       </w:rPr>
     </w:lvl>
-    <w:lvl w:ilvl="1" w:tentative="1">
-      <w:start w:val="1"/>
-      <w:numFmt w:val="bullet"/>
-      <w:lvlText w:val="o"/>
-      <w:lvlJc w:val="left"/>
-      <w:pPr>
-        <w:tabs>
-          <w:tab w:val="num" w:pos="1440"/>
-        </w:tabs>
-        <w:ind w:left="1440" w:hanging="360"/>
-      </w:pPr>
-      <w:rPr>
-        <w:rFonts w:ascii="Courier New" w:hAnsi="Courier New" w:hint="default"/>
-        <w:sz w:val="20"/>
-      </w:rPr>
-    </w:lvl>
-    <w:lvl w:ilvl="2" w:tentative="1">
-      <w:start w:val="1"/>
-      <w:numFmt w:val="bullet"/>
-      <w:lvlText w:val="o"/>
-      <w:lvlJc w:val="left"/>
-      <w:pPr>
-        <w:tabs>
-          <w:tab w:val="num" w:pos="2160"/>
-        </w:tabs>
-        <w:ind w:left="2160" w:hanging="360"/>
-      </w:pPr>
-      <w:rPr>
-        <w:rFonts w:ascii="Courier New" w:hAnsi="Courier New" w:hint="default"/>
-        <w:sz w:val="20"/>
-      </w:rPr>
-    </w:lvl>
-    <w:lvl w:ilvl="3" w:tentative="1">
-      <w:start w:val="1"/>
-      <w:numFmt w:val="bullet"/>
-      <w:lvlText w:val="o"/>
-      <w:lvlJc w:val="left"/>
-      <w:pPr>
-        <w:tabs>
-          <w:tab w:val="num" w:pos="2880"/>
-        </w:tabs>
-        <w:ind w:left="2880" w:hanging="360"/>
-      </w:pPr>
-      <w:rPr>
-        <w:rFonts w:ascii="Courier New" w:hAnsi="Courier New" w:hint="default"/>
-        <w:sz w:val="20"/>
-      </w:rPr>
-    </w:lvl>
-    <w:lvl w:ilvl="4" w:tentative="1">
-      <w:start w:val="1"/>
-      <w:numFmt w:val="bullet"/>
-      <w:lvlText w:val="o"/>
-      <w:lvlJc w:val="left"/>
-      <w:pPr>
-        <w:tabs>
-          <w:tab w:val="num" w:pos="3600"/>
-        </w:tabs>
-        <w:ind w:left="3600" w:hanging="360"/>
-      </w:pPr>
-      <w:rPr>
-        <w:rFonts w:ascii="Courier New" w:hAnsi="Courier New" w:hint="default"/>
-        <w:sz w:val="20"/>
-      </w:rPr>
-    </w:lvl>
-    <w:lvl w:ilvl="5" w:tentative="1">
-      <w:start w:val="1"/>
-      <w:numFmt w:val="bullet"/>
-      <w:lvlText w:val="o"/>
-      <w:lvlJc w:val="left"/>
-      <w:pPr>
-        <w:tabs>
-          <w:tab w:val="num" w:pos="4320"/>
-        </w:tabs>
-        <w:ind w:left="4320" w:hanging="360"/>
-      </w:pPr>
-      <w:rPr>
-        <w:rFonts w:ascii="Courier New" w:hAnsi="Courier New" w:hint="default"/>
-        <w:sz w:val="20"/>
-      </w:rPr>
-    </w:lvl>
-    <w:lvl w:ilvl="6" w:tentative="1">
-      <w:start w:val="1"/>
-      <w:numFmt w:val="bullet"/>
-      <w:lvlText w:val="o"/>
-      <w:lvlJc w:val="left"/>
-      <w:pPr>
-        <w:tabs>
-          <w:tab w:val="num" w:pos="5040"/>
-        </w:tabs>
-        <w:ind w:left="5040" w:hanging="360"/>
-      </w:pPr>
-      <w:rPr>
-        <w:rFonts w:ascii="Courier New" w:hAnsi="Courier New" w:hint="default"/>
-        <w:sz w:val="20"/>
-      </w:rPr>
-    </w:lvl>
-    <w:lvl w:ilvl="7" w:tentative="1">
-      <w:start w:val="1"/>
-      <w:numFmt w:val="bullet"/>
-      <w:lvlText w:val="o"/>
-      <w:lvlJc w:val="left"/>
-      <w:pPr>
-        <w:tabs>
-          <w:tab w:val="num" w:pos="5760"/>
-        </w:tabs>
-        <w:ind w:left="5760" w:hanging="360"/>
-      </w:pPr>
-      <w:rPr>
-        <w:rFonts w:ascii="Courier New" w:hAnsi="Courier New" w:hint="default"/>
-        <w:sz w:val="20"/>
-      </w:rPr>
-    </w:lvl>
-    <w:lvl w:ilvl="8" w:tentative="1">
-      <w:start w:val="1"/>
-      <w:numFmt w:val="bullet"/>
-      <w:lvlText w:val="o"/>
-      <w:lvlJc w:val="left"/>
-      <w:pPr>
-        <w:tabs>
-          <w:tab w:val="num" w:pos="6480"/>
-        </w:tabs>
-        <w:ind w:left="6480" w:hanging="360"/>
-      </w:pPr>
-      <w:rPr>
-        <w:rFonts w:ascii="Courier New" w:hAnsi="Courier New" w:hint="default"/>
-        <w:sz w:val="20"/>
-      </w:rPr>
-    </w:lvl>
   </w:abstractNum>
-  <w:abstractNum w:abstractNumId="16">
+  <w:abstractNum w:abstractNumId="19">
     <w:nsid w:val="61EC691D"/>
     <w:multiLevelType w:val="multilevel"/>
     <w:tmpl w:val="A50C2774"/>
@@ -9290,7 +12046,7 @@
       </w:rPr>
     </w:lvl>
   </w:abstractNum>
-  <w:abstractNum w:abstractNumId="17">
+  <w:abstractNum w:abstractNumId="20">
     <w:nsid w:val="63191046"/>
     <w:multiLevelType w:val="hybridMultilevel"/>
     <w:tmpl w:val="65E20534"/>
@@ -9403,7 +12159,7 @@
       </w:rPr>
     </w:lvl>
   </w:abstractNum>
-  <w:abstractNum w:abstractNumId="18">
+  <w:abstractNum w:abstractNumId="21">
     <w:nsid w:val="6E272C8E"/>
     <w:multiLevelType w:val="hybridMultilevel"/>
     <w:tmpl w:val="165AEC60"/>
@@ -9516,7 +12272,7 @@
       </w:rPr>
     </w:lvl>
   </w:abstractNum>
-  <w:abstractNum w:abstractNumId="19">
+  <w:abstractNum w:abstractNumId="22">
     <w:nsid w:val="74BB03BE"/>
     <w:multiLevelType w:val="hybridMultilevel"/>
     <w:tmpl w:val="A3A0CB38"/>
@@ -9605,7 +12361,120 @@
       </w:pPr>
     </w:lvl>
   </w:abstractNum>
-  <w:abstractNum w:abstractNumId="20">
+  <w:abstractNum w:abstractNumId="23">
+    <w:nsid w:val="7DD51B61"/>
+    <w:multiLevelType w:val="hybridMultilevel"/>
+    <w:tmpl w:val="9E7EDBD4"/>
+    <w:lvl w:ilvl="0" w:tplc="04070001">
+      <w:start w:val="1"/>
+      <w:numFmt w:val="bullet"/>
+      <w:lvlText w:val=""/>
+      <w:lvlJc w:val="left"/>
+      <w:pPr>
+        <w:ind w:left="720" w:hanging="360"/>
+      </w:pPr>
+      <w:rPr>
+        <w:rFonts w:ascii="Symbol" w:hAnsi="Symbol" w:hint="default"/>
+      </w:rPr>
+    </w:lvl>
+    <w:lvl w:ilvl="1" w:tplc="04070003" w:tentative="1">
+      <w:start w:val="1"/>
+      <w:numFmt w:val="bullet"/>
+      <w:lvlText w:val="o"/>
+      <w:lvlJc w:val="left"/>
+      <w:pPr>
+        <w:ind w:left="1440" w:hanging="360"/>
+      </w:pPr>
+      <w:rPr>
+        <w:rFonts w:ascii="Courier New" w:hAnsi="Courier New" w:cs="Courier New" w:hint="default"/>
+      </w:rPr>
+    </w:lvl>
+    <w:lvl w:ilvl="2" w:tplc="04070005" w:tentative="1">
+      <w:start w:val="1"/>
+      <w:numFmt w:val="bullet"/>
+      <w:lvlText w:val=""/>
+      <w:lvlJc w:val="left"/>
+      <w:pPr>
+        <w:ind w:left="2160" w:hanging="360"/>
+      </w:pPr>
+      <w:rPr>
+        <w:rFonts w:ascii="Wingdings" w:hAnsi="Wingdings" w:hint="default"/>
+      </w:rPr>
+    </w:lvl>
+    <w:lvl w:ilvl="3" w:tplc="04070001" w:tentative="1">
+      <w:start w:val="1"/>
+      <w:numFmt w:val="bullet"/>
+      <w:lvlText w:val=""/>
+      <w:lvlJc w:val="left"/>
+      <w:pPr>
+        <w:ind w:left="2880" w:hanging="360"/>
+      </w:pPr>
+      <w:rPr>
+        <w:rFonts w:ascii="Symbol" w:hAnsi="Symbol" w:hint="default"/>
+      </w:rPr>
+    </w:lvl>
+    <w:lvl w:ilvl="4" w:tplc="04070003" w:tentative="1">
+      <w:start w:val="1"/>
+      <w:numFmt w:val="bullet"/>
+      <w:lvlText w:val="o"/>
+      <w:lvlJc w:val="left"/>
+      <w:pPr>
+        <w:ind w:left="3600" w:hanging="360"/>
+      </w:pPr>
+      <w:rPr>
+        <w:rFonts w:ascii="Courier New" w:hAnsi="Courier New" w:cs="Courier New" w:hint="default"/>
+      </w:rPr>
+    </w:lvl>
+    <w:lvl w:ilvl="5" w:tplc="04070005" w:tentative="1">
+      <w:start w:val="1"/>
+      <w:numFmt w:val="bullet"/>
+      <w:lvlText w:val=""/>
+      <w:lvlJc w:val="left"/>
+      <w:pPr>
+        <w:ind w:left="4320" w:hanging="360"/>
+      </w:pPr>
+      <w:rPr>
+        <w:rFonts w:ascii="Wingdings" w:hAnsi="Wingdings" w:hint="default"/>
+      </w:rPr>
+    </w:lvl>
+    <w:lvl w:ilvl="6" w:tplc="04070001" w:tentative="1">
+      <w:start w:val="1"/>
+      <w:numFmt w:val="bullet"/>
+      <w:lvlText w:val=""/>
+      <w:lvlJc w:val="left"/>
+      <w:pPr>
+        <w:ind w:left="5040" w:hanging="360"/>
+      </w:pPr>
+      <w:rPr>
+        <w:rFonts w:ascii="Symbol" w:hAnsi="Symbol" w:hint="default"/>
+      </w:rPr>
+    </w:lvl>
+    <w:lvl w:ilvl="7" w:tplc="04070003" w:tentative="1">
+      <w:start w:val="1"/>
+      <w:numFmt w:val="bullet"/>
+      <w:lvlText w:val="o"/>
+      <w:lvlJc w:val="left"/>
+      <w:pPr>
+        <w:ind w:left="5760" w:hanging="360"/>
+      </w:pPr>
+      <w:rPr>
+        <w:rFonts w:ascii="Courier New" w:hAnsi="Courier New" w:cs="Courier New" w:hint="default"/>
+      </w:rPr>
+    </w:lvl>
+    <w:lvl w:ilvl="8" w:tplc="04070005" w:tentative="1">
+      <w:start w:val="1"/>
+      <w:numFmt w:val="bullet"/>
+      <w:lvlText w:val=""/>
+      <w:lvlJc w:val="left"/>
+      <w:pPr>
+        <w:ind w:left="6480" w:hanging="360"/>
+      </w:pPr>
+      <w:rPr>
+        <w:rFonts w:ascii="Wingdings" w:hAnsi="Wingdings" w:hint="default"/>
+      </w:rPr>
+    </w:lvl>
+  </w:abstractNum>
+  <w:abstractNum w:abstractNumId="24">
     <w:nsid w:val="7E2810CD"/>
     <w:multiLevelType w:val="multilevel"/>
     <w:tmpl w:val="7BE8137C"/>
@@ -9758,64 +12627,76 @@
     <w:abstractNumId w:val="0"/>
   </w:num>
   <w:num w:numId="2">
-    <w:abstractNumId w:val="20"/>
+    <w:abstractNumId w:val="24"/>
   </w:num>
   <w:num w:numId="3">
-    <w:abstractNumId w:val="15"/>
+    <w:abstractNumId w:val="18"/>
   </w:num>
   <w:num w:numId="4">
+    <w:abstractNumId w:val="6"/>
+  </w:num>
+  <w:num w:numId="5">
+    <w:abstractNumId w:val="22"/>
+  </w:num>
+  <w:num w:numId="6">
     <w:abstractNumId w:val="5"/>
   </w:num>
-  <w:num w:numId="5">
-    <w:abstractNumId w:val="19"/>
+  <w:num w:numId="7">
+    <w:abstractNumId w:val="14"/>
   </w:num>
-  <w:num w:numId="6">
+  <w:num w:numId="8">
+    <w:abstractNumId w:val="21"/>
+  </w:num>
+  <w:num w:numId="9">
+    <w:abstractNumId w:val="17"/>
+  </w:num>
+  <w:num w:numId="10">
+    <w:abstractNumId w:val="13"/>
+  </w:num>
+  <w:num w:numId="11">
+    <w:abstractNumId w:val="8"/>
+  </w:num>
+  <w:num w:numId="12">
+    <w:abstractNumId w:val="9"/>
+  </w:num>
+  <w:num w:numId="13">
     <w:abstractNumId w:val="4"/>
   </w:num>
-  <w:num w:numId="7">
-    <w:abstractNumId w:val="11"/>
-  </w:num>
-  <w:num w:numId="8">
-    <w:abstractNumId w:val="18"/>
-  </w:num>
-  <w:num w:numId="9">
-    <w:abstractNumId w:val="14"/>
-  </w:num>
-  <w:num w:numId="10">
-    <w:abstractNumId w:val="10"/>
-  </w:num>
-  <w:num w:numId="11">
-    <w:abstractNumId w:val="7"/>
-  </w:num>
-  <w:num w:numId="12">
-    <w:abstractNumId w:val="8"/>
-  </w:num>
-  <w:num w:numId="13">
-    <w:abstractNumId w:val="3"/>
-  </w:num>
   <w:num w:numId="14">
-    <w:abstractNumId w:val="9"/>
+    <w:abstractNumId w:val="12"/>
   </w:num>
   <w:num w:numId="15">
     <w:abstractNumId w:val="1"/>
   </w:num>
   <w:num w:numId="16">
-    <w:abstractNumId w:val="13"/>
+    <w:abstractNumId w:val="16"/>
   </w:num>
   <w:num w:numId="17">
-    <w:abstractNumId w:val="16"/>
+    <w:abstractNumId w:val="19"/>
   </w:num>
   <w:num w:numId="18">
-    <w:abstractNumId w:val="6"/>
+    <w:abstractNumId w:val="7"/>
   </w:num>
   <w:num w:numId="19">
-    <w:abstractNumId w:val="17"/>
+    <w:abstractNumId w:val="20"/>
   </w:num>
   <w:num w:numId="20">
-    <w:abstractNumId w:val="12"/>
+    <w:abstractNumId w:val="15"/>
   </w:num>
   <w:num w:numId="21">
+    <w:abstractNumId w:val="3"/>
+  </w:num>
+  <w:num w:numId="22">
     <w:abstractNumId w:val="2"/>
+  </w:num>
+  <w:num w:numId="23">
+    <w:abstractNumId w:val="11"/>
+  </w:num>
+  <w:num w:numId="24">
+    <w:abstractNumId w:val="10"/>
+  </w:num>
+  <w:num w:numId="25">
+    <w:abstractNumId w:val="23"/>
   </w:num>
 </w:numbering>
 </file>
@@ -10659,19 +13540,19 @@
     <w:pitch w:val="variable"/>
     <w:sig w:usb0="E0002EFF" w:usb1="C0007843" w:usb2="00000009" w:usb3="00000000" w:csb0="000001FF" w:csb1="00000000"/>
   </w:font>
+  <w:font w:name="Symbol">
+    <w:panose1 w:val="05050102010706020507"/>
+    <w:charset w:val="02"/>
+    <w:family w:val="roman"/>
+    <w:pitch w:val="variable"/>
+    <w:sig w:usb0="00000000" w:usb1="10000000" w:usb2="00000000" w:usb3="00000000" w:csb0="80000000" w:csb1="00000000"/>
+  </w:font>
   <w:font w:name="Courier New">
     <w:panose1 w:val="02070309020205020404"/>
     <w:charset w:val="00"/>
     <w:family w:val="modern"/>
     <w:pitch w:val="fixed"/>
     <w:sig w:usb0="E0002AFF" w:usb1="C0007843" w:usb2="00000009" w:usb3="00000000" w:csb0="000001FF" w:csb1="00000000"/>
-  </w:font>
-  <w:font w:name="Symbol">
-    <w:panose1 w:val="05050102010706020507"/>
-    <w:charset w:val="02"/>
-    <w:family w:val="roman"/>
-    <w:pitch w:val="variable"/>
-    <w:sig w:usb0="00000000" w:usb1="10000000" w:usb2="00000000" w:usb3="00000000" w:csb0="80000000" w:csb1="00000000"/>
   </w:font>
   <w:font w:name="Wingdings">
     <w:panose1 w:val="05000000000000000000"/>
@@ -10719,6 +13600,7 @@
     <w:rsid w:val="003A680C"/>
     <w:rsid w:val="003F3F6E"/>
     <w:rsid w:val="00492AF2"/>
+    <w:rsid w:val="006E2419"/>
     <w:rsid w:val="007E21B9"/>
     <w:rsid w:val="00913063"/>
     <w:rsid w:val="00B074C5"/>
@@ -11469,7 +14351,7 @@
 </file>
 
 <file path=customXml/itemProps2.xml><?xml version="1.0" encoding="utf-8"?>
-<ds:datastoreItem xmlns:ds="http://schemas.openxmlformats.org/officeDocument/2006/customXml" ds:itemID="{A8AB0F76-C668-4FBF-B3CD-58B0931840A6}">
+<ds:datastoreItem xmlns:ds="http://schemas.openxmlformats.org/officeDocument/2006/customXml" ds:itemID="{8E7AEA4E-7AEC-4D22-B8A3-3B458F76D99D}">
   <ds:schemaRefs>
     <ds:schemaRef ds:uri="http://schemas.openxmlformats.org/officeDocument/2006/bibliography"/>
   </ds:schemaRefs>

--- a/files/Erceg_Kritzl_DezSys07_Protokoll.docx
+++ b/files/Erceg_Kritzl_DezSys07_Protokoll.docx
@@ -163,6 +163,7 @@
             <w:dataBinding w:prefixMappings="xmlns:ns0='http://purl.org/dc/elements/1.1/' xmlns:ns1='http://schemas.openxmlformats.org/package/2006/metadata/core-properties' " w:xpath="/ns1:coreProperties[1]/ns0:subject[1]" w:storeItemID="{6C3C8BC8-F283-45AE-878A-BAB7291924A1}"/>
             <w:text/>
           </w:sdtPr>
+          <w:sdtEndPr/>
           <w:sdtContent>
             <w:p>
               <w:pPr>
@@ -280,6 +281,7 @@
                                     <w:calendar w:val="gregorian"/>
                                   </w:date>
                                 </w:sdtPr>
+                                <w:sdtEndPr/>
                                 <w:sdtContent>
                                   <w:p>
                                     <w:pPr>
@@ -325,6 +327,7 @@
                                     <w:dataBinding w:prefixMappings="xmlns:ns0='http://schemas.openxmlformats.org/officeDocument/2006/extended-properties' " w:xpath="/ns0:Properties[1]/ns0:Company[1]" w:storeItemID="{6668398D-A668-4E3E-A5EB-62B293D839F1}"/>
                                     <w:text/>
                                   </w:sdtPr>
+                                  <w:sdtEndPr/>
                                   <w:sdtContent>
                                     <w:r>
                                       <w:rPr>
@@ -355,6 +358,7 @@
                                     <w:dataBinding w:prefixMappings="xmlns:ns0='http://schemas.microsoft.com/office/2006/coverPageProps' " w:xpath="/ns0:CoverPageProperties[1]/ns0:CompanyAddress[1]" w:storeItemID="{55AF091B-3C7A-41E3-B477-F2FDAA23CFDA}"/>
                                     <w:text/>
                                   </w:sdtPr>
+                                  <w:sdtEndPr/>
                                   <w:sdtContent>
                                     <w:r>
                                       <w:rPr>
@@ -1624,7 +1628,21 @@
                 <w:rStyle w:val="Hyperlink"/>
                 <w:noProof/>
               </w:rPr>
-              <w:t>5.1 Abbildung</w:t>
+              <w:t>5.1 Abbil</w:t>
+            </w:r>
+            <w:r>
+              <w:rPr>
+                <w:rStyle w:val="Hyperlink"/>
+                <w:noProof/>
+              </w:rPr>
+              <w:t>d</w:t>
+            </w:r>
+            <w:r>
+              <w:rPr>
+                <w:rStyle w:val="Hyperlink"/>
+                <w:noProof/>
+              </w:rPr>
+              <w:t>ung</w:t>
             </w:r>
             <w:r>
               <w:rPr>
@@ -1694,16 +1712,7 @@
                 <w:rStyle w:val="Hyperlink"/>
                 <w:noProof/>
               </w:rPr>
-              <w:t xml:space="preserve">5.2 Überlegungen </w:t>
-            </w:r>
-            <w:bookmarkStart w:id="0" w:name="_GoBack"/>
-            <w:bookmarkEnd w:id="0"/>
-            <w:r>
-              <w:rPr>
-                <w:rStyle w:val="Hyperlink"/>
-                <w:noProof/>
-              </w:rPr>
-              <w:t>zur Struktur</w:t>
+              <w:t>5.2 Überlegungen zur Struktur</w:t>
             </w:r>
             <w:r>
               <w:rPr>
@@ -2487,7 +2496,7 @@
       <w:pPr>
         <w:pStyle w:val="berschrift1"/>
       </w:pPr>
-      <w:bookmarkStart w:id="1" w:name="_Toc408413085"/>
+      <w:bookmarkStart w:id="0" w:name="_Toc408413085"/>
       <w:r>
         <w:lastRenderedPageBreak/>
         <w:t>1.</w:t>
@@ -2495,7 +2504,7 @@
       <w:r>
         <w:t xml:space="preserve"> Aufgabenstellung</w:t>
       </w:r>
-      <w:bookmarkEnd w:id="1"/>
+      <w:bookmarkEnd w:id="0"/>
     </w:p>
     <w:p>
       <w:pPr>
@@ -3707,7 +3716,7 @@
           <w:lang w:eastAsia="de-DE"/>
         </w:rPr>
       </w:pPr>
-      <w:bookmarkStart w:id="2" w:name="_Toc408413086"/>
+      <w:bookmarkStart w:id="1" w:name="_Toc408413086"/>
       <w:r>
         <w:rPr>
           <w:rFonts w:eastAsia="Times New Roman" w:cs="Times New Roman"/>
@@ -3722,7 +3731,7 @@
       <w:r>
         <w:t>Requirementanalyse</w:t>
       </w:r>
-      <w:bookmarkEnd w:id="2"/>
+      <w:bookmarkEnd w:id="1"/>
       <w:proofErr w:type="spellEnd"/>
     </w:p>
     <w:p>
@@ -4584,7 +4593,7 @@
           <w:shd w:val="clear" w:color="auto" w:fill="FFFFFF"/>
         </w:rPr>
       </w:pPr>
-      <w:bookmarkStart w:id="3" w:name="_Toc408413087"/>
+      <w:bookmarkStart w:id="2" w:name="_Toc408413087"/>
       <w:r>
         <w:lastRenderedPageBreak/>
         <w:t>3</w:t>
@@ -4598,40 +4607,40 @@
         </w:rPr>
         <w:t>detaillierte Arbeitsaufteilung mit Aufwandsabschätzung</w:t>
       </w:r>
+      <w:bookmarkEnd w:id="2"/>
+    </w:p>
+    <w:p>
+      <w:pPr>
+        <w:pStyle w:val="KeinLeerraum"/>
+        <w:rPr>
+          <w:color w:val="000000"/>
+          <w:sz w:val="24"/>
+          <w:szCs w:val="24"/>
+          <w:shd w:val="clear" w:color="auto" w:fill="FFFFFF"/>
+        </w:rPr>
+      </w:pPr>
+    </w:p>
+    <w:p>
+      <w:pPr>
+        <w:pStyle w:val="berschrift2"/>
+        <w:rPr>
+          <w:shd w:val="clear" w:color="auto" w:fill="FFFFFF"/>
+        </w:rPr>
+      </w:pPr>
+      <w:bookmarkStart w:id="3" w:name="_Toc408413088"/>
+      <w:r>
+        <w:rPr>
+          <w:shd w:val="clear" w:color="auto" w:fill="FFFFFF"/>
+        </w:rPr>
+        <w:t>3</w:t>
+      </w:r>
+      <w:r>
+        <w:rPr>
+          <w:shd w:val="clear" w:color="auto" w:fill="FFFFFF"/>
+        </w:rPr>
+        <w:t>.1 Aufwandabschätzung</w:t>
+      </w:r>
       <w:bookmarkEnd w:id="3"/>
-    </w:p>
-    <w:p>
-      <w:pPr>
-        <w:pStyle w:val="KeinLeerraum"/>
-        <w:rPr>
-          <w:color w:val="000000"/>
-          <w:sz w:val="24"/>
-          <w:szCs w:val="24"/>
-          <w:shd w:val="clear" w:color="auto" w:fill="FFFFFF"/>
-        </w:rPr>
-      </w:pPr>
-    </w:p>
-    <w:p>
-      <w:pPr>
-        <w:pStyle w:val="berschrift2"/>
-        <w:rPr>
-          <w:shd w:val="clear" w:color="auto" w:fill="FFFFFF"/>
-        </w:rPr>
-      </w:pPr>
-      <w:bookmarkStart w:id="4" w:name="_Toc408413088"/>
-      <w:r>
-        <w:rPr>
-          <w:shd w:val="clear" w:color="auto" w:fill="FFFFFF"/>
-        </w:rPr>
-        <w:t>3</w:t>
-      </w:r>
-      <w:r>
-        <w:rPr>
-          <w:shd w:val="clear" w:color="auto" w:fill="FFFFFF"/>
-        </w:rPr>
-        <w:t>.1 Aufwandabschätzung</w:t>
-      </w:r>
-      <w:bookmarkEnd w:id="4"/>
     </w:p>
     <w:p>
       <w:pPr>
@@ -5150,41 +5159,41 @@
       <w:pPr>
         <w:pStyle w:val="berschrift2"/>
       </w:pPr>
-      <w:bookmarkStart w:id="5" w:name="_Toc408413089"/>
+      <w:bookmarkStart w:id="4" w:name="_Toc408413089"/>
       <w:r>
         <w:t>2.2 Arbeitsaufteilung für die Implementierung des Programms</w:t>
       </w:r>
+      <w:bookmarkEnd w:id="4"/>
+    </w:p>
+    <w:p>
+      <w:pPr>
+        <w:pStyle w:val="KeinLeerraum"/>
+        <w:rPr>
+          <w:sz w:val="24"/>
+          <w:szCs w:val="24"/>
+        </w:rPr>
+      </w:pPr>
+    </w:p>
+    <w:p>
+      <w:pPr>
+        <w:pStyle w:val="berschrift3"/>
+      </w:pPr>
+      <w:bookmarkStart w:id="5" w:name="_Toc408413090"/>
+      <w:r>
+        <w:t xml:space="preserve">2.2.1 </w:t>
+      </w:r>
+      <w:r>
+        <w:t>Package „</w:t>
+      </w:r>
+      <w:proofErr w:type="spellStart"/>
+      <w:r>
+        <w:t>control</w:t>
+      </w:r>
+      <w:proofErr w:type="spellEnd"/>
+      <w:r>
+        <w:t>“</w:t>
+      </w:r>
       <w:bookmarkEnd w:id="5"/>
-    </w:p>
-    <w:p>
-      <w:pPr>
-        <w:pStyle w:val="KeinLeerraum"/>
-        <w:rPr>
-          <w:sz w:val="24"/>
-          <w:szCs w:val="24"/>
-        </w:rPr>
-      </w:pPr>
-    </w:p>
-    <w:p>
-      <w:pPr>
-        <w:pStyle w:val="berschrift3"/>
-      </w:pPr>
-      <w:bookmarkStart w:id="6" w:name="_Toc408413090"/>
-      <w:r>
-        <w:t xml:space="preserve">2.2.1 </w:t>
-      </w:r>
-      <w:r>
-        <w:t>Package „</w:t>
-      </w:r>
-      <w:proofErr w:type="spellStart"/>
-      <w:r>
-        <w:t>control</w:t>
-      </w:r>
-      <w:proofErr w:type="spellEnd"/>
-      <w:r>
-        <w:t>“</w:t>
-      </w:r>
-      <w:bookmarkEnd w:id="6"/>
     </w:p>
     <w:p>
       <w:pPr>
@@ -5476,7 +5485,7 @@
       <w:pPr>
         <w:pStyle w:val="berschrift3"/>
       </w:pPr>
-      <w:bookmarkStart w:id="7" w:name="_Toc408413091"/>
+      <w:bookmarkStart w:id="6" w:name="_Toc408413091"/>
       <w:r>
         <w:t>2.2.2 Package „</w:t>
       </w:r>
@@ -5488,7 +5497,7 @@
       <w:r>
         <w:t>“</w:t>
       </w:r>
-      <w:bookmarkEnd w:id="7"/>
+      <w:bookmarkEnd w:id="6"/>
     </w:p>
     <w:p>
       <w:pPr>
@@ -5786,7 +5795,7 @@
       <w:pPr>
         <w:pStyle w:val="berschrift3"/>
       </w:pPr>
-      <w:bookmarkStart w:id="8" w:name="_Toc408413092"/>
+      <w:bookmarkStart w:id="7" w:name="_Toc408413092"/>
       <w:r>
         <w:t>2.2.3 Package „</w:t>
       </w:r>
@@ -5798,7 +5807,7 @@
       <w:r>
         <w:t>“</w:t>
       </w:r>
-      <w:bookmarkEnd w:id="8"/>
+      <w:bookmarkEnd w:id="7"/>
     </w:p>
     <w:p>
       <w:pPr>
@@ -6155,7 +6164,7 @@
       <w:pPr>
         <w:pStyle w:val="berschrift3"/>
       </w:pPr>
-      <w:bookmarkStart w:id="9" w:name="_Toc408413093"/>
+      <w:bookmarkStart w:id="8" w:name="_Toc408413093"/>
       <w:r>
         <w:t>2.2.4</w:t>
       </w:r>
@@ -6170,7 +6179,7 @@
       <w:r>
         <w:t>“</w:t>
       </w:r>
-      <w:bookmarkEnd w:id="9"/>
+      <w:bookmarkEnd w:id="8"/>
     </w:p>
     <w:p>
       <w:pPr>
@@ -6409,7 +6418,7 @@
       <w:pPr>
         <w:pStyle w:val="berschrift1"/>
       </w:pPr>
-      <w:bookmarkStart w:id="10" w:name="_Toc408413094"/>
+      <w:bookmarkStart w:id="9" w:name="_Toc408413094"/>
       <w:r>
         <w:lastRenderedPageBreak/>
         <w:t>4</w:t>
@@ -6417,29 +6426,29 @@
       <w:r>
         <w:t>. anschließende Endzeitaufteilung</w:t>
       </w:r>
+      <w:bookmarkEnd w:id="9"/>
+    </w:p>
+    <w:p>
+      <w:pPr>
+        <w:pStyle w:val="KeinLeerraum"/>
+        <w:rPr>
+          <w:sz w:val="24"/>
+          <w:szCs w:val="24"/>
+        </w:rPr>
+      </w:pPr>
+    </w:p>
+    <w:p>
+      <w:pPr>
+        <w:pStyle w:val="berschrift2"/>
+      </w:pPr>
+      <w:bookmarkStart w:id="10" w:name="_Toc408413095"/>
+      <w:r>
+        <w:t>4</w:t>
+      </w:r>
+      <w:r>
+        <w:t>.1 Erceg</w:t>
+      </w:r>
       <w:bookmarkEnd w:id="10"/>
-    </w:p>
-    <w:p>
-      <w:pPr>
-        <w:pStyle w:val="KeinLeerraum"/>
-        <w:rPr>
-          <w:sz w:val="24"/>
-          <w:szCs w:val="24"/>
-        </w:rPr>
-      </w:pPr>
-    </w:p>
-    <w:p>
-      <w:pPr>
-        <w:pStyle w:val="berschrift2"/>
-      </w:pPr>
-      <w:bookmarkStart w:id="11" w:name="_Toc408413095"/>
-      <w:r>
-        <w:t>4</w:t>
-      </w:r>
-      <w:r>
-        <w:t>.1 Erceg</w:t>
-      </w:r>
-      <w:bookmarkEnd w:id="11"/>
     </w:p>
     <w:p>
       <w:pPr>
@@ -6747,6 +6756,13 @@
                 <w:szCs w:val="24"/>
               </w:rPr>
             </w:pPr>
+            <w:r>
+              <w:rPr>
+                <w:sz w:val="24"/>
+                <w:szCs w:val="24"/>
+              </w:rPr>
+              <w:t>70 Minuten</w:t>
+            </w:r>
           </w:p>
         </w:tc>
       </w:tr>
@@ -6885,7 +6901,7 @@
       <w:pPr>
         <w:pStyle w:val="berschrift2"/>
       </w:pPr>
-      <w:bookmarkStart w:id="12" w:name="_Toc408413096"/>
+      <w:bookmarkStart w:id="11" w:name="_Toc408413096"/>
       <w:r>
         <w:t>4</w:t>
       </w:r>
@@ -6896,7 +6912,7 @@
       <w:r>
         <w:t>Kritzl</w:t>
       </w:r>
-      <w:bookmarkEnd w:id="12"/>
+      <w:bookmarkEnd w:id="11"/>
       <w:proofErr w:type="spellEnd"/>
     </w:p>
     <w:p>
@@ -7266,6 +7282,13 @@
                 <w:szCs w:val="24"/>
               </w:rPr>
             </w:pPr>
+            <w:r>
+              <w:rPr>
+                <w:sz w:val="24"/>
+                <w:szCs w:val="24"/>
+              </w:rPr>
+              <w:t>70 Minuten</w:t>
+            </w:r>
           </w:p>
         </w:tc>
       </w:tr>
@@ -7420,14 +7443,14 @@
       <w:pPr>
         <w:pStyle w:val="berschrift2"/>
       </w:pPr>
-      <w:bookmarkStart w:id="13" w:name="_Toc408413097"/>
+      <w:bookmarkStart w:id="12" w:name="_Toc408413097"/>
       <w:r>
         <w:t>4</w:t>
       </w:r>
       <w:r>
         <w:t>.3 Gesamtsumme</w:t>
       </w:r>
-      <w:bookmarkEnd w:id="13"/>
+      <w:bookmarkEnd w:id="12"/>
     </w:p>
     <w:p>
       <w:pPr>
@@ -7519,7 +7542,7 @@
       <w:pPr>
         <w:pStyle w:val="berschrift1"/>
       </w:pPr>
-      <w:bookmarkStart w:id="14" w:name="_Toc408413098"/>
+      <w:bookmarkStart w:id="13" w:name="_Toc408413098"/>
       <w:r>
         <w:lastRenderedPageBreak/>
         <w:t>5</w:t>
@@ -7527,6 +7550,28 @@
       <w:r>
         <w:t>. Designüberlegung</w:t>
       </w:r>
+      <w:bookmarkEnd w:id="13"/>
+    </w:p>
+    <w:p>
+      <w:pPr>
+        <w:pStyle w:val="KeinLeerraum"/>
+        <w:rPr>
+          <w:sz w:val="24"/>
+          <w:szCs w:val="24"/>
+        </w:rPr>
+      </w:pPr>
+    </w:p>
+    <w:p>
+      <w:pPr>
+        <w:pStyle w:val="berschrift2"/>
+      </w:pPr>
+      <w:bookmarkStart w:id="14" w:name="_Toc408413099"/>
+      <w:r>
+        <w:t>5</w:t>
+      </w:r>
+      <w:r>
+        <w:t>.1 Abbildung</w:t>
+      </w:r>
       <w:bookmarkEnd w:id="14"/>
     </w:p>
     <w:p>
@@ -7540,34 +7585,12 @@
     </w:p>
     <w:p>
       <w:pPr>
-        <w:pStyle w:val="berschrift2"/>
-      </w:pPr>
-      <w:bookmarkStart w:id="15" w:name="_Toc408413099"/>
-      <w:r>
-        <w:t>5</w:t>
-      </w:r>
-      <w:r>
-        <w:t>.1 Abbildung</w:t>
-      </w:r>
-      <w:bookmarkEnd w:id="15"/>
-    </w:p>
-    <w:p>
-      <w:pPr>
         <w:pStyle w:val="KeinLeerraum"/>
         <w:rPr>
           <w:sz w:val="24"/>
           <w:szCs w:val="24"/>
         </w:rPr>
       </w:pPr>
-    </w:p>
-    <w:p>
-      <w:pPr>
-        <w:pStyle w:val="KeinLeerraum"/>
-        <w:rPr>
-          <w:sz w:val="24"/>
-          <w:szCs w:val="24"/>
-        </w:rPr>
-      </w:pPr>
       <w:r>
         <w:rPr>
           <w:noProof/>
@@ -7576,26 +7599,26 @@
           <w:lang w:eastAsia="de-DE"/>
         </w:rPr>
         <w:drawing>
-          <wp:anchor distT="0" distB="0" distL="114300" distR="114300" simplePos="0" relativeHeight="251660288" behindDoc="1" locked="0" layoutInCell="1" allowOverlap="1" wp14:anchorId="4928FFC3" wp14:editId="44E8BA1A">
+          <wp:anchor distT="0" distB="0" distL="114300" distR="114300" simplePos="0" relativeHeight="251660288" behindDoc="1" locked="0" layoutInCell="1" allowOverlap="1" wp14:anchorId="1D5A7B7E" wp14:editId="33404FDD">
             <wp:simplePos x="0" y="0"/>
             <wp:positionH relativeFrom="margin">
-              <wp:posOffset>-795020</wp:posOffset>
+              <wp:posOffset>-756920</wp:posOffset>
             </wp:positionH>
             <wp:positionV relativeFrom="paragraph">
               <wp:posOffset>370205</wp:posOffset>
             </wp:positionV>
-            <wp:extent cx="7310120" cy="5681345"/>
-            <wp:effectExtent l="0" t="0" r="5080" b="0"/>
+            <wp:extent cx="7315200" cy="4556125"/>
+            <wp:effectExtent l="0" t="0" r="0" b="0"/>
             <wp:wrapTight wrapText="bothSides">
               <wp:wrapPolygon edited="0">
                 <wp:start x="0" y="0"/>
-                <wp:lineTo x="0" y="21511"/>
-                <wp:lineTo x="21559" y="21511"/>
-                <wp:lineTo x="21559" y="0"/>
+                <wp:lineTo x="0" y="21495"/>
+                <wp:lineTo x="21544" y="21495"/>
+                <wp:lineTo x="21544" y="0"/>
                 <wp:lineTo x="0" y="0"/>
               </wp:wrapPolygon>
             </wp:wrapTight>
-            <wp:docPr id="16" name="Grafik 16"/>
+            <wp:docPr id="2" name="Grafik 2"/>
             <wp:cNvGraphicFramePr>
               <a:graphicFrameLocks xmlns:a="http://schemas.openxmlformats.org/drawingml/2006/main" noChangeAspect="1"/>
             </wp:cNvGraphicFramePr>
@@ -7603,11 +7626,11 @@
               <a:graphicData uri="http://schemas.openxmlformats.org/drawingml/2006/picture">
                 <pic:pic xmlns:pic="http://schemas.openxmlformats.org/drawingml/2006/picture">
                   <pic:nvPicPr>
-                    <pic:cNvPr id="16" name="UML-Diagramm.png"/>
+                    <pic:cNvPr id="2" name="UML-Diagramm.png"/>
                     <pic:cNvPicPr/>
                   </pic:nvPicPr>
                   <pic:blipFill>
-                    <a:blip r:embed="rId14">
+                    <a:blip r:embed="rId14" cstate="print">
                       <a:extLst>
                         <a:ext uri="{28A0092B-C50C-407E-A947-70E740481C1C}">
                           <a14:useLocalDpi xmlns:a14="http://schemas.microsoft.com/office/drawing/2010/main" val="0"/>
@@ -7621,7 +7644,7 @@
                   <pic:spPr>
                     <a:xfrm>
                       <a:off x="0" y="0"/>
-                      <a:ext cx="7310120" cy="5681345"/>
+                      <a:ext cx="7315200" cy="4556125"/>
                     </a:xfrm>
                     <a:prstGeom prst="rect">
                       <a:avLst/>
@@ -7644,7 +7667,16 @@
           <w:sz w:val="24"/>
           <w:szCs w:val="24"/>
         </w:rPr>
-        <w:t>Das UML-Diagramm wurde mit dem Programm</w:t>
+        <w:t>Das UML-Diagramm</w:t>
+      </w:r>
+      <w:bookmarkStart w:id="15" w:name="_GoBack"/>
+      <w:bookmarkEnd w:id="15"/>
+      <w:r>
+        <w:rPr>
+          <w:sz w:val="24"/>
+          <w:szCs w:val="24"/>
+        </w:rPr>
+        <w:t xml:space="preserve"> wurde mit dem Programm</w:t>
       </w:r>
       <w:r>
         <w:rPr>
@@ -7669,6 +7701,28 @@
         </w:rPr>
         <w:t>“ erstellt.</w:t>
       </w:r>
+    </w:p>
+    <w:p>
+      <w:pPr>
+        <w:pStyle w:val="KeinLeerraum"/>
+        <w:rPr>
+          <w:noProof/>
+          <w:sz w:val="24"/>
+          <w:szCs w:val="24"/>
+          <w:lang w:eastAsia="de-DE"/>
+        </w:rPr>
+      </w:pPr>
+    </w:p>
+    <w:p>
+      <w:pPr>
+        <w:pStyle w:val="KeinLeerraum"/>
+        <w:rPr>
+          <w:noProof/>
+          <w:sz w:val="24"/>
+          <w:szCs w:val="24"/>
+          <w:lang w:eastAsia="de-DE"/>
+        </w:rPr>
+      </w:pPr>
     </w:p>
     <w:p>
       <w:pPr>
@@ -7807,7 +7861,6 @@
           <w:b/>
           <w:sz w:val="24"/>
           <w:szCs w:val="24"/>
-          <w:lang w:val="en-US"/>
         </w:rPr>
       </w:pPr>
       <w:r>
@@ -7815,17 +7868,15 @@
           <w:b/>
           <w:sz w:val="24"/>
           <w:szCs w:val="24"/>
-          <w:lang w:val="en-US"/>
         </w:rPr>
         <w:t xml:space="preserve">1.) </w:t>
       </w:r>
-      <w:proofErr w:type="gramStart"/>
+      <w:proofErr w:type="spellStart"/>
       <w:r>
         <w:rPr>
           <w:b/>
           <w:sz w:val="24"/>
           <w:szCs w:val="24"/>
-          <w:lang w:val="en-US"/>
         </w:rPr>
         <w:t>c</w:t>
       </w:r>
@@ -7834,11 +7885,10 @@
           <w:b/>
           <w:sz w:val="24"/>
           <w:szCs w:val="24"/>
-          <w:lang w:val="en-US"/>
         </w:rPr>
         <w:t>ontrol</w:t>
       </w:r>
-      <w:proofErr w:type="gramEnd"/>
+      <w:proofErr w:type="spellEnd"/>
     </w:p>
     <w:p>
       <w:pPr>
@@ -7846,7 +7896,6 @@
         <w:rPr>
           <w:sz w:val="24"/>
           <w:szCs w:val="24"/>
-          <w:lang w:val="en-US"/>
         </w:rPr>
       </w:pPr>
     </w:p>
@@ -7889,7 +7938,6 @@
           <w:b/>
           <w:sz w:val="24"/>
           <w:szCs w:val="24"/>
-          <w:lang w:val="en-US"/>
         </w:rPr>
       </w:pPr>
       <w:r>
@@ -7897,21 +7945,19 @@
           <w:b/>
           <w:sz w:val="24"/>
           <w:szCs w:val="24"/>
-          <w:lang w:val="en-US"/>
         </w:rPr>
         <w:t xml:space="preserve">2.) </w:t>
       </w:r>
-      <w:proofErr w:type="gramStart"/>
+      <w:proofErr w:type="spellStart"/>
       <w:r>
         <w:rPr>
           <w:b/>
           <w:sz w:val="24"/>
           <w:szCs w:val="24"/>
-          <w:lang w:val="en-US"/>
         </w:rPr>
         <w:t>algorithm</w:t>
       </w:r>
-      <w:proofErr w:type="gramEnd"/>
+      <w:proofErr w:type="spellEnd"/>
     </w:p>
     <w:p>
       <w:pPr>
@@ -7919,7 +7965,6 @@
         <w:rPr>
           <w:sz w:val="24"/>
           <w:szCs w:val="24"/>
-          <w:lang w:val="en-US"/>
         </w:rPr>
       </w:pPr>
     </w:p>
@@ -7955,7 +8000,6 @@
           <w:b/>
           <w:sz w:val="24"/>
           <w:szCs w:val="24"/>
-          <w:lang w:val="en-US"/>
         </w:rPr>
       </w:pPr>
       <w:r>
@@ -7963,21 +8007,19 @@
           <w:b/>
           <w:sz w:val="24"/>
           <w:szCs w:val="24"/>
-          <w:lang w:val="en-US"/>
         </w:rPr>
         <w:t xml:space="preserve">3.) </w:t>
       </w:r>
-      <w:proofErr w:type="gramStart"/>
+      <w:proofErr w:type="spellStart"/>
       <w:r>
         <w:rPr>
           <w:b/>
           <w:sz w:val="24"/>
           <w:szCs w:val="24"/>
-          <w:lang w:val="en-US"/>
         </w:rPr>
         <w:t>components</w:t>
       </w:r>
-      <w:proofErr w:type="gramEnd"/>
+      <w:proofErr w:type="spellEnd"/>
     </w:p>
     <w:p>
       <w:pPr>
@@ -7985,7 +8027,6 @@
         <w:rPr>
           <w:sz w:val="24"/>
           <w:szCs w:val="24"/>
-          <w:lang w:val="en-US"/>
         </w:rPr>
       </w:pPr>
     </w:p>
@@ -8037,7 +8078,6 @@
           <w:b/>
           <w:sz w:val="24"/>
           <w:szCs w:val="24"/>
-          <w:lang w:val="en-US"/>
         </w:rPr>
       </w:pPr>
       <w:r>
@@ -8045,21 +8085,19 @@
           <w:b/>
           <w:sz w:val="24"/>
           <w:szCs w:val="24"/>
-          <w:lang w:val="en-US"/>
         </w:rPr>
         <w:t xml:space="preserve">4.) </w:t>
       </w:r>
-      <w:proofErr w:type="gramStart"/>
+      <w:proofErr w:type="spellStart"/>
       <w:r>
         <w:rPr>
           <w:b/>
           <w:sz w:val="24"/>
           <w:szCs w:val="24"/>
-          <w:lang w:val="en-US"/>
         </w:rPr>
         <w:t>service</w:t>
       </w:r>
-      <w:proofErr w:type="gramEnd"/>
+      <w:proofErr w:type="spellEnd"/>
     </w:p>
     <w:p>
       <w:pPr>
@@ -8067,7 +8105,6 @@
         <w:rPr>
           <w:sz w:val="24"/>
           <w:szCs w:val="24"/>
-          <w:lang w:val="en-US"/>
         </w:rPr>
       </w:pPr>
     </w:p>
@@ -8127,16 +8164,18 @@
     <w:p>
       <w:pPr>
         <w:pStyle w:val="berschrift3"/>
-        <w:rPr>
-          <w:lang w:val="en-US"/>
-        </w:rPr>
       </w:pPr>
       <w:bookmarkStart w:id="17" w:name="_Toc408413101"/>
       <w:r>
-        <w:rPr>
-          <w:lang w:val="en-US"/>
-        </w:rPr>
-        <w:t>5.2.1 Package „control“</w:t>
+        <w:t>5.2.1 Package „</w:t>
+      </w:r>
+      <w:proofErr w:type="spellStart"/>
+      <w:r>
+        <w:t>control</w:t>
+      </w:r>
+      <w:proofErr w:type="spellEnd"/>
+      <w:r>
+        <w:t>“</w:t>
       </w:r>
       <w:bookmarkEnd w:id="17"/>
     </w:p>
@@ -8146,7 +8185,6 @@
         <w:rPr>
           <w:sz w:val="24"/>
           <w:szCs w:val="24"/>
-          <w:lang w:val="en-US"/>
         </w:rPr>
       </w:pPr>
     </w:p>
@@ -8310,14 +8348,7 @@
           <w:sz w:val="24"/>
           <w:szCs w:val="24"/>
         </w:rPr>
-        <w:t>impl</w:t>
-      </w:r>
-      <w:r>
-        <w:rPr>
-          <w:sz w:val="24"/>
-          <w:szCs w:val="24"/>
-        </w:rPr>
-        <w:t>ementiert das Interface Input</w:t>
+        <w:t>implementiert das Interface Input</w:t>
       </w:r>
     </w:p>
     <w:p>
@@ -8664,14 +8695,7 @@
           <w:sz w:val="24"/>
           <w:szCs w:val="24"/>
         </w:rPr>
-        <w:t>3</w:t>
-      </w:r>
-      <w:r>
-        <w:rPr>
-          <w:sz w:val="24"/>
-          <w:szCs w:val="24"/>
-        </w:rPr>
-        <w:t xml:space="preserve">.) </w:t>
+        <w:t xml:space="preserve">3.) </w:t>
       </w:r>
       <w:proofErr w:type="spellStart"/>
       <w:r>
@@ -9172,30 +9196,28 @@
           <w:color w:val="1F4D78" w:themeColor="accent1" w:themeShade="7F"/>
           <w:sz w:val="24"/>
           <w:szCs w:val="24"/>
-          <w:lang w:val="en-US"/>
-        </w:rPr>
-      </w:pPr>
-      <w:r>
-        <w:rPr>
-          <w:lang w:val="en-US"/>
-        </w:rPr>
+        </w:rPr>
+      </w:pPr>
+      <w:r>
         <w:br w:type="page"/>
       </w:r>
     </w:p>
     <w:p>
       <w:pPr>
         <w:pStyle w:val="berschrift3"/>
-        <w:rPr>
-          <w:lang w:val="en-US"/>
-        </w:rPr>
       </w:pPr>
       <w:bookmarkStart w:id="20" w:name="_Toc408413104"/>
       <w:r>
-        <w:rPr>
-          <w:lang w:val="en-US"/>
-        </w:rPr>
         <w:lastRenderedPageBreak/>
-        <w:t>5.2.4 Package „service“</w:t>
+        <w:t>5.2.4 Package „</w:t>
+      </w:r>
+      <w:proofErr w:type="spellStart"/>
+      <w:r>
+        <w:t>service</w:t>
+      </w:r>
+      <w:proofErr w:type="spellEnd"/>
+      <w:r>
+        <w:t>“</w:t>
       </w:r>
       <w:bookmarkEnd w:id="20"/>
     </w:p>
@@ -9205,7 +9227,6 @@
         <w:rPr>
           <w:sz w:val="24"/>
           <w:szCs w:val="24"/>
-          <w:lang w:val="en-US"/>
         </w:rPr>
       </w:pPr>
     </w:p>
@@ -9472,21 +9493,7 @@
           <w:sz w:val="24"/>
           <w:szCs w:val="24"/>
         </w:rPr>
-        <w:t>i</w:t>
-      </w:r>
-      <w:r>
-        <w:rPr>
-          <w:sz w:val="24"/>
-          <w:szCs w:val="24"/>
-        </w:rPr>
-        <w:t xml:space="preserve">mplementiert das Interface </w:t>
-      </w:r>
-      <w:r>
-        <w:rPr>
-          <w:sz w:val="24"/>
-          <w:szCs w:val="24"/>
-        </w:rPr>
-        <w:t>Service</w:t>
+        <w:t>implementiert das Interface Service</w:t>
       </w:r>
     </w:p>
     <w:p>
@@ -9778,7 +9785,7 @@
         <w:bCs/>
         <w:noProof/>
       </w:rPr>
-      <w:t>7</w:t>
+      <w:t>6</w:t>
     </w:r>
     <w:r>
       <w:rPr>
@@ -13603,6 +13610,7 @@
     <w:rsid w:val="006E2419"/>
     <w:rsid w:val="007E21B9"/>
     <w:rsid w:val="00913063"/>
+    <w:rsid w:val="00A37B66"/>
     <w:rsid w:val="00B074C5"/>
     <w:rsid w:val="00E551F9"/>
   </w:rsids>
@@ -14351,7 +14359,7 @@
 </file>
 
 <file path=customXml/itemProps2.xml><?xml version="1.0" encoding="utf-8"?>
-<ds:datastoreItem xmlns:ds="http://schemas.openxmlformats.org/officeDocument/2006/customXml" ds:itemID="{8E7AEA4E-7AEC-4D22-B8A3-3B458F76D99D}">
+<ds:datastoreItem xmlns:ds="http://schemas.openxmlformats.org/officeDocument/2006/customXml" ds:itemID="{CA97EE14-DD70-4E05-B73D-68560C6429CE}">
   <ds:schemaRefs>
     <ds:schemaRef ds:uri="http://schemas.openxmlformats.org/officeDocument/2006/bibliography"/>
   </ds:schemaRefs>

--- a/files/Erceg_Kritzl_DezSys07_Protokoll.docx
+++ b/files/Erceg_Kritzl_DezSys07_Protokoll.docx
@@ -1628,21 +1628,7 @@
                 <w:rStyle w:val="Hyperlink"/>
                 <w:noProof/>
               </w:rPr>
-              <w:t>5.1 Abbil</w:t>
-            </w:r>
-            <w:r>
-              <w:rPr>
-                <w:rStyle w:val="Hyperlink"/>
-                <w:noProof/>
-              </w:rPr>
-              <w:t>d</w:t>
-            </w:r>
-            <w:r>
-              <w:rPr>
-                <w:rStyle w:val="Hyperlink"/>
-                <w:noProof/>
-              </w:rPr>
-              <w:t>ung</w:t>
+              <w:t>5.1 Abbildung</w:t>
             </w:r>
             <w:r>
               <w:rPr>
@@ -6780,6 +6766,142 @@
                 <w:szCs w:val="24"/>
               </w:rPr>
             </w:pPr>
+            <w:r>
+              <w:rPr>
+                <w:sz w:val="24"/>
+                <w:szCs w:val="24"/>
+              </w:rPr>
+              <w:t>Implementierung</w:t>
+            </w:r>
+          </w:p>
+        </w:tc>
+        <w:tc>
+          <w:tcPr>
+            <w:tcW w:w="3021" w:type="dxa"/>
+          </w:tcPr>
+          <w:p>
+            <w:pPr>
+              <w:pStyle w:val="KeinLeerraum"/>
+              <w:jc w:val="center"/>
+              <w:rPr>
+                <w:sz w:val="24"/>
+                <w:szCs w:val="24"/>
+              </w:rPr>
+            </w:pPr>
+            <w:r>
+              <w:rPr>
+                <w:sz w:val="24"/>
+                <w:szCs w:val="24"/>
+              </w:rPr>
+              <w:t>07.01.2015</w:t>
+            </w:r>
+          </w:p>
+        </w:tc>
+        <w:tc>
+          <w:tcPr>
+            <w:tcW w:w="3021" w:type="dxa"/>
+          </w:tcPr>
+          <w:p>
+            <w:pPr>
+              <w:pStyle w:val="KeinLeerraum"/>
+              <w:jc w:val="center"/>
+              <w:rPr>
+                <w:sz w:val="24"/>
+                <w:szCs w:val="24"/>
+              </w:rPr>
+            </w:pPr>
+            <w:r>
+              <w:rPr>
+                <w:sz w:val="24"/>
+                <w:szCs w:val="24"/>
+              </w:rPr>
+              <w:t>120 Minuten</w:t>
+            </w:r>
+          </w:p>
+        </w:tc>
+      </w:tr>
+      <w:tr>
+        <w:tc>
+          <w:tcPr>
+            <w:tcW w:w="3020" w:type="dxa"/>
+          </w:tcPr>
+          <w:p>
+            <w:pPr>
+              <w:pStyle w:val="KeinLeerraum"/>
+              <w:jc w:val="center"/>
+              <w:rPr>
+                <w:sz w:val="24"/>
+                <w:szCs w:val="24"/>
+              </w:rPr>
+            </w:pPr>
+            <w:r>
+              <w:rPr>
+                <w:sz w:val="24"/>
+                <w:szCs w:val="24"/>
+              </w:rPr>
+              <w:t>Implementierung</w:t>
+            </w:r>
+          </w:p>
+        </w:tc>
+        <w:tc>
+          <w:tcPr>
+            <w:tcW w:w="3021" w:type="dxa"/>
+          </w:tcPr>
+          <w:p>
+            <w:pPr>
+              <w:pStyle w:val="KeinLeerraum"/>
+              <w:jc w:val="center"/>
+              <w:rPr>
+                <w:sz w:val="24"/>
+                <w:szCs w:val="24"/>
+              </w:rPr>
+            </w:pPr>
+            <w:r>
+              <w:rPr>
+                <w:sz w:val="24"/>
+                <w:szCs w:val="24"/>
+              </w:rPr>
+              <w:t>08.01.2015</w:t>
+            </w:r>
+          </w:p>
+        </w:tc>
+        <w:tc>
+          <w:tcPr>
+            <w:tcW w:w="3021" w:type="dxa"/>
+          </w:tcPr>
+          <w:p>
+            <w:pPr>
+              <w:pStyle w:val="KeinLeerraum"/>
+              <w:jc w:val="center"/>
+              <w:rPr>
+                <w:sz w:val="24"/>
+                <w:szCs w:val="24"/>
+              </w:rPr>
+            </w:pPr>
+            <w:r>
+              <w:rPr>
+                <w:sz w:val="24"/>
+                <w:szCs w:val="24"/>
+              </w:rPr>
+              <w:t>420 Minuten</w:t>
+            </w:r>
+          </w:p>
+        </w:tc>
+      </w:tr>
+      <w:tr>
+        <w:tc>
+          <w:tcPr>
+            <w:tcW w:w="3020" w:type="dxa"/>
+          </w:tcPr>
+          <w:p>
+            <w:pPr>
+              <w:pStyle w:val="KeinLeerraum"/>
+              <w:jc w:val="center"/>
+              <w:rPr>
+                <w:sz w:val="24"/>
+                <w:szCs w:val="24"/>
+              </w:rPr>
+            </w:pPr>
           </w:p>
         </w:tc>
         <w:tc>
@@ -7306,6 +7428,13 @@
                 <w:szCs w:val="24"/>
               </w:rPr>
             </w:pPr>
+            <w:r>
+              <w:rPr>
+                <w:sz w:val="24"/>
+                <w:szCs w:val="24"/>
+              </w:rPr>
+              <w:t>Implementierung</w:t>
+            </w:r>
           </w:p>
         </w:tc>
         <w:tc>
@@ -7321,6 +7450,13 @@
                 <w:szCs w:val="24"/>
               </w:rPr>
             </w:pPr>
+            <w:r>
+              <w:rPr>
+                <w:sz w:val="24"/>
+                <w:szCs w:val="24"/>
+              </w:rPr>
+              <w:t>07.01.2015</w:t>
+            </w:r>
           </w:p>
         </w:tc>
         <w:tc>
@@ -7336,6 +7472,13 @@
                 <w:szCs w:val="24"/>
               </w:rPr>
             </w:pPr>
+            <w:r>
+              <w:rPr>
+                <w:sz w:val="24"/>
+                <w:szCs w:val="24"/>
+              </w:rPr>
+              <w:t>120 Minuten</w:t>
+            </w:r>
           </w:p>
         </w:tc>
       </w:tr>
@@ -7349,6 +7492,130 @@
               <w:pStyle w:val="KeinLeerraum"/>
               <w:jc w:val="center"/>
               <w:rPr>
+                <w:sz w:val="24"/>
+                <w:szCs w:val="24"/>
+              </w:rPr>
+            </w:pPr>
+            <w:r>
+              <w:rPr>
+                <w:sz w:val="24"/>
+                <w:szCs w:val="24"/>
+              </w:rPr>
+              <w:t>Implementierung</w:t>
+            </w:r>
+          </w:p>
+        </w:tc>
+        <w:tc>
+          <w:tcPr>
+            <w:tcW w:w="3021" w:type="dxa"/>
+          </w:tcPr>
+          <w:p>
+            <w:pPr>
+              <w:pStyle w:val="KeinLeerraum"/>
+              <w:jc w:val="center"/>
+              <w:rPr>
+                <w:sz w:val="24"/>
+                <w:szCs w:val="24"/>
+              </w:rPr>
+            </w:pPr>
+            <w:r>
+              <w:rPr>
+                <w:sz w:val="24"/>
+                <w:szCs w:val="24"/>
+              </w:rPr>
+              <w:t>08.01.201</w:t>
+            </w:r>
+            <w:bookmarkStart w:id="12" w:name="_GoBack"/>
+            <w:bookmarkEnd w:id="12"/>
+            <w:r>
+              <w:rPr>
+                <w:sz w:val="24"/>
+                <w:szCs w:val="24"/>
+              </w:rPr>
+              <w:t>5</w:t>
+            </w:r>
+          </w:p>
+        </w:tc>
+        <w:tc>
+          <w:tcPr>
+            <w:tcW w:w="3021" w:type="dxa"/>
+          </w:tcPr>
+          <w:p>
+            <w:pPr>
+              <w:pStyle w:val="KeinLeerraum"/>
+              <w:jc w:val="center"/>
+              <w:rPr>
+                <w:sz w:val="24"/>
+                <w:szCs w:val="24"/>
+              </w:rPr>
+            </w:pPr>
+            <w:r>
+              <w:rPr>
+                <w:sz w:val="24"/>
+                <w:szCs w:val="24"/>
+              </w:rPr>
+              <w:t>420 Minuten</w:t>
+            </w:r>
+          </w:p>
+        </w:tc>
+      </w:tr>
+      <w:tr>
+        <w:tc>
+          <w:tcPr>
+            <w:tcW w:w="3020" w:type="dxa"/>
+          </w:tcPr>
+          <w:p>
+            <w:pPr>
+              <w:pStyle w:val="KeinLeerraum"/>
+              <w:jc w:val="center"/>
+              <w:rPr>
+                <w:sz w:val="24"/>
+                <w:szCs w:val="24"/>
+              </w:rPr>
+            </w:pPr>
+          </w:p>
+        </w:tc>
+        <w:tc>
+          <w:tcPr>
+            <w:tcW w:w="3021" w:type="dxa"/>
+          </w:tcPr>
+          <w:p>
+            <w:pPr>
+              <w:pStyle w:val="KeinLeerraum"/>
+              <w:jc w:val="center"/>
+              <w:rPr>
+                <w:sz w:val="24"/>
+                <w:szCs w:val="24"/>
+              </w:rPr>
+            </w:pPr>
+          </w:p>
+        </w:tc>
+        <w:tc>
+          <w:tcPr>
+            <w:tcW w:w="3021" w:type="dxa"/>
+          </w:tcPr>
+          <w:p>
+            <w:pPr>
+              <w:pStyle w:val="KeinLeerraum"/>
+              <w:jc w:val="center"/>
+              <w:rPr>
+                <w:sz w:val="24"/>
+                <w:szCs w:val="24"/>
+              </w:rPr>
+            </w:pPr>
+          </w:p>
+        </w:tc>
+      </w:tr>
+      <w:tr>
+        <w:tc>
+          <w:tcPr>
+            <w:tcW w:w="3020" w:type="dxa"/>
+          </w:tcPr>
+          <w:p>
+            <w:pPr>
+              <w:pStyle w:val="KeinLeerraum"/>
+              <w:jc w:val="center"/>
+              <w:rPr>
                 <w:i/>
                 <w:sz w:val="24"/>
                 <w:szCs w:val="24"/>
@@ -7443,14 +7710,14 @@
       <w:pPr>
         <w:pStyle w:val="berschrift2"/>
       </w:pPr>
-      <w:bookmarkStart w:id="12" w:name="_Toc408413097"/>
+      <w:bookmarkStart w:id="13" w:name="_Toc408413097"/>
       <w:r>
         <w:t>4</w:t>
       </w:r>
       <w:r>
         <w:t>.3 Gesamtsumme</w:t>
       </w:r>
-      <w:bookmarkEnd w:id="12"/>
+      <w:bookmarkEnd w:id="13"/>
     </w:p>
     <w:p>
       <w:pPr>
@@ -7542,7 +7809,7 @@
       <w:pPr>
         <w:pStyle w:val="berschrift1"/>
       </w:pPr>
-      <w:bookmarkStart w:id="13" w:name="_Toc408413098"/>
+      <w:bookmarkStart w:id="14" w:name="_Toc408413098"/>
       <w:r>
         <w:lastRenderedPageBreak/>
         <w:t>5</w:t>
@@ -7550,7 +7817,7 @@
       <w:r>
         <w:t>. Designüberlegung</w:t>
       </w:r>
-      <w:bookmarkEnd w:id="13"/>
+      <w:bookmarkEnd w:id="14"/>
     </w:p>
     <w:p>
       <w:pPr>
@@ -7565,14 +7832,14 @@
       <w:pPr>
         <w:pStyle w:val="berschrift2"/>
       </w:pPr>
-      <w:bookmarkStart w:id="14" w:name="_Toc408413099"/>
+      <w:bookmarkStart w:id="15" w:name="_Toc408413099"/>
       <w:r>
         <w:t>5</w:t>
       </w:r>
       <w:r>
         <w:t>.1 Abbildung</w:t>
       </w:r>
-      <w:bookmarkEnd w:id="14"/>
+      <w:bookmarkEnd w:id="15"/>
     </w:p>
     <w:p>
       <w:pPr>
@@ -7667,16 +7934,7 @@
           <w:sz w:val="24"/>
           <w:szCs w:val="24"/>
         </w:rPr>
-        <w:t>Das UML-Diagramm</w:t>
-      </w:r>
-      <w:bookmarkStart w:id="15" w:name="_GoBack"/>
-      <w:bookmarkEnd w:id="15"/>
-      <w:r>
-        <w:rPr>
-          <w:sz w:val="24"/>
-          <w:szCs w:val="24"/>
-        </w:rPr>
-        <w:t xml:space="preserve"> wurde mit dem Programm</w:t>
+        <w:t>Das UML-Diagramm wurde mit dem Programm</w:t>
       </w:r>
       <w:r>
         <w:rPr>
@@ -9785,7 +10043,7 @@
         <w:bCs/>
         <w:noProof/>
       </w:rPr>
-      <w:t>6</w:t>
+      <w:t>13</w:t>
     </w:r>
     <w:r>
       <w:rPr>
@@ -13601,6 +13859,7 @@
   </w:compat>
   <w:rsids>
     <w:rsidRoot w:val="003F3F6E"/>
+    <w:rsid w:val="00196017"/>
     <w:rsid w:val="001D1F2B"/>
     <w:rsid w:val="002D14A0"/>
     <w:rsid w:val="00303092"/>
@@ -14359,7 +14618,7 @@
 </file>
 
 <file path=customXml/itemProps2.xml><?xml version="1.0" encoding="utf-8"?>
-<ds:datastoreItem xmlns:ds="http://schemas.openxmlformats.org/officeDocument/2006/customXml" ds:itemID="{CA97EE14-DD70-4E05-B73D-68560C6429CE}">
+<ds:datastoreItem xmlns:ds="http://schemas.openxmlformats.org/officeDocument/2006/customXml" ds:itemID="{7E0198CD-1190-4BED-A58D-5D10712714E8}">
   <ds:schemaRefs>
     <ds:schemaRef ds:uri="http://schemas.openxmlformats.org/officeDocument/2006/bibliography"/>
   </ds:schemaRefs>

--- a/files/Erceg_Kritzl_DezSys07_Protokoll.docx
+++ b/files/Erceg_Kritzl_DezSys07_Protokoll.docx
@@ -274,7 +274,7 @@
                                   <w:tag w:val=""/>
                                   <w:id w:val="197127006"/>
                                   <w:dataBinding w:prefixMappings="xmlns:ns0='http://schemas.microsoft.com/office/2006/coverPageProps' " w:xpath="/ns0:CoverPageProperties[1]/ns0:PublishDate[1]" w:storeItemID="{55AF091B-3C7A-41E3-B477-F2FDAA23CFDA}"/>
-                                  <w:date w:fullDate="2015-01-08T00:00:00Z">
+                                  <w:date w:fullDate="2015-01-14T00:00:00Z">
                                     <w:dateFormat w:val="d. MMMM yyyy"/>
                                     <w:lid w:val="de-DE"/>
                                     <w:storeMappedDataAs w:val="dateTime"/>
@@ -302,7 +302,7 @@
                                         <w:sz w:val="28"/>
                                         <w:szCs w:val="28"/>
                                       </w:rPr>
-                                      <w:t>8. Januar 2015</w:t>
+                                      <w:t>14. Januar 2015</w:t>
                                     </w:r>
                                   </w:p>
                                 </w:sdtContent>
@@ -410,13 +410,14 @@
                             <w:tag w:val=""/>
                             <w:id w:val="197127006"/>
                             <w:dataBinding w:prefixMappings="xmlns:ns0='http://schemas.microsoft.com/office/2006/coverPageProps' " w:xpath="/ns0:CoverPageProperties[1]/ns0:PublishDate[1]" w:storeItemID="{55AF091B-3C7A-41E3-B477-F2FDAA23CFDA}"/>
-                            <w:date w:fullDate="2015-01-08T00:00:00Z">
+                            <w:date w:fullDate="2015-01-14T00:00:00Z">
                               <w:dateFormat w:val="d. MMMM yyyy"/>
                               <w:lid w:val="de-DE"/>
                               <w:storeMappedDataAs w:val="dateTime"/>
                               <w:calendar w:val="gregorian"/>
                             </w:date>
                           </w:sdtPr>
+                          <w:sdtEndPr/>
                           <w:sdtContent>
                             <w:p>
                               <w:pPr>
@@ -437,7 +438,7 @@
                                   <w:sz w:val="28"/>
                                   <w:szCs w:val="28"/>
                                 </w:rPr>
-                                <w:t>8. Januar 2015</w:t>
+                                <w:t>14. Januar 2015</w:t>
                               </w:r>
                             </w:p>
                           </w:sdtContent>
@@ -462,6 +463,7 @@
                               <w:dataBinding w:prefixMappings="xmlns:ns0='http://schemas.openxmlformats.org/officeDocument/2006/extended-properties' " w:xpath="/ns0:Properties[1]/ns0:Company[1]" w:storeItemID="{6668398D-A668-4E3E-A5EB-62B293D839F1}"/>
                               <w:text/>
                             </w:sdtPr>
+                            <w:sdtEndPr/>
                             <w:sdtContent>
                               <w:r>
                                 <w:rPr>
@@ -492,6 +494,7 @@
                               <w:dataBinding w:prefixMappings="xmlns:ns0='http://schemas.microsoft.com/office/2006/coverPageProps' " w:xpath="/ns0:CoverPageProperties[1]/ns0:CompanyAddress[1]" w:storeItemID="{55AF091B-3C7A-41E3-B477-F2FDAA23CFDA}"/>
                               <w:text/>
                             </w:sdtPr>
+                            <w:sdtEndPr/>
                             <w:sdtContent>
                               <w:r>
                                 <w:rPr>
@@ -2052,7 +2055,21 @@
                 <w:rStyle w:val="Hyperlink"/>
                 <w:noProof/>
               </w:rPr>
-              <w:t>6. Arbeitsdurchführung</w:t>
+              <w:t>6. Arbeitsdurchfü</w:t>
+            </w:r>
+            <w:r>
+              <w:rPr>
+                <w:rStyle w:val="Hyperlink"/>
+                <w:noProof/>
+              </w:rPr>
+              <w:t>h</w:t>
+            </w:r>
+            <w:r>
+              <w:rPr>
+                <w:rStyle w:val="Hyperlink"/>
+                <w:noProof/>
+              </w:rPr>
+              <w:t>rung</w:t>
             </w:r>
             <w:r>
               <w:rPr>
@@ -2325,6 +2342,72 @@
         </w:p>
       </w:sdtContent>
     </w:sdt>
+    <w:p>
+      <w:pPr>
+        <w:pStyle w:val="KeinLeerraum"/>
+        <w:rPr>
+          <w:i/>
+          <w:sz w:val="24"/>
+          <w:szCs w:val="24"/>
+          <w:lang w:val="en-US"/>
+        </w:rPr>
+      </w:pPr>
+    </w:p>
+    <w:p>
+      <w:pPr>
+        <w:pStyle w:val="KeinLeerraum"/>
+        <w:rPr>
+          <w:i/>
+          <w:sz w:val="24"/>
+          <w:szCs w:val="24"/>
+          <w:lang w:val="en-US"/>
+        </w:rPr>
+      </w:pPr>
+    </w:p>
+    <w:p>
+      <w:pPr>
+        <w:pStyle w:val="KeinLeerraum"/>
+        <w:rPr>
+          <w:i/>
+          <w:sz w:val="24"/>
+          <w:szCs w:val="24"/>
+          <w:lang w:val="en-US"/>
+        </w:rPr>
+      </w:pPr>
+    </w:p>
+    <w:p>
+      <w:pPr>
+        <w:pStyle w:val="KeinLeerraum"/>
+        <w:rPr>
+          <w:i/>
+          <w:sz w:val="24"/>
+          <w:szCs w:val="24"/>
+          <w:lang w:val="en-US"/>
+        </w:rPr>
+      </w:pPr>
+    </w:p>
+    <w:p>
+      <w:pPr>
+        <w:pStyle w:val="KeinLeerraum"/>
+        <w:rPr>
+          <w:i/>
+          <w:sz w:val="24"/>
+          <w:szCs w:val="24"/>
+          <w:lang w:val="en-US"/>
+        </w:rPr>
+      </w:pPr>
+    </w:p>
+    <w:p>
+      <w:pPr>
+        <w:pStyle w:val="KeinLeerraum"/>
+        <w:rPr>
+          <w:i/>
+          <w:sz w:val="24"/>
+          <w:szCs w:val="24"/>
+          <w:lang w:val="en-US"/>
+        </w:rPr>
+      </w:pPr>
+    </w:p>
     <w:p>
       <w:pPr>
         <w:pStyle w:val="KeinLeerraum"/>
@@ -3917,6 +4000,13 @@
                 <w:szCs w:val="24"/>
               </w:rPr>
             </w:pPr>
+            <w:r>
+              <w:rPr>
+                <w:sz w:val="24"/>
+                <w:szCs w:val="24"/>
+              </w:rPr>
+              <w:t>x</w:t>
+            </w:r>
           </w:p>
         </w:tc>
       </w:tr>
@@ -4002,6 +4092,13 @@
                 <w:szCs w:val="24"/>
               </w:rPr>
             </w:pPr>
+            <w:r>
+              <w:rPr>
+                <w:sz w:val="24"/>
+                <w:szCs w:val="24"/>
+              </w:rPr>
+              <w:t>x</w:t>
+            </w:r>
           </w:p>
         </w:tc>
       </w:tr>
@@ -4082,6 +4179,13 @@
                 <w:szCs w:val="24"/>
               </w:rPr>
             </w:pPr>
+            <w:r>
+              <w:rPr>
+                <w:sz w:val="24"/>
+                <w:szCs w:val="24"/>
+              </w:rPr>
+              <w:t>x</w:t>
+            </w:r>
           </w:p>
         </w:tc>
       </w:tr>
@@ -4172,6 +4276,13 @@
                 <w:szCs w:val="24"/>
               </w:rPr>
             </w:pPr>
+            <w:r>
+              <w:rPr>
+                <w:sz w:val="24"/>
+                <w:szCs w:val="24"/>
+              </w:rPr>
+              <w:t>x</w:t>
+            </w:r>
           </w:p>
         </w:tc>
       </w:tr>
@@ -4264,6 +4375,13 @@
                 <w:szCs w:val="24"/>
               </w:rPr>
             </w:pPr>
+            <w:r>
+              <w:rPr>
+                <w:sz w:val="24"/>
+                <w:szCs w:val="24"/>
+              </w:rPr>
+              <w:t>x</w:t>
+            </w:r>
           </w:p>
         </w:tc>
       </w:tr>
@@ -4351,6 +4469,13 @@
                 <w:szCs w:val="24"/>
               </w:rPr>
             </w:pPr>
+            <w:r>
+              <w:rPr>
+                <w:sz w:val="24"/>
+                <w:szCs w:val="24"/>
+              </w:rPr>
+              <w:t>x</w:t>
+            </w:r>
           </w:p>
         </w:tc>
       </w:tr>
@@ -4446,6 +4571,13 @@
                 <w:szCs w:val="24"/>
               </w:rPr>
             </w:pPr>
+            <w:r>
+              <w:rPr>
+                <w:sz w:val="24"/>
+                <w:szCs w:val="24"/>
+              </w:rPr>
+              <w:t>x</w:t>
+            </w:r>
           </w:p>
         </w:tc>
       </w:tr>
@@ -4524,6 +4656,13 @@
                 <w:szCs w:val="24"/>
               </w:rPr>
             </w:pPr>
+            <w:r>
+              <w:rPr>
+                <w:sz w:val="24"/>
+                <w:szCs w:val="24"/>
+              </w:rPr>
+              <w:t>x</w:t>
+            </w:r>
           </w:p>
         </w:tc>
       </w:tr>
@@ -6902,6 +7041,13 @@
                 <w:szCs w:val="24"/>
               </w:rPr>
             </w:pPr>
+            <w:r>
+              <w:rPr>
+                <w:sz w:val="24"/>
+                <w:szCs w:val="24"/>
+              </w:rPr>
+              <w:t>Implementierung</w:t>
+            </w:r>
           </w:p>
         </w:tc>
         <w:tc>
@@ -6917,6 +7063,13 @@
                 <w:szCs w:val="24"/>
               </w:rPr>
             </w:pPr>
+            <w:r>
+              <w:rPr>
+                <w:sz w:val="24"/>
+                <w:szCs w:val="24"/>
+              </w:rPr>
+              <w:t>11.01.2015</w:t>
+            </w:r>
           </w:p>
         </w:tc>
         <w:tc>
@@ -6932,6 +7085,13 @@
                 <w:szCs w:val="24"/>
               </w:rPr>
             </w:pPr>
+            <w:r>
+              <w:rPr>
+                <w:sz w:val="24"/>
+                <w:szCs w:val="24"/>
+              </w:rPr>
+              <w:t>180 Minuten</w:t>
+            </w:r>
           </w:p>
         </w:tc>
       </w:tr>
@@ -6945,6 +7105,189 @@
               <w:pStyle w:val="KeinLeerraum"/>
               <w:jc w:val="center"/>
               <w:rPr>
+                <w:sz w:val="24"/>
+                <w:szCs w:val="24"/>
+              </w:rPr>
+            </w:pPr>
+            <w:r>
+              <w:rPr>
+                <w:sz w:val="24"/>
+                <w:szCs w:val="24"/>
+              </w:rPr>
+              <w:t>Programm testen</w:t>
+            </w:r>
+          </w:p>
+        </w:tc>
+        <w:tc>
+          <w:tcPr>
+            <w:tcW w:w="3021" w:type="dxa"/>
+          </w:tcPr>
+          <w:p>
+            <w:pPr>
+              <w:pStyle w:val="KeinLeerraum"/>
+              <w:jc w:val="center"/>
+              <w:rPr>
+                <w:sz w:val="24"/>
+                <w:szCs w:val="24"/>
+              </w:rPr>
+            </w:pPr>
+            <w:r>
+              <w:rPr>
+                <w:sz w:val="24"/>
+                <w:szCs w:val="24"/>
+              </w:rPr>
+              <w:t>14.01.2015</w:t>
+            </w:r>
+          </w:p>
+        </w:tc>
+        <w:tc>
+          <w:tcPr>
+            <w:tcW w:w="3021" w:type="dxa"/>
+          </w:tcPr>
+          <w:p>
+            <w:pPr>
+              <w:pStyle w:val="KeinLeerraum"/>
+              <w:jc w:val="center"/>
+              <w:rPr>
+                <w:sz w:val="24"/>
+                <w:szCs w:val="24"/>
+              </w:rPr>
+            </w:pPr>
+            <w:r>
+              <w:rPr>
+                <w:sz w:val="24"/>
+                <w:szCs w:val="24"/>
+              </w:rPr>
+              <w:t>240 Minuten</w:t>
+            </w:r>
+          </w:p>
+        </w:tc>
+      </w:tr>
+      <w:tr>
+        <w:tc>
+          <w:tcPr>
+            <w:tcW w:w="3020" w:type="dxa"/>
+          </w:tcPr>
+          <w:p>
+            <w:pPr>
+              <w:pStyle w:val="KeinLeerraum"/>
+              <w:jc w:val="center"/>
+              <w:rPr>
+                <w:sz w:val="24"/>
+                <w:szCs w:val="24"/>
+              </w:rPr>
+            </w:pPr>
+            <w:r>
+              <w:rPr>
+                <w:sz w:val="24"/>
+                <w:szCs w:val="24"/>
+              </w:rPr>
+              <w:t>Protokoll</w:t>
+            </w:r>
+          </w:p>
+        </w:tc>
+        <w:tc>
+          <w:tcPr>
+            <w:tcW w:w="3021" w:type="dxa"/>
+          </w:tcPr>
+          <w:p>
+            <w:pPr>
+              <w:pStyle w:val="KeinLeerraum"/>
+              <w:jc w:val="center"/>
+              <w:rPr>
+                <w:sz w:val="24"/>
+                <w:szCs w:val="24"/>
+              </w:rPr>
+            </w:pPr>
+            <w:r>
+              <w:rPr>
+                <w:sz w:val="24"/>
+                <w:szCs w:val="24"/>
+              </w:rPr>
+              <w:t>14.01.2015</w:t>
+            </w:r>
+          </w:p>
+        </w:tc>
+        <w:tc>
+          <w:tcPr>
+            <w:tcW w:w="3021" w:type="dxa"/>
+          </w:tcPr>
+          <w:p>
+            <w:pPr>
+              <w:pStyle w:val="KeinLeerraum"/>
+              <w:jc w:val="center"/>
+              <w:rPr>
+                <w:sz w:val="24"/>
+                <w:szCs w:val="24"/>
+              </w:rPr>
+            </w:pPr>
+            <w:r>
+              <w:rPr>
+                <w:sz w:val="24"/>
+                <w:szCs w:val="24"/>
+              </w:rPr>
+              <w:t>100 Minuten</w:t>
+            </w:r>
+          </w:p>
+        </w:tc>
+      </w:tr>
+      <w:tr>
+        <w:tc>
+          <w:tcPr>
+            <w:tcW w:w="3020" w:type="dxa"/>
+          </w:tcPr>
+          <w:p>
+            <w:pPr>
+              <w:pStyle w:val="KeinLeerraum"/>
+              <w:jc w:val="center"/>
+              <w:rPr>
+                <w:sz w:val="24"/>
+                <w:szCs w:val="24"/>
+              </w:rPr>
+            </w:pPr>
+          </w:p>
+        </w:tc>
+        <w:tc>
+          <w:tcPr>
+            <w:tcW w:w="3021" w:type="dxa"/>
+          </w:tcPr>
+          <w:p>
+            <w:pPr>
+              <w:pStyle w:val="KeinLeerraum"/>
+              <w:jc w:val="center"/>
+              <w:rPr>
+                <w:sz w:val="24"/>
+                <w:szCs w:val="24"/>
+              </w:rPr>
+            </w:pPr>
+          </w:p>
+        </w:tc>
+        <w:tc>
+          <w:tcPr>
+            <w:tcW w:w="3021" w:type="dxa"/>
+          </w:tcPr>
+          <w:p>
+            <w:pPr>
+              <w:pStyle w:val="KeinLeerraum"/>
+              <w:jc w:val="center"/>
+              <w:rPr>
+                <w:sz w:val="24"/>
+                <w:szCs w:val="24"/>
+              </w:rPr>
+            </w:pPr>
+          </w:p>
+        </w:tc>
+      </w:tr>
+      <w:tr>
+        <w:tc>
+          <w:tcPr>
+            <w:tcW w:w="3020" w:type="dxa"/>
+          </w:tcPr>
+          <w:p>
+            <w:pPr>
+              <w:pStyle w:val="KeinLeerraum"/>
+              <w:jc w:val="center"/>
+              <w:rPr>
                 <w:i/>
                 <w:sz w:val="24"/>
                 <w:szCs w:val="24"/>
@@ -6980,7 +7323,15 @@
                 <w:sz w:val="24"/>
                 <w:szCs w:val="24"/>
               </w:rPr>
-              <w:t>08.01.2015</w:t>
+              <w:t>14</w:t>
+            </w:r>
+            <w:r>
+              <w:rPr>
+                <w:i/>
+                <w:sz w:val="24"/>
+                <w:szCs w:val="24"/>
+              </w:rPr>
+              <w:t>.01.2015</w:t>
             </w:r>
           </w:p>
         </w:tc>
@@ -7523,16 +7874,7 @@
                 <w:sz w:val="24"/>
                 <w:szCs w:val="24"/>
               </w:rPr>
-              <w:t>08.01.201</w:t>
-            </w:r>
-            <w:bookmarkStart w:id="12" w:name="_GoBack"/>
-            <w:bookmarkEnd w:id="12"/>
-            <w:r>
-              <w:rPr>
-                <w:sz w:val="24"/>
-                <w:szCs w:val="24"/>
-              </w:rPr>
-              <w:t>5</w:t>
+              <w:t>08.01.2015</w:t>
             </w:r>
           </w:p>
         </w:tc>
@@ -7573,6 +7915,13 @@
                 <w:szCs w:val="24"/>
               </w:rPr>
             </w:pPr>
+            <w:r>
+              <w:rPr>
+                <w:sz w:val="24"/>
+                <w:szCs w:val="24"/>
+              </w:rPr>
+              <w:t>Implementierung</w:t>
+            </w:r>
           </w:p>
         </w:tc>
         <w:tc>
@@ -7588,6 +7937,13 @@
                 <w:szCs w:val="24"/>
               </w:rPr>
             </w:pPr>
+            <w:r>
+              <w:rPr>
+                <w:sz w:val="24"/>
+                <w:szCs w:val="24"/>
+              </w:rPr>
+              <w:t>09.01.2015</w:t>
+            </w:r>
           </w:p>
         </w:tc>
         <w:tc>
@@ -7603,6 +7959,13 @@
                 <w:szCs w:val="24"/>
               </w:rPr>
             </w:pPr>
+            <w:r>
+              <w:rPr>
+                <w:sz w:val="24"/>
+                <w:szCs w:val="24"/>
+              </w:rPr>
+              <w:t>60 Minuten</w:t>
+            </w:r>
           </w:p>
         </w:tc>
       </w:tr>
@@ -7616,6 +7979,393 @@
               <w:pStyle w:val="KeinLeerraum"/>
               <w:jc w:val="center"/>
               <w:rPr>
+                <w:sz w:val="24"/>
+                <w:szCs w:val="24"/>
+              </w:rPr>
+            </w:pPr>
+            <w:r>
+              <w:rPr>
+                <w:sz w:val="24"/>
+                <w:szCs w:val="24"/>
+              </w:rPr>
+              <w:t>Implementierung</w:t>
+            </w:r>
+          </w:p>
+        </w:tc>
+        <w:tc>
+          <w:tcPr>
+            <w:tcW w:w="3021" w:type="dxa"/>
+          </w:tcPr>
+          <w:p>
+            <w:pPr>
+              <w:pStyle w:val="KeinLeerraum"/>
+              <w:jc w:val="center"/>
+              <w:rPr>
+                <w:sz w:val="24"/>
+                <w:szCs w:val="24"/>
+              </w:rPr>
+            </w:pPr>
+            <w:r>
+              <w:rPr>
+                <w:sz w:val="24"/>
+                <w:szCs w:val="24"/>
+              </w:rPr>
+              <w:t>10.01.2015</w:t>
+            </w:r>
+          </w:p>
+        </w:tc>
+        <w:tc>
+          <w:tcPr>
+            <w:tcW w:w="3021" w:type="dxa"/>
+          </w:tcPr>
+          <w:p>
+            <w:pPr>
+              <w:pStyle w:val="KeinLeerraum"/>
+              <w:jc w:val="center"/>
+              <w:rPr>
+                <w:sz w:val="24"/>
+                <w:szCs w:val="24"/>
+              </w:rPr>
+            </w:pPr>
+            <w:r>
+              <w:rPr>
+                <w:sz w:val="24"/>
+                <w:szCs w:val="24"/>
+              </w:rPr>
+              <w:t>120 Minuten</w:t>
+            </w:r>
+          </w:p>
+        </w:tc>
+      </w:tr>
+      <w:tr>
+        <w:tc>
+          <w:tcPr>
+            <w:tcW w:w="3020" w:type="dxa"/>
+          </w:tcPr>
+          <w:p>
+            <w:pPr>
+              <w:pStyle w:val="KeinLeerraum"/>
+              <w:jc w:val="center"/>
+              <w:rPr>
+                <w:sz w:val="24"/>
+                <w:szCs w:val="24"/>
+              </w:rPr>
+            </w:pPr>
+            <w:r>
+              <w:rPr>
+                <w:sz w:val="24"/>
+                <w:szCs w:val="24"/>
+              </w:rPr>
+              <w:t>Implementierung</w:t>
+            </w:r>
+          </w:p>
+        </w:tc>
+        <w:tc>
+          <w:tcPr>
+            <w:tcW w:w="3021" w:type="dxa"/>
+          </w:tcPr>
+          <w:p>
+            <w:pPr>
+              <w:pStyle w:val="KeinLeerraum"/>
+              <w:jc w:val="center"/>
+              <w:rPr>
+                <w:sz w:val="24"/>
+                <w:szCs w:val="24"/>
+              </w:rPr>
+            </w:pPr>
+            <w:r>
+              <w:rPr>
+                <w:sz w:val="24"/>
+                <w:szCs w:val="24"/>
+              </w:rPr>
+              <w:t>11.01.2015</w:t>
+            </w:r>
+          </w:p>
+        </w:tc>
+        <w:tc>
+          <w:tcPr>
+            <w:tcW w:w="3021" w:type="dxa"/>
+          </w:tcPr>
+          <w:p>
+            <w:pPr>
+              <w:pStyle w:val="KeinLeerraum"/>
+              <w:jc w:val="center"/>
+              <w:rPr>
+                <w:sz w:val="24"/>
+                <w:szCs w:val="24"/>
+              </w:rPr>
+            </w:pPr>
+            <w:r>
+              <w:rPr>
+                <w:sz w:val="24"/>
+                <w:szCs w:val="24"/>
+              </w:rPr>
+              <w:t>240 Minuten</w:t>
+            </w:r>
+          </w:p>
+        </w:tc>
+      </w:tr>
+      <w:tr>
+        <w:tc>
+          <w:tcPr>
+            <w:tcW w:w="3020" w:type="dxa"/>
+          </w:tcPr>
+          <w:p>
+            <w:pPr>
+              <w:pStyle w:val="KeinLeerraum"/>
+              <w:jc w:val="center"/>
+              <w:rPr>
+                <w:sz w:val="24"/>
+                <w:szCs w:val="24"/>
+              </w:rPr>
+            </w:pPr>
+            <w:r>
+              <w:rPr>
+                <w:sz w:val="24"/>
+                <w:szCs w:val="24"/>
+              </w:rPr>
+              <w:t>Implementierung</w:t>
+            </w:r>
+          </w:p>
+        </w:tc>
+        <w:tc>
+          <w:tcPr>
+            <w:tcW w:w="3021" w:type="dxa"/>
+          </w:tcPr>
+          <w:p>
+            <w:pPr>
+              <w:pStyle w:val="KeinLeerraum"/>
+              <w:jc w:val="center"/>
+              <w:rPr>
+                <w:sz w:val="24"/>
+                <w:szCs w:val="24"/>
+              </w:rPr>
+            </w:pPr>
+            <w:r>
+              <w:rPr>
+                <w:sz w:val="24"/>
+                <w:szCs w:val="24"/>
+              </w:rPr>
+              <w:t>12.01.2015</w:t>
+            </w:r>
+          </w:p>
+        </w:tc>
+        <w:tc>
+          <w:tcPr>
+            <w:tcW w:w="3021" w:type="dxa"/>
+          </w:tcPr>
+          <w:p>
+            <w:pPr>
+              <w:pStyle w:val="KeinLeerraum"/>
+              <w:jc w:val="center"/>
+              <w:rPr>
+                <w:sz w:val="24"/>
+                <w:szCs w:val="24"/>
+              </w:rPr>
+            </w:pPr>
+            <w:r>
+              <w:rPr>
+                <w:sz w:val="24"/>
+                <w:szCs w:val="24"/>
+              </w:rPr>
+              <w:t>120 Minuten</w:t>
+            </w:r>
+          </w:p>
+        </w:tc>
+      </w:tr>
+      <w:tr>
+        <w:tc>
+          <w:tcPr>
+            <w:tcW w:w="3020" w:type="dxa"/>
+          </w:tcPr>
+          <w:p>
+            <w:pPr>
+              <w:pStyle w:val="KeinLeerraum"/>
+              <w:jc w:val="center"/>
+              <w:rPr>
+                <w:sz w:val="24"/>
+                <w:szCs w:val="24"/>
+              </w:rPr>
+            </w:pPr>
+            <w:r>
+              <w:rPr>
+                <w:sz w:val="24"/>
+                <w:szCs w:val="24"/>
+              </w:rPr>
+              <w:t>Implementierung</w:t>
+            </w:r>
+          </w:p>
+        </w:tc>
+        <w:tc>
+          <w:tcPr>
+            <w:tcW w:w="3021" w:type="dxa"/>
+          </w:tcPr>
+          <w:p>
+            <w:pPr>
+              <w:pStyle w:val="KeinLeerraum"/>
+              <w:jc w:val="center"/>
+              <w:rPr>
+                <w:sz w:val="24"/>
+                <w:szCs w:val="24"/>
+              </w:rPr>
+            </w:pPr>
+            <w:r>
+              <w:rPr>
+                <w:sz w:val="24"/>
+                <w:szCs w:val="24"/>
+              </w:rPr>
+              <w:t>13.01.2015</w:t>
+            </w:r>
+          </w:p>
+        </w:tc>
+        <w:tc>
+          <w:tcPr>
+            <w:tcW w:w="3021" w:type="dxa"/>
+          </w:tcPr>
+          <w:p>
+            <w:pPr>
+              <w:pStyle w:val="KeinLeerraum"/>
+              <w:jc w:val="center"/>
+              <w:rPr>
+                <w:sz w:val="24"/>
+                <w:szCs w:val="24"/>
+              </w:rPr>
+            </w:pPr>
+            <w:r>
+              <w:rPr>
+                <w:sz w:val="24"/>
+                <w:szCs w:val="24"/>
+              </w:rPr>
+              <w:t>120 Minuten</w:t>
+            </w:r>
+          </w:p>
+        </w:tc>
+      </w:tr>
+      <w:tr>
+        <w:tc>
+          <w:tcPr>
+            <w:tcW w:w="3020" w:type="dxa"/>
+          </w:tcPr>
+          <w:p>
+            <w:pPr>
+              <w:pStyle w:val="KeinLeerraum"/>
+              <w:jc w:val="center"/>
+              <w:rPr>
+                <w:sz w:val="24"/>
+                <w:szCs w:val="24"/>
+              </w:rPr>
+            </w:pPr>
+            <w:r>
+              <w:rPr>
+                <w:sz w:val="24"/>
+                <w:szCs w:val="24"/>
+              </w:rPr>
+              <w:t>Programm testen</w:t>
+            </w:r>
+          </w:p>
+        </w:tc>
+        <w:tc>
+          <w:tcPr>
+            <w:tcW w:w="3021" w:type="dxa"/>
+          </w:tcPr>
+          <w:p>
+            <w:pPr>
+              <w:pStyle w:val="KeinLeerraum"/>
+              <w:jc w:val="center"/>
+              <w:rPr>
+                <w:sz w:val="24"/>
+                <w:szCs w:val="24"/>
+              </w:rPr>
+            </w:pPr>
+            <w:r>
+              <w:rPr>
+                <w:sz w:val="24"/>
+                <w:szCs w:val="24"/>
+              </w:rPr>
+              <w:t>14.01.2015</w:t>
+            </w:r>
+          </w:p>
+        </w:tc>
+        <w:tc>
+          <w:tcPr>
+            <w:tcW w:w="3021" w:type="dxa"/>
+          </w:tcPr>
+          <w:p>
+            <w:pPr>
+              <w:pStyle w:val="KeinLeerraum"/>
+              <w:jc w:val="center"/>
+              <w:rPr>
+                <w:sz w:val="24"/>
+                <w:szCs w:val="24"/>
+              </w:rPr>
+            </w:pPr>
+            <w:r>
+              <w:rPr>
+                <w:sz w:val="24"/>
+                <w:szCs w:val="24"/>
+              </w:rPr>
+              <w:t>240 Minuten</w:t>
+            </w:r>
+          </w:p>
+        </w:tc>
+      </w:tr>
+      <w:tr>
+        <w:tc>
+          <w:tcPr>
+            <w:tcW w:w="3020" w:type="dxa"/>
+          </w:tcPr>
+          <w:p>
+            <w:pPr>
+              <w:pStyle w:val="KeinLeerraum"/>
+              <w:jc w:val="center"/>
+              <w:rPr>
+                <w:sz w:val="24"/>
+                <w:szCs w:val="24"/>
+              </w:rPr>
+            </w:pPr>
+          </w:p>
+        </w:tc>
+        <w:tc>
+          <w:tcPr>
+            <w:tcW w:w="3021" w:type="dxa"/>
+          </w:tcPr>
+          <w:p>
+            <w:pPr>
+              <w:pStyle w:val="KeinLeerraum"/>
+              <w:jc w:val="center"/>
+              <w:rPr>
+                <w:sz w:val="24"/>
+                <w:szCs w:val="24"/>
+              </w:rPr>
+            </w:pPr>
+          </w:p>
+        </w:tc>
+        <w:tc>
+          <w:tcPr>
+            <w:tcW w:w="3021" w:type="dxa"/>
+          </w:tcPr>
+          <w:p>
+            <w:pPr>
+              <w:pStyle w:val="KeinLeerraum"/>
+              <w:jc w:val="center"/>
+              <w:rPr>
+                <w:sz w:val="24"/>
+                <w:szCs w:val="24"/>
+              </w:rPr>
+            </w:pPr>
+          </w:p>
+        </w:tc>
+      </w:tr>
+      <w:tr>
+        <w:tc>
+          <w:tcPr>
+            <w:tcW w:w="3020" w:type="dxa"/>
+          </w:tcPr>
+          <w:p>
+            <w:pPr>
+              <w:pStyle w:val="KeinLeerraum"/>
+              <w:jc w:val="center"/>
+              <w:rPr>
                 <w:i/>
                 <w:sz w:val="24"/>
                 <w:szCs w:val="24"/>
@@ -7651,7 +8401,15 @@
                 <w:sz w:val="24"/>
                 <w:szCs w:val="24"/>
               </w:rPr>
-              <w:t>08.01.2015</w:t>
+              <w:t>14</w:t>
+            </w:r>
+            <w:r>
+              <w:rPr>
+                <w:i/>
+                <w:sz w:val="24"/>
+                <w:szCs w:val="24"/>
+              </w:rPr>
+              <w:t>.01.2015</w:t>
             </w:r>
           </w:p>
         </w:tc>
@@ -7710,14 +8468,14 @@
       <w:pPr>
         <w:pStyle w:val="berschrift2"/>
       </w:pPr>
-      <w:bookmarkStart w:id="13" w:name="_Toc408413097"/>
+      <w:bookmarkStart w:id="12" w:name="_Toc408413097"/>
       <w:r>
         <w:t>4</w:t>
       </w:r>
       <w:r>
         <w:t>.3 Gesamtsumme</w:t>
       </w:r>
-      <w:bookmarkEnd w:id="13"/>
+      <w:bookmarkEnd w:id="12"/>
     </w:p>
     <w:p>
       <w:pPr>
@@ -7809,7 +8567,7 @@
       <w:pPr>
         <w:pStyle w:val="berschrift1"/>
       </w:pPr>
-      <w:bookmarkStart w:id="14" w:name="_Toc408413098"/>
+      <w:bookmarkStart w:id="13" w:name="_Toc408413098"/>
       <w:r>
         <w:lastRenderedPageBreak/>
         <w:t>5</w:t>
@@ -7817,29 +8575,29 @@
       <w:r>
         <w:t>. Designüberlegung</w:t>
       </w:r>
+      <w:bookmarkEnd w:id="13"/>
+    </w:p>
+    <w:p>
+      <w:pPr>
+        <w:pStyle w:val="KeinLeerraum"/>
+        <w:rPr>
+          <w:sz w:val="24"/>
+          <w:szCs w:val="24"/>
+        </w:rPr>
+      </w:pPr>
+    </w:p>
+    <w:p>
+      <w:pPr>
+        <w:pStyle w:val="berschrift2"/>
+      </w:pPr>
+      <w:bookmarkStart w:id="14" w:name="_Toc408413099"/>
+      <w:r>
+        <w:t>5</w:t>
+      </w:r>
+      <w:r>
+        <w:t>.1 Abbildung</w:t>
+      </w:r>
       <w:bookmarkEnd w:id="14"/>
-    </w:p>
-    <w:p>
-      <w:pPr>
-        <w:pStyle w:val="KeinLeerraum"/>
-        <w:rPr>
-          <w:sz w:val="24"/>
-          <w:szCs w:val="24"/>
-        </w:rPr>
-      </w:pPr>
-    </w:p>
-    <w:p>
-      <w:pPr>
-        <w:pStyle w:val="berschrift2"/>
-      </w:pPr>
-      <w:bookmarkStart w:id="15" w:name="_Toc408413099"/>
-      <w:r>
-        <w:t>5</w:t>
-      </w:r>
-      <w:r>
-        <w:t>.1 Abbildung</w:t>
-      </w:r>
-      <w:bookmarkEnd w:id="15"/>
     </w:p>
     <w:p>
       <w:pPr>
@@ -8048,7 +8806,7 @@
       <w:pPr>
         <w:pStyle w:val="berschrift2"/>
       </w:pPr>
-      <w:bookmarkStart w:id="16" w:name="_Toc408413100"/>
+      <w:bookmarkStart w:id="15" w:name="_Toc408413100"/>
       <w:r>
         <w:lastRenderedPageBreak/>
         <w:t>5</w:t>
@@ -8062,380 +8820,380 @@
       <w:r>
         <w:t xml:space="preserve"> Überlegungen zur Struktur</w:t>
       </w:r>
+      <w:bookmarkEnd w:id="15"/>
+    </w:p>
+    <w:p>
+      <w:pPr>
+        <w:pStyle w:val="KeinLeerraum"/>
+        <w:rPr>
+          <w:sz w:val="24"/>
+          <w:szCs w:val="24"/>
+        </w:rPr>
+      </w:pPr>
+    </w:p>
+    <w:p>
+      <w:pPr>
+        <w:pStyle w:val="KeinLeerraum"/>
+        <w:rPr>
+          <w:sz w:val="24"/>
+          <w:szCs w:val="24"/>
+        </w:rPr>
+      </w:pPr>
+      <w:r>
+        <w:rPr>
+          <w:sz w:val="24"/>
+          <w:szCs w:val="24"/>
+        </w:rPr>
+        <w:t>Wir haben u</w:t>
+      </w:r>
+      <w:r>
+        <w:rPr>
+          <w:sz w:val="24"/>
+          <w:szCs w:val="24"/>
+        </w:rPr>
+        <w:t>ns überlegt, unser Programm in 4</w:t>
+      </w:r>
+      <w:r>
+        <w:rPr>
+          <w:sz w:val="24"/>
+          <w:szCs w:val="24"/>
+        </w:rPr>
+        <w:t xml:space="preserve"> Packages unterzuordnen:</w:t>
+      </w:r>
+    </w:p>
+    <w:p>
+      <w:pPr>
+        <w:pStyle w:val="KeinLeerraum"/>
+        <w:rPr>
+          <w:sz w:val="24"/>
+          <w:szCs w:val="24"/>
+        </w:rPr>
+      </w:pPr>
+    </w:p>
+    <w:p>
+      <w:pPr>
+        <w:pStyle w:val="KeinLeerraum"/>
+        <w:rPr>
+          <w:b/>
+          <w:sz w:val="24"/>
+          <w:szCs w:val="24"/>
+        </w:rPr>
+      </w:pPr>
+      <w:r>
+        <w:rPr>
+          <w:b/>
+          <w:sz w:val="24"/>
+          <w:szCs w:val="24"/>
+        </w:rPr>
+        <w:t xml:space="preserve">1.) </w:t>
+      </w:r>
+      <w:proofErr w:type="spellStart"/>
+      <w:r>
+        <w:rPr>
+          <w:b/>
+          <w:sz w:val="24"/>
+          <w:szCs w:val="24"/>
+        </w:rPr>
+        <w:t>c</w:t>
+      </w:r>
+      <w:r>
+        <w:rPr>
+          <w:b/>
+          <w:sz w:val="24"/>
+          <w:szCs w:val="24"/>
+        </w:rPr>
+        <w:t>ontrol</w:t>
+      </w:r>
+      <w:proofErr w:type="spellEnd"/>
+    </w:p>
+    <w:p>
+      <w:pPr>
+        <w:pStyle w:val="KeinLeerraum"/>
+        <w:rPr>
+          <w:sz w:val="24"/>
+          <w:szCs w:val="24"/>
+        </w:rPr>
+      </w:pPr>
+    </w:p>
+    <w:p>
+      <w:pPr>
+        <w:pStyle w:val="KeinLeerraum"/>
+        <w:rPr>
+          <w:sz w:val="24"/>
+          <w:szCs w:val="24"/>
+        </w:rPr>
+      </w:pPr>
+      <w:r>
+        <w:rPr>
+          <w:sz w:val="24"/>
+          <w:szCs w:val="24"/>
+        </w:rPr>
+        <w:t xml:space="preserve">In diesem Package befinden sich die Klassen, die mit der Eingabe und der Verwaltung dieser Eingaben beschäftigt </w:t>
+      </w:r>
+      <w:r>
+        <w:rPr>
+          <w:sz w:val="24"/>
+          <w:szCs w:val="24"/>
+        </w:rPr>
+        <w:t>sind.</w:t>
+      </w:r>
+    </w:p>
+    <w:p>
+      <w:pPr>
+        <w:pStyle w:val="KeinLeerraum"/>
+        <w:rPr>
+          <w:sz w:val="24"/>
+          <w:szCs w:val="24"/>
+        </w:rPr>
+      </w:pPr>
+    </w:p>
+    <w:p>
+      <w:pPr>
+        <w:pStyle w:val="KeinLeerraum"/>
+        <w:rPr>
+          <w:b/>
+          <w:sz w:val="24"/>
+          <w:szCs w:val="24"/>
+        </w:rPr>
+      </w:pPr>
+      <w:r>
+        <w:rPr>
+          <w:b/>
+          <w:sz w:val="24"/>
+          <w:szCs w:val="24"/>
+        </w:rPr>
+        <w:t xml:space="preserve">2.) </w:t>
+      </w:r>
+      <w:proofErr w:type="spellStart"/>
+      <w:r>
+        <w:rPr>
+          <w:b/>
+          <w:sz w:val="24"/>
+          <w:szCs w:val="24"/>
+        </w:rPr>
+        <w:t>algorithm</w:t>
+      </w:r>
+      <w:proofErr w:type="spellEnd"/>
+    </w:p>
+    <w:p>
+      <w:pPr>
+        <w:pStyle w:val="KeinLeerraum"/>
+        <w:rPr>
+          <w:sz w:val="24"/>
+          <w:szCs w:val="24"/>
+        </w:rPr>
+      </w:pPr>
+    </w:p>
+    <w:p>
+      <w:pPr>
+        <w:pStyle w:val="KeinLeerraum"/>
+        <w:rPr>
+          <w:sz w:val="24"/>
+          <w:szCs w:val="24"/>
+        </w:rPr>
+      </w:pPr>
+      <w:r>
+        <w:rPr>
+          <w:sz w:val="24"/>
+          <w:szCs w:val="24"/>
+        </w:rPr>
+        <w:t xml:space="preserve">Dazu zählen die zwei Algorithmen zur Bestimmung des verarbeitenden Servers und der Berechnung von PI. </w:t>
+      </w:r>
+    </w:p>
+    <w:p>
+      <w:pPr>
+        <w:pStyle w:val="KeinLeerraum"/>
+        <w:rPr>
+          <w:sz w:val="24"/>
+          <w:szCs w:val="24"/>
+        </w:rPr>
+      </w:pPr>
+    </w:p>
+    <w:p>
+      <w:pPr>
+        <w:pStyle w:val="KeinLeerraum"/>
+        <w:rPr>
+          <w:b/>
+          <w:sz w:val="24"/>
+          <w:szCs w:val="24"/>
+        </w:rPr>
+      </w:pPr>
+      <w:r>
+        <w:rPr>
+          <w:b/>
+          <w:sz w:val="24"/>
+          <w:szCs w:val="24"/>
+        </w:rPr>
+        <w:t xml:space="preserve">3.) </w:t>
+      </w:r>
+      <w:proofErr w:type="spellStart"/>
+      <w:r>
+        <w:rPr>
+          <w:b/>
+          <w:sz w:val="24"/>
+          <w:szCs w:val="24"/>
+        </w:rPr>
+        <w:t>components</w:t>
+      </w:r>
+      <w:proofErr w:type="spellEnd"/>
+    </w:p>
+    <w:p>
+      <w:pPr>
+        <w:pStyle w:val="KeinLeerraum"/>
+        <w:rPr>
+          <w:sz w:val="24"/>
+          <w:szCs w:val="24"/>
+        </w:rPr>
+      </w:pPr>
+    </w:p>
+    <w:p>
+      <w:pPr>
+        <w:pStyle w:val="KeinLeerraum"/>
+        <w:rPr>
+          <w:sz w:val="24"/>
+          <w:szCs w:val="24"/>
+        </w:rPr>
+      </w:pPr>
+      <w:r>
+        <w:rPr>
+          <w:sz w:val="24"/>
+          <w:szCs w:val="24"/>
+        </w:rPr>
+        <w:t>Hier wird mit den 3 Klassen „</w:t>
+      </w:r>
+      <w:proofErr w:type="spellStart"/>
+      <w:r>
+        <w:rPr>
+          <w:sz w:val="24"/>
+          <w:szCs w:val="24"/>
+        </w:rPr>
+        <w:t>Balancer</w:t>
+      </w:r>
+      <w:proofErr w:type="spellEnd"/>
+      <w:r>
+        <w:rPr>
+          <w:sz w:val="24"/>
+          <w:szCs w:val="24"/>
+        </w:rPr>
+        <w:t>“, „Client“ und „Server“ die Verbindung zwischen den jeweiligen Komponenten definiert.</w:t>
+      </w:r>
+    </w:p>
+    <w:p>
+      <w:pPr>
+        <w:pStyle w:val="KeinLeerraum"/>
+        <w:rPr>
+          <w:sz w:val="24"/>
+          <w:szCs w:val="24"/>
+        </w:rPr>
+      </w:pPr>
+    </w:p>
+    <w:p>
+      <w:pPr>
+        <w:pStyle w:val="KeinLeerraum"/>
+        <w:rPr>
+          <w:b/>
+          <w:sz w:val="24"/>
+          <w:szCs w:val="24"/>
+        </w:rPr>
+      </w:pPr>
+      <w:r>
+        <w:rPr>
+          <w:b/>
+          <w:sz w:val="24"/>
+          <w:szCs w:val="24"/>
+        </w:rPr>
+        <w:t xml:space="preserve">4.) </w:t>
+      </w:r>
+      <w:proofErr w:type="spellStart"/>
+      <w:r>
+        <w:rPr>
+          <w:b/>
+          <w:sz w:val="24"/>
+          <w:szCs w:val="24"/>
+        </w:rPr>
+        <w:t>service</w:t>
+      </w:r>
+      <w:proofErr w:type="spellEnd"/>
+    </w:p>
+    <w:p>
+      <w:pPr>
+        <w:pStyle w:val="KeinLeerraum"/>
+        <w:rPr>
+          <w:sz w:val="24"/>
+          <w:szCs w:val="24"/>
+        </w:rPr>
+      </w:pPr>
+    </w:p>
+    <w:p>
+      <w:pPr>
+        <w:pStyle w:val="KeinLeerraum"/>
+        <w:rPr>
+          <w:sz w:val="24"/>
+          <w:szCs w:val="24"/>
+        </w:rPr>
+      </w:pPr>
+      <w:r>
+        <w:rPr>
+          <w:sz w:val="24"/>
+          <w:szCs w:val="24"/>
+        </w:rPr>
+        <w:t>Die Klasse</w:t>
+      </w:r>
+      <w:r>
+        <w:rPr>
+          <w:sz w:val="24"/>
+          <w:szCs w:val="24"/>
+        </w:rPr>
+        <w:t>, die</w:t>
+      </w:r>
+      <w:r>
+        <w:rPr>
+          <w:sz w:val="24"/>
+          <w:szCs w:val="24"/>
+        </w:rPr>
+        <w:t xml:space="preserve"> sich in diesem Package befindet, kümmert</w:t>
+      </w:r>
+      <w:r>
+        <w:rPr>
+          <w:sz w:val="24"/>
+          <w:szCs w:val="24"/>
+        </w:rPr>
+        <w:t xml:space="preserve"> sich um die Verwaltung</w:t>
+      </w:r>
+      <w:r>
+        <w:rPr>
+          <w:sz w:val="24"/>
+          <w:szCs w:val="24"/>
+        </w:rPr>
+        <w:t xml:space="preserve"> der verfügbaren Server. Die Server können dabei zu einer Registry hinzugefügt oder entfernt werden.</w:t>
+      </w:r>
+    </w:p>
+    <w:p>
+      <w:pPr>
+        <w:pStyle w:val="KeinLeerraum"/>
+        <w:rPr>
+          <w:sz w:val="24"/>
+          <w:szCs w:val="24"/>
+        </w:rPr>
+      </w:pPr>
+    </w:p>
+    <w:p>
+      <w:pPr>
+        <w:pStyle w:val="berschrift3"/>
+      </w:pPr>
+      <w:bookmarkStart w:id="16" w:name="_Toc408413101"/>
+      <w:r>
+        <w:t>5.2.1 Package „</w:t>
+      </w:r>
+      <w:proofErr w:type="spellStart"/>
+      <w:r>
+        <w:t>control</w:t>
+      </w:r>
+      <w:proofErr w:type="spellEnd"/>
+      <w:r>
+        <w:t>“</w:t>
+      </w:r>
       <w:bookmarkEnd w:id="16"/>
-    </w:p>
-    <w:p>
-      <w:pPr>
-        <w:pStyle w:val="KeinLeerraum"/>
-        <w:rPr>
-          <w:sz w:val="24"/>
-          <w:szCs w:val="24"/>
-        </w:rPr>
-      </w:pPr>
-    </w:p>
-    <w:p>
-      <w:pPr>
-        <w:pStyle w:val="KeinLeerraum"/>
-        <w:rPr>
-          <w:sz w:val="24"/>
-          <w:szCs w:val="24"/>
-        </w:rPr>
-      </w:pPr>
-      <w:r>
-        <w:rPr>
-          <w:sz w:val="24"/>
-          <w:szCs w:val="24"/>
-        </w:rPr>
-        <w:t>Wir haben u</w:t>
-      </w:r>
-      <w:r>
-        <w:rPr>
-          <w:sz w:val="24"/>
-          <w:szCs w:val="24"/>
-        </w:rPr>
-        <w:t>ns überlegt, unser Programm in 4</w:t>
-      </w:r>
-      <w:r>
-        <w:rPr>
-          <w:sz w:val="24"/>
-          <w:szCs w:val="24"/>
-        </w:rPr>
-        <w:t xml:space="preserve"> Packages unterzuordnen:</w:t>
-      </w:r>
-    </w:p>
-    <w:p>
-      <w:pPr>
-        <w:pStyle w:val="KeinLeerraum"/>
-        <w:rPr>
-          <w:sz w:val="24"/>
-          <w:szCs w:val="24"/>
-        </w:rPr>
-      </w:pPr>
-    </w:p>
-    <w:p>
-      <w:pPr>
-        <w:pStyle w:val="KeinLeerraum"/>
-        <w:rPr>
-          <w:b/>
-          <w:sz w:val="24"/>
-          <w:szCs w:val="24"/>
-        </w:rPr>
-      </w:pPr>
-      <w:r>
-        <w:rPr>
-          <w:b/>
-          <w:sz w:val="24"/>
-          <w:szCs w:val="24"/>
-        </w:rPr>
-        <w:t xml:space="preserve">1.) </w:t>
-      </w:r>
-      <w:proofErr w:type="spellStart"/>
-      <w:r>
-        <w:rPr>
-          <w:b/>
-          <w:sz w:val="24"/>
-          <w:szCs w:val="24"/>
-        </w:rPr>
-        <w:t>c</w:t>
-      </w:r>
-      <w:r>
-        <w:rPr>
-          <w:b/>
-          <w:sz w:val="24"/>
-          <w:szCs w:val="24"/>
-        </w:rPr>
-        <w:t>ontrol</w:t>
-      </w:r>
-      <w:proofErr w:type="spellEnd"/>
-    </w:p>
-    <w:p>
-      <w:pPr>
-        <w:pStyle w:val="KeinLeerraum"/>
-        <w:rPr>
-          <w:sz w:val="24"/>
-          <w:szCs w:val="24"/>
-        </w:rPr>
-      </w:pPr>
-    </w:p>
-    <w:p>
-      <w:pPr>
-        <w:pStyle w:val="KeinLeerraum"/>
-        <w:rPr>
-          <w:sz w:val="24"/>
-          <w:szCs w:val="24"/>
-        </w:rPr>
-      </w:pPr>
-      <w:r>
-        <w:rPr>
-          <w:sz w:val="24"/>
-          <w:szCs w:val="24"/>
-        </w:rPr>
-        <w:t xml:space="preserve">In diesem Package befinden sich die Klassen, die mit der Eingabe und der Verwaltung dieser Eingaben beschäftigt </w:t>
-      </w:r>
-      <w:r>
-        <w:rPr>
-          <w:sz w:val="24"/>
-          <w:szCs w:val="24"/>
-        </w:rPr>
-        <w:t>sind.</w:t>
-      </w:r>
-    </w:p>
-    <w:p>
-      <w:pPr>
-        <w:pStyle w:val="KeinLeerraum"/>
-        <w:rPr>
-          <w:sz w:val="24"/>
-          <w:szCs w:val="24"/>
-        </w:rPr>
-      </w:pPr>
-    </w:p>
-    <w:p>
-      <w:pPr>
-        <w:pStyle w:val="KeinLeerraum"/>
-        <w:rPr>
-          <w:b/>
-          <w:sz w:val="24"/>
-          <w:szCs w:val="24"/>
-        </w:rPr>
-      </w:pPr>
-      <w:r>
-        <w:rPr>
-          <w:b/>
-          <w:sz w:val="24"/>
-          <w:szCs w:val="24"/>
-        </w:rPr>
-        <w:t xml:space="preserve">2.) </w:t>
-      </w:r>
-      <w:proofErr w:type="spellStart"/>
-      <w:r>
-        <w:rPr>
-          <w:b/>
-          <w:sz w:val="24"/>
-          <w:szCs w:val="24"/>
-        </w:rPr>
-        <w:t>algorithm</w:t>
-      </w:r>
-      <w:proofErr w:type="spellEnd"/>
-    </w:p>
-    <w:p>
-      <w:pPr>
-        <w:pStyle w:val="KeinLeerraum"/>
-        <w:rPr>
-          <w:sz w:val="24"/>
-          <w:szCs w:val="24"/>
-        </w:rPr>
-      </w:pPr>
-    </w:p>
-    <w:p>
-      <w:pPr>
-        <w:pStyle w:val="KeinLeerraum"/>
-        <w:rPr>
-          <w:sz w:val="24"/>
-          <w:szCs w:val="24"/>
-        </w:rPr>
-      </w:pPr>
-      <w:r>
-        <w:rPr>
-          <w:sz w:val="24"/>
-          <w:szCs w:val="24"/>
-        </w:rPr>
-        <w:t xml:space="preserve">Dazu zählen die zwei Algorithmen zur Bestimmung des verarbeitenden Servers und der Berechnung von PI. </w:t>
-      </w:r>
-    </w:p>
-    <w:p>
-      <w:pPr>
-        <w:pStyle w:val="KeinLeerraum"/>
-        <w:rPr>
-          <w:sz w:val="24"/>
-          <w:szCs w:val="24"/>
-        </w:rPr>
-      </w:pPr>
-    </w:p>
-    <w:p>
-      <w:pPr>
-        <w:pStyle w:val="KeinLeerraum"/>
-        <w:rPr>
-          <w:b/>
-          <w:sz w:val="24"/>
-          <w:szCs w:val="24"/>
-        </w:rPr>
-      </w:pPr>
-      <w:r>
-        <w:rPr>
-          <w:b/>
-          <w:sz w:val="24"/>
-          <w:szCs w:val="24"/>
-        </w:rPr>
-        <w:t xml:space="preserve">3.) </w:t>
-      </w:r>
-      <w:proofErr w:type="spellStart"/>
-      <w:r>
-        <w:rPr>
-          <w:b/>
-          <w:sz w:val="24"/>
-          <w:szCs w:val="24"/>
-        </w:rPr>
-        <w:t>components</w:t>
-      </w:r>
-      <w:proofErr w:type="spellEnd"/>
-    </w:p>
-    <w:p>
-      <w:pPr>
-        <w:pStyle w:val="KeinLeerraum"/>
-        <w:rPr>
-          <w:sz w:val="24"/>
-          <w:szCs w:val="24"/>
-        </w:rPr>
-      </w:pPr>
-    </w:p>
-    <w:p>
-      <w:pPr>
-        <w:pStyle w:val="KeinLeerraum"/>
-        <w:rPr>
-          <w:sz w:val="24"/>
-          <w:szCs w:val="24"/>
-        </w:rPr>
-      </w:pPr>
-      <w:r>
-        <w:rPr>
-          <w:sz w:val="24"/>
-          <w:szCs w:val="24"/>
-        </w:rPr>
-        <w:t>Hier wird mit den 3 Klassen „</w:t>
-      </w:r>
-      <w:proofErr w:type="spellStart"/>
-      <w:r>
-        <w:rPr>
-          <w:sz w:val="24"/>
-          <w:szCs w:val="24"/>
-        </w:rPr>
-        <w:t>Balancer</w:t>
-      </w:r>
-      <w:proofErr w:type="spellEnd"/>
-      <w:r>
-        <w:rPr>
-          <w:sz w:val="24"/>
-          <w:szCs w:val="24"/>
-        </w:rPr>
-        <w:t>“, „Client“ und „Server“ die Verbindung zwischen den jeweiligen Komponenten definiert.</w:t>
-      </w:r>
-    </w:p>
-    <w:p>
-      <w:pPr>
-        <w:pStyle w:val="KeinLeerraum"/>
-        <w:rPr>
-          <w:sz w:val="24"/>
-          <w:szCs w:val="24"/>
-        </w:rPr>
-      </w:pPr>
-    </w:p>
-    <w:p>
-      <w:pPr>
-        <w:pStyle w:val="KeinLeerraum"/>
-        <w:rPr>
-          <w:b/>
-          <w:sz w:val="24"/>
-          <w:szCs w:val="24"/>
-        </w:rPr>
-      </w:pPr>
-      <w:r>
-        <w:rPr>
-          <w:b/>
-          <w:sz w:val="24"/>
-          <w:szCs w:val="24"/>
-        </w:rPr>
-        <w:t xml:space="preserve">4.) </w:t>
-      </w:r>
-      <w:proofErr w:type="spellStart"/>
-      <w:r>
-        <w:rPr>
-          <w:b/>
-          <w:sz w:val="24"/>
-          <w:szCs w:val="24"/>
-        </w:rPr>
-        <w:t>service</w:t>
-      </w:r>
-      <w:proofErr w:type="spellEnd"/>
-    </w:p>
-    <w:p>
-      <w:pPr>
-        <w:pStyle w:val="KeinLeerraum"/>
-        <w:rPr>
-          <w:sz w:val="24"/>
-          <w:szCs w:val="24"/>
-        </w:rPr>
-      </w:pPr>
-    </w:p>
-    <w:p>
-      <w:pPr>
-        <w:pStyle w:val="KeinLeerraum"/>
-        <w:rPr>
-          <w:sz w:val="24"/>
-          <w:szCs w:val="24"/>
-        </w:rPr>
-      </w:pPr>
-      <w:r>
-        <w:rPr>
-          <w:sz w:val="24"/>
-          <w:szCs w:val="24"/>
-        </w:rPr>
-        <w:t>Die Klasse</w:t>
-      </w:r>
-      <w:r>
-        <w:rPr>
-          <w:sz w:val="24"/>
-          <w:szCs w:val="24"/>
-        </w:rPr>
-        <w:t>, die</w:t>
-      </w:r>
-      <w:r>
-        <w:rPr>
-          <w:sz w:val="24"/>
-          <w:szCs w:val="24"/>
-        </w:rPr>
-        <w:t xml:space="preserve"> sich in diesem Package befindet, kümmert</w:t>
-      </w:r>
-      <w:r>
-        <w:rPr>
-          <w:sz w:val="24"/>
-          <w:szCs w:val="24"/>
-        </w:rPr>
-        <w:t xml:space="preserve"> sich um die Verwaltung</w:t>
-      </w:r>
-      <w:r>
-        <w:rPr>
-          <w:sz w:val="24"/>
-          <w:szCs w:val="24"/>
-        </w:rPr>
-        <w:t xml:space="preserve"> der verfügbaren Server. Die Server können dabei zu einer Registry hinzugefügt oder entfernt werden.</w:t>
-      </w:r>
-    </w:p>
-    <w:p>
-      <w:pPr>
-        <w:pStyle w:val="KeinLeerraum"/>
-        <w:rPr>
-          <w:sz w:val="24"/>
-          <w:szCs w:val="24"/>
-        </w:rPr>
-      </w:pPr>
-    </w:p>
-    <w:p>
-      <w:pPr>
-        <w:pStyle w:val="berschrift3"/>
-      </w:pPr>
-      <w:bookmarkStart w:id="17" w:name="_Toc408413101"/>
-      <w:r>
-        <w:t>5.2.1 Package „</w:t>
-      </w:r>
-      <w:proofErr w:type="spellStart"/>
-      <w:r>
-        <w:t>control</w:t>
-      </w:r>
-      <w:proofErr w:type="spellEnd"/>
-      <w:r>
-        <w:t>“</w:t>
-      </w:r>
-      <w:bookmarkEnd w:id="17"/>
     </w:p>
     <w:p>
       <w:pPr>
@@ -8728,7 +9486,7 @@
           <w:lang w:val="en-US"/>
         </w:rPr>
       </w:pPr>
-      <w:bookmarkStart w:id="18" w:name="_Toc408413102"/>
+      <w:bookmarkStart w:id="17" w:name="_Toc408413102"/>
       <w:r>
         <w:rPr>
           <w:lang w:val="en-US"/>
@@ -8736,7 +9494,7 @@
         <w:lastRenderedPageBreak/>
         <w:t>5.2.2 Package „algorithm“</w:t>
       </w:r>
-      <w:bookmarkEnd w:id="18"/>
+      <w:bookmarkEnd w:id="17"/>
     </w:p>
     <w:p>
       <w:pPr>
@@ -9046,14 +9804,14 @@
           <w:lang w:val="en-US"/>
         </w:rPr>
       </w:pPr>
-      <w:bookmarkStart w:id="19" w:name="_Toc408413103"/>
+      <w:bookmarkStart w:id="18" w:name="_Toc408413103"/>
       <w:r>
         <w:rPr>
           <w:lang w:val="en-US"/>
         </w:rPr>
         <w:t>5.2.3 Package „components“</w:t>
       </w:r>
-      <w:bookmarkEnd w:id="19"/>
+      <w:bookmarkEnd w:id="18"/>
     </w:p>
     <w:p>
       <w:pPr>
@@ -9464,7 +10222,7 @@
       <w:pPr>
         <w:pStyle w:val="berschrift3"/>
       </w:pPr>
-      <w:bookmarkStart w:id="20" w:name="_Toc408413104"/>
+      <w:bookmarkStart w:id="19" w:name="_Toc408413104"/>
       <w:r>
         <w:lastRenderedPageBreak/>
         <w:t>5.2.4 Package „</w:t>
@@ -9477,7 +10235,7 @@
       <w:r>
         <w:t>“</w:t>
       </w:r>
-      <w:bookmarkEnd w:id="20"/>
+      <w:bookmarkEnd w:id="19"/>
     </w:p>
     <w:p>
       <w:pPr>
@@ -9775,7 +10533,7 @@
       <w:pPr>
         <w:pStyle w:val="berschrift1"/>
       </w:pPr>
-      <w:bookmarkStart w:id="21" w:name="_Toc408413105"/>
+      <w:bookmarkStart w:id="20" w:name="_Toc408413105"/>
       <w:r>
         <w:lastRenderedPageBreak/>
         <w:t>6</w:t>
@@ -9786,7 +10544,7 @@
       <w:r>
         <w:t>hführung</w:t>
       </w:r>
-      <w:bookmarkEnd w:id="21"/>
+      <w:bookmarkEnd w:id="20"/>
     </w:p>
     <w:p>
       <w:pPr>
@@ -9805,6 +10563,111 @@
           <w:szCs w:val="24"/>
         </w:rPr>
       </w:pPr>
+      <w:r>
+        <w:rPr>
+          <w:sz w:val="24"/>
+          <w:szCs w:val="24"/>
+        </w:rPr>
+        <w:t>Da wir während der Implementierung auf einige Verbesserungen bezüglich der Struktur gekommen sind, sieht unser finales UML-Diagramm folgendermaßen aus:</w:t>
+      </w:r>
+    </w:p>
+    <w:p>
+      <w:pPr>
+        <w:pStyle w:val="KeinLeerraum"/>
+        <w:rPr>
+          <w:sz w:val="24"/>
+          <w:szCs w:val="24"/>
+        </w:rPr>
+      </w:pPr>
+      <w:r>
+        <w:rPr>
+          <w:noProof/>
+          <w:sz w:val="24"/>
+          <w:szCs w:val="24"/>
+          <w:lang w:eastAsia="de-DE"/>
+        </w:rPr>
+        <w:drawing>
+          <wp:anchor distT="0" distB="0" distL="114300" distR="114300" simplePos="0" relativeHeight="251661312" behindDoc="1" locked="0" layoutInCell="1" allowOverlap="1" wp14:anchorId="7FBDB567" wp14:editId="2BE51A4B">
+            <wp:simplePos x="0" y="0"/>
+            <wp:positionH relativeFrom="margin">
+              <wp:posOffset>-718820</wp:posOffset>
+            </wp:positionH>
+            <wp:positionV relativeFrom="paragraph">
+              <wp:posOffset>189230</wp:posOffset>
+            </wp:positionV>
+            <wp:extent cx="7230110" cy="4237990"/>
+            <wp:effectExtent l="0" t="0" r="8890" b="0"/>
+            <wp:wrapTight wrapText="bothSides">
+              <wp:wrapPolygon edited="0">
+                <wp:start x="0" y="0"/>
+                <wp:lineTo x="0" y="21458"/>
+                <wp:lineTo x="21570" y="21458"/>
+                <wp:lineTo x="21570" y="0"/>
+                <wp:lineTo x="0" y="0"/>
+              </wp:wrapPolygon>
+            </wp:wrapTight>
+            <wp:docPr id="1" name="Grafik 1"/>
+            <wp:cNvGraphicFramePr>
+              <a:graphicFrameLocks xmlns:a="http://schemas.openxmlformats.org/drawingml/2006/main" noChangeAspect="1"/>
+            </wp:cNvGraphicFramePr>
+            <a:graphic xmlns:a="http://schemas.openxmlformats.org/drawingml/2006/main">
+              <a:graphicData uri="http://schemas.openxmlformats.org/drawingml/2006/picture">
+                <pic:pic xmlns:pic="http://schemas.openxmlformats.org/drawingml/2006/picture">
+                  <pic:nvPicPr>
+                    <pic:cNvPr id="1" name="UML-Diagramm_V2.png"/>
+                    <pic:cNvPicPr/>
+                  </pic:nvPicPr>
+                  <pic:blipFill>
+                    <a:blip r:embed="rId15" cstate="print">
+                      <a:extLst>
+                        <a:ext uri="{28A0092B-C50C-407E-A947-70E740481C1C}">
+                          <a14:useLocalDpi xmlns:a14="http://schemas.microsoft.com/office/drawing/2010/main" val="0"/>
+                        </a:ext>
+                      </a:extLst>
+                    </a:blip>
+                    <a:stretch>
+                      <a:fillRect/>
+                    </a:stretch>
+                  </pic:blipFill>
+                  <pic:spPr>
+                    <a:xfrm>
+                      <a:off x="0" y="0"/>
+                      <a:ext cx="7230110" cy="4237990"/>
+                    </a:xfrm>
+                    <a:prstGeom prst="rect">
+                      <a:avLst/>
+                    </a:prstGeom>
+                  </pic:spPr>
+                </pic:pic>
+              </a:graphicData>
+            </a:graphic>
+            <wp14:sizeRelH relativeFrom="page">
+              <wp14:pctWidth>0</wp14:pctWidth>
+            </wp14:sizeRelH>
+            <wp14:sizeRelV relativeFrom="page">
+              <wp14:pctHeight>0</wp14:pctHeight>
+            </wp14:sizeRelV>
+          </wp:anchor>
+        </w:drawing>
+      </w:r>
+    </w:p>
+    <w:p>
+      <w:pPr>
+        <w:pStyle w:val="KeinLeerraum"/>
+        <w:rPr>
+          <w:sz w:val="24"/>
+          <w:szCs w:val="24"/>
+        </w:rPr>
+      </w:pPr>
+    </w:p>
+    <w:p>
+      <w:pPr>
+        <w:pStyle w:val="KeinLeerraum"/>
+        <w:rPr>
+          <w:sz w:val="24"/>
+          <w:szCs w:val="24"/>
+        </w:rPr>
+      </w:pPr>
     </w:p>
     <w:p>
       <w:pPr>
@@ -9813,7 +10676,7 @@
       <w:r>
         <w:br w:type="page"/>
       </w:r>
-      <w:bookmarkStart w:id="22" w:name="_Toc408413106"/>
+      <w:bookmarkStart w:id="21" w:name="_Toc408413106"/>
       <w:r>
         <w:lastRenderedPageBreak/>
         <w:t>7</w:t>
@@ -9824,7 +10687,7 @@
       <w:r>
         <w:t>bericht</w:t>
       </w:r>
-      <w:bookmarkEnd w:id="22"/>
+      <w:bookmarkEnd w:id="21"/>
     </w:p>
     <w:p>
       <w:pPr>
@@ -9871,7 +10734,7 @@
       <w:pPr>
         <w:pStyle w:val="berschrift1"/>
       </w:pPr>
-      <w:bookmarkStart w:id="23" w:name="_Toc408413107"/>
+      <w:bookmarkStart w:id="22" w:name="_Toc408413107"/>
       <w:r>
         <w:lastRenderedPageBreak/>
         <w:t>8</w:t>
@@ -9891,7 +10754,7 @@
       <w:r>
         <w:t>learned</w:t>
       </w:r>
-      <w:bookmarkEnd w:id="23"/>
+      <w:bookmarkEnd w:id="22"/>
       <w:proofErr w:type="spellEnd"/>
     </w:p>
     <w:p>
@@ -9939,7 +10802,7 @@
       <w:pPr>
         <w:pStyle w:val="berschrift1"/>
       </w:pPr>
-      <w:bookmarkStart w:id="24" w:name="_Toc408413108"/>
+      <w:bookmarkStart w:id="23" w:name="_Toc408413108"/>
       <w:r>
         <w:lastRenderedPageBreak/>
         <w:t>9</w:t>
@@ -9947,25 +10810,118 @@
       <w:r>
         <w:t>. Quellenangaben</w:t>
       </w:r>
+      <w:bookmarkEnd w:id="23"/>
+    </w:p>
+    <w:p>
+      <w:pPr>
+        <w:pStyle w:val="KeinLeerraum"/>
+        <w:rPr>
+          <w:sz w:val="24"/>
+          <w:szCs w:val="24"/>
+        </w:rPr>
+      </w:pPr>
+    </w:p>
+    <w:p>
+      <w:pPr>
+        <w:pStyle w:val="KeinLeerraum"/>
+        <w:ind w:left="705" w:hanging="705"/>
+        <w:rPr>
+          <w:sz w:val="24"/>
+          <w:szCs w:val="24"/>
+        </w:rPr>
+      </w:pPr>
+      <w:r>
+        <w:rPr>
+          <w:sz w:val="24"/>
+          <w:szCs w:val="24"/>
+          <w:lang w:val="en-US"/>
+        </w:rPr>
+        <w:t>[1]</w:t>
+      </w:r>
+      <w:r>
+        <w:rPr>
+          <w:sz w:val="24"/>
+          <w:szCs w:val="24"/>
+          <w:lang w:val="en-US"/>
+        </w:rPr>
+        <w:tab/>
+      </w:r>
+      <w:r>
+        <w:rPr>
+          <w:sz w:val="24"/>
+          <w:szCs w:val="24"/>
+          <w:lang w:val="en-US"/>
+        </w:rPr>
+        <w:t>Oracle (1995, 2008</w:t>
+      </w:r>
+      <w:r>
+        <w:rPr>
+          <w:sz w:val="24"/>
+          <w:szCs w:val="24"/>
+          <w:lang w:val="en-US"/>
+        </w:rPr>
+        <w:t xml:space="preserve">). Java Tutorials </w:t>
+      </w:r>
+      <w:bookmarkStart w:id="24" w:name="_GoBack"/>
       <w:bookmarkEnd w:id="24"/>
+      <w:r>
+        <w:rPr>
+          <w:sz w:val="24"/>
+          <w:szCs w:val="24"/>
+          <w:lang w:val="en-US"/>
+        </w:rPr>
+        <w:t>Code Sample – Pi.</w:t>
+      </w:r>
+      <w:r>
+        <w:rPr>
+          <w:sz w:val="24"/>
+          <w:szCs w:val="24"/>
+          <w:lang w:val="en-US"/>
+        </w:rPr>
+        <w:t xml:space="preserve">java [Online]. </w:t>
+      </w:r>
+      <w:proofErr w:type="spellStart"/>
+      <w:r>
+        <w:rPr>
+          <w:sz w:val="24"/>
+          <w:szCs w:val="24"/>
+        </w:rPr>
+        <w:t>Available</w:t>
+      </w:r>
+      <w:proofErr w:type="spellEnd"/>
+      <w:r>
+        <w:rPr>
+          <w:sz w:val="24"/>
+          <w:szCs w:val="24"/>
+        </w:rPr>
+        <w:t xml:space="preserve"> at: </w:t>
+      </w:r>
+      <w:hyperlink r:id="rId16" w:history="1">
+        <w:r>
+          <w:rPr>
+            <w:rStyle w:val="Hyperlink"/>
+            <w:sz w:val="24"/>
+            <w:szCs w:val="24"/>
+          </w:rPr>
+          <w:t>http://docs.oracle.com/javase/tutorial/displayCode.html?code=http://docs.oracle.com/javase/tutorial/rmi/examples/client/Pi.java</w:t>
+        </w:r>
+      </w:hyperlink>
+      <w:r>
+        <w:rPr>
+          <w:sz w:val="24"/>
+          <w:szCs w:val="24"/>
+        </w:rPr>
+        <w:t xml:space="preserve"> [zuletzt abgerufen am 14.01.2015]</w:t>
+      </w:r>
     </w:p>
     <w:p>
       <w:pPr>
         <w:pStyle w:val="KeinLeerraum"/>
-        <w:rPr>
-          <w:sz w:val="24"/>
-          <w:szCs w:val="24"/>
-        </w:rPr>
-      </w:pPr>
-    </w:p>
-    <w:p>
-      <w:pPr>
-        <w:pStyle w:val="KeinLeerraum"/>
       </w:pPr>
     </w:p>
     <w:sectPr>
-      <w:headerReference w:type="default" r:id="rId15"/>
-      <w:footerReference w:type="default" r:id="rId16"/>
+      <w:headerReference w:type="default" r:id="rId17"/>
+      <w:footerReference w:type="default" r:id="rId18"/>
       <w:pgSz w:w="11906" w:h="16838"/>
       <w:pgMar w:top="1417" w:right="1417" w:bottom="1134" w:left="1417" w:header="708" w:footer="708" w:gutter="0"/>
       <w:pgNumType w:start="0"/>
@@ -10009,7 +10965,7 @@
       <w:pStyle w:val="Fuzeile"/>
     </w:pPr>
     <w:r>
-      <w:t>08.01.2015</w:t>
+      <w:t>14.01.2015</w:t>
     </w:r>
     <w:r>
       <w:tab/>
@@ -10043,7 +10999,7 @@
         <w:bCs/>
         <w:noProof/>
       </w:rPr>
-      <w:t>13</w:t>
+      <w:t>1</w:t>
     </w:r>
     <w:r>
       <w:rPr>
@@ -13867,6 +14823,7 @@
     <w:rsid w:val="003F3F6E"/>
     <w:rsid w:val="00492AF2"/>
     <w:rsid w:val="006E2419"/>
+    <w:rsid w:val="007143C9"/>
     <w:rsid w:val="007E21B9"/>
     <w:rsid w:val="00913063"/>
     <w:rsid w:val="00A37B66"/>
@@ -14596,7 +15553,7 @@
 
 <file path=customXml/item1.xml><?xml version="1.0" encoding="utf-8"?>
 <CoverPageProperties xmlns="http://schemas.microsoft.com/office/2006/coverPageProps">
-  <PublishDate>2015-01-08T00:00:00</PublishDate>
+  <PublishDate>2015-01-14T00:00:00</PublishDate>
   <Abstract/>
   <CompanyAddress>4AHITT</CompanyAddress>
   <CompanyPhone/>
@@ -14618,7 +15575,7 @@
 </file>
 
 <file path=customXml/itemProps2.xml><?xml version="1.0" encoding="utf-8"?>
-<ds:datastoreItem xmlns:ds="http://schemas.openxmlformats.org/officeDocument/2006/customXml" ds:itemID="{7E0198CD-1190-4BED-A58D-5D10712714E8}">
+<ds:datastoreItem xmlns:ds="http://schemas.openxmlformats.org/officeDocument/2006/customXml" ds:itemID="{3D66D560-6A67-4E40-B6EB-9E84CD6FD3F6}">
   <ds:schemaRefs>
     <ds:schemaRef ds:uri="http://schemas.openxmlformats.org/officeDocument/2006/bibliography"/>
   </ds:schemaRefs>

--- a/files/Erceg_Kritzl_DezSys07_Protokoll.docx
+++ b/files/Erceg_Kritzl_DezSys07_Protokoll.docx
@@ -32,7 +32,7 @@
             <w:rPr>
               <w:noProof/>
               <w:color w:val="5B9BD5" w:themeColor="accent1"/>
-              <w:lang w:eastAsia="de-DE"/>
+              <w:lang w:val="de-AT" w:eastAsia="de-AT"/>
             </w:rPr>
             <w:drawing>
               <wp:inline distT="0" distB="0" distL="0" distR="0" wp14:anchorId="443CEB2F" wp14:editId="70174A34">
@@ -201,7 +201,7 @@
             <w:rPr>
               <w:noProof/>
               <w:color w:val="5B9BD5" w:themeColor="accent1"/>
-              <w:lang w:eastAsia="de-DE"/>
+              <w:lang w:val="de-AT" w:eastAsia="de-AT"/>
             </w:rPr>
             <mc:AlternateContent>
               <mc:Choice Requires="wps">
@@ -517,7 +517,7 @@
             <w:rPr>
               <w:noProof/>
               <w:color w:val="5B9BD5" w:themeColor="accent1"/>
-              <w:lang w:eastAsia="de-DE"/>
+              <w:lang w:val="de-AT" w:eastAsia="de-AT"/>
             </w:rPr>
             <w:drawing>
               <wp:inline distT="0" distB="0" distL="0" distR="0" wp14:anchorId="3A9E6FF2" wp14:editId="6B3965A9">
@@ -2055,21 +2055,7 @@
                 <w:rStyle w:val="Hyperlink"/>
                 <w:noProof/>
               </w:rPr>
-              <w:t>6. Arbeitsdurchfü</w:t>
-            </w:r>
-            <w:r>
-              <w:rPr>
-                <w:rStyle w:val="Hyperlink"/>
-                <w:noProof/>
-              </w:rPr>
-              <w:t>h</w:t>
-            </w:r>
-            <w:r>
-              <w:rPr>
-                <w:rStyle w:val="Hyperlink"/>
-                <w:noProof/>
-              </w:rPr>
-              <w:t>rung</w:t>
+              <w:t>6. Arbeitsdurchführung</w:t>
             </w:r>
             <w:r>
               <w:rPr>
@@ -2462,7 +2448,6 @@
           <w:lang w:val="en-US"/>
         </w:rPr>
       </w:pPr>
-      <w:proofErr w:type="spellStart"/>
       <w:r>
         <w:rPr>
           <w:i/>
@@ -2470,17 +2455,7 @@
           <w:szCs w:val="24"/>
           <w:lang w:val="en-US"/>
         </w:rPr>
-        <w:t>Github</w:t>
-      </w:r>
-      <w:proofErr w:type="spellEnd"/>
-      <w:r>
-        <w:rPr>
-          <w:i/>
-          <w:sz w:val="24"/>
-          <w:szCs w:val="24"/>
-          <w:lang w:val="en-US"/>
-        </w:rPr>
-        <w:t xml:space="preserve">-Link: </w:t>
+        <w:t xml:space="preserve">Github-Link: </w:t>
       </w:r>
       <w:hyperlink r:id="rId11" w:history="1">
         <w:r>
@@ -2523,7 +2498,6 @@
           <w:szCs w:val="24"/>
         </w:rPr>
       </w:pPr>
-      <w:proofErr w:type="spellStart"/>
       <w:r>
         <w:rPr>
           <w:i/>
@@ -2538,16 +2512,7 @@
           <w:sz w:val="24"/>
           <w:szCs w:val="24"/>
         </w:rPr>
-        <w:t>ithub</w:t>
-      </w:r>
-      <w:proofErr w:type="spellEnd"/>
-      <w:r>
-        <w:rPr>
-          <w:i/>
-          <w:sz w:val="24"/>
-          <w:szCs w:val="24"/>
-        </w:rPr>
-        <w:t>-Tag: erceg_kritzl_dezsys07</w:t>
+        <w:t>ithub-Tag: erceg_kritzl_dezsys07</w:t>
       </w:r>
       <w:r>
         <w:rPr>
@@ -2597,7 +2562,7 @@
           <w:noProof/>
           <w:sz w:val="24"/>
           <w:szCs w:val="24"/>
-          <w:lang w:eastAsia="de-DE"/>
+          <w:lang w:val="de-AT" w:eastAsia="de-AT"/>
         </w:rPr>
         <w:drawing>
           <wp:inline distT="0" distB="0" distL="0" distR="0">
@@ -4322,7 +4287,6 @@
                 <w:szCs w:val="24"/>
               </w:rPr>
             </w:pPr>
-            <w:proofErr w:type="spellStart"/>
             <w:r>
               <w:rPr>
                 <w:sz w:val="24"/>
@@ -4330,7 +4294,6 @@
               </w:rPr>
               <w:t>Kritzl</w:t>
             </w:r>
-            <w:proofErr w:type="spellEnd"/>
           </w:p>
         </w:tc>
         <w:tc>
@@ -4423,7 +4386,6 @@
                 <w:szCs w:val="24"/>
               </w:rPr>
             </w:pPr>
-            <w:proofErr w:type="spellStart"/>
             <w:r>
               <w:rPr>
                 <w:sz w:val="24"/>
@@ -4431,7 +4393,6 @@
               </w:rPr>
               <w:t>Kritzl</w:t>
             </w:r>
-            <w:proofErr w:type="spellEnd"/>
           </w:p>
         </w:tc>
         <w:tc>
@@ -5401,7 +5362,6 @@
                 <w:szCs w:val="24"/>
               </w:rPr>
             </w:pPr>
-            <w:proofErr w:type="spellStart"/>
             <w:r>
               <w:rPr>
                 <w:sz w:val="24"/>
@@ -5409,7 +5369,6 @@
               </w:rPr>
               <w:t>Kritzl</w:t>
             </w:r>
-            <w:proofErr w:type="spellEnd"/>
           </w:p>
         </w:tc>
       </w:tr>
@@ -5705,7 +5664,6 @@
                 <w:szCs w:val="24"/>
               </w:rPr>
             </w:pPr>
-            <w:proofErr w:type="spellStart"/>
             <w:r>
               <w:rPr>
                 <w:sz w:val="24"/>
@@ -5713,7 +5671,6 @@
               </w:rPr>
               <w:t>Kritzl</w:t>
             </w:r>
-            <w:proofErr w:type="spellEnd"/>
           </w:p>
         </w:tc>
       </w:tr>
@@ -6015,7 +5972,6 @@
                 <w:szCs w:val="24"/>
               </w:rPr>
             </w:pPr>
-            <w:proofErr w:type="spellStart"/>
             <w:r>
               <w:rPr>
                 <w:sz w:val="24"/>
@@ -6023,7 +5979,6 @@
               </w:rPr>
               <w:t>Kritzl</w:t>
             </w:r>
-            <w:proofErr w:type="spellEnd"/>
           </w:p>
         </w:tc>
       </w:tr>
@@ -6387,7 +6342,6 @@
                 <w:szCs w:val="24"/>
               </w:rPr>
             </w:pPr>
-            <w:proofErr w:type="spellStart"/>
             <w:r>
               <w:rPr>
                 <w:sz w:val="24"/>
@@ -6395,7 +6349,6 @@
               </w:rPr>
               <w:t>Kritzl</w:t>
             </w:r>
-            <w:proofErr w:type="spellEnd"/>
           </w:p>
         </w:tc>
       </w:tr>
@@ -7379,14 +7332,9 @@
         <w:t>4</w:t>
       </w:r>
       <w:r>
-        <w:t xml:space="preserve">.2 </w:t>
-      </w:r>
-      <w:proofErr w:type="spellStart"/>
-      <w:r>
-        <w:t>Kritzl</w:t>
+        <w:t>.2 Kritzl</w:t>
       </w:r>
       <w:bookmarkEnd w:id="11"/>
-      <w:proofErr w:type="spellEnd"/>
     </w:p>
     <w:p>
       <w:pPr>
@@ -8621,7 +8569,7 @@
           <w:noProof/>
           <w:sz w:val="24"/>
           <w:szCs w:val="24"/>
-          <w:lang w:eastAsia="de-DE"/>
+          <w:lang w:val="de-AT" w:eastAsia="de-AT"/>
         </w:rPr>
         <w:drawing>
           <wp:anchor distT="0" distB="0" distL="114300" distR="114300" simplePos="0" relativeHeight="251660288" behindDoc="1" locked="0" layoutInCell="1" allowOverlap="1" wp14:anchorId="1D5A7B7E" wp14:editId="33404FDD">
@@ -10584,7 +10532,7 @@
           <w:noProof/>
           <w:sz w:val="24"/>
           <w:szCs w:val="24"/>
-          <w:lang w:eastAsia="de-DE"/>
+          <w:lang w:val="de-AT" w:eastAsia="de-AT"/>
         </w:rPr>
         <w:drawing>
           <wp:anchor distT="0" distB="0" distL="114300" distR="114300" simplePos="0" relativeHeight="251661312" behindDoc="1" locked="0" layoutInCell="1" allowOverlap="1" wp14:anchorId="7FBDB567" wp14:editId="2BE51A4B">
@@ -10662,16 +10610,234 @@
     </w:p>
     <w:p>
       <w:pPr>
+        <w:pStyle w:val="Listenabsatz"/>
+        <w:numPr>
+          <w:ilvl w:val="0"/>
+          <w:numId w:val="26"/>
+        </w:numPr>
+      </w:pPr>
+      <w:r>
+        <w:t xml:space="preserve">Erstellen einer </w:t>
+      </w:r>
+      <w:proofErr w:type="spellStart"/>
+      <w:r>
+        <w:t>Requirement</w:t>
+      </w:r>
+      <w:proofErr w:type="spellEnd"/>
+      <w:r>
+        <w:t>-Analyse(</w:t>
+      </w:r>
+      <w:proofErr w:type="spellStart"/>
+      <w:r>
+        <w:t>Aufwandabschätung</w:t>
+      </w:r>
+      <w:proofErr w:type="spellEnd"/>
+      <w:r>
+        <w:t>, Arbeitsaufteilung)</w:t>
+      </w:r>
+    </w:p>
+    <w:p>
+      <w:pPr>
+        <w:pStyle w:val="Listenabsatz"/>
+        <w:numPr>
+          <w:ilvl w:val="0"/>
+          <w:numId w:val="26"/>
+        </w:numPr>
+      </w:pPr>
+      <w:r>
+        <w:t>Überlegen eines Designs in Form eines UML Diagramms</w:t>
+      </w:r>
+    </w:p>
+    <w:p>
+      <w:pPr>
+        <w:pStyle w:val="Listenabsatz"/>
+        <w:numPr>
+          <w:ilvl w:val="0"/>
+          <w:numId w:val="26"/>
+        </w:numPr>
+      </w:pPr>
+      <w:r>
+        <w:t xml:space="preserve">Generieren dieses Quellcodes über die Exportfunktion von </w:t>
+      </w:r>
+      <w:proofErr w:type="spellStart"/>
+      <w:r>
+        <w:t>Astah</w:t>
+      </w:r>
+      <w:proofErr w:type="spellEnd"/>
+    </w:p>
+    <w:p>
+      <w:pPr>
+        <w:pStyle w:val="Listenabsatz"/>
+        <w:numPr>
+          <w:ilvl w:val="0"/>
+          <w:numId w:val="26"/>
+        </w:numPr>
+      </w:pPr>
+      <w:r>
+        <w:t xml:space="preserve">Erstellen eines </w:t>
+      </w:r>
+      <w:proofErr w:type="spellStart"/>
+      <w:r>
+        <w:t>Build</w:t>
+      </w:r>
+      <w:proofErr w:type="spellEnd"/>
+      <w:r>
+        <w:t>-Files für ein einfacheres Testen des Programms</w:t>
+      </w:r>
+    </w:p>
+    <w:p>
+      <w:pPr>
+        <w:pStyle w:val="Listenabsatz"/>
+        <w:numPr>
+          <w:ilvl w:val="0"/>
+          <w:numId w:val="26"/>
+        </w:numPr>
+      </w:pPr>
+      <w:r>
+        <w:t>Implementierung der Klassen in ca. folgender Reihenfolge</w:t>
+      </w:r>
+    </w:p>
+    <w:p>
+      <w:pPr>
+        <w:pStyle w:val="Listenabsatz"/>
+        <w:numPr>
+          <w:ilvl w:val="1"/>
+          <w:numId w:val="26"/>
+        </w:numPr>
+      </w:pPr>
+      <w:r>
+        <w:t>Main</w:t>
+      </w:r>
+    </w:p>
+    <w:p>
+      <w:pPr>
+        <w:pStyle w:val="Listenabsatz"/>
+        <w:numPr>
+          <w:ilvl w:val="1"/>
+          <w:numId w:val="26"/>
+        </w:numPr>
+      </w:pPr>
+      <w:r>
+        <w:t>CLI</w:t>
+      </w:r>
+    </w:p>
+    <w:p>
+      <w:pPr>
+        <w:pStyle w:val="Listenabsatz"/>
+        <w:numPr>
+          <w:ilvl w:val="1"/>
+          <w:numId w:val="26"/>
+        </w:numPr>
+      </w:pPr>
+      <w:proofErr w:type="spellStart"/>
+      <w:r>
+        <w:t>CalcService</w:t>
+      </w:r>
+      <w:proofErr w:type="spellEnd"/>
+    </w:p>
+    <w:p>
+      <w:pPr>
+        <w:pStyle w:val="Listenabsatz"/>
+        <w:numPr>
+          <w:ilvl w:val="1"/>
+          <w:numId w:val="26"/>
+        </w:numPr>
+      </w:pPr>
+      <w:proofErr w:type="spellStart"/>
+      <w:r>
+        <w:t>CalculatorAlgorithm</w:t>
+      </w:r>
+      <w:proofErr w:type="spellEnd"/>
+    </w:p>
+    <w:p>
+      <w:pPr>
+        <w:pStyle w:val="Listenabsatz"/>
+        <w:numPr>
+          <w:ilvl w:val="1"/>
+          <w:numId w:val="26"/>
+        </w:numPr>
+      </w:pPr>
+      <w:proofErr w:type="spellStart"/>
+      <w:r>
+        <w:t>Balancer</w:t>
+      </w:r>
+      <w:proofErr w:type="spellEnd"/>
+    </w:p>
+    <w:p>
+      <w:pPr>
+        <w:pStyle w:val="Listenabsatz"/>
+        <w:numPr>
+          <w:ilvl w:val="1"/>
+          <w:numId w:val="26"/>
+        </w:numPr>
+      </w:pPr>
+      <w:r>
+        <w:t>Server</w:t>
+      </w:r>
+    </w:p>
+    <w:p>
+      <w:pPr>
+        <w:pStyle w:val="Listenabsatz"/>
+        <w:numPr>
+          <w:ilvl w:val="1"/>
+          <w:numId w:val="26"/>
+        </w:numPr>
+      </w:pPr>
+      <w:r>
+        <w:t>Client</w:t>
+      </w:r>
+    </w:p>
+    <w:p>
+      <w:pPr>
+        <w:pStyle w:val="Listenabsatz"/>
+        <w:numPr>
+          <w:ilvl w:val="1"/>
+          <w:numId w:val="26"/>
+        </w:numPr>
+      </w:pPr>
+      <w:proofErr w:type="spellStart"/>
+      <w:r>
+        <w:t>SequenceAlgorithm</w:t>
+      </w:r>
+      <w:proofErr w:type="spellEnd"/>
+    </w:p>
+    <w:p>
+      <w:pPr>
+        <w:pStyle w:val="Listenabsatz"/>
+        <w:numPr>
+          <w:ilvl w:val="0"/>
+          <w:numId w:val="26"/>
+        </w:numPr>
+      </w:pPr>
+      <w:r>
+        <w:t>Testen der einzelnen Funktionen</w:t>
+      </w:r>
+    </w:p>
+    <w:p>
+      <w:pPr>
+        <w:pStyle w:val="Listenabsatz"/>
+        <w:numPr>
+          <w:ilvl w:val="0"/>
+          <w:numId w:val="26"/>
+        </w:numPr>
+      </w:pPr>
+      <w:r>
+        <w:t>Testen des Gesamtsystems</w:t>
+      </w:r>
+    </w:p>
+    <w:p>
+      <w:pPr>
         <w:pStyle w:val="KeinLeerraum"/>
-        <w:rPr>
-          <w:sz w:val="24"/>
-          <w:szCs w:val="24"/>
-        </w:rPr>
-      </w:pPr>
-    </w:p>
-    <w:p>
-      <w:pPr>
-        <w:pStyle w:val="berschrift1"/>
+      </w:pPr>
+    </w:p>
+    <w:p>
+      <w:pPr>
+        <w:pStyle w:val="KeinLeerraum"/>
+      </w:pPr>
+    </w:p>
+    <w:p>
+      <w:pPr>
+        <w:pStyle w:val="KeinLeerraum"/>
       </w:pPr>
       <w:r>
         <w:br w:type="page"/>
@@ -10768,10 +10934,367 @@
     </w:p>
     <w:p>
       <w:pPr>
+        <w:pStyle w:val="Listenabsatz"/>
+        <w:numPr>
+          <w:ilvl w:val="0"/>
+          <w:numId w:val="27"/>
+        </w:numPr>
+      </w:pPr>
+      <w:r>
+        <w:t xml:space="preserve">Die Verwendung eines </w:t>
+      </w:r>
+      <w:proofErr w:type="spellStart"/>
+      <w:r>
+        <w:t>Policy</w:t>
+      </w:r>
+      <w:proofErr w:type="spellEnd"/>
+      <w:r>
+        <w:t>-Files ist unbedingt notwendig</w:t>
+      </w:r>
+    </w:p>
+    <w:p>
+      <w:pPr>
+        <w:pStyle w:val="Listenabsatz"/>
+        <w:numPr>
+          <w:ilvl w:val="0"/>
+          <w:numId w:val="27"/>
+        </w:numPr>
+      </w:pPr>
+      <w:r>
+        <w:t>Jedes Objekt, das</w:t>
+      </w:r>
+      <w:r>
+        <w:t xml:space="preserve"> sich zur Laufzeit nicht auf derselben Maschine befindet muss von </w:t>
+      </w:r>
+      <w:proofErr w:type="spellStart"/>
+      <w:r>
+        <w:t>UnicastRemoteObjekt</w:t>
+      </w:r>
+      <w:proofErr w:type="spellEnd"/>
+      <w:r>
+        <w:t xml:space="preserve"> erben oder durch die statische Methode</w:t>
+      </w:r>
+      <w:r>
+        <w:t xml:space="preserve"> </w:t>
+      </w:r>
+      <w:proofErr w:type="spellStart"/>
+      <w:r>
+        <w:t>exportObject</w:t>
+      </w:r>
+      <w:proofErr w:type="spellEnd"/>
+      <w:r>
+        <w:t xml:space="preserve"> exportiert werden.</w:t>
+      </w:r>
+    </w:p>
+    <w:p>
+      <w:pPr>
+        <w:pStyle w:val="Listenabsatz"/>
+        <w:numPr>
+          <w:ilvl w:val="0"/>
+          <w:numId w:val="27"/>
+        </w:numPr>
+      </w:pPr>
+      <w:r>
+        <w:t>Gleichzeitiger Zugriff auf Attribute muss verhindert werden</w:t>
+      </w:r>
+    </w:p>
+    <w:p>
+      <w:pPr>
+        <w:pStyle w:val="Listenabsatz"/>
+        <w:numPr>
+          <w:ilvl w:val="0"/>
+          <w:numId w:val="27"/>
+        </w:numPr>
+      </w:pPr>
+      <w:r>
+        <w:t xml:space="preserve">Die Verwendung von </w:t>
+      </w:r>
+      <w:proofErr w:type="spellStart"/>
+      <w:r>
+        <w:t>Build</w:t>
+      </w:r>
+      <w:proofErr w:type="spellEnd"/>
+      <w:r>
+        <w:t>-Files erweist sich bei der mehrfacher gleichzeitigen Verwendung des Programms als sehr Zeitsparend</w:t>
+      </w:r>
+    </w:p>
+    <w:p>
+      <w:pPr>
+        <w:pStyle w:val="Listenabsatz"/>
+        <w:numPr>
+          <w:ilvl w:val="0"/>
+          <w:numId w:val="27"/>
+        </w:numPr>
+        <w:shd w:val="clear" w:color="auto" w:fill="FFFFFF"/>
+        <w:tabs>
+          <w:tab w:val="left" w:pos="916"/>
+          <w:tab w:val="left" w:pos="1832"/>
+          <w:tab w:val="left" w:pos="2748"/>
+          <w:tab w:val="left" w:pos="3664"/>
+          <w:tab w:val="left" w:pos="4580"/>
+          <w:tab w:val="left" w:pos="5496"/>
+          <w:tab w:val="left" w:pos="6412"/>
+          <w:tab w:val="left" w:pos="7328"/>
+          <w:tab w:val="left" w:pos="8244"/>
+          <w:tab w:val="left" w:pos="9160"/>
+          <w:tab w:val="left" w:pos="10076"/>
+          <w:tab w:val="left" w:pos="10992"/>
+          <w:tab w:val="left" w:pos="11908"/>
+          <w:tab w:val="left" w:pos="12824"/>
+          <w:tab w:val="left" w:pos="13740"/>
+          <w:tab w:val="left" w:pos="14656"/>
+        </w:tabs>
+        <w:spacing w:line="240" w:lineRule="auto"/>
+        <w:rPr>
+          <w:rFonts w:ascii="Courier New" w:eastAsia="Times New Roman" w:hAnsi="Courier New" w:cs="Courier New"/>
+          <w:lang w:eastAsia="de-AT"/>
+        </w:rPr>
+      </w:pPr>
+      <w:proofErr w:type="spellStart"/>
+      <w:r>
+        <w:rPr>
+          <w:rFonts w:ascii="Courier New" w:eastAsia="Times New Roman" w:hAnsi="Courier New" w:cs="Courier New"/>
+          <w:bCs/>
+          <w:lang w:eastAsia="de-AT"/>
+        </w:rPr>
+        <w:t>new</w:t>
+      </w:r>
+      <w:proofErr w:type="spellEnd"/>
+      <w:r>
+        <w:rPr>
+          <w:rFonts w:ascii="Courier New" w:eastAsia="Times New Roman" w:hAnsi="Courier New" w:cs="Courier New"/>
+          <w:bCs/>
+          <w:lang w:eastAsia="de-AT"/>
+        </w:rPr>
+        <w:t xml:space="preserve"> </w:t>
+      </w:r>
+      <w:r>
+        <w:rPr>
+          <w:rFonts w:ascii="Courier New" w:eastAsia="Times New Roman" w:hAnsi="Courier New" w:cs="Courier New"/>
+          <w:lang w:eastAsia="de-AT"/>
+        </w:rPr>
+        <w:t>Thread(</w:t>
+      </w:r>
+      <w:proofErr w:type="spellStart"/>
+      <w:r>
+        <w:rPr>
+          <w:rFonts w:ascii="Courier New" w:eastAsia="Times New Roman" w:hAnsi="Courier New" w:cs="Courier New"/>
+          <w:bCs/>
+          <w:lang w:eastAsia="de-AT"/>
+        </w:rPr>
+        <w:t>Runnable</w:t>
+      </w:r>
+      <w:proofErr w:type="spellEnd"/>
+      <w:r>
+        <w:rPr>
+          <w:rFonts w:ascii="Courier New" w:eastAsia="Times New Roman" w:hAnsi="Courier New" w:cs="Courier New"/>
+          <w:lang w:eastAsia="de-AT"/>
+        </w:rPr>
+        <w:t>).</w:t>
+      </w:r>
+      <w:proofErr w:type="spellStart"/>
+      <w:r>
+        <w:rPr>
+          <w:rFonts w:ascii="Courier New" w:eastAsia="Times New Roman" w:hAnsi="Courier New" w:cs="Courier New"/>
+          <w:lang w:eastAsia="de-AT"/>
+        </w:rPr>
+        <w:t>setDaemon</w:t>
+      </w:r>
+      <w:proofErr w:type="spellEnd"/>
+      <w:r>
+        <w:rPr>
+          <w:rFonts w:ascii="Courier New" w:eastAsia="Times New Roman" w:hAnsi="Courier New" w:cs="Courier New"/>
+          <w:lang w:eastAsia="de-AT"/>
+        </w:rPr>
+        <w:t>(</w:t>
+      </w:r>
+      <w:proofErr w:type="spellStart"/>
+      <w:r>
+        <w:rPr>
+          <w:rFonts w:ascii="Courier New" w:eastAsia="Times New Roman" w:hAnsi="Courier New" w:cs="Courier New"/>
+          <w:bCs/>
+          <w:lang w:eastAsia="de-AT"/>
+        </w:rPr>
+        <w:t>true</w:t>
+      </w:r>
+      <w:proofErr w:type="spellEnd"/>
+      <w:r>
+        <w:rPr>
+          <w:rFonts w:ascii="Courier New" w:eastAsia="Times New Roman" w:hAnsi="Courier New" w:cs="Courier New"/>
+          <w:lang w:eastAsia="de-AT"/>
+        </w:rPr>
+        <w:t>)</w:t>
+      </w:r>
+      <w:r>
+        <w:t xml:space="preserve"> fährt die Threads beim Schließen des Programms herunter</w:t>
+      </w:r>
+    </w:p>
+    <w:p>
+      <w:pPr>
+        <w:pStyle w:val="Listenabsatz"/>
+        <w:numPr>
+          <w:ilvl w:val="0"/>
+          <w:numId w:val="27"/>
+        </w:numPr>
+      </w:pPr>
+      <w:r>
+        <w:t>Die Interfaces mit Methoden die</w:t>
+      </w:r>
+      <w:bookmarkStart w:id="23" w:name="_GoBack"/>
+      <w:bookmarkEnd w:id="23"/>
+      <w:r>
+        <w:t xml:space="preserve"> von einem anderen Rechner aus aufgerufen werden sollen, müssen Remote </w:t>
+      </w:r>
+      <w:proofErr w:type="spellStart"/>
+      <w:r>
+        <w:t>extenden</w:t>
+      </w:r>
+      <w:proofErr w:type="spellEnd"/>
+    </w:p>
+    <w:p>
+      <w:pPr>
+        <w:pStyle w:val="HTMLVorformatiert"/>
+        <w:numPr>
+          <w:ilvl w:val="0"/>
+          <w:numId w:val="27"/>
+        </w:numPr>
+        <w:shd w:val="clear" w:color="auto" w:fill="FFFFFF"/>
+        <w:rPr>
+          <w:rFonts w:asciiTheme="minorHAnsi" w:eastAsiaTheme="minorHAnsi" w:hAnsiTheme="minorHAnsi" w:cstheme="minorBidi"/>
+          <w:sz w:val="22"/>
+          <w:szCs w:val="22"/>
+          <w:lang w:eastAsia="en-US"/>
+        </w:rPr>
+      </w:pPr>
+      <w:r>
+        <w:rPr>
+          <w:rFonts w:asciiTheme="minorHAnsi" w:eastAsiaTheme="minorHAnsi" w:hAnsiTheme="minorHAnsi" w:cstheme="minorBidi"/>
+          <w:sz w:val="22"/>
+          <w:szCs w:val="22"/>
+          <w:lang w:eastAsia="en-US"/>
+        </w:rPr>
+        <w:t xml:space="preserve">Mit </w:t>
+      </w:r>
+      <w:proofErr w:type="spellStart"/>
+      <w:r>
+        <w:rPr>
+          <w:sz w:val="22"/>
+          <w:szCs w:val="22"/>
+        </w:rPr>
+        <w:t>Naming.lookup</w:t>
+      </w:r>
+      <w:proofErr w:type="spellEnd"/>
+      <w:r>
+        <w:rPr>
+          <w:sz w:val="22"/>
+          <w:szCs w:val="22"/>
+        </w:rPr>
+        <w:t>(URI/</w:t>
+      </w:r>
+      <w:proofErr w:type="spellStart"/>
+      <w:r>
+        <w:rPr>
+          <w:sz w:val="22"/>
+          <w:szCs w:val="22"/>
+        </w:rPr>
+        <w:t>NameObjekt</w:t>
+      </w:r>
+      <w:proofErr w:type="spellEnd"/>
+      <w:r>
+        <w:rPr>
+          <w:sz w:val="22"/>
+          <w:szCs w:val="22"/>
+          <w:lang w:eastAsia="de-AT"/>
+        </w:rPr>
+        <w:t>)</w:t>
+      </w:r>
+      <w:r>
+        <w:rPr>
+          <w:rFonts w:asciiTheme="minorHAnsi" w:eastAsiaTheme="minorHAnsi" w:hAnsiTheme="minorHAnsi" w:cstheme="minorBidi"/>
+          <w:sz w:val="22"/>
+          <w:szCs w:val="22"/>
+          <w:lang w:eastAsia="en-US"/>
+        </w:rPr>
+        <w:t xml:space="preserve"> wird das gewünschte Objekt aus der Registry geholt</w:t>
+      </w:r>
+    </w:p>
+    <w:p>
+      <w:pPr>
+        <w:pStyle w:val="HTMLVorformatiert"/>
+        <w:numPr>
+          <w:ilvl w:val="0"/>
+          <w:numId w:val="27"/>
+        </w:numPr>
+        <w:shd w:val="clear" w:color="auto" w:fill="FFFFFF"/>
+        <w:rPr>
+          <w:rFonts w:asciiTheme="minorHAnsi" w:eastAsiaTheme="minorHAnsi" w:hAnsiTheme="minorHAnsi" w:cstheme="minorBidi"/>
+          <w:sz w:val="22"/>
+          <w:szCs w:val="22"/>
+          <w:lang w:val="de-AT" w:eastAsia="en-US"/>
+        </w:rPr>
+      </w:pPr>
+      <w:r>
+        <w:rPr>
+          <w:rFonts w:asciiTheme="minorHAnsi" w:eastAsiaTheme="minorHAnsi" w:hAnsiTheme="minorHAnsi" w:cstheme="minorBidi"/>
+          <w:sz w:val="22"/>
+          <w:szCs w:val="22"/>
+          <w:lang w:val="de-AT" w:eastAsia="en-US"/>
+        </w:rPr>
+        <w:t xml:space="preserve">Mit </w:t>
+      </w:r>
+      <w:proofErr w:type="spellStart"/>
+      <w:r>
+        <w:rPr>
+          <w:sz w:val="22"/>
+          <w:szCs w:val="22"/>
+          <w:lang w:val="de-AT"/>
+        </w:rPr>
+        <w:t>Registry.bind</w:t>
+      </w:r>
+      <w:proofErr w:type="spellEnd"/>
+      <w:r>
+        <w:rPr>
+          <w:sz w:val="22"/>
+          <w:szCs w:val="22"/>
+          <w:lang w:val="de-AT"/>
+        </w:rPr>
+        <w:t>(</w:t>
+      </w:r>
+      <w:proofErr w:type="spellStart"/>
+      <w:r>
+        <w:rPr>
+          <w:sz w:val="22"/>
+          <w:szCs w:val="22"/>
+          <w:lang w:val="de-AT"/>
+        </w:rPr>
+        <w:t>NameObjekt</w:t>
+      </w:r>
+      <w:proofErr w:type="spellEnd"/>
+      <w:r>
+        <w:rPr>
+          <w:sz w:val="22"/>
+          <w:szCs w:val="22"/>
+          <w:lang w:val="de-AT"/>
+        </w:rPr>
+        <w:t>, Objekt)</w:t>
+      </w:r>
+      <w:r>
+        <w:rPr>
+          <w:rFonts w:asciiTheme="minorHAnsi" w:eastAsiaTheme="minorHAnsi" w:hAnsiTheme="minorHAnsi" w:cstheme="minorBidi"/>
+          <w:sz w:val="22"/>
+          <w:szCs w:val="22"/>
+          <w:lang w:val="de-AT" w:eastAsia="en-US"/>
+        </w:rPr>
+        <w:t>wird das gewünschte Objekt in der Registry eingetragen</w:t>
+      </w:r>
+    </w:p>
+    <w:p>
+      <w:pPr>
         <w:pStyle w:val="KeinLeerraum"/>
         <w:rPr>
           <w:sz w:val="24"/>
           <w:szCs w:val="24"/>
+          <w:lang w:val="de-AT"/>
         </w:rPr>
       </w:pPr>
     </w:p>
@@ -10802,7 +11325,7 @@
       <w:pPr>
         <w:pStyle w:val="berschrift1"/>
       </w:pPr>
-      <w:bookmarkStart w:id="23" w:name="_Toc408413108"/>
+      <w:bookmarkStart w:id="24" w:name="_Toc408413108"/>
       <w:r>
         <w:lastRenderedPageBreak/>
         <w:t>9</w:t>
@@ -10810,7 +11333,7 @@
       <w:r>
         <w:t>. Quellenangaben</w:t>
       </w:r>
-      <w:bookmarkEnd w:id="23"/>
+      <w:bookmarkEnd w:id="24"/>
     </w:p>
     <w:p>
       <w:pPr>
@@ -10834,7 +11357,7 @@
         <w:rPr>
           <w:sz w:val="24"/>
           <w:szCs w:val="24"/>
-          <w:lang w:val="en-US"/>
+          <w:lang w:val="de-AT"/>
         </w:rPr>
         <w:t>[1]</w:t>
       </w:r>
@@ -10842,59 +11365,17 @@
         <w:rPr>
           <w:sz w:val="24"/>
           <w:szCs w:val="24"/>
-          <w:lang w:val="en-US"/>
+          <w:lang w:val="de-AT"/>
         </w:rPr>
         <w:tab/>
-      </w:r>
-      <w:r>
-        <w:rPr>
-          <w:sz w:val="24"/>
-          <w:szCs w:val="24"/>
-          <w:lang w:val="en-US"/>
-        </w:rPr>
-        <w:t>Oracle (1995, 2008</w:t>
-      </w:r>
-      <w:r>
-        <w:rPr>
-          <w:sz w:val="24"/>
-          <w:szCs w:val="24"/>
-          <w:lang w:val="en-US"/>
-        </w:rPr>
-        <w:t xml:space="preserve">). Java Tutorials </w:t>
-      </w:r>
-      <w:bookmarkStart w:id="24" w:name="_GoBack"/>
-      <w:bookmarkEnd w:id="24"/>
-      <w:r>
-        <w:rPr>
-          <w:sz w:val="24"/>
-          <w:szCs w:val="24"/>
-          <w:lang w:val="en-US"/>
-        </w:rPr>
-        <w:t>Code Sample – Pi.</w:t>
-      </w:r>
-      <w:r>
-        <w:rPr>
-          <w:sz w:val="24"/>
-          <w:szCs w:val="24"/>
-          <w:lang w:val="en-US"/>
-        </w:rPr>
-        <w:t xml:space="preserve">java [Online]. </w:t>
-      </w:r>
-      <w:proofErr w:type="spellStart"/>
-      <w:r>
-        <w:rPr>
-          <w:sz w:val="24"/>
-          <w:szCs w:val="24"/>
-        </w:rPr>
-        <w:t>Available</w:t>
-      </w:r>
-      <w:proofErr w:type="spellEnd"/>
-      <w:r>
-        <w:rPr>
-          <w:sz w:val="24"/>
-          <w:szCs w:val="24"/>
-        </w:rPr>
-        <w:t xml:space="preserve"> at: </w:t>
+        <w:t xml:space="preserve">Oracle (1995, 2008). Java Tutorials Code Sample – Pi.java [Online]. </w:t>
+      </w:r>
+      <w:r>
+        <w:rPr>
+          <w:sz w:val="24"/>
+          <w:szCs w:val="24"/>
+        </w:rPr>
+        <w:t xml:space="preserve">Available at: </w:t>
       </w:r>
       <w:hyperlink r:id="rId16" w:history="1">
         <w:r>
@@ -10999,7 +11480,7 @@
         <w:bCs/>
         <w:noProof/>
       </w:rPr>
-      <w:t>1</w:t>
+      <w:t>13</w:t>
     </w:r>
     <w:r>
       <w:rPr>
@@ -11076,14 +11557,14 @@
     <w:pPr>
       <w:pStyle w:val="Kopfzeile"/>
     </w:pPr>
-    <w:r>
-      <w:t xml:space="preserve">Erceg, </w:t>
-    </w:r>
     <w:proofErr w:type="spellStart"/>
     <w:r>
-      <w:t>Kritzl</w:t>
+      <w:t>Erceg</w:t>
     </w:r>
     <w:proofErr w:type="spellEnd"/>
+    <w:r>
+      <w:t>, Kritzl</w:t>
+    </w:r>
     <w:r>
       <w:tab/>
       <w:t xml:space="preserve">PI </w:t>
@@ -13006,6 +13487,119 @@
     </w:lvl>
   </w:abstractNum>
   <w:abstractNum w:abstractNumId="18">
+    <w:nsid w:val="5E1A4480"/>
+    <w:multiLevelType w:val="hybridMultilevel"/>
+    <w:tmpl w:val="D03E79F0"/>
+    <w:lvl w:ilvl="0" w:tplc="0C070001">
+      <w:start w:val="1"/>
+      <w:numFmt w:val="bullet"/>
+      <w:lvlText w:val=""/>
+      <w:lvlJc w:val="left"/>
+      <w:pPr>
+        <w:ind w:left="720" w:hanging="360"/>
+      </w:pPr>
+      <w:rPr>
+        <w:rFonts w:ascii="Symbol" w:hAnsi="Symbol" w:hint="default"/>
+      </w:rPr>
+    </w:lvl>
+    <w:lvl w:ilvl="1" w:tplc="0C070003">
+      <w:start w:val="1"/>
+      <w:numFmt w:val="bullet"/>
+      <w:lvlText w:val="o"/>
+      <w:lvlJc w:val="left"/>
+      <w:pPr>
+        <w:ind w:left="1440" w:hanging="360"/>
+      </w:pPr>
+      <w:rPr>
+        <w:rFonts w:ascii="Courier New" w:hAnsi="Courier New" w:cs="Courier New" w:hint="default"/>
+      </w:rPr>
+    </w:lvl>
+    <w:lvl w:ilvl="2" w:tplc="0C070005" w:tentative="1">
+      <w:start w:val="1"/>
+      <w:numFmt w:val="bullet"/>
+      <w:lvlText w:val=""/>
+      <w:lvlJc w:val="left"/>
+      <w:pPr>
+        <w:ind w:left="2160" w:hanging="360"/>
+      </w:pPr>
+      <w:rPr>
+        <w:rFonts w:ascii="Wingdings" w:hAnsi="Wingdings" w:hint="default"/>
+      </w:rPr>
+    </w:lvl>
+    <w:lvl w:ilvl="3" w:tplc="0C070001" w:tentative="1">
+      <w:start w:val="1"/>
+      <w:numFmt w:val="bullet"/>
+      <w:lvlText w:val=""/>
+      <w:lvlJc w:val="left"/>
+      <w:pPr>
+        <w:ind w:left="2880" w:hanging="360"/>
+      </w:pPr>
+      <w:rPr>
+        <w:rFonts w:ascii="Symbol" w:hAnsi="Symbol" w:hint="default"/>
+      </w:rPr>
+    </w:lvl>
+    <w:lvl w:ilvl="4" w:tplc="0C070003" w:tentative="1">
+      <w:start w:val="1"/>
+      <w:numFmt w:val="bullet"/>
+      <w:lvlText w:val="o"/>
+      <w:lvlJc w:val="left"/>
+      <w:pPr>
+        <w:ind w:left="3600" w:hanging="360"/>
+      </w:pPr>
+      <w:rPr>
+        <w:rFonts w:ascii="Courier New" w:hAnsi="Courier New" w:cs="Courier New" w:hint="default"/>
+      </w:rPr>
+    </w:lvl>
+    <w:lvl w:ilvl="5" w:tplc="0C070005" w:tentative="1">
+      <w:start w:val="1"/>
+      <w:numFmt w:val="bullet"/>
+      <w:lvlText w:val=""/>
+      <w:lvlJc w:val="left"/>
+      <w:pPr>
+        <w:ind w:left="4320" w:hanging="360"/>
+      </w:pPr>
+      <w:rPr>
+        <w:rFonts w:ascii="Wingdings" w:hAnsi="Wingdings" w:hint="default"/>
+      </w:rPr>
+    </w:lvl>
+    <w:lvl w:ilvl="6" w:tplc="0C070001" w:tentative="1">
+      <w:start w:val="1"/>
+      <w:numFmt w:val="bullet"/>
+      <w:lvlText w:val=""/>
+      <w:lvlJc w:val="left"/>
+      <w:pPr>
+        <w:ind w:left="5040" w:hanging="360"/>
+      </w:pPr>
+      <w:rPr>
+        <w:rFonts w:ascii="Symbol" w:hAnsi="Symbol" w:hint="default"/>
+      </w:rPr>
+    </w:lvl>
+    <w:lvl w:ilvl="7" w:tplc="0C070003" w:tentative="1">
+      <w:start w:val="1"/>
+      <w:numFmt w:val="bullet"/>
+      <w:lvlText w:val="o"/>
+      <w:lvlJc w:val="left"/>
+      <w:pPr>
+        <w:ind w:left="5760" w:hanging="360"/>
+      </w:pPr>
+      <w:rPr>
+        <w:rFonts w:ascii="Courier New" w:hAnsi="Courier New" w:cs="Courier New" w:hint="default"/>
+      </w:rPr>
+    </w:lvl>
+    <w:lvl w:ilvl="8" w:tplc="0C070005" w:tentative="1">
+      <w:start w:val="1"/>
+      <w:numFmt w:val="bullet"/>
+      <w:lvlText w:val=""/>
+      <w:lvlJc w:val="left"/>
+      <w:pPr>
+        <w:ind w:left="6480" w:hanging="360"/>
+      </w:pPr>
+      <w:rPr>
+        <w:rFonts w:ascii="Wingdings" w:hAnsi="Wingdings" w:hint="default"/>
+      </w:rPr>
+    </w:lvl>
+  </w:abstractNum>
+  <w:abstractNum w:abstractNumId="19">
     <w:nsid w:val="5E826C42"/>
     <w:multiLevelType w:val="multilevel"/>
     <w:tmpl w:val="DD34AB2E"/>
@@ -13154,7 +13748,120 @@
       </w:rPr>
     </w:lvl>
   </w:abstractNum>
-  <w:abstractNum w:abstractNumId="19">
+  <w:abstractNum w:abstractNumId="20">
+    <w:nsid w:val="616C43DB"/>
+    <w:multiLevelType w:val="hybridMultilevel"/>
+    <w:tmpl w:val="61CC3C3E"/>
+    <w:lvl w:ilvl="0" w:tplc="0C070001">
+      <w:start w:val="1"/>
+      <w:numFmt w:val="bullet"/>
+      <w:lvlText w:val=""/>
+      <w:lvlJc w:val="left"/>
+      <w:pPr>
+        <w:ind w:left="720" w:hanging="360"/>
+      </w:pPr>
+      <w:rPr>
+        <w:rFonts w:ascii="Symbol" w:hAnsi="Symbol" w:hint="default"/>
+      </w:rPr>
+    </w:lvl>
+    <w:lvl w:ilvl="1" w:tplc="0C070003" w:tentative="1">
+      <w:start w:val="1"/>
+      <w:numFmt w:val="bullet"/>
+      <w:lvlText w:val="o"/>
+      <w:lvlJc w:val="left"/>
+      <w:pPr>
+        <w:ind w:left="1440" w:hanging="360"/>
+      </w:pPr>
+      <w:rPr>
+        <w:rFonts w:ascii="Courier New" w:hAnsi="Courier New" w:cs="Courier New" w:hint="default"/>
+      </w:rPr>
+    </w:lvl>
+    <w:lvl w:ilvl="2" w:tplc="0C070005" w:tentative="1">
+      <w:start w:val="1"/>
+      <w:numFmt w:val="bullet"/>
+      <w:lvlText w:val=""/>
+      <w:lvlJc w:val="left"/>
+      <w:pPr>
+        <w:ind w:left="2160" w:hanging="360"/>
+      </w:pPr>
+      <w:rPr>
+        <w:rFonts w:ascii="Wingdings" w:hAnsi="Wingdings" w:hint="default"/>
+      </w:rPr>
+    </w:lvl>
+    <w:lvl w:ilvl="3" w:tplc="0C070001" w:tentative="1">
+      <w:start w:val="1"/>
+      <w:numFmt w:val="bullet"/>
+      <w:lvlText w:val=""/>
+      <w:lvlJc w:val="left"/>
+      <w:pPr>
+        <w:ind w:left="2880" w:hanging="360"/>
+      </w:pPr>
+      <w:rPr>
+        <w:rFonts w:ascii="Symbol" w:hAnsi="Symbol" w:hint="default"/>
+      </w:rPr>
+    </w:lvl>
+    <w:lvl w:ilvl="4" w:tplc="0C070003" w:tentative="1">
+      <w:start w:val="1"/>
+      <w:numFmt w:val="bullet"/>
+      <w:lvlText w:val="o"/>
+      <w:lvlJc w:val="left"/>
+      <w:pPr>
+        <w:ind w:left="3600" w:hanging="360"/>
+      </w:pPr>
+      <w:rPr>
+        <w:rFonts w:ascii="Courier New" w:hAnsi="Courier New" w:cs="Courier New" w:hint="default"/>
+      </w:rPr>
+    </w:lvl>
+    <w:lvl w:ilvl="5" w:tplc="0C070005" w:tentative="1">
+      <w:start w:val="1"/>
+      <w:numFmt w:val="bullet"/>
+      <w:lvlText w:val=""/>
+      <w:lvlJc w:val="left"/>
+      <w:pPr>
+        <w:ind w:left="4320" w:hanging="360"/>
+      </w:pPr>
+      <w:rPr>
+        <w:rFonts w:ascii="Wingdings" w:hAnsi="Wingdings" w:hint="default"/>
+      </w:rPr>
+    </w:lvl>
+    <w:lvl w:ilvl="6" w:tplc="0C070001" w:tentative="1">
+      <w:start w:val="1"/>
+      <w:numFmt w:val="bullet"/>
+      <w:lvlText w:val=""/>
+      <w:lvlJc w:val="left"/>
+      <w:pPr>
+        <w:ind w:left="5040" w:hanging="360"/>
+      </w:pPr>
+      <w:rPr>
+        <w:rFonts w:ascii="Symbol" w:hAnsi="Symbol" w:hint="default"/>
+      </w:rPr>
+    </w:lvl>
+    <w:lvl w:ilvl="7" w:tplc="0C070003" w:tentative="1">
+      <w:start w:val="1"/>
+      <w:numFmt w:val="bullet"/>
+      <w:lvlText w:val="o"/>
+      <w:lvlJc w:val="left"/>
+      <w:pPr>
+        <w:ind w:left="5760" w:hanging="360"/>
+      </w:pPr>
+      <w:rPr>
+        <w:rFonts w:ascii="Courier New" w:hAnsi="Courier New" w:cs="Courier New" w:hint="default"/>
+      </w:rPr>
+    </w:lvl>
+    <w:lvl w:ilvl="8" w:tplc="0C070005" w:tentative="1">
+      <w:start w:val="1"/>
+      <w:numFmt w:val="bullet"/>
+      <w:lvlText w:val=""/>
+      <w:lvlJc w:val="left"/>
+      <w:pPr>
+        <w:ind w:left="6480" w:hanging="360"/>
+      </w:pPr>
+      <w:rPr>
+        <w:rFonts w:ascii="Wingdings" w:hAnsi="Wingdings" w:hint="default"/>
+      </w:rPr>
+    </w:lvl>
+  </w:abstractNum>
+  <w:abstractNum w:abstractNumId="21">
     <w:nsid w:val="61EC691D"/>
     <w:multiLevelType w:val="multilevel"/>
     <w:tmpl w:val="A50C2774"/>
@@ -13267,7 +13974,7 @@
       </w:rPr>
     </w:lvl>
   </w:abstractNum>
-  <w:abstractNum w:abstractNumId="20">
+  <w:abstractNum w:abstractNumId="22">
     <w:nsid w:val="63191046"/>
     <w:multiLevelType w:val="hybridMultilevel"/>
     <w:tmpl w:val="65E20534"/>
@@ -13380,7 +14087,7 @@
       </w:rPr>
     </w:lvl>
   </w:abstractNum>
-  <w:abstractNum w:abstractNumId="21">
+  <w:abstractNum w:abstractNumId="23">
     <w:nsid w:val="6E272C8E"/>
     <w:multiLevelType w:val="hybridMultilevel"/>
     <w:tmpl w:val="165AEC60"/>
@@ -13493,7 +14200,7 @@
       </w:rPr>
     </w:lvl>
   </w:abstractNum>
-  <w:abstractNum w:abstractNumId="22">
+  <w:abstractNum w:abstractNumId="24">
     <w:nsid w:val="74BB03BE"/>
     <w:multiLevelType w:val="hybridMultilevel"/>
     <w:tmpl w:val="A3A0CB38"/>
@@ -13582,7 +14289,7 @@
       </w:pPr>
     </w:lvl>
   </w:abstractNum>
-  <w:abstractNum w:abstractNumId="23">
+  <w:abstractNum w:abstractNumId="25">
     <w:nsid w:val="7DD51B61"/>
     <w:multiLevelType w:val="hybridMultilevel"/>
     <w:tmpl w:val="9E7EDBD4"/>
@@ -13695,7 +14402,7 @@
       </w:rPr>
     </w:lvl>
   </w:abstractNum>
-  <w:abstractNum w:abstractNumId="24">
+  <w:abstractNum w:abstractNumId="26">
     <w:nsid w:val="7E2810CD"/>
     <w:multiLevelType w:val="multilevel"/>
     <w:tmpl w:val="7BE8137C"/>
@@ -13848,16 +14555,16 @@
     <w:abstractNumId w:val="0"/>
   </w:num>
   <w:num w:numId="2">
-    <w:abstractNumId w:val="24"/>
+    <w:abstractNumId w:val="26"/>
   </w:num>
   <w:num w:numId="3">
-    <w:abstractNumId w:val="18"/>
+    <w:abstractNumId w:val="19"/>
   </w:num>
   <w:num w:numId="4">
     <w:abstractNumId w:val="6"/>
   </w:num>
   <w:num w:numId="5">
-    <w:abstractNumId w:val="22"/>
+    <w:abstractNumId w:val="24"/>
   </w:num>
   <w:num w:numId="6">
     <w:abstractNumId w:val="5"/>
@@ -13866,7 +14573,7 @@
     <w:abstractNumId w:val="14"/>
   </w:num>
   <w:num w:numId="8">
-    <w:abstractNumId w:val="21"/>
+    <w:abstractNumId w:val="23"/>
   </w:num>
   <w:num w:numId="9">
     <w:abstractNumId w:val="17"/>
@@ -13893,13 +14600,13 @@
     <w:abstractNumId w:val="16"/>
   </w:num>
   <w:num w:numId="17">
-    <w:abstractNumId w:val="19"/>
+    <w:abstractNumId w:val="21"/>
   </w:num>
   <w:num w:numId="18">
     <w:abstractNumId w:val="7"/>
   </w:num>
   <w:num w:numId="19">
-    <w:abstractNumId w:val="20"/>
+    <w:abstractNumId w:val="22"/>
   </w:num>
   <w:num w:numId="20">
     <w:abstractNumId w:val="15"/>
@@ -13917,7 +14624,13 @@
     <w:abstractNumId w:val="10"/>
   </w:num>
   <w:num w:numId="25">
-    <w:abstractNumId w:val="23"/>
+    <w:abstractNumId w:val="25"/>
+  </w:num>
+  <w:num w:numId="26">
+    <w:abstractNumId w:val="18"/>
+  </w:num>
+  <w:num w:numId="27">
+    <w:abstractNumId w:val="20"/>
   </w:num>
 </w:numbering>
 </file>
@@ -14828,6 +15541,7 @@
     <w:rsid w:val="00913063"/>
     <w:rsid w:val="00A37B66"/>
     <w:rsid w:val="00B074C5"/>
+    <w:rsid w:val="00D4184E"/>
     <w:rsid w:val="00E551F9"/>
   </w:rsids>
   <m:mathPr>
@@ -15575,7 +16289,7 @@
 </file>
 
 <file path=customXml/itemProps2.xml><?xml version="1.0" encoding="utf-8"?>
-<ds:datastoreItem xmlns:ds="http://schemas.openxmlformats.org/officeDocument/2006/customXml" ds:itemID="{3D66D560-6A67-4E40-B6EB-9E84CD6FD3F6}">
+<ds:datastoreItem xmlns:ds="http://schemas.openxmlformats.org/officeDocument/2006/customXml" ds:itemID="{5D77D071-E0CF-4E2E-B014-CDDA79E6DDF0}">
   <ds:schemaRefs>
     <ds:schemaRef ds:uri="http://schemas.openxmlformats.org/officeDocument/2006/bibliography"/>
   </ds:schemaRefs>

--- a/files/Erceg_Kritzl_DezSys07_Protokoll.docx
+++ b/files/Erceg_Kritzl_DezSys07_Protokoll.docx
@@ -32,7 +32,7 @@
             <w:rPr>
               <w:noProof/>
               <w:color w:val="5B9BD5" w:themeColor="accent1"/>
-              <w:lang w:val="de-AT" w:eastAsia="de-AT"/>
+              <w:lang w:eastAsia="de-DE"/>
             </w:rPr>
             <w:drawing>
               <wp:inline distT="0" distB="0" distL="0" distR="0" wp14:anchorId="443CEB2F" wp14:editId="70174A34">
@@ -163,7 +163,6 @@
             <w:dataBinding w:prefixMappings="xmlns:ns0='http://purl.org/dc/elements/1.1/' xmlns:ns1='http://schemas.openxmlformats.org/package/2006/metadata/core-properties' " w:xpath="/ns1:coreProperties[1]/ns0:subject[1]" w:storeItemID="{6C3C8BC8-F283-45AE-878A-BAB7291924A1}"/>
             <w:text/>
           </w:sdtPr>
-          <w:sdtEndPr/>
           <w:sdtContent>
             <w:p>
               <w:pPr>
@@ -201,7 +200,7 @@
             <w:rPr>
               <w:noProof/>
               <w:color w:val="5B9BD5" w:themeColor="accent1"/>
-              <w:lang w:val="de-AT" w:eastAsia="de-AT"/>
+              <w:lang w:eastAsia="de-DE"/>
             </w:rPr>
             <mc:AlternateContent>
               <mc:Choice Requires="wps">
@@ -281,7 +280,6 @@
                                     <w:calendar w:val="gregorian"/>
                                   </w:date>
                                 </w:sdtPr>
-                                <w:sdtEndPr/>
                                 <w:sdtContent>
                                   <w:p>
                                     <w:pPr>
@@ -327,7 +325,6 @@
                                     <w:dataBinding w:prefixMappings="xmlns:ns0='http://schemas.openxmlformats.org/officeDocument/2006/extended-properties' " w:xpath="/ns0:Properties[1]/ns0:Company[1]" w:storeItemID="{6668398D-A668-4E3E-A5EB-62B293D839F1}"/>
                                     <w:text/>
                                   </w:sdtPr>
-                                  <w:sdtEndPr/>
                                   <w:sdtContent>
                                     <w:r>
                                       <w:rPr>
@@ -358,7 +355,6 @@
                                     <w:dataBinding w:prefixMappings="xmlns:ns0='http://schemas.microsoft.com/office/2006/coverPageProps' " w:xpath="/ns0:CoverPageProperties[1]/ns0:CompanyAddress[1]" w:storeItemID="{55AF091B-3C7A-41E3-B477-F2FDAA23CFDA}"/>
                                     <w:text/>
                                   </w:sdtPr>
-                                  <w:sdtEndPr/>
                                   <w:sdtContent>
                                     <w:r>
                                       <w:rPr>
@@ -417,7 +413,6 @@
                               <w:calendar w:val="gregorian"/>
                             </w:date>
                           </w:sdtPr>
-                          <w:sdtEndPr/>
                           <w:sdtContent>
                             <w:p>
                               <w:pPr>
@@ -463,7 +458,6 @@
                               <w:dataBinding w:prefixMappings="xmlns:ns0='http://schemas.openxmlformats.org/officeDocument/2006/extended-properties' " w:xpath="/ns0:Properties[1]/ns0:Company[1]" w:storeItemID="{6668398D-A668-4E3E-A5EB-62B293D839F1}"/>
                               <w:text/>
                             </w:sdtPr>
-                            <w:sdtEndPr/>
                             <w:sdtContent>
                               <w:r>
                                 <w:rPr>
@@ -494,7 +488,6 @@
                               <w:dataBinding w:prefixMappings="xmlns:ns0='http://schemas.microsoft.com/office/2006/coverPageProps' " w:xpath="/ns0:CoverPageProperties[1]/ns0:CompanyAddress[1]" w:storeItemID="{55AF091B-3C7A-41E3-B477-F2FDAA23CFDA}"/>
                               <w:text/>
                             </w:sdtPr>
-                            <w:sdtEndPr/>
                             <w:sdtContent>
                               <w:r>
                                 <w:rPr>
@@ -517,7 +510,7 @@
             <w:rPr>
               <w:noProof/>
               <w:color w:val="5B9BD5" w:themeColor="accent1"/>
-              <w:lang w:val="de-AT" w:eastAsia="de-AT"/>
+              <w:lang w:eastAsia="de-DE"/>
             </w:rPr>
             <w:drawing>
               <wp:inline distT="0" distB="0" distL="0" distR="0" wp14:anchorId="3A9E6FF2" wp14:editId="6B3965A9">
@@ -627,7 +620,7 @@
           <w:r>
             <w:fldChar w:fldCharType="separate"/>
           </w:r>
-          <w:hyperlink w:anchor="_Toc408413085" w:history="1">
+          <w:hyperlink w:anchor="_Toc409032571" w:history="1">
             <w:r>
               <w:rPr>
                 <w:rStyle w:val="Hyperlink"/>
@@ -654,7 +647,7 @@
                 <w:noProof/>
                 <w:webHidden/>
               </w:rPr>
-              <w:instrText xml:space="preserve"> PAGEREF _Toc408413085 \h </w:instrText>
+              <w:instrText xml:space="preserve"> PAGEREF _Toc409032571 \h </w:instrText>
             </w:r>
             <w:r>
               <w:rPr>
@@ -697,7 +690,7 @@
               <w:lang w:eastAsia="de-DE"/>
             </w:rPr>
           </w:pPr>
-          <w:hyperlink w:anchor="_Toc408413086" w:history="1">
+          <w:hyperlink w:anchor="_Toc409032572" w:history="1">
             <w:r>
               <w:rPr>
                 <w:rStyle w:val="Hyperlink"/>
@@ -733,7 +726,7 @@
                 <w:noProof/>
                 <w:webHidden/>
               </w:rPr>
-              <w:instrText xml:space="preserve"> PAGEREF _Toc408413086 \h </w:instrText>
+              <w:instrText xml:space="preserve"> PAGEREF _Toc409032572 \h </w:instrText>
             </w:r>
             <w:r>
               <w:rPr>
@@ -776,7 +769,7 @@
               <w:lang w:eastAsia="de-DE"/>
             </w:rPr>
           </w:pPr>
-          <w:hyperlink w:anchor="_Toc408413087" w:history="1">
+          <w:hyperlink w:anchor="_Toc409032573" w:history="1">
             <w:r>
               <w:rPr>
                 <w:rStyle w:val="Hyperlink"/>
@@ -811,7 +804,7 @@
                 <w:noProof/>
                 <w:webHidden/>
               </w:rPr>
-              <w:instrText xml:space="preserve"> PAGEREF _Toc408413087 \h </w:instrText>
+              <w:instrText xml:space="preserve"> PAGEREF _Toc409032573 \h </w:instrText>
             </w:r>
             <w:r>
               <w:rPr>
@@ -854,7 +847,7 @@
               <w:lang w:eastAsia="de-DE"/>
             </w:rPr>
           </w:pPr>
-          <w:hyperlink w:anchor="_Toc408413088" w:history="1">
+          <w:hyperlink w:anchor="_Toc409032574" w:history="1">
             <w:r>
               <w:rPr>
                 <w:rStyle w:val="Hyperlink"/>
@@ -882,7 +875,7 @@
                 <w:noProof/>
                 <w:webHidden/>
               </w:rPr>
-              <w:instrText xml:space="preserve"> PAGEREF _Toc408413088 \h </w:instrText>
+              <w:instrText xml:space="preserve"> PAGEREF _Toc409032574 \h </w:instrText>
             </w:r>
             <w:r>
               <w:rPr>
@@ -925,7 +918,7 @@
               <w:lang w:eastAsia="de-DE"/>
             </w:rPr>
           </w:pPr>
-          <w:hyperlink w:anchor="_Toc408413089" w:history="1">
+          <w:hyperlink w:anchor="_Toc409032575" w:history="1">
             <w:r>
               <w:rPr>
                 <w:rStyle w:val="Hyperlink"/>
@@ -952,7 +945,7 @@
                 <w:noProof/>
                 <w:webHidden/>
               </w:rPr>
-              <w:instrText xml:space="preserve"> PAGEREF _Toc408413089 \h </w:instrText>
+              <w:instrText xml:space="preserve"> PAGEREF _Toc409032575 \h </w:instrText>
             </w:r>
             <w:r>
               <w:rPr>
@@ -995,7 +988,7 @@
               <w:lang w:eastAsia="de-DE"/>
             </w:rPr>
           </w:pPr>
-          <w:hyperlink w:anchor="_Toc408413090" w:history="1">
+          <w:hyperlink w:anchor="_Toc409032576" w:history="1">
             <w:r>
               <w:rPr>
                 <w:rStyle w:val="Hyperlink"/>
@@ -1022,7 +1015,7 @@
                 <w:noProof/>
                 <w:webHidden/>
               </w:rPr>
-              <w:instrText xml:space="preserve"> PAGEREF _Toc408413090 \h </w:instrText>
+              <w:instrText xml:space="preserve"> PAGEREF _Toc409032576 \h </w:instrText>
             </w:r>
             <w:r>
               <w:rPr>
@@ -1065,7 +1058,7 @@
               <w:lang w:eastAsia="de-DE"/>
             </w:rPr>
           </w:pPr>
-          <w:hyperlink w:anchor="_Toc408413091" w:history="1">
+          <w:hyperlink w:anchor="_Toc409032577" w:history="1">
             <w:r>
               <w:rPr>
                 <w:rStyle w:val="Hyperlink"/>
@@ -1092,7 +1085,7 @@
                 <w:noProof/>
                 <w:webHidden/>
               </w:rPr>
-              <w:instrText xml:space="preserve"> PAGEREF _Toc408413091 \h </w:instrText>
+              <w:instrText xml:space="preserve"> PAGEREF _Toc409032577 \h </w:instrText>
             </w:r>
             <w:r>
               <w:rPr>
@@ -1135,7 +1128,7 @@
               <w:lang w:eastAsia="de-DE"/>
             </w:rPr>
           </w:pPr>
-          <w:hyperlink w:anchor="_Toc408413092" w:history="1">
+          <w:hyperlink w:anchor="_Toc409032578" w:history="1">
             <w:r>
               <w:rPr>
                 <w:rStyle w:val="Hyperlink"/>
@@ -1162,7 +1155,7 @@
                 <w:noProof/>
                 <w:webHidden/>
               </w:rPr>
-              <w:instrText xml:space="preserve"> PAGEREF _Toc408413092 \h </w:instrText>
+              <w:instrText xml:space="preserve"> PAGEREF _Toc409032578 \h </w:instrText>
             </w:r>
             <w:r>
               <w:rPr>
@@ -1205,7 +1198,7 @@
               <w:lang w:eastAsia="de-DE"/>
             </w:rPr>
           </w:pPr>
-          <w:hyperlink w:anchor="_Toc408413093" w:history="1">
+          <w:hyperlink w:anchor="_Toc409032579" w:history="1">
             <w:r>
               <w:rPr>
                 <w:rStyle w:val="Hyperlink"/>
@@ -1232,7 +1225,7 @@
                 <w:noProof/>
                 <w:webHidden/>
               </w:rPr>
-              <w:instrText xml:space="preserve"> PAGEREF _Toc408413093 \h </w:instrText>
+              <w:instrText xml:space="preserve"> PAGEREF _Toc409032579 \h </w:instrText>
             </w:r>
             <w:r>
               <w:rPr>
@@ -1275,13 +1268,22 @@
               <w:lang w:eastAsia="de-DE"/>
             </w:rPr>
           </w:pPr>
-          <w:hyperlink w:anchor="_Toc408413094" w:history="1">
+          <w:hyperlink w:anchor="_Toc409032580" w:history="1">
             <w:r>
               <w:rPr>
                 <w:rStyle w:val="Hyperlink"/>
                 <w:noProof/>
               </w:rPr>
-              <w:t>4. anschließende Endzeitaufteilung</w:t>
+              <w:t>4. anschließende Endze</w:t>
+            </w:r>
+            <w:bookmarkStart w:id="0" w:name="_GoBack"/>
+            <w:bookmarkEnd w:id="0"/>
+            <w:r>
+              <w:rPr>
+                <w:rStyle w:val="Hyperlink"/>
+                <w:noProof/>
+              </w:rPr>
+              <w:t>itaufteilung</w:t>
             </w:r>
             <w:r>
               <w:rPr>
@@ -1302,7 +1304,7 @@
                 <w:noProof/>
                 <w:webHidden/>
               </w:rPr>
-              <w:instrText xml:space="preserve"> PAGEREF _Toc408413094 \h </w:instrText>
+              <w:instrText xml:space="preserve"> PAGEREF _Toc409032580 \h </w:instrText>
             </w:r>
             <w:r>
               <w:rPr>
@@ -1345,7 +1347,7 @@
               <w:lang w:eastAsia="de-DE"/>
             </w:rPr>
           </w:pPr>
-          <w:hyperlink w:anchor="_Toc408413095" w:history="1">
+          <w:hyperlink w:anchor="_Toc409032581" w:history="1">
             <w:r>
               <w:rPr>
                 <w:rStyle w:val="Hyperlink"/>
@@ -1372,7 +1374,7 @@
                 <w:noProof/>
                 <w:webHidden/>
               </w:rPr>
-              <w:instrText xml:space="preserve"> PAGEREF _Toc408413095 \h </w:instrText>
+              <w:instrText xml:space="preserve"> PAGEREF _Toc409032581 \h </w:instrText>
             </w:r>
             <w:r>
               <w:rPr>
@@ -1415,7 +1417,7 @@
               <w:lang w:eastAsia="de-DE"/>
             </w:rPr>
           </w:pPr>
-          <w:hyperlink w:anchor="_Toc408413096" w:history="1">
+          <w:hyperlink w:anchor="_Toc409032582" w:history="1">
             <w:r>
               <w:rPr>
                 <w:rStyle w:val="Hyperlink"/>
@@ -1442,7 +1444,7 @@
                 <w:noProof/>
                 <w:webHidden/>
               </w:rPr>
-              <w:instrText xml:space="preserve"> PAGEREF _Toc408413096 \h </w:instrText>
+              <w:instrText xml:space="preserve"> PAGEREF _Toc409032582 \h </w:instrText>
             </w:r>
             <w:r>
               <w:rPr>
@@ -1485,7 +1487,7 @@
               <w:lang w:eastAsia="de-DE"/>
             </w:rPr>
           </w:pPr>
-          <w:hyperlink w:anchor="_Toc408413097" w:history="1">
+          <w:hyperlink w:anchor="_Toc409032583" w:history="1">
             <w:r>
               <w:rPr>
                 <w:rStyle w:val="Hyperlink"/>
@@ -1512,7 +1514,7 @@
                 <w:noProof/>
                 <w:webHidden/>
               </w:rPr>
-              <w:instrText xml:space="preserve"> PAGEREF _Toc408413097 \h </w:instrText>
+              <w:instrText xml:space="preserve"> PAGEREF _Toc409032583 \h </w:instrText>
             </w:r>
             <w:r>
               <w:rPr>
@@ -1555,7 +1557,7 @@
               <w:lang w:eastAsia="de-DE"/>
             </w:rPr>
           </w:pPr>
-          <w:hyperlink w:anchor="_Toc408413098" w:history="1">
+          <w:hyperlink w:anchor="_Toc409032584" w:history="1">
             <w:r>
               <w:rPr>
                 <w:rStyle w:val="Hyperlink"/>
@@ -1582,7 +1584,7 @@
                 <w:noProof/>
                 <w:webHidden/>
               </w:rPr>
-              <w:instrText xml:space="preserve"> PAGEREF _Toc408413098 \h </w:instrText>
+              <w:instrText xml:space="preserve"> PAGEREF _Toc409032584 \h </w:instrText>
             </w:r>
             <w:r>
               <w:rPr>
@@ -1625,7 +1627,7 @@
               <w:lang w:eastAsia="de-DE"/>
             </w:rPr>
           </w:pPr>
-          <w:hyperlink w:anchor="_Toc408413099" w:history="1">
+          <w:hyperlink w:anchor="_Toc409032585" w:history="1">
             <w:r>
               <w:rPr>
                 <w:rStyle w:val="Hyperlink"/>
@@ -1652,7 +1654,7 @@
                 <w:noProof/>
                 <w:webHidden/>
               </w:rPr>
-              <w:instrText xml:space="preserve"> PAGEREF _Toc408413099 \h </w:instrText>
+              <w:instrText xml:space="preserve"> PAGEREF _Toc409032585 \h </w:instrText>
             </w:r>
             <w:r>
               <w:rPr>
@@ -1695,7 +1697,7 @@
               <w:lang w:eastAsia="de-DE"/>
             </w:rPr>
           </w:pPr>
-          <w:hyperlink w:anchor="_Toc408413100" w:history="1">
+          <w:hyperlink w:anchor="_Toc409032586" w:history="1">
             <w:r>
               <w:rPr>
                 <w:rStyle w:val="Hyperlink"/>
@@ -1722,7 +1724,7 @@
                 <w:noProof/>
                 <w:webHidden/>
               </w:rPr>
-              <w:instrText xml:space="preserve"> PAGEREF _Toc408413100 \h </w:instrText>
+              <w:instrText xml:space="preserve"> PAGEREF _Toc409032586 \h </w:instrText>
             </w:r>
             <w:r>
               <w:rPr>
@@ -1765,12 +1767,11 @@
               <w:lang w:eastAsia="de-DE"/>
             </w:rPr>
           </w:pPr>
-          <w:hyperlink w:anchor="_Toc408413101" w:history="1">
+          <w:hyperlink w:anchor="_Toc409032587" w:history="1">
             <w:r>
               <w:rPr>
                 <w:rStyle w:val="Hyperlink"/>
                 <w:noProof/>
-                <w:lang w:val="en-US"/>
               </w:rPr>
               <w:t>5.2.1 Package „control“</w:t>
             </w:r>
@@ -1793,7 +1794,7 @@
                 <w:noProof/>
                 <w:webHidden/>
               </w:rPr>
-              <w:instrText xml:space="preserve"> PAGEREF _Toc408413101 \h </w:instrText>
+              <w:instrText xml:space="preserve"> PAGEREF _Toc409032587 \h </w:instrText>
             </w:r>
             <w:r>
               <w:rPr>
@@ -1836,7 +1837,7 @@
               <w:lang w:eastAsia="de-DE"/>
             </w:rPr>
           </w:pPr>
-          <w:hyperlink w:anchor="_Toc408413102" w:history="1">
+          <w:hyperlink w:anchor="_Toc409032588" w:history="1">
             <w:r>
               <w:rPr>
                 <w:rStyle w:val="Hyperlink"/>
@@ -1864,7 +1865,7 @@
                 <w:noProof/>
                 <w:webHidden/>
               </w:rPr>
-              <w:instrText xml:space="preserve"> PAGEREF _Toc408413102 \h </w:instrText>
+              <w:instrText xml:space="preserve"> PAGEREF _Toc409032588 \h </w:instrText>
             </w:r>
             <w:r>
               <w:rPr>
@@ -1907,7 +1908,7 @@
               <w:lang w:eastAsia="de-DE"/>
             </w:rPr>
           </w:pPr>
-          <w:hyperlink w:anchor="_Toc408413103" w:history="1">
+          <w:hyperlink w:anchor="_Toc409032589" w:history="1">
             <w:r>
               <w:rPr>
                 <w:rStyle w:val="Hyperlink"/>
@@ -1935,7 +1936,7 @@
                 <w:noProof/>
                 <w:webHidden/>
               </w:rPr>
-              <w:instrText xml:space="preserve"> PAGEREF _Toc408413103 \h </w:instrText>
+              <w:instrText xml:space="preserve"> PAGEREF _Toc409032589 \h </w:instrText>
             </w:r>
             <w:r>
               <w:rPr>
@@ -1978,12 +1979,11 @@
               <w:lang w:eastAsia="de-DE"/>
             </w:rPr>
           </w:pPr>
-          <w:hyperlink w:anchor="_Toc408413104" w:history="1">
+          <w:hyperlink w:anchor="_Toc409032590" w:history="1">
             <w:r>
               <w:rPr>
                 <w:rStyle w:val="Hyperlink"/>
                 <w:noProof/>
-                <w:lang w:val="en-US"/>
               </w:rPr>
               <w:t>5.2.4 Package „service“</w:t>
             </w:r>
@@ -2006,7 +2006,7 @@
                 <w:noProof/>
                 <w:webHidden/>
               </w:rPr>
-              <w:instrText xml:space="preserve"> PAGEREF _Toc408413104 \h </w:instrText>
+              <w:instrText xml:space="preserve"> PAGEREF _Toc409032590 \h </w:instrText>
             </w:r>
             <w:r>
               <w:rPr>
@@ -2049,7 +2049,7 @@
               <w:lang w:eastAsia="de-DE"/>
             </w:rPr>
           </w:pPr>
-          <w:hyperlink w:anchor="_Toc408413105" w:history="1">
+          <w:hyperlink w:anchor="_Toc409032591" w:history="1">
             <w:r>
               <w:rPr>
                 <w:rStyle w:val="Hyperlink"/>
@@ -2076,7 +2076,7 @@
                 <w:noProof/>
                 <w:webHidden/>
               </w:rPr>
-              <w:instrText xml:space="preserve"> PAGEREF _Toc408413105 \h </w:instrText>
+              <w:instrText xml:space="preserve"> PAGEREF _Toc409032591 \h </w:instrText>
             </w:r>
             <w:r>
               <w:rPr>
@@ -2119,7 +2119,7 @@
               <w:lang w:eastAsia="de-DE"/>
             </w:rPr>
           </w:pPr>
-          <w:hyperlink w:anchor="_Toc408413106" w:history="1">
+          <w:hyperlink w:anchor="_Toc409032592" w:history="1">
             <w:r>
               <w:rPr>
                 <w:rStyle w:val="Hyperlink"/>
@@ -2146,7 +2146,7 @@
                 <w:noProof/>
                 <w:webHidden/>
               </w:rPr>
-              <w:instrText xml:space="preserve"> PAGEREF _Toc408413106 \h </w:instrText>
+              <w:instrText xml:space="preserve"> PAGEREF _Toc409032592 \h </w:instrText>
             </w:r>
             <w:r>
               <w:rPr>
@@ -2189,11 +2189,12 @@
               <w:lang w:eastAsia="de-DE"/>
             </w:rPr>
           </w:pPr>
-          <w:hyperlink w:anchor="_Toc408413107" w:history="1">
+          <w:hyperlink w:anchor="_Toc409032593" w:history="1">
             <w:r>
               <w:rPr>
                 <w:rStyle w:val="Hyperlink"/>
                 <w:noProof/>
+                <w:lang w:val="en-US"/>
               </w:rPr>
               <w:t>8. Lessons learned</w:t>
             </w:r>
@@ -2216,7 +2217,7 @@
                 <w:noProof/>
                 <w:webHidden/>
               </w:rPr>
-              <w:instrText xml:space="preserve"> PAGEREF _Toc408413107 \h </w:instrText>
+              <w:instrText xml:space="preserve"> PAGEREF _Toc409032593 \h </w:instrText>
             </w:r>
             <w:r>
               <w:rPr>
@@ -2236,7 +2237,7 @@
                 <w:noProof/>
                 <w:webHidden/>
               </w:rPr>
-              <w:t>12</w:t>
+              <w:t>15</w:t>
             </w:r>
             <w:r>
               <w:rPr>
@@ -2259,7 +2260,7 @@
               <w:lang w:eastAsia="de-DE"/>
             </w:rPr>
           </w:pPr>
-          <w:hyperlink w:anchor="_Toc408413108" w:history="1">
+          <w:hyperlink w:anchor="_Toc409032594" w:history="1">
             <w:r>
               <w:rPr>
                 <w:rStyle w:val="Hyperlink"/>
@@ -2286,7 +2287,7 @@
                 <w:noProof/>
                 <w:webHidden/>
               </w:rPr>
-              <w:instrText xml:space="preserve"> PAGEREF _Toc408413108 \h </w:instrText>
+              <w:instrText xml:space="preserve"> PAGEREF _Toc409032594 \h </w:instrText>
             </w:r>
             <w:r>
               <w:rPr>
@@ -2306,7 +2307,7 @@
                 <w:noProof/>
                 <w:webHidden/>
               </w:rPr>
-              <w:t>13</w:t>
+              <w:t>15</w:t>
             </w:r>
             <w:r>
               <w:rPr>
@@ -2448,6 +2449,7 @@
           <w:lang w:val="en-US"/>
         </w:rPr>
       </w:pPr>
+      <w:proofErr w:type="spellStart"/>
       <w:r>
         <w:rPr>
           <w:i/>
@@ -2455,7 +2457,17 @@
           <w:szCs w:val="24"/>
           <w:lang w:val="en-US"/>
         </w:rPr>
-        <w:t xml:space="preserve">Github-Link: </w:t>
+        <w:t>Github</w:t>
+      </w:r>
+      <w:proofErr w:type="spellEnd"/>
+      <w:r>
+        <w:rPr>
+          <w:i/>
+          <w:sz w:val="24"/>
+          <w:szCs w:val="24"/>
+          <w:lang w:val="en-US"/>
+        </w:rPr>
+        <w:t xml:space="preserve">-Link: </w:t>
       </w:r>
       <w:hyperlink r:id="rId11" w:history="1">
         <w:r>
@@ -2530,7 +2542,7 @@
       <w:pPr>
         <w:pStyle w:val="berschrift1"/>
       </w:pPr>
-      <w:bookmarkStart w:id="0" w:name="_Toc408413085"/>
+      <w:bookmarkStart w:id="1" w:name="_Toc409032571"/>
       <w:r>
         <w:lastRenderedPageBreak/>
         <w:t>1.</w:t>
@@ -2538,7 +2550,7 @@
       <w:r>
         <w:t xml:space="preserve"> Aufgabenstellung</w:t>
       </w:r>
-      <w:bookmarkEnd w:id="0"/>
+      <w:bookmarkEnd w:id="1"/>
     </w:p>
     <w:p>
       <w:pPr>
@@ -2562,7 +2574,7 @@
           <w:noProof/>
           <w:sz w:val="24"/>
           <w:szCs w:val="24"/>
-          <w:lang w:val="de-AT" w:eastAsia="de-AT"/>
+          <w:lang w:eastAsia="de-DE"/>
         </w:rPr>
         <w:drawing>
           <wp:inline distT="0" distB="0" distL="0" distR="0">
@@ -3750,7 +3762,7 @@
           <w:lang w:eastAsia="de-DE"/>
         </w:rPr>
       </w:pPr>
-      <w:bookmarkStart w:id="1" w:name="_Toc408413086"/>
+      <w:bookmarkStart w:id="2" w:name="_Toc409032572"/>
       <w:r>
         <w:rPr>
           <w:rFonts w:eastAsia="Times New Roman" w:cs="Times New Roman"/>
@@ -3765,7 +3777,7 @@
       <w:r>
         <w:t>Requirementanalyse</w:t>
       </w:r>
-      <w:bookmarkEnd w:id="1"/>
+      <w:bookmarkEnd w:id="2"/>
       <w:proofErr w:type="spellEnd"/>
     </w:p>
     <w:p>
@@ -4679,7 +4691,7 @@
           <w:shd w:val="clear" w:color="auto" w:fill="FFFFFF"/>
         </w:rPr>
       </w:pPr>
-      <w:bookmarkStart w:id="2" w:name="_Toc408413087"/>
+      <w:bookmarkStart w:id="3" w:name="_Toc409032573"/>
       <w:r>
         <w:lastRenderedPageBreak/>
         <w:t>3</w:t>
@@ -4693,7 +4705,7 @@
         </w:rPr>
         <w:t>detaillierte Arbeitsaufteilung mit Aufwandsabschätzung</w:t>
       </w:r>
-      <w:bookmarkEnd w:id="2"/>
+      <w:bookmarkEnd w:id="3"/>
     </w:p>
     <w:p>
       <w:pPr>
@@ -4713,7 +4725,7 @@
           <w:shd w:val="clear" w:color="auto" w:fill="FFFFFF"/>
         </w:rPr>
       </w:pPr>
-      <w:bookmarkStart w:id="3" w:name="_Toc408413088"/>
+      <w:bookmarkStart w:id="4" w:name="_Toc409032574"/>
       <w:r>
         <w:rPr>
           <w:shd w:val="clear" w:color="auto" w:fill="FFFFFF"/>
@@ -4726,7 +4738,7 @@
         </w:rPr>
         <w:t>.1 Aufwandabschätzung</w:t>
       </w:r>
-      <w:bookmarkEnd w:id="3"/>
+      <w:bookmarkEnd w:id="4"/>
     </w:p>
     <w:p>
       <w:pPr>
@@ -5245,11 +5257,11 @@
       <w:pPr>
         <w:pStyle w:val="berschrift2"/>
       </w:pPr>
-      <w:bookmarkStart w:id="4" w:name="_Toc408413089"/>
+      <w:bookmarkStart w:id="5" w:name="_Toc409032575"/>
       <w:r>
         <w:t>2.2 Arbeitsaufteilung für die Implementierung des Programms</w:t>
       </w:r>
-      <w:bookmarkEnd w:id="4"/>
+      <w:bookmarkEnd w:id="5"/>
     </w:p>
     <w:p>
       <w:pPr>
@@ -5264,7 +5276,7 @@
       <w:pPr>
         <w:pStyle w:val="berschrift3"/>
       </w:pPr>
-      <w:bookmarkStart w:id="5" w:name="_Toc408413090"/>
+      <w:bookmarkStart w:id="6" w:name="_Toc409032576"/>
       <w:r>
         <w:t xml:space="preserve">2.2.1 </w:t>
       </w:r>
@@ -5279,7 +5291,7 @@
       <w:r>
         <w:t>“</w:t>
       </w:r>
-      <w:bookmarkEnd w:id="5"/>
+      <w:bookmarkEnd w:id="6"/>
     </w:p>
     <w:p>
       <w:pPr>
@@ -5569,7 +5581,7 @@
       <w:pPr>
         <w:pStyle w:val="berschrift3"/>
       </w:pPr>
-      <w:bookmarkStart w:id="6" w:name="_Toc408413091"/>
+      <w:bookmarkStart w:id="7" w:name="_Toc409032577"/>
       <w:r>
         <w:t>2.2.2 Package „</w:t>
       </w:r>
@@ -5581,7 +5593,7 @@
       <w:r>
         <w:t>“</w:t>
       </w:r>
-      <w:bookmarkEnd w:id="6"/>
+      <w:bookmarkEnd w:id="7"/>
     </w:p>
     <w:p>
       <w:pPr>
@@ -5877,7 +5889,7 @@
       <w:pPr>
         <w:pStyle w:val="berschrift3"/>
       </w:pPr>
-      <w:bookmarkStart w:id="7" w:name="_Toc408413092"/>
+      <w:bookmarkStart w:id="8" w:name="_Toc409032578"/>
       <w:r>
         <w:t>2.2.3 Package „</w:t>
       </w:r>
@@ -5889,7 +5901,7 @@
       <w:r>
         <w:t>“</w:t>
       </w:r>
-      <w:bookmarkEnd w:id="7"/>
+      <w:bookmarkEnd w:id="8"/>
     </w:p>
     <w:p>
       <w:pPr>
@@ -6244,7 +6256,7 @@
       <w:pPr>
         <w:pStyle w:val="berschrift3"/>
       </w:pPr>
-      <w:bookmarkStart w:id="8" w:name="_Toc408413093"/>
+      <w:bookmarkStart w:id="9" w:name="_Toc409032579"/>
       <w:r>
         <w:t>2.2.4</w:t>
       </w:r>
@@ -6259,7 +6271,7 @@
       <w:r>
         <w:t>“</w:t>
       </w:r>
-      <w:bookmarkEnd w:id="8"/>
+      <w:bookmarkEnd w:id="9"/>
     </w:p>
     <w:p>
       <w:pPr>
@@ -6496,7 +6508,7 @@
       <w:pPr>
         <w:pStyle w:val="berschrift1"/>
       </w:pPr>
-      <w:bookmarkStart w:id="9" w:name="_Toc408413094"/>
+      <w:bookmarkStart w:id="10" w:name="_Toc409032580"/>
       <w:r>
         <w:lastRenderedPageBreak/>
         <w:t>4</w:t>
@@ -6504,7 +6516,7 @@
       <w:r>
         <w:t>. anschließende Endzeitaufteilung</w:t>
       </w:r>
-      <w:bookmarkEnd w:id="9"/>
+      <w:bookmarkEnd w:id="10"/>
     </w:p>
     <w:p>
       <w:pPr>
@@ -6519,14 +6531,14 @@
       <w:pPr>
         <w:pStyle w:val="berschrift2"/>
       </w:pPr>
-      <w:bookmarkStart w:id="10" w:name="_Toc408413095"/>
+      <w:bookmarkStart w:id="11" w:name="_Toc409032581"/>
       <w:r>
         <w:t>4</w:t>
       </w:r>
       <w:r>
         <w:t>.1 Erceg</w:t>
       </w:r>
-      <w:bookmarkEnd w:id="10"/>
+      <w:bookmarkEnd w:id="11"/>
     </w:p>
     <w:p>
       <w:pPr>
@@ -7308,7 +7320,47 @@
                 <w:sz w:val="24"/>
                 <w:szCs w:val="24"/>
               </w:rPr>
-              <w:t>Minuten ( h min)</w:t>
+              <w:t xml:space="preserve">1340 </w:t>
+            </w:r>
+            <w:r>
+              <w:rPr>
+                <w:b/>
+                <w:sz w:val="24"/>
+                <w:szCs w:val="24"/>
+              </w:rPr>
+              <w:t>Minuten (</w:t>
+            </w:r>
+            <w:r>
+              <w:rPr>
+                <w:b/>
+                <w:sz w:val="24"/>
+                <w:szCs w:val="24"/>
+              </w:rPr>
+              <w:t>22</w:t>
+            </w:r>
+            <w:r>
+              <w:rPr>
+                <w:b/>
+                <w:sz w:val="24"/>
+                <w:szCs w:val="24"/>
+              </w:rPr>
+              <w:t xml:space="preserve"> h </w:t>
+            </w:r>
+            <w:r>
+              <w:rPr>
+                <w:b/>
+                <w:sz w:val="24"/>
+                <w:szCs w:val="24"/>
+              </w:rPr>
+              <w:t xml:space="preserve">20 </w:t>
+            </w:r>
+            <w:r>
+              <w:rPr>
+                <w:b/>
+                <w:sz w:val="24"/>
+                <w:szCs w:val="24"/>
+              </w:rPr>
+              <w:t>min)</w:t>
             </w:r>
           </w:p>
         </w:tc>
@@ -7327,14 +7379,14 @@
       <w:pPr>
         <w:pStyle w:val="berschrift2"/>
       </w:pPr>
-      <w:bookmarkStart w:id="11" w:name="_Toc408413096"/>
+      <w:bookmarkStart w:id="12" w:name="_Toc409032582"/>
       <w:r>
         <w:t>4</w:t>
       </w:r>
       <w:r>
         <w:t>.2 Kritzl</w:t>
       </w:r>
-      <w:bookmarkEnd w:id="11"/>
+      <w:bookmarkEnd w:id="12"/>
     </w:p>
     <w:p>
       <w:pPr>
@@ -8381,7 +8433,7 @@
                 <w:sz w:val="24"/>
                 <w:szCs w:val="24"/>
               </w:rPr>
-              <w:t>Minuten (h</w:t>
+              <w:t xml:space="preserve">1750 </w:t>
             </w:r>
             <w:r>
               <w:rPr>
@@ -8389,7 +8441,39 @@
                 <w:sz w:val="24"/>
                 <w:szCs w:val="24"/>
               </w:rPr>
+              <w:t>Minuten (</w:t>
+            </w:r>
+            <w:r>
+              <w:rPr>
+                <w:b/>
+                <w:sz w:val="24"/>
+                <w:szCs w:val="24"/>
+              </w:rPr>
+              <w:t xml:space="preserve">29 </w:t>
+            </w:r>
+            <w:r>
+              <w:rPr>
+                <w:b/>
+                <w:sz w:val="24"/>
+                <w:szCs w:val="24"/>
+              </w:rPr>
+              <w:t>h</w:t>
+            </w:r>
+            <w:r>
+              <w:rPr>
+                <w:b/>
+                <w:sz w:val="24"/>
+                <w:szCs w:val="24"/>
+              </w:rPr>
               <w:t xml:space="preserve"> </w:t>
+            </w:r>
+            <w:r>
+              <w:rPr>
+                <w:b/>
+                <w:sz w:val="24"/>
+                <w:szCs w:val="24"/>
+              </w:rPr>
+              <w:t xml:space="preserve">10 </w:t>
             </w:r>
             <w:r>
               <w:rPr>
@@ -8416,14 +8500,14 @@
       <w:pPr>
         <w:pStyle w:val="berschrift2"/>
       </w:pPr>
-      <w:bookmarkStart w:id="12" w:name="_Toc408413097"/>
+      <w:bookmarkStart w:id="13" w:name="_Toc409032583"/>
       <w:r>
         <w:t>4</w:t>
       </w:r>
       <w:r>
         <w:t>.3 Gesamtsumme</w:t>
       </w:r>
-      <w:bookmarkEnd w:id="12"/>
+      <w:bookmarkEnd w:id="13"/>
     </w:p>
     <w:p>
       <w:pPr>
@@ -8455,10 +8539,26 @@
           <w:sz w:val="24"/>
           <w:szCs w:val="24"/>
         </w:rPr>
+        <w:t xml:space="preserve">51 </w:t>
+      </w:r>
+      <w:r>
+        <w:rPr>
+          <w:b/>
+          <w:sz w:val="24"/>
+          <w:szCs w:val="24"/>
+        </w:rPr>
         <w:t>Stunden</w:t>
       </w:r>
       <w:r>
         <w:rPr>
+          <w:b/>
+          <w:sz w:val="24"/>
+          <w:szCs w:val="24"/>
+        </w:rPr>
+        <w:t xml:space="preserve"> und 30 Minuten</w:t>
+      </w:r>
+      <w:r>
+        <w:rPr>
           <w:sz w:val="24"/>
           <w:szCs w:val="24"/>
         </w:rPr>
@@ -8515,7 +8615,7 @@
       <w:pPr>
         <w:pStyle w:val="berschrift1"/>
       </w:pPr>
-      <w:bookmarkStart w:id="13" w:name="_Toc408413098"/>
+      <w:bookmarkStart w:id="14" w:name="_Toc409032584"/>
       <w:r>
         <w:lastRenderedPageBreak/>
         <w:t>5</w:t>
@@ -8523,7 +8623,7 @@
       <w:r>
         <w:t>. Designüberlegung</w:t>
       </w:r>
-      <w:bookmarkEnd w:id="13"/>
+      <w:bookmarkEnd w:id="14"/>
     </w:p>
     <w:p>
       <w:pPr>
@@ -8538,14 +8638,14 @@
       <w:pPr>
         <w:pStyle w:val="berschrift2"/>
       </w:pPr>
-      <w:bookmarkStart w:id="14" w:name="_Toc408413099"/>
+      <w:bookmarkStart w:id="15" w:name="_Toc409032585"/>
       <w:r>
         <w:t>5</w:t>
       </w:r>
       <w:r>
         <w:t>.1 Abbildung</w:t>
       </w:r>
-      <w:bookmarkEnd w:id="14"/>
+      <w:bookmarkEnd w:id="15"/>
     </w:p>
     <w:p>
       <w:pPr>
@@ -8569,7 +8669,7 @@
           <w:noProof/>
           <w:sz w:val="24"/>
           <w:szCs w:val="24"/>
-          <w:lang w:val="de-AT" w:eastAsia="de-AT"/>
+          <w:lang w:eastAsia="de-DE"/>
         </w:rPr>
         <w:drawing>
           <wp:anchor distT="0" distB="0" distL="114300" distR="114300" simplePos="0" relativeHeight="251660288" behindDoc="1" locked="0" layoutInCell="1" allowOverlap="1" wp14:anchorId="1D5A7B7E" wp14:editId="33404FDD">
@@ -8754,7 +8854,7 @@
       <w:pPr>
         <w:pStyle w:val="berschrift2"/>
       </w:pPr>
-      <w:bookmarkStart w:id="15" w:name="_Toc408413100"/>
+      <w:bookmarkStart w:id="16" w:name="_Toc409032586"/>
       <w:r>
         <w:lastRenderedPageBreak/>
         <w:t>5</w:t>
@@ -8768,7 +8868,7 @@
       <w:r>
         <w:t xml:space="preserve"> Überlegungen zur Struktur</w:t>
       </w:r>
-      <w:bookmarkEnd w:id="15"/>
+      <w:bookmarkEnd w:id="16"/>
     </w:p>
     <w:p>
       <w:pPr>
@@ -9129,7 +9229,7 @@
       <w:pPr>
         <w:pStyle w:val="berschrift3"/>
       </w:pPr>
-      <w:bookmarkStart w:id="16" w:name="_Toc408413101"/>
+      <w:bookmarkStart w:id="17" w:name="_Toc409032587"/>
       <w:r>
         <w:t>5.2.1 Package „</w:t>
       </w:r>
@@ -9141,7 +9241,7 @@
       <w:r>
         <w:t>“</w:t>
       </w:r>
-      <w:bookmarkEnd w:id="16"/>
+      <w:bookmarkEnd w:id="17"/>
     </w:p>
     <w:p>
       <w:pPr>
@@ -9434,7 +9534,7 @@
           <w:lang w:val="en-US"/>
         </w:rPr>
       </w:pPr>
-      <w:bookmarkStart w:id="17" w:name="_Toc408413102"/>
+      <w:bookmarkStart w:id="18" w:name="_Toc409032588"/>
       <w:r>
         <w:rPr>
           <w:lang w:val="en-US"/>
@@ -9442,7 +9542,7 @@
         <w:lastRenderedPageBreak/>
         <w:t>5.2.2 Package „algorithm“</w:t>
       </w:r>
-      <w:bookmarkEnd w:id="17"/>
+      <w:bookmarkEnd w:id="18"/>
     </w:p>
     <w:p>
       <w:pPr>
@@ -9752,14 +9852,14 @@
           <w:lang w:val="en-US"/>
         </w:rPr>
       </w:pPr>
-      <w:bookmarkStart w:id="18" w:name="_Toc408413103"/>
+      <w:bookmarkStart w:id="19" w:name="_Toc409032589"/>
       <w:r>
         <w:rPr>
           <w:lang w:val="en-US"/>
         </w:rPr>
         <w:t>5.2.3 Package „components“</w:t>
       </w:r>
-      <w:bookmarkEnd w:id="18"/>
+      <w:bookmarkEnd w:id="19"/>
     </w:p>
     <w:p>
       <w:pPr>
@@ -10170,7 +10270,7 @@
       <w:pPr>
         <w:pStyle w:val="berschrift3"/>
       </w:pPr>
-      <w:bookmarkStart w:id="19" w:name="_Toc408413104"/>
+      <w:bookmarkStart w:id="20" w:name="_Toc409032590"/>
       <w:r>
         <w:lastRenderedPageBreak/>
         <w:t>5.2.4 Package „</w:t>
@@ -10183,7 +10283,7 @@
       <w:r>
         <w:t>“</w:t>
       </w:r>
-      <w:bookmarkEnd w:id="19"/>
+      <w:bookmarkEnd w:id="20"/>
     </w:p>
     <w:p>
       <w:pPr>
@@ -10481,7 +10581,7 @@
       <w:pPr>
         <w:pStyle w:val="berschrift1"/>
       </w:pPr>
-      <w:bookmarkStart w:id="20" w:name="_Toc408413105"/>
+      <w:bookmarkStart w:id="21" w:name="_Toc409032591"/>
       <w:r>
         <w:lastRenderedPageBreak/>
         <w:t>6</w:t>
@@ -10492,7 +10592,7 @@
       <w:r>
         <w:t>hführung</w:t>
       </w:r>
-      <w:bookmarkEnd w:id="20"/>
+      <w:bookmarkEnd w:id="21"/>
     </w:p>
     <w:p>
       <w:pPr>
@@ -10532,7 +10632,7 @@
           <w:noProof/>
           <w:sz w:val="24"/>
           <w:szCs w:val="24"/>
-          <w:lang w:val="de-AT" w:eastAsia="de-AT"/>
+          <w:lang w:eastAsia="de-DE"/>
         </w:rPr>
         <w:drawing>
           <wp:anchor distT="0" distB="0" distL="114300" distR="114300" simplePos="0" relativeHeight="251661312" behindDoc="1" locked="0" layoutInCell="1" allowOverlap="1" wp14:anchorId="7FBDB567" wp14:editId="2BE51A4B">
@@ -10615,24 +10715,48 @@
           <w:ilvl w:val="0"/>
           <w:numId w:val="26"/>
         </w:numPr>
-      </w:pPr>
-      <w:r>
+        <w:rPr>
+          <w:sz w:val="24"/>
+          <w:szCs w:val="24"/>
+        </w:rPr>
+      </w:pPr>
+      <w:r>
+        <w:rPr>
+          <w:sz w:val="24"/>
+          <w:szCs w:val="24"/>
+        </w:rPr>
         <w:t xml:space="preserve">Erstellen einer </w:t>
       </w:r>
       <w:proofErr w:type="spellStart"/>
       <w:r>
+        <w:rPr>
+          <w:sz w:val="24"/>
+          <w:szCs w:val="24"/>
+        </w:rPr>
         <w:t>Requirement</w:t>
       </w:r>
       <w:proofErr w:type="spellEnd"/>
       <w:r>
+        <w:rPr>
+          <w:sz w:val="24"/>
+          <w:szCs w:val="24"/>
+        </w:rPr>
         <w:t>-Analyse(</w:t>
       </w:r>
       <w:proofErr w:type="spellStart"/>
       <w:r>
+        <w:rPr>
+          <w:sz w:val="24"/>
+          <w:szCs w:val="24"/>
+        </w:rPr>
         <w:t>Aufwandabschätung</w:t>
       </w:r>
       <w:proofErr w:type="spellEnd"/>
       <w:r>
+        <w:rPr>
+          <w:sz w:val="24"/>
+          <w:szCs w:val="24"/>
+        </w:rPr>
         <w:t>, Arbeitsaufteilung)</w:t>
       </w:r>
     </w:p>
@@ -10643,8 +10767,16 @@
           <w:ilvl w:val="0"/>
           <w:numId w:val="26"/>
         </w:numPr>
-      </w:pPr>
-      <w:r>
+        <w:rPr>
+          <w:sz w:val="24"/>
+          <w:szCs w:val="24"/>
+        </w:rPr>
+      </w:pPr>
+      <w:r>
+        <w:rPr>
+          <w:sz w:val="24"/>
+          <w:szCs w:val="24"/>
+        </w:rPr>
         <w:t>Überlegen eines Designs in Form eines UML Diagramms</w:t>
       </w:r>
     </w:p>
@@ -10655,12 +10787,24 @@
           <w:ilvl w:val="0"/>
           <w:numId w:val="26"/>
         </w:numPr>
-      </w:pPr>
-      <w:r>
+        <w:rPr>
+          <w:sz w:val="24"/>
+          <w:szCs w:val="24"/>
+        </w:rPr>
+      </w:pPr>
+      <w:r>
+        <w:rPr>
+          <w:sz w:val="24"/>
+          <w:szCs w:val="24"/>
+        </w:rPr>
         <w:t xml:space="preserve">Generieren dieses Quellcodes über die Exportfunktion von </w:t>
       </w:r>
       <w:proofErr w:type="spellStart"/>
       <w:r>
+        <w:rPr>
+          <w:sz w:val="24"/>
+          <w:szCs w:val="24"/>
+        </w:rPr>
         <w:t>Astah</w:t>
       </w:r>
       <w:proofErr w:type="spellEnd"/>
@@ -10672,16 +10816,32 @@
           <w:ilvl w:val="0"/>
           <w:numId w:val="26"/>
         </w:numPr>
-      </w:pPr>
-      <w:r>
+        <w:rPr>
+          <w:sz w:val="24"/>
+          <w:szCs w:val="24"/>
+        </w:rPr>
+      </w:pPr>
+      <w:r>
+        <w:rPr>
+          <w:sz w:val="24"/>
+          <w:szCs w:val="24"/>
+        </w:rPr>
         <w:t xml:space="preserve">Erstellen eines </w:t>
       </w:r>
       <w:proofErr w:type="spellStart"/>
       <w:r>
+        <w:rPr>
+          <w:sz w:val="24"/>
+          <w:szCs w:val="24"/>
+        </w:rPr>
         <w:t>Build</w:t>
       </w:r>
       <w:proofErr w:type="spellEnd"/>
       <w:r>
+        <w:rPr>
+          <w:sz w:val="24"/>
+          <w:szCs w:val="24"/>
+        </w:rPr>
         <w:t>-Files für ein einfacheres Testen des Programms</w:t>
       </w:r>
     </w:p>
@@ -10692,9 +10852,44 @@
           <w:ilvl w:val="0"/>
           <w:numId w:val="26"/>
         </w:numPr>
-      </w:pPr>
-      <w:r>
+        <w:rPr>
+          <w:sz w:val="24"/>
+          <w:szCs w:val="24"/>
+        </w:rPr>
+      </w:pPr>
+      <w:r>
+        <w:rPr>
+          <w:sz w:val="24"/>
+          <w:szCs w:val="24"/>
+        </w:rPr>
+        <w:t>Algorithmus für das Berechnen von Pi von einer Oracle Tutorial Seite heruntergeladen [1]</w:t>
+      </w:r>
+    </w:p>
+    <w:p>
+      <w:pPr>
+        <w:pStyle w:val="Listenabsatz"/>
+        <w:numPr>
+          <w:ilvl w:val="0"/>
+          <w:numId w:val="26"/>
+        </w:numPr>
+        <w:rPr>
+          <w:sz w:val="24"/>
+          <w:szCs w:val="24"/>
+        </w:rPr>
+      </w:pPr>
+      <w:r>
+        <w:rPr>
+          <w:sz w:val="24"/>
+          <w:szCs w:val="24"/>
+        </w:rPr>
         <w:t>Implementierung der Klassen in ca. folgender Reihenfolge</w:t>
+      </w:r>
+      <w:r>
+        <w:rPr>
+          <w:sz w:val="24"/>
+          <w:szCs w:val="24"/>
+        </w:rPr>
+        <w:t>:</w:t>
       </w:r>
     </w:p>
     <w:p>
@@ -10704,8 +10899,16 @@
           <w:ilvl w:val="1"/>
           <w:numId w:val="26"/>
         </w:numPr>
-      </w:pPr>
-      <w:r>
+        <w:rPr>
+          <w:sz w:val="24"/>
+          <w:szCs w:val="24"/>
+        </w:rPr>
+      </w:pPr>
+      <w:r>
+        <w:rPr>
+          <w:sz w:val="24"/>
+          <w:szCs w:val="24"/>
+        </w:rPr>
         <w:t>Main</w:t>
       </w:r>
     </w:p>
@@ -10716,8 +10919,16 @@
           <w:ilvl w:val="1"/>
           <w:numId w:val="26"/>
         </w:numPr>
-      </w:pPr>
-      <w:r>
+        <w:rPr>
+          <w:sz w:val="24"/>
+          <w:szCs w:val="24"/>
+        </w:rPr>
+      </w:pPr>
+      <w:r>
+        <w:rPr>
+          <w:sz w:val="24"/>
+          <w:szCs w:val="24"/>
+        </w:rPr>
         <w:t>CLI</w:t>
       </w:r>
     </w:p>
@@ -10728,9 +10939,17 @@
           <w:ilvl w:val="1"/>
           <w:numId w:val="26"/>
         </w:numPr>
+        <w:rPr>
+          <w:sz w:val="24"/>
+          <w:szCs w:val="24"/>
+        </w:rPr>
       </w:pPr>
       <w:proofErr w:type="spellStart"/>
       <w:r>
+        <w:rPr>
+          <w:sz w:val="24"/>
+          <w:szCs w:val="24"/>
+        </w:rPr>
         <w:t>CalcService</w:t>
       </w:r>
       <w:proofErr w:type="spellEnd"/>
@@ -10742,9 +10961,17 @@
           <w:ilvl w:val="1"/>
           <w:numId w:val="26"/>
         </w:numPr>
+        <w:rPr>
+          <w:sz w:val="24"/>
+          <w:szCs w:val="24"/>
+        </w:rPr>
       </w:pPr>
       <w:proofErr w:type="spellStart"/>
       <w:r>
+        <w:rPr>
+          <w:sz w:val="24"/>
+          <w:szCs w:val="24"/>
+        </w:rPr>
         <w:t>CalculatorAlgorithm</w:t>
       </w:r>
       <w:proofErr w:type="spellEnd"/>
@@ -10756,9 +10983,17 @@
           <w:ilvl w:val="1"/>
           <w:numId w:val="26"/>
         </w:numPr>
+        <w:rPr>
+          <w:sz w:val="24"/>
+          <w:szCs w:val="24"/>
+        </w:rPr>
       </w:pPr>
       <w:proofErr w:type="spellStart"/>
       <w:r>
+        <w:rPr>
+          <w:sz w:val="24"/>
+          <w:szCs w:val="24"/>
+        </w:rPr>
         <w:t>Balancer</w:t>
       </w:r>
       <w:proofErr w:type="spellEnd"/>
@@ -10770,8 +11005,16 @@
           <w:ilvl w:val="1"/>
           <w:numId w:val="26"/>
         </w:numPr>
-      </w:pPr>
-      <w:r>
+        <w:rPr>
+          <w:sz w:val="24"/>
+          <w:szCs w:val="24"/>
+        </w:rPr>
+      </w:pPr>
+      <w:r>
+        <w:rPr>
+          <w:sz w:val="24"/>
+          <w:szCs w:val="24"/>
+        </w:rPr>
         <w:t>Server</w:t>
       </w:r>
     </w:p>
@@ -10782,8 +11025,16 @@
           <w:ilvl w:val="1"/>
           <w:numId w:val="26"/>
         </w:numPr>
-      </w:pPr>
-      <w:r>
+        <w:rPr>
+          <w:sz w:val="24"/>
+          <w:szCs w:val="24"/>
+        </w:rPr>
+      </w:pPr>
+      <w:r>
+        <w:rPr>
+          <w:sz w:val="24"/>
+          <w:szCs w:val="24"/>
+        </w:rPr>
         <w:t>Client</w:t>
       </w:r>
     </w:p>
@@ -10794,9 +11045,17 @@
           <w:ilvl w:val="1"/>
           <w:numId w:val="26"/>
         </w:numPr>
+        <w:rPr>
+          <w:sz w:val="24"/>
+          <w:szCs w:val="24"/>
+        </w:rPr>
       </w:pPr>
       <w:proofErr w:type="spellStart"/>
       <w:r>
+        <w:rPr>
+          <w:sz w:val="24"/>
+          <w:szCs w:val="24"/>
+        </w:rPr>
         <w:t>SequenceAlgorithm</w:t>
       </w:r>
       <w:proofErr w:type="spellEnd"/>
@@ -10808,8 +11067,16 @@
           <w:ilvl w:val="0"/>
           <w:numId w:val="26"/>
         </w:numPr>
-      </w:pPr>
-      <w:r>
+        <w:rPr>
+          <w:sz w:val="24"/>
+          <w:szCs w:val="24"/>
+        </w:rPr>
+      </w:pPr>
+      <w:r>
+        <w:rPr>
+          <w:sz w:val="24"/>
+          <w:szCs w:val="24"/>
+        </w:rPr>
         <w:t>Testen der einzelnen Funktionen</w:t>
       </w:r>
     </w:p>
@@ -10820,29 +11087,27 @@
           <w:ilvl w:val="0"/>
           <w:numId w:val="26"/>
         </w:numPr>
-      </w:pPr>
-      <w:r>
+        <w:rPr>
+          <w:sz w:val="24"/>
+          <w:szCs w:val="24"/>
+        </w:rPr>
+      </w:pPr>
+      <w:r>
+        <w:rPr>
+          <w:sz w:val="24"/>
+          <w:szCs w:val="24"/>
+        </w:rPr>
         <w:t>Testen des Gesamtsystems</w:t>
       </w:r>
     </w:p>
     <w:p>
       <w:pPr>
-        <w:pStyle w:val="KeinLeerraum"/>
-      </w:pPr>
-    </w:p>
-    <w:p>
-      <w:pPr>
-        <w:pStyle w:val="KeinLeerraum"/>
-      </w:pPr>
-    </w:p>
-    <w:p>
-      <w:pPr>
-        <w:pStyle w:val="KeinLeerraum"/>
+        <w:pStyle w:val="berschrift1"/>
       </w:pPr>
       <w:r>
         <w:br w:type="page"/>
       </w:r>
-      <w:bookmarkStart w:id="21" w:name="_Toc408413106"/>
+      <w:bookmarkStart w:id="22" w:name="_Toc409032592"/>
       <w:r>
         <w:lastRenderedPageBreak/>
         <w:t>7</w:t>
@@ -10853,200 +11118,2357 @@
       <w:r>
         <w:t>bericht</w:t>
       </w:r>
-      <w:bookmarkEnd w:id="21"/>
-    </w:p>
-    <w:p>
-      <w:pPr>
-        <w:pStyle w:val="KeinLeerraum"/>
-        <w:rPr>
-          <w:sz w:val="24"/>
-          <w:szCs w:val="24"/>
-        </w:rPr>
-      </w:pPr>
-    </w:p>
-    <w:p>
-      <w:pPr>
-        <w:pStyle w:val="KeinLeerraum"/>
-        <w:rPr>
-          <w:sz w:val="24"/>
-          <w:szCs w:val="24"/>
-        </w:rPr>
-      </w:pPr>
-    </w:p>
-    <w:p>
-      <w:pPr>
-        <w:pStyle w:val="KeinLeerraum"/>
-        <w:rPr>
-          <w:sz w:val="24"/>
-          <w:szCs w:val="24"/>
-        </w:rPr>
-      </w:pPr>
-    </w:p>
-    <w:p>
-      <w:pPr>
-        <w:pStyle w:val="KeinLeerraum"/>
+      <w:bookmarkEnd w:id="22"/>
+    </w:p>
+    <w:p>
+      <w:pPr>
+        <w:pStyle w:val="KeinLeerraum"/>
+        <w:rPr>
+          <w:sz w:val="24"/>
+          <w:szCs w:val="24"/>
+        </w:rPr>
+      </w:pPr>
+    </w:p>
+    <w:p>
+      <w:pPr>
+        <w:pStyle w:val="KeinLeerraum"/>
+        <w:rPr>
+          <w:sz w:val="24"/>
+          <w:szCs w:val="24"/>
+        </w:rPr>
+      </w:pPr>
+      <w:r>
+        <w:rPr>
+          <w:sz w:val="24"/>
+          <w:szCs w:val="24"/>
+        </w:rPr>
+        <w:t>Für die einzelnen funktionalen Anforderungen, wie z.B. die CLI-Eingaben oder der Service für  das Hinzufügen bzw. Entfernen von Server, wurden Unit Tests erstellt. Diese können sie im Source-Ordner im Package „</w:t>
+      </w:r>
+      <w:proofErr w:type="spellStart"/>
+      <w:r>
+        <w:rPr>
+          <w:sz w:val="24"/>
+          <w:szCs w:val="24"/>
+        </w:rPr>
+        <w:t>at.erceg_kritzl.pi_calculator.tests</w:t>
+      </w:r>
+      <w:proofErr w:type="spellEnd"/>
+      <w:r>
+        <w:rPr>
+          <w:sz w:val="24"/>
+          <w:szCs w:val="24"/>
+        </w:rPr>
+        <w:t>“ einsehen.</w:t>
+      </w:r>
+    </w:p>
+    <w:p>
+      <w:pPr>
+        <w:pStyle w:val="KeinLeerraum"/>
+        <w:rPr>
+          <w:sz w:val="24"/>
+          <w:szCs w:val="24"/>
+        </w:rPr>
+      </w:pPr>
+    </w:p>
+    <w:p>
+      <w:pPr>
+        <w:pStyle w:val="KeinLeerraum"/>
+        <w:rPr>
+          <w:sz w:val="24"/>
+          <w:szCs w:val="24"/>
+        </w:rPr>
+      </w:pPr>
+      <w:r>
+        <w:rPr>
+          <w:sz w:val="24"/>
+          <w:szCs w:val="24"/>
+        </w:rPr>
+        <w:t xml:space="preserve">Für die Kommunikation zwischen Client, </w:t>
+      </w:r>
+      <w:proofErr w:type="spellStart"/>
+      <w:r>
+        <w:rPr>
+          <w:sz w:val="24"/>
+          <w:szCs w:val="24"/>
+        </w:rPr>
+        <w:t>Balancer</w:t>
+      </w:r>
+      <w:proofErr w:type="spellEnd"/>
+      <w:r>
+        <w:rPr>
+          <w:sz w:val="24"/>
+          <w:szCs w:val="24"/>
+        </w:rPr>
+        <w:t xml:space="preserve"> und Server haben wir folgenden Testbericht erstellt:</w:t>
+      </w:r>
+    </w:p>
+    <w:p>
+      <w:pPr>
+        <w:pStyle w:val="KeinLeerraum"/>
+        <w:rPr>
+          <w:sz w:val="24"/>
+          <w:szCs w:val="24"/>
+        </w:rPr>
+      </w:pPr>
+    </w:p>
+    <w:tbl>
+      <w:tblPr>
+        <w:tblStyle w:val="Tabellenraster"/>
+        <w:tblW w:w="10060" w:type="dxa"/>
+        <w:tblLook w:val="04A0" w:firstRow="1" w:lastRow="0" w:firstColumn="1" w:lastColumn="0" w:noHBand="0" w:noVBand="1"/>
+      </w:tblPr>
+      <w:tblGrid>
+        <w:gridCol w:w="2689"/>
+        <w:gridCol w:w="1417"/>
+        <w:gridCol w:w="1276"/>
+        <w:gridCol w:w="2551"/>
+        <w:gridCol w:w="2127"/>
+      </w:tblGrid>
+      <w:tr>
+        <w:tc>
+          <w:tcPr>
+            <w:tcW w:w="2689" w:type="dxa"/>
+            <w:shd w:val="clear" w:color="auto" w:fill="92D050"/>
+          </w:tcPr>
+          <w:p>
+            <w:pPr>
+              <w:pStyle w:val="KeinLeerraum"/>
+              <w:jc w:val="center"/>
+              <w:rPr>
+                <w:sz w:val="24"/>
+                <w:szCs w:val="24"/>
+              </w:rPr>
+            </w:pPr>
+            <w:r>
+              <w:rPr>
+                <w:sz w:val="24"/>
+                <w:szCs w:val="24"/>
+              </w:rPr>
+              <w:t>Durchführung</w:t>
+            </w:r>
+          </w:p>
+        </w:tc>
+        <w:tc>
+          <w:tcPr>
+            <w:tcW w:w="1417" w:type="dxa"/>
+            <w:shd w:val="clear" w:color="auto" w:fill="92D050"/>
+          </w:tcPr>
+          <w:p>
+            <w:pPr>
+              <w:pStyle w:val="KeinLeerraum"/>
+              <w:jc w:val="center"/>
+              <w:rPr>
+                <w:sz w:val="24"/>
+                <w:szCs w:val="24"/>
+              </w:rPr>
+            </w:pPr>
+            <w:r>
+              <w:rPr>
+                <w:sz w:val="24"/>
+                <w:szCs w:val="24"/>
+              </w:rPr>
+              <w:t>Anzahl d. Clients</w:t>
+            </w:r>
+          </w:p>
+        </w:tc>
+        <w:tc>
+          <w:tcPr>
+            <w:tcW w:w="1276" w:type="dxa"/>
+            <w:shd w:val="clear" w:color="auto" w:fill="92D050"/>
+          </w:tcPr>
+          <w:p>
+            <w:pPr>
+              <w:pStyle w:val="KeinLeerraum"/>
+              <w:jc w:val="center"/>
+              <w:rPr>
+                <w:sz w:val="24"/>
+                <w:szCs w:val="24"/>
+              </w:rPr>
+            </w:pPr>
+            <w:r>
+              <w:rPr>
+                <w:sz w:val="24"/>
+                <w:szCs w:val="24"/>
+              </w:rPr>
+              <w:t>Anzahl d. Server</w:t>
+            </w:r>
+          </w:p>
+        </w:tc>
+        <w:tc>
+          <w:tcPr>
+            <w:tcW w:w="2551" w:type="dxa"/>
+            <w:shd w:val="clear" w:color="auto" w:fill="92D050"/>
+          </w:tcPr>
+          <w:p>
+            <w:pPr>
+              <w:pStyle w:val="KeinLeerraum"/>
+              <w:jc w:val="center"/>
+              <w:rPr>
+                <w:sz w:val="24"/>
+                <w:szCs w:val="24"/>
+              </w:rPr>
+            </w:pPr>
+            <w:r>
+              <w:rPr>
+                <w:sz w:val="24"/>
+                <w:szCs w:val="24"/>
+              </w:rPr>
+              <w:t>Erwartetes Ergebnis</w:t>
+            </w:r>
+          </w:p>
+        </w:tc>
+        <w:tc>
+          <w:tcPr>
+            <w:tcW w:w="2127" w:type="dxa"/>
+            <w:shd w:val="clear" w:color="auto" w:fill="92D050"/>
+          </w:tcPr>
+          <w:p>
+            <w:pPr>
+              <w:pStyle w:val="KeinLeerraum"/>
+              <w:jc w:val="center"/>
+              <w:rPr>
+                <w:sz w:val="24"/>
+                <w:szCs w:val="24"/>
+              </w:rPr>
+            </w:pPr>
+            <w:r>
+              <w:rPr>
+                <w:sz w:val="24"/>
+                <w:szCs w:val="24"/>
+              </w:rPr>
+              <w:t>Tatsächliches Ergebnis</w:t>
+            </w:r>
+          </w:p>
+        </w:tc>
+      </w:tr>
+      <w:tr>
+        <w:tc>
+          <w:tcPr>
+            <w:tcW w:w="2689" w:type="dxa"/>
+          </w:tcPr>
+          <w:p>
+            <w:pPr>
+              <w:pStyle w:val="KeinLeerraum"/>
+              <w:jc w:val="center"/>
+              <w:rPr>
+                <w:sz w:val="24"/>
+                <w:szCs w:val="24"/>
+              </w:rPr>
+            </w:pPr>
+            <w:r>
+              <w:rPr>
+                <w:sz w:val="24"/>
+                <w:szCs w:val="24"/>
+              </w:rPr>
+              <w:t>In der CMD notwendige Befehle eingeben</w:t>
+            </w:r>
+          </w:p>
+        </w:tc>
+        <w:tc>
+          <w:tcPr>
+            <w:tcW w:w="1417" w:type="dxa"/>
+          </w:tcPr>
+          <w:p>
+            <w:pPr>
+              <w:pStyle w:val="KeinLeerraum"/>
+              <w:jc w:val="center"/>
+              <w:rPr>
+                <w:sz w:val="24"/>
+                <w:szCs w:val="24"/>
+              </w:rPr>
+            </w:pPr>
+            <w:r>
+              <w:rPr>
+                <w:sz w:val="24"/>
+                <w:szCs w:val="24"/>
+              </w:rPr>
+              <w:t>100</w:t>
+            </w:r>
+          </w:p>
+        </w:tc>
+        <w:tc>
+          <w:tcPr>
+            <w:tcW w:w="1276" w:type="dxa"/>
+          </w:tcPr>
+          <w:p>
+            <w:pPr>
+              <w:pStyle w:val="KeinLeerraum"/>
+              <w:jc w:val="center"/>
+              <w:rPr>
+                <w:sz w:val="24"/>
+                <w:szCs w:val="24"/>
+              </w:rPr>
+            </w:pPr>
+            <w:r>
+              <w:rPr>
+                <w:sz w:val="24"/>
+                <w:szCs w:val="24"/>
+              </w:rPr>
+              <w:t>2</w:t>
+            </w:r>
+          </w:p>
+        </w:tc>
+        <w:tc>
+          <w:tcPr>
+            <w:tcW w:w="2551" w:type="dxa"/>
+          </w:tcPr>
+          <w:p>
+            <w:pPr>
+              <w:pStyle w:val="KeinLeerraum"/>
+              <w:jc w:val="center"/>
+              <w:rPr>
+                <w:sz w:val="24"/>
+                <w:szCs w:val="24"/>
+              </w:rPr>
+            </w:pPr>
+            <w:r>
+              <w:rPr>
+                <w:sz w:val="24"/>
+                <w:szCs w:val="24"/>
+              </w:rPr>
+              <w:t xml:space="preserve">PI mit 50 Nachkommastellen; </w:t>
+            </w:r>
+            <w:proofErr w:type="spellStart"/>
+            <w:r>
+              <w:rPr>
+                <w:sz w:val="24"/>
+                <w:szCs w:val="24"/>
+              </w:rPr>
+              <w:t>Balancer</w:t>
+            </w:r>
+            <w:proofErr w:type="spellEnd"/>
+            <w:r>
+              <w:rPr>
+                <w:sz w:val="24"/>
+                <w:szCs w:val="24"/>
+              </w:rPr>
+              <w:t>-Verarbeitung</w:t>
+            </w:r>
+          </w:p>
+        </w:tc>
+        <w:tc>
+          <w:tcPr>
+            <w:tcW w:w="2127" w:type="dxa"/>
+          </w:tcPr>
+          <w:p>
+            <w:pPr>
+              <w:pStyle w:val="KeinLeerraum"/>
+              <w:jc w:val="center"/>
+              <w:rPr>
+                <w:sz w:val="24"/>
+                <w:szCs w:val="24"/>
+              </w:rPr>
+            </w:pPr>
+            <w:r>
+              <w:rPr>
+                <w:sz w:val="24"/>
+                <w:szCs w:val="24"/>
+              </w:rPr>
+              <w:t xml:space="preserve">Wie erwartetes Ergebnis (siehe </w:t>
+            </w:r>
+            <w:proofErr w:type="spellStart"/>
+            <w:r>
+              <w:rPr>
+                <w:sz w:val="24"/>
+                <w:szCs w:val="24"/>
+              </w:rPr>
+              <w:t>Abb</w:t>
+            </w:r>
+            <w:proofErr w:type="spellEnd"/>
+            <w:r>
+              <w:rPr>
+                <w:sz w:val="24"/>
+                <w:szCs w:val="24"/>
+              </w:rPr>
+              <w:t xml:space="preserve"> 1</w:t>
+            </w:r>
+            <w:r>
+              <w:rPr>
+                <w:sz w:val="24"/>
+                <w:szCs w:val="24"/>
+              </w:rPr>
+              <w:t xml:space="preserve"> unten</w:t>
+            </w:r>
+            <w:r>
+              <w:rPr>
+                <w:sz w:val="24"/>
+                <w:szCs w:val="24"/>
+              </w:rPr>
+              <w:t>)</w:t>
+            </w:r>
+          </w:p>
+        </w:tc>
+      </w:tr>
+      <w:tr>
+        <w:tc>
+          <w:tcPr>
+            <w:tcW w:w="2689" w:type="dxa"/>
+          </w:tcPr>
+          <w:p>
+            <w:pPr>
+              <w:pStyle w:val="KeinLeerraum"/>
+              <w:jc w:val="center"/>
+              <w:rPr>
+                <w:sz w:val="24"/>
+                <w:szCs w:val="24"/>
+              </w:rPr>
+            </w:pPr>
+            <w:r>
+              <w:rPr>
+                <w:sz w:val="24"/>
+                <w:szCs w:val="24"/>
+              </w:rPr>
+              <w:t>In der CMD notwendige Befehle eingeben</w:t>
+            </w:r>
+          </w:p>
+        </w:tc>
+        <w:tc>
+          <w:tcPr>
+            <w:tcW w:w="1417" w:type="dxa"/>
+          </w:tcPr>
+          <w:p>
+            <w:pPr>
+              <w:pStyle w:val="KeinLeerraum"/>
+              <w:jc w:val="center"/>
+              <w:rPr>
+                <w:sz w:val="24"/>
+                <w:szCs w:val="24"/>
+              </w:rPr>
+            </w:pPr>
+            <w:r>
+              <w:rPr>
+                <w:sz w:val="24"/>
+                <w:szCs w:val="24"/>
+              </w:rPr>
+              <w:t>6</w:t>
+            </w:r>
+          </w:p>
+        </w:tc>
+        <w:tc>
+          <w:tcPr>
+            <w:tcW w:w="1276" w:type="dxa"/>
+          </w:tcPr>
+          <w:p>
+            <w:pPr>
+              <w:pStyle w:val="KeinLeerraum"/>
+              <w:jc w:val="center"/>
+              <w:rPr>
+                <w:sz w:val="24"/>
+                <w:szCs w:val="24"/>
+              </w:rPr>
+            </w:pPr>
+            <w:r>
+              <w:rPr>
+                <w:sz w:val="24"/>
+                <w:szCs w:val="24"/>
+              </w:rPr>
+              <w:t>3</w:t>
+            </w:r>
+          </w:p>
+        </w:tc>
+        <w:tc>
+          <w:tcPr>
+            <w:tcW w:w="2551" w:type="dxa"/>
+          </w:tcPr>
+          <w:p>
+            <w:pPr>
+              <w:pStyle w:val="KeinLeerraum"/>
+              <w:jc w:val="center"/>
+              <w:rPr>
+                <w:sz w:val="24"/>
+                <w:szCs w:val="24"/>
+              </w:rPr>
+            </w:pPr>
+            <w:r>
+              <w:rPr>
+                <w:sz w:val="24"/>
+                <w:szCs w:val="24"/>
+              </w:rPr>
+              <w:t xml:space="preserve">PI mit </w:t>
+            </w:r>
+            <w:r>
+              <w:rPr>
+                <w:sz w:val="24"/>
+                <w:szCs w:val="24"/>
+              </w:rPr>
+              <w:t>10 000</w:t>
+            </w:r>
+            <w:r>
+              <w:rPr>
+                <w:sz w:val="24"/>
+                <w:szCs w:val="24"/>
+              </w:rPr>
+              <w:t xml:space="preserve"> Nachkommastellen; </w:t>
+            </w:r>
+            <w:proofErr w:type="spellStart"/>
+            <w:r>
+              <w:rPr>
+                <w:sz w:val="24"/>
+                <w:szCs w:val="24"/>
+              </w:rPr>
+              <w:t>Balancer</w:t>
+            </w:r>
+            <w:proofErr w:type="spellEnd"/>
+            <w:r>
+              <w:rPr>
+                <w:sz w:val="24"/>
+                <w:szCs w:val="24"/>
+              </w:rPr>
+              <w:t>-Verarbeitung</w:t>
+            </w:r>
+          </w:p>
+        </w:tc>
+        <w:tc>
+          <w:tcPr>
+            <w:tcW w:w="2127" w:type="dxa"/>
+          </w:tcPr>
+          <w:p>
+            <w:pPr>
+              <w:pStyle w:val="KeinLeerraum"/>
+              <w:jc w:val="center"/>
+              <w:rPr>
+                <w:sz w:val="24"/>
+                <w:szCs w:val="24"/>
+              </w:rPr>
+            </w:pPr>
+            <w:r>
+              <w:rPr>
+                <w:sz w:val="24"/>
+                <w:szCs w:val="24"/>
+              </w:rPr>
+              <w:t xml:space="preserve">Wie </w:t>
+            </w:r>
+            <w:r>
+              <w:rPr>
+                <w:sz w:val="24"/>
+                <w:szCs w:val="24"/>
+              </w:rPr>
+              <w:t xml:space="preserve">erwartetes Ergebnis (siehe </w:t>
+            </w:r>
+            <w:proofErr w:type="spellStart"/>
+            <w:r>
+              <w:rPr>
+                <w:sz w:val="24"/>
+                <w:szCs w:val="24"/>
+              </w:rPr>
+              <w:t>Abb</w:t>
+            </w:r>
+            <w:proofErr w:type="spellEnd"/>
+            <w:r>
+              <w:rPr>
+                <w:sz w:val="24"/>
+                <w:szCs w:val="24"/>
+              </w:rPr>
+              <w:t xml:space="preserve"> 2</w:t>
+            </w:r>
+            <w:r>
+              <w:rPr>
+                <w:sz w:val="24"/>
+                <w:szCs w:val="24"/>
+              </w:rPr>
+              <w:t xml:space="preserve"> </w:t>
+            </w:r>
+            <w:r>
+              <w:rPr>
+                <w:sz w:val="24"/>
+                <w:szCs w:val="24"/>
+              </w:rPr>
+              <w:t>unten</w:t>
+            </w:r>
+            <w:r>
+              <w:rPr>
+                <w:sz w:val="24"/>
+                <w:szCs w:val="24"/>
+              </w:rPr>
+              <w:t>)</w:t>
+            </w:r>
+          </w:p>
+        </w:tc>
+      </w:tr>
+      <w:tr>
+        <w:tc>
+          <w:tcPr>
+            <w:tcW w:w="2689" w:type="dxa"/>
+          </w:tcPr>
+          <w:p>
+            <w:pPr>
+              <w:pStyle w:val="KeinLeerraum"/>
+              <w:jc w:val="center"/>
+              <w:rPr>
+                <w:sz w:val="24"/>
+                <w:szCs w:val="24"/>
+              </w:rPr>
+            </w:pPr>
+            <w:r>
+              <w:rPr>
+                <w:sz w:val="24"/>
+                <w:szCs w:val="24"/>
+              </w:rPr>
+              <w:t>In der CMD notwendige Befehle eingeben</w:t>
+            </w:r>
+          </w:p>
+        </w:tc>
+        <w:tc>
+          <w:tcPr>
+            <w:tcW w:w="1417" w:type="dxa"/>
+          </w:tcPr>
+          <w:p>
+            <w:pPr>
+              <w:pStyle w:val="KeinLeerraum"/>
+              <w:jc w:val="center"/>
+              <w:rPr>
+                <w:sz w:val="24"/>
+                <w:szCs w:val="24"/>
+              </w:rPr>
+            </w:pPr>
+            <w:r>
+              <w:rPr>
+                <w:sz w:val="24"/>
+                <w:szCs w:val="24"/>
+              </w:rPr>
+              <w:t>50</w:t>
+            </w:r>
+          </w:p>
+        </w:tc>
+        <w:tc>
+          <w:tcPr>
+            <w:tcW w:w="1276" w:type="dxa"/>
+          </w:tcPr>
+          <w:p>
+            <w:pPr>
+              <w:pStyle w:val="KeinLeerraum"/>
+              <w:jc w:val="center"/>
+              <w:rPr>
+                <w:sz w:val="24"/>
+                <w:szCs w:val="24"/>
+              </w:rPr>
+            </w:pPr>
+            <w:r>
+              <w:rPr>
+                <w:sz w:val="24"/>
+                <w:szCs w:val="24"/>
+              </w:rPr>
+              <w:t>2</w:t>
+            </w:r>
+          </w:p>
+        </w:tc>
+        <w:tc>
+          <w:tcPr>
+            <w:tcW w:w="2551" w:type="dxa"/>
+          </w:tcPr>
+          <w:p>
+            <w:pPr>
+              <w:pStyle w:val="KeinLeerraum"/>
+              <w:jc w:val="center"/>
+              <w:rPr>
+                <w:sz w:val="24"/>
+                <w:szCs w:val="24"/>
+              </w:rPr>
+            </w:pPr>
+            <w:r>
+              <w:rPr>
+                <w:sz w:val="24"/>
+                <w:szCs w:val="24"/>
+              </w:rPr>
+              <w:t xml:space="preserve">PI mit </w:t>
+            </w:r>
+            <w:r>
+              <w:rPr>
+                <w:sz w:val="24"/>
+                <w:szCs w:val="24"/>
+              </w:rPr>
+              <w:t>1000</w:t>
+            </w:r>
+            <w:r>
+              <w:rPr>
+                <w:sz w:val="24"/>
+                <w:szCs w:val="24"/>
+              </w:rPr>
+              <w:t xml:space="preserve"> Nachkommastellen; </w:t>
+            </w:r>
+            <w:proofErr w:type="spellStart"/>
+            <w:r>
+              <w:rPr>
+                <w:sz w:val="24"/>
+                <w:szCs w:val="24"/>
+              </w:rPr>
+              <w:t>Balancer</w:t>
+            </w:r>
+            <w:proofErr w:type="spellEnd"/>
+            <w:r>
+              <w:rPr>
+                <w:sz w:val="24"/>
+                <w:szCs w:val="24"/>
+              </w:rPr>
+              <w:t>-Verarbeitung</w:t>
+            </w:r>
+          </w:p>
+        </w:tc>
+        <w:tc>
+          <w:tcPr>
+            <w:tcW w:w="2127" w:type="dxa"/>
+          </w:tcPr>
+          <w:p>
+            <w:pPr>
+              <w:pStyle w:val="KeinLeerraum"/>
+              <w:jc w:val="center"/>
+              <w:rPr>
+                <w:sz w:val="24"/>
+                <w:szCs w:val="24"/>
+              </w:rPr>
+            </w:pPr>
+            <w:r>
+              <w:rPr>
+                <w:sz w:val="24"/>
+                <w:szCs w:val="24"/>
+              </w:rPr>
+              <w:t xml:space="preserve">Wie erwartetes Ergebnis (siehe </w:t>
+            </w:r>
+            <w:proofErr w:type="spellStart"/>
+            <w:r>
+              <w:rPr>
+                <w:sz w:val="24"/>
+                <w:szCs w:val="24"/>
+              </w:rPr>
+              <w:t>Abb</w:t>
+            </w:r>
+            <w:proofErr w:type="spellEnd"/>
+            <w:r>
+              <w:rPr>
+                <w:sz w:val="24"/>
+                <w:szCs w:val="24"/>
+              </w:rPr>
+              <w:t xml:space="preserve"> </w:t>
+            </w:r>
+            <w:r>
+              <w:rPr>
+                <w:sz w:val="24"/>
+                <w:szCs w:val="24"/>
+              </w:rPr>
+              <w:t xml:space="preserve">3 </w:t>
+            </w:r>
+            <w:r>
+              <w:rPr>
+                <w:sz w:val="24"/>
+                <w:szCs w:val="24"/>
+              </w:rPr>
+              <w:t>unten)</w:t>
+            </w:r>
+          </w:p>
+        </w:tc>
+      </w:tr>
+    </w:tbl>
+    <w:p>
+      <w:pPr>
+        <w:pStyle w:val="KeinLeerraum"/>
+        <w:rPr>
+          <w:sz w:val="24"/>
+          <w:szCs w:val="24"/>
+        </w:rPr>
+      </w:pPr>
+    </w:p>
+    <w:p>
+      <w:pPr>
+        <w:rPr>
+          <w:b/>
+          <w:i/>
+          <w:sz w:val="24"/>
+          <w:szCs w:val="24"/>
+        </w:rPr>
+      </w:pPr>
+      <w:r>
+        <w:rPr>
+          <w:b/>
+          <w:i/>
+          <w:sz w:val="24"/>
+          <w:szCs w:val="24"/>
+        </w:rPr>
+        <w:br w:type="page"/>
+      </w:r>
+    </w:p>
+    <w:p>
+      <w:pPr>
+        <w:pStyle w:val="KeinLeerraum"/>
+        <w:rPr>
+          <w:b/>
+          <w:i/>
+          <w:sz w:val="24"/>
+          <w:szCs w:val="24"/>
+        </w:rPr>
+      </w:pPr>
+      <w:proofErr w:type="spellStart"/>
+      <w:r>
+        <w:rPr>
+          <w:b/>
+          <w:i/>
+          <w:sz w:val="24"/>
+          <w:szCs w:val="24"/>
+        </w:rPr>
+        <w:lastRenderedPageBreak/>
+        <w:t>Abb</w:t>
+      </w:r>
+      <w:proofErr w:type="spellEnd"/>
+      <w:r>
+        <w:rPr>
+          <w:b/>
+          <w:i/>
+          <w:sz w:val="24"/>
+          <w:szCs w:val="24"/>
+        </w:rPr>
+        <w:t xml:space="preserve"> 1:</w:t>
+      </w:r>
+    </w:p>
+    <w:p>
+      <w:pPr>
+        <w:pStyle w:val="KeinLeerraum"/>
+        <w:rPr>
+          <w:sz w:val="24"/>
+          <w:szCs w:val="24"/>
+        </w:rPr>
+      </w:pPr>
+    </w:p>
+    <w:p>
+      <w:pPr>
+        <w:pStyle w:val="KeinLeerraum"/>
+        <w:rPr>
+          <w:i/>
+          <w:sz w:val="24"/>
+          <w:szCs w:val="24"/>
+        </w:rPr>
+      </w:pPr>
+      <w:proofErr w:type="spellStart"/>
+      <w:r>
+        <w:rPr>
+          <w:i/>
+          <w:sz w:val="24"/>
+          <w:szCs w:val="24"/>
+        </w:rPr>
+        <w:t>Balancer</w:t>
+      </w:r>
+      <w:proofErr w:type="spellEnd"/>
+      <w:r>
+        <w:rPr>
+          <w:i/>
+          <w:sz w:val="24"/>
+          <w:szCs w:val="24"/>
+        </w:rPr>
+        <w:t>:</w:t>
+      </w:r>
+    </w:p>
+    <w:p>
+      <w:pPr>
+        <w:pStyle w:val="KeinLeerraum"/>
+        <w:rPr>
+          <w:sz w:val="24"/>
+          <w:szCs w:val="24"/>
+        </w:rPr>
+      </w:pPr>
+    </w:p>
+    <w:p>
+      <w:pPr>
+        <w:pStyle w:val="KeinLeerraum"/>
+        <w:jc w:val="center"/>
+        <w:rPr>
+          <w:sz w:val="24"/>
+          <w:szCs w:val="24"/>
+        </w:rPr>
+      </w:pPr>
+      <w:r>
+        <w:rPr>
+          <w:noProof/>
+          <w:sz w:val="24"/>
+          <w:szCs w:val="24"/>
+          <w:lang w:eastAsia="de-DE"/>
+        </w:rPr>
+        <w:drawing>
+          <wp:inline distT="0" distB="0" distL="0" distR="0">
+            <wp:extent cx="5760720" cy="636905"/>
+            <wp:effectExtent l="0" t="0" r="0" b="0"/>
+            <wp:docPr id="3" name="Grafik 3"/>
+            <wp:cNvGraphicFramePr>
+              <a:graphicFrameLocks xmlns:a="http://schemas.openxmlformats.org/drawingml/2006/main" noChangeAspect="1"/>
+            </wp:cNvGraphicFramePr>
+            <a:graphic xmlns:a="http://schemas.openxmlformats.org/drawingml/2006/main">
+              <a:graphicData uri="http://schemas.openxmlformats.org/drawingml/2006/picture">
+                <pic:pic xmlns:pic="http://schemas.openxmlformats.org/drawingml/2006/picture">
+                  <pic:nvPicPr>
+                    <pic:cNvPr id="3" name="Balancer.JPG"/>
+                    <pic:cNvPicPr/>
+                  </pic:nvPicPr>
+                  <pic:blipFill>
+                    <a:blip r:embed="rId16">
+                      <a:extLst>
+                        <a:ext uri="{28A0092B-C50C-407E-A947-70E740481C1C}">
+                          <a14:useLocalDpi xmlns:a14="http://schemas.microsoft.com/office/drawing/2010/main" val="0"/>
+                        </a:ext>
+                      </a:extLst>
+                    </a:blip>
+                    <a:stretch>
+                      <a:fillRect/>
+                    </a:stretch>
+                  </pic:blipFill>
+                  <pic:spPr>
+                    <a:xfrm>
+                      <a:off x="0" y="0"/>
+                      <a:ext cx="5760720" cy="636905"/>
+                    </a:xfrm>
+                    <a:prstGeom prst="rect">
+                      <a:avLst/>
+                    </a:prstGeom>
+                  </pic:spPr>
+                </pic:pic>
+              </a:graphicData>
+            </a:graphic>
+          </wp:inline>
+        </w:drawing>
+      </w:r>
+    </w:p>
+    <w:p>
+      <w:pPr>
+        <w:pStyle w:val="KeinLeerraum"/>
+        <w:jc w:val="center"/>
+        <w:rPr>
+          <w:sz w:val="24"/>
+          <w:szCs w:val="24"/>
+        </w:rPr>
+      </w:pPr>
+    </w:p>
+    <w:p>
+      <w:pPr>
+        <w:pStyle w:val="KeinLeerraum"/>
+        <w:jc w:val="center"/>
+        <w:rPr>
+          <w:sz w:val="24"/>
+          <w:szCs w:val="24"/>
+        </w:rPr>
+      </w:pPr>
+      <w:r>
+        <w:rPr>
+          <w:noProof/>
+          <w:sz w:val="24"/>
+          <w:szCs w:val="24"/>
+          <w:lang w:eastAsia="de-DE"/>
+        </w:rPr>
+        <w:drawing>
+          <wp:inline distT="0" distB="0" distL="0" distR="0">
+            <wp:extent cx="5760720" cy="696595"/>
+            <wp:effectExtent l="0" t="0" r="0" b="8255"/>
+            <wp:docPr id="4" name="Grafik 4"/>
+            <wp:cNvGraphicFramePr>
+              <a:graphicFrameLocks xmlns:a="http://schemas.openxmlformats.org/drawingml/2006/main" noChangeAspect="1"/>
+            </wp:cNvGraphicFramePr>
+            <a:graphic xmlns:a="http://schemas.openxmlformats.org/drawingml/2006/main">
+              <a:graphicData uri="http://schemas.openxmlformats.org/drawingml/2006/picture">
+                <pic:pic xmlns:pic="http://schemas.openxmlformats.org/drawingml/2006/picture">
+                  <pic:nvPicPr>
+                    <pic:cNvPr id="4" name="Balancer2.JPG"/>
+                    <pic:cNvPicPr/>
+                  </pic:nvPicPr>
+                  <pic:blipFill>
+                    <a:blip r:embed="rId17">
+                      <a:extLst>
+                        <a:ext uri="{28A0092B-C50C-407E-A947-70E740481C1C}">
+                          <a14:useLocalDpi xmlns:a14="http://schemas.microsoft.com/office/drawing/2010/main" val="0"/>
+                        </a:ext>
+                      </a:extLst>
+                    </a:blip>
+                    <a:stretch>
+                      <a:fillRect/>
+                    </a:stretch>
+                  </pic:blipFill>
+                  <pic:spPr>
+                    <a:xfrm>
+                      <a:off x="0" y="0"/>
+                      <a:ext cx="5760720" cy="696595"/>
+                    </a:xfrm>
+                    <a:prstGeom prst="rect">
+                      <a:avLst/>
+                    </a:prstGeom>
+                  </pic:spPr>
+                </pic:pic>
+              </a:graphicData>
+            </a:graphic>
+          </wp:inline>
+        </w:drawing>
+      </w:r>
+    </w:p>
+    <w:p>
+      <w:pPr>
+        <w:pStyle w:val="KeinLeerraum"/>
+        <w:jc w:val="center"/>
+        <w:rPr>
+          <w:sz w:val="24"/>
+          <w:szCs w:val="24"/>
+        </w:rPr>
+      </w:pPr>
+    </w:p>
+    <w:p>
+      <w:pPr>
+        <w:pStyle w:val="KeinLeerraum"/>
+        <w:rPr>
+          <w:i/>
+          <w:sz w:val="24"/>
+          <w:szCs w:val="24"/>
+          <w:lang w:val="en-US"/>
+        </w:rPr>
+      </w:pPr>
+      <w:r>
+        <w:rPr>
+          <w:i/>
+          <w:sz w:val="24"/>
+          <w:szCs w:val="24"/>
+          <w:lang w:val="en-US"/>
+        </w:rPr>
+        <w:t>Server:</w:t>
+      </w:r>
+    </w:p>
+    <w:p>
+      <w:pPr>
+        <w:pStyle w:val="KeinLeerraum"/>
+        <w:jc w:val="center"/>
+        <w:rPr>
+          <w:sz w:val="24"/>
+          <w:szCs w:val="24"/>
+          <w:lang w:val="en-US"/>
+        </w:rPr>
+      </w:pPr>
+    </w:p>
+    <w:p>
+      <w:pPr>
+        <w:pStyle w:val="KeinLeerraum"/>
+        <w:jc w:val="center"/>
+        <w:rPr>
+          <w:i/>
+          <w:sz w:val="24"/>
+          <w:szCs w:val="24"/>
+          <w:lang w:val="en-US"/>
+        </w:rPr>
+      </w:pPr>
+      <w:r>
+        <w:rPr>
+          <w:noProof/>
+          <w:sz w:val="24"/>
+          <w:szCs w:val="24"/>
+          <w:lang w:eastAsia="de-DE"/>
+        </w:rPr>
+        <w:drawing>
+          <wp:inline distT="0" distB="0" distL="0" distR="0">
+            <wp:extent cx="5760720" cy="1005205"/>
+            <wp:effectExtent l="0" t="0" r="0" b="4445"/>
+            <wp:docPr id="7" name="Grafik 7"/>
+            <wp:cNvGraphicFramePr>
+              <a:graphicFrameLocks xmlns:a="http://schemas.openxmlformats.org/drawingml/2006/main" noChangeAspect="1"/>
+            </wp:cNvGraphicFramePr>
+            <a:graphic xmlns:a="http://schemas.openxmlformats.org/drawingml/2006/main">
+              <a:graphicData uri="http://schemas.openxmlformats.org/drawingml/2006/picture">
+                <pic:pic xmlns:pic="http://schemas.openxmlformats.org/drawingml/2006/picture">
+                  <pic:nvPicPr>
+                    <pic:cNvPr id="7" name="Server.JPG"/>
+                    <pic:cNvPicPr/>
+                  </pic:nvPicPr>
+                  <pic:blipFill>
+                    <a:blip r:embed="rId18">
+                      <a:extLst>
+                        <a:ext uri="{28A0092B-C50C-407E-A947-70E740481C1C}">
+                          <a14:useLocalDpi xmlns:a14="http://schemas.microsoft.com/office/drawing/2010/main" val="0"/>
+                        </a:ext>
+                      </a:extLst>
+                    </a:blip>
+                    <a:stretch>
+                      <a:fillRect/>
+                    </a:stretch>
+                  </pic:blipFill>
+                  <pic:spPr>
+                    <a:xfrm>
+                      <a:off x="0" y="0"/>
+                      <a:ext cx="5760720" cy="1005205"/>
+                    </a:xfrm>
+                    <a:prstGeom prst="rect">
+                      <a:avLst/>
+                    </a:prstGeom>
+                  </pic:spPr>
+                </pic:pic>
+              </a:graphicData>
+            </a:graphic>
+          </wp:inline>
+        </w:drawing>
+      </w:r>
+    </w:p>
+    <w:p>
+      <w:pPr>
+        <w:pStyle w:val="KeinLeerraum"/>
+        <w:rPr>
+          <w:i/>
+          <w:sz w:val="24"/>
+          <w:szCs w:val="24"/>
+          <w:lang w:val="en-US"/>
+        </w:rPr>
+      </w:pPr>
+    </w:p>
+    <w:p>
+      <w:pPr>
+        <w:pStyle w:val="KeinLeerraum"/>
+        <w:rPr>
+          <w:sz w:val="24"/>
+          <w:szCs w:val="24"/>
+          <w:lang w:val="en-US"/>
+        </w:rPr>
+      </w:pPr>
+      <w:r>
+        <w:rPr>
+          <w:i/>
+          <w:sz w:val="24"/>
+          <w:szCs w:val="24"/>
+          <w:lang w:val="en-US"/>
+        </w:rPr>
+        <w:t>Client:</w:t>
+      </w:r>
+    </w:p>
+    <w:p>
+      <w:pPr>
+        <w:pStyle w:val="KeinLeerraum"/>
+        <w:rPr>
+          <w:sz w:val="24"/>
+          <w:szCs w:val="24"/>
+          <w:lang w:val="en-US"/>
+        </w:rPr>
+      </w:pPr>
+    </w:p>
+    <w:p>
+      <w:pPr>
+        <w:pStyle w:val="KeinLeerraum"/>
+        <w:rPr>
+          <w:sz w:val="24"/>
+          <w:szCs w:val="24"/>
+          <w:lang w:val="en-US"/>
+        </w:rPr>
+      </w:pPr>
+      <w:r>
+        <w:rPr>
+          <w:noProof/>
+          <w:sz w:val="24"/>
+          <w:szCs w:val="24"/>
+          <w:lang w:eastAsia="de-DE"/>
+        </w:rPr>
+        <w:drawing>
+          <wp:inline distT="0" distB="0" distL="0" distR="0" wp14:anchorId="2B799D7D" wp14:editId="739B896B">
+            <wp:extent cx="5760720" cy="359410"/>
+            <wp:effectExtent l="0" t="0" r="0" b="2540"/>
+            <wp:docPr id="5" name="Grafik 5"/>
+            <wp:cNvGraphicFramePr>
+              <a:graphicFrameLocks xmlns:a="http://schemas.openxmlformats.org/drawingml/2006/main" noChangeAspect="1"/>
+            </wp:cNvGraphicFramePr>
+            <a:graphic xmlns:a="http://schemas.openxmlformats.org/drawingml/2006/main">
+              <a:graphicData uri="http://schemas.openxmlformats.org/drawingml/2006/picture">
+                <pic:pic xmlns:pic="http://schemas.openxmlformats.org/drawingml/2006/picture">
+                  <pic:nvPicPr>
+                    <pic:cNvPr id="5" name="Client.JPG"/>
+                    <pic:cNvPicPr/>
+                  </pic:nvPicPr>
+                  <pic:blipFill>
+                    <a:blip r:embed="rId19">
+                      <a:extLst>
+                        <a:ext uri="{28A0092B-C50C-407E-A947-70E740481C1C}">
+                          <a14:useLocalDpi xmlns:a14="http://schemas.microsoft.com/office/drawing/2010/main" val="0"/>
+                        </a:ext>
+                      </a:extLst>
+                    </a:blip>
+                    <a:stretch>
+                      <a:fillRect/>
+                    </a:stretch>
+                  </pic:blipFill>
+                  <pic:spPr>
+                    <a:xfrm>
+                      <a:off x="0" y="0"/>
+                      <a:ext cx="5760720" cy="359410"/>
+                    </a:xfrm>
+                    <a:prstGeom prst="rect">
+                      <a:avLst/>
+                    </a:prstGeom>
+                  </pic:spPr>
+                </pic:pic>
+              </a:graphicData>
+            </a:graphic>
+          </wp:inline>
+        </w:drawing>
+      </w:r>
+    </w:p>
+    <w:p>
+      <w:pPr>
+        <w:pStyle w:val="KeinLeerraum"/>
+        <w:rPr>
+          <w:sz w:val="24"/>
+          <w:szCs w:val="24"/>
+          <w:lang w:val="en-US"/>
+        </w:rPr>
+      </w:pPr>
+    </w:p>
+    <w:p>
+      <w:pPr>
+        <w:pStyle w:val="KeinLeerraum"/>
+        <w:jc w:val="center"/>
+        <w:rPr>
+          <w:sz w:val="24"/>
+          <w:szCs w:val="24"/>
+          <w:lang w:val="en-US"/>
+        </w:rPr>
+      </w:pPr>
+      <w:r>
+        <w:rPr>
+          <w:noProof/>
+          <w:sz w:val="24"/>
+          <w:szCs w:val="24"/>
+          <w:lang w:eastAsia="de-DE"/>
+        </w:rPr>
+        <w:drawing>
+          <wp:inline distT="0" distB="0" distL="0" distR="0" wp14:anchorId="38842009" wp14:editId="3FCDBF07">
+            <wp:extent cx="3971925" cy="476250"/>
+            <wp:effectExtent l="0" t="0" r="9525" b="0"/>
+            <wp:docPr id="9" name="Grafik 9"/>
+            <wp:cNvGraphicFramePr>
+              <a:graphicFrameLocks xmlns:a="http://schemas.openxmlformats.org/drawingml/2006/main" noChangeAspect="1"/>
+            </wp:cNvGraphicFramePr>
+            <a:graphic xmlns:a="http://schemas.openxmlformats.org/drawingml/2006/main">
+              <a:graphicData uri="http://schemas.openxmlformats.org/drawingml/2006/picture">
+                <pic:pic xmlns:pic="http://schemas.openxmlformats.org/drawingml/2006/picture">
+                  <pic:nvPicPr>
+                    <pic:cNvPr id="6" name="Client2.JPG"/>
+                    <pic:cNvPicPr/>
+                  </pic:nvPicPr>
+                  <pic:blipFill>
+                    <a:blip r:embed="rId20">
+                      <a:extLst>
+                        <a:ext uri="{28A0092B-C50C-407E-A947-70E740481C1C}">
+                          <a14:useLocalDpi xmlns:a14="http://schemas.microsoft.com/office/drawing/2010/main" val="0"/>
+                        </a:ext>
+                      </a:extLst>
+                    </a:blip>
+                    <a:stretch>
+                      <a:fillRect/>
+                    </a:stretch>
+                  </pic:blipFill>
+                  <pic:spPr>
+                    <a:xfrm>
+                      <a:off x="0" y="0"/>
+                      <a:ext cx="3971925" cy="476250"/>
+                    </a:xfrm>
+                    <a:prstGeom prst="rect">
+                      <a:avLst/>
+                    </a:prstGeom>
+                  </pic:spPr>
+                </pic:pic>
+              </a:graphicData>
+            </a:graphic>
+          </wp:inline>
+        </w:drawing>
+      </w:r>
+    </w:p>
+    <w:p>
+      <w:pPr>
+        <w:pStyle w:val="KeinLeerraum"/>
+        <w:rPr>
+          <w:sz w:val="24"/>
+          <w:szCs w:val="24"/>
+          <w:lang w:val="en-US"/>
+        </w:rPr>
+      </w:pPr>
+    </w:p>
+    <w:p>
+      <w:pPr>
+        <w:pStyle w:val="KeinLeerraum"/>
+        <w:rPr>
+          <w:sz w:val="24"/>
+          <w:szCs w:val="24"/>
+          <w:lang w:val="en-US"/>
+        </w:rPr>
+      </w:pPr>
+    </w:p>
+    <w:p>
+      <w:pPr>
+        <w:rPr>
+          <w:b/>
+          <w:i/>
+          <w:sz w:val="24"/>
+          <w:szCs w:val="24"/>
+          <w:lang w:val="en-US"/>
+        </w:rPr>
+      </w:pPr>
+      <w:r>
+        <w:rPr>
+          <w:b/>
+          <w:i/>
+          <w:sz w:val="24"/>
+          <w:szCs w:val="24"/>
+          <w:lang w:val="en-US"/>
+        </w:rPr>
+        <w:br w:type="page"/>
+      </w:r>
+    </w:p>
+    <w:p>
+      <w:pPr>
+        <w:pStyle w:val="KeinLeerraum"/>
+        <w:rPr>
+          <w:b/>
+          <w:i/>
+          <w:sz w:val="24"/>
+          <w:szCs w:val="24"/>
+          <w:lang w:val="en-US"/>
+        </w:rPr>
+      </w:pPr>
+      <w:proofErr w:type="spellStart"/>
+      <w:r>
+        <w:rPr>
+          <w:b/>
+          <w:i/>
+          <w:sz w:val="24"/>
+          <w:szCs w:val="24"/>
+          <w:lang w:val="en-US"/>
+        </w:rPr>
+        <w:lastRenderedPageBreak/>
+        <w:t>Abb</w:t>
+      </w:r>
+      <w:proofErr w:type="spellEnd"/>
+      <w:r>
+        <w:rPr>
+          <w:b/>
+          <w:i/>
+          <w:sz w:val="24"/>
+          <w:szCs w:val="24"/>
+          <w:lang w:val="en-US"/>
+        </w:rPr>
+        <w:t xml:space="preserve"> 2:</w:t>
+      </w:r>
+    </w:p>
+    <w:p>
+      <w:pPr>
+        <w:pStyle w:val="KeinLeerraum"/>
+        <w:rPr>
+          <w:sz w:val="24"/>
+          <w:szCs w:val="24"/>
+          <w:lang w:val="en-US"/>
+        </w:rPr>
+      </w:pPr>
+    </w:p>
+    <w:p>
+      <w:pPr>
+        <w:pStyle w:val="KeinLeerraum"/>
+        <w:rPr>
+          <w:i/>
+          <w:sz w:val="24"/>
+          <w:szCs w:val="24"/>
+          <w:lang w:val="en-US"/>
+        </w:rPr>
+      </w:pPr>
+      <w:r>
+        <w:rPr>
+          <w:i/>
+          <w:sz w:val="24"/>
+          <w:szCs w:val="24"/>
+          <w:lang w:val="en-US"/>
+        </w:rPr>
+        <w:t>Balancer:</w:t>
+      </w:r>
+    </w:p>
+    <w:p>
+      <w:pPr>
+        <w:pStyle w:val="KeinLeerraum"/>
+        <w:rPr>
+          <w:sz w:val="24"/>
+          <w:szCs w:val="24"/>
+          <w:lang w:val="en-US"/>
+        </w:rPr>
+      </w:pPr>
+    </w:p>
+    <w:p>
+      <w:pPr>
+        <w:pStyle w:val="KeinLeerraum"/>
+        <w:jc w:val="center"/>
+        <w:rPr>
+          <w:sz w:val="24"/>
+          <w:szCs w:val="24"/>
+          <w:lang w:val="en-US"/>
+        </w:rPr>
+      </w:pPr>
+      <w:r>
+        <w:rPr>
+          <w:noProof/>
+          <w:sz w:val="24"/>
+          <w:szCs w:val="24"/>
+          <w:lang w:eastAsia="de-DE"/>
+        </w:rPr>
+        <w:drawing>
+          <wp:inline distT="0" distB="0" distL="0" distR="0">
+            <wp:extent cx="5760720" cy="1896110"/>
+            <wp:effectExtent l="0" t="0" r="0" b="8890"/>
+            <wp:docPr id="10" name="Grafik 10"/>
+            <wp:cNvGraphicFramePr>
+              <a:graphicFrameLocks xmlns:a="http://schemas.openxmlformats.org/drawingml/2006/main" noChangeAspect="1"/>
+            </wp:cNvGraphicFramePr>
+            <a:graphic xmlns:a="http://schemas.openxmlformats.org/drawingml/2006/main">
+              <a:graphicData uri="http://schemas.openxmlformats.org/drawingml/2006/picture">
+                <pic:pic xmlns:pic="http://schemas.openxmlformats.org/drawingml/2006/picture">
+                  <pic:nvPicPr>
+                    <pic:cNvPr id="10" name="Balancer.JPG"/>
+                    <pic:cNvPicPr/>
+                  </pic:nvPicPr>
+                  <pic:blipFill>
+                    <a:blip r:embed="rId21">
+                      <a:extLst>
+                        <a:ext uri="{28A0092B-C50C-407E-A947-70E740481C1C}">
+                          <a14:useLocalDpi xmlns:a14="http://schemas.microsoft.com/office/drawing/2010/main" val="0"/>
+                        </a:ext>
+                      </a:extLst>
+                    </a:blip>
+                    <a:stretch>
+                      <a:fillRect/>
+                    </a:stretch>
+                  </pic:blipFill>
+                  <pic:spPr>
+                    <a:xfrm>
+                      <a:off x="0" y="0"/>
+                      <a:ext cx="5760720" cy="1896110"/>
+                    </a:xfrm>
+                    <a:prstGeom prst="rect">
+                      <a:avLst/>
+                    </a:prstGeom>
+                  </pic:spPr>
+                </pic:pic>
+              </a:graphicData>
+            </a:graphic>
+          </wp:inline>
+        </w:drawing>
+      </w:r>
+    </w:p>
+    <w:p>
+      <w:pPr>
+        <w:pStyle w:val="KeinLeerraum"/>
+        <w:rPr>
+          <w:sz w:val="24"/>
+          <w:szCs w:val="24"/>
+          <w:lang w:val="en-US"/>
+        </w:rPr>
+      </w:pPr>
+    </w:p>
+    <w:p>
+      <w:pPr>
+        <w:pStyle w:val="KeinLeerraum"/>
+        <w:rPr>
+          <w:sz w:val="24"/>
+          <w:szCs w:val="24"/>
+          <w:lang w:val="en-US"/>
+        </w:rPr>
+      </w:pPr>
+      <w:r>
+        <w:rPr>
+          <w:i/>
+          <w:sz w:val="24"/>
+          <w:szCs w:val="24"/>
+          <w:lang w:val="en-US"/>
+        </w:rPr>
+        <w:t>Server</w:t>
+      </w:r>
+      <w:r>
+        <w:rPr>
+          <w:sz w:val="24"/>
+          <w:szCs w:val="24"/>
+          <w:lang w:val="en-US"/>
+        </w:rPr>
+        <w:t>:</w:t>
+      </w:r>
+    </w:p>
+    <w:p>
+      <w:pPr>
+        <w:pStyle w:val="KeinLeerraum"/>
+        <w:rPr>
+          <w:sz w:val="24"/>
+          <w:szCs w:val="24"/>
+          <w:lang w:val="en-US"/>
+        </w:rPr>
+      </w:pPr>
+    </w:p>
+    <w:p>
+      <w:pPr>
+        <w:pStyle w:val="KeinLeerraum"/>
+        <w:jc w:val="center"/>
+        <w:rPr>
+          <w:sz w:val="24"/>
+          <w:szCs w:val="24"/>
+          <w:lang w:val="en-US"/>
+        </w:rPr>
+      </w:pPr>
+      <w:r>
+        <w:rPr>
+          <w:noProof/>
+          <w:sz w:val="24"/>
+          <w:szCs w:val="24"/>
+          <w:lang w:eastAsia="de-DE"/>
+        </w:rPr>
+        <w:drawing>
+          <wp:inline distT="0" distB="0" distL="0" distR="0">
+            <wp:extent cx="5760720" cy="1341120"/>
+            <wp:effectExtent l="0" t="0" r="0" b="0"/>
+            <wp:docPr id="12" name="Grafik 12"/>
+            <wp:cNvGraphicFramePr>
+              <a:graphicFrameLocks xmlns:a="http://schemas.openxmlformats.org/drawingml/2006/main" noChangeAspect="1"/>
+            </wp:cNvGraphicFramePr>
+            <a:graphic xmlns:a="http://schemas.openxmlformats.org/drawingml/2006/main">
+              <a:graphicData uri="http://schemas.openxmlformats.org/drawingml/2006/picture">
+                <pic:pic xmlns:pic="http://schemas.openxmlformats.org/drawingml/2006/picture">
+                  <pic:nvPicPr>
+                    <pic:cNvPr id="12" name="Server.JPG"/>
+                    <pic:cNvPicPr/>
+                  </pic:nvPicPr>
+                  <pic:blipFill>
+                    <a:blip r:embed="rId22">
+                      <a:extLst>
+                        <a:ext uri="{28A0092B-C50C-407E-A947-70E740481C1C}">
+                          <a14:useLocalDpi xmlns:a14="http://schemas.microsoft.com/office/drawing/2010/main" val="0"/>
+                        </a:ext>
+                      </a:extLst>
+                    </a:blip>
+                    <a:stretch>
+                      <a:fillRect/>
+                    </a:stretch>
+                  </pic:blipFill>
+                  <pic:spPr>
+                    <a:xfrm>
+                      <a:off x="0" y="0"/>
+                      <a:ext cx="5760720" cy="1341120"/>
+                    </a:xfrm>
+                    <a:prstGeom prst="rect">
+                      <a:avLst/>
+                    </a:prstGeom>
+                  </pic:spPr>
+                </pic:pic>
+              </a:graphicData>
+            </a:graphic>
+          </wp:inline>
+        </w:drawing>
+      </w:r>
+    </w:p>
+    <w:p>
+      <w:pPr>
+        <w:pStyle w:val="KeinLeerraum"/>
+        <w:rPr>
+          <w:sz w:val="24"/>
+          <w:szCs w:val="24"/>
+          <w:lang w:val="en-US"/>
+        </w:rPr>
+      </w:pPr>
+    </w:p>
+    <w:p>
+      <w:pPr>
+        <w:pStyle w:val="KeinLeerraum"/>
+        <w:rPr>
+          <w:i/>
+          <w:sz w:val="24"/>
+          <w:szCs w:val="24"/>
+          <w:lang w:val="en-US"/>
+        </w:rPr>
+      </w:pPr>
+      <w:r>
+        <w:rPr>
+          <w:i/>
+          <w:sz w:val="24"/>
+          <w:szCs w:val="24"/>
+          <w:lang w:val="en-US"/>
+        </w:rPr>
+        <w:t>Client:</w:t>
+      </w:r>
+    </w:p>
+    <w:p>
+      <w:pPr>
+        <w:pStyle w:val="KeinLeerraum"/>
+        <w:rPr>
+          <w:sz w:val="24"/>
+          <w:szCs w:val="24"/>
+          <w:lang w:val="en-US"/>
+        </w:rPr>
+      </w:pPr>
+    </w:p>
+    <w:p>
+      <w:pPr>
+        <w:pStyle w:val="KeinLeerraum"/>
+        <w:jc w:val="center"/>
+        <w:rPr>
+          <w:sz w:val="24"/>
+          <w:szCs w:val="24"/>
+          <w:lang w:val="en-US"/>
+        </w:rPr>
+      </w:pPr>
+      <w:r>
+        <w:rPr>
+          <w:noProof/>
+          <w:sz w:val="24"/>
+          <w:szCs w:val="24"/>
+          <w:lang w:eastAsia="de-DE"/>
+        </w:rPr>
+        <w:drawing>
+          <wp:inline distT="0" distB="0" distL="0" distR="0">
+            <wp:extent cx="5760720" cy="341630"/>
+            <wp:effectExtent l="0" t="0" r="0" b="1270"/>
+            <wp:docPr id="13" name="Grafik 13"/>
+            <wp:cNvGraphicFramePr>
+              <a:graphicFrameLocks xmlns:a="http://schemas.openxmlformats.org/drawingml/2006/main" noChangeAspect="1"/>
+            </wp:cNvGraphicFramePr>
+            <a:graphic xmlns:a="http://schemas.openxmlformats.org/drawingml/2006/main">
+              <a:graphicData uri="http://schemas.openxmlformats.org/drawingml/2006/picture">
+                <pic:pic xmlns:pic="http://schemas.openxmlformats.org/drawingml/2006/picture">
+                  <pic:nvPicPr>
+                    <pic:cNvPr id="13" name="Client1.JPG"/>
+                    <pic:cNvPicPr/>
+                  </pic:nvPicPr>
+                  <pic:blipFill>
+                    <a:blip r:embed="rId23">
+                      <a:extLst>
+                        <a:ext uri="{28A0092B-C50C-407E-A947-70E740481C1C}">
+                          <a14:useLocalDpi xmlns:a14="http://schemas.microsoft.com/office/drawing/2010/main" val="0"/>
+                        </a:ext>
+                      </a:extLst>
+                    </a:blip>
+                    <a:stretch>
+                      <a:fillRect/>
+                    </a:stretch>
+                  </pic:blipFill>
+                  <pic:spPr>
+                    <a:xfrm>
+                      <a:off x="0" y="0"/>
+                      <a:ext cx="5760720" cy="341630"/>
+                    </a:xfrm>
+                    <a:prstGeom prst="rect">
+                      <a:avLst/>
+                    </a:prstGeom>
+                  </pic:spPr>
+                </pic:pic>
+              </a:graphicData>
+            </a:graphic>
+          </wp:inline>
+        </w:drawing>
+      </w:r>
+    </w:p>
+    <w:p>
+      <w:pPr>
+        <w:pStyle w:val="KeinLeerraum"/>
+        <w:jc w:val="center"/>
+        <w:rPr>
+          <w:sz w:val="24"/>
+          <w:szCs w:val="24"/>
+          <w:lang w:val="en-US"/>
+        </w:rPr>
+      </w:pPr>
+    </w:p>
+    <w:p>
+      <w:pPr>
+        <w:pStyle w:val="KeinLeerraum"/>
+        <w:jc w:val="center"/>
+        <w:rPr>
+          <w:sz w:val="24"/>
+          <w:szCs w:val="24"/>
+          <w:lang w:val="en-US"/>
+        </w:rPr>
+      </w:pPr>
+      <w:r>
+        <w:rPr>
+          <w:noProof/>
+          <w:sz w:val="24"/>
+          <w:szCs w:val="24"/>
+          <w:lang w:eastAsia="de-DE"/>
+        </w:rPr>
+        <w:drawing>
+          <wp:inline distT="0" distB="0" distL="0" distR="0">
+            <wp:extent cx="5760720" cy="2943225"/>
+            <wp:effectExtent l="0" t="0" r="0" b="9525"/>
+            <wp:docPr id="15" name="Grafik 15"/>
+            <wp:cNvGraphicFramePr>
+              <a:graphicFrameLocks xmlns:a="http://schemas.openxmlformats.org/drawingml/2006/main" noChangeAspect="1"/>
+            </wp:cNvGraphicFramePr>
+            <a:graphic xmlns:a="http://schemas.openxmlformats.org/drawingml/2006/main">
+              <a:graphicData uri="http://schemas.openxmlformats.org/drawingml/2006/picture">
+                <pic:pic xmlns:pic="http://schemas.openxmlformats.org/drawingml/2006/picture">
+                  <pic:nvPicPr>
+                    <pic:cNvPr id="15" name="Client2.JPG"/>
+                    <pic:cNvPicPr/>
+                  </pic:nvPicPr>
+                  <pic:blipFill>
+                    <a:blip r:embed="rId24">
+                      <a:extLst>
+                        <a:ext uri="{28A0092B-C50C-407E-A947-70E740481C1C}">
+                          <a14:useLocalDpi xmlns:a14="http://schemas.microsoft.com/office/drawing/2010/main" val="0"/>
+                        </a:ext>
+                      </a:extLst>
+                    </a:blip>
+                    <a:stretch>
+                      <a:fillRect/>
+                    </a:stretch>
+                  </pic:blipFill>
+                  <pic:spPr>
+                    <a:xfrm>
+                      <a:off x="0" y="0"/>
+                      <a:ext cx="5760720" cy="2943225"/>
+                    </a:xfrm>
+                    <a:prstGeom prst="rect">
+                      <a:avLst/>
+                    </a:prstGeom>
+                  </pic:spPr>
+                </pic:pic>
+              </a:graphicData>
+            </a:graphic>
+          </wp:inline>
+        </w:drawing>
+      </w:r>
+    </w:p>
+    <w:p>
+      <w:pPr>
+        <w:pStyle w:val="KeinLeerraum"/>
+        <w:rPr>
+          <w:sz w:val="24"/>
+          <w:szCs w:val="24"/>
+          <w:lang w:val="en-US"/>
+        </w:rPr>
+      </w:pPr>
+    </w:p>
+    <w:p>
+      <w:pPr>
+        <w:rPr>
+          <w:b/>
+          <w:i/>
+          <w:sz w:val="24"/>
+          <w:szCs w:val="24"/>
+          <w:lang w:val="en-US"/>
+        </w:rPr>
+      </w:pPr>
+      <w:r>
+        <w:rPr>
+          <w:b/>
+          <w:i/>
+          <w:sz w:val="24"/>
+          <w:szCs w:val="24"/>
+          <w:lang w:val="en-US"/>
+        </w:rPr>
+        <w:br w:type="page"/>
+      </w:r>
+    </w:p>
+    <w:p>
+      <w:pPr>
+        <w:pStyle w:val="KeinLeerraum"/>
+        <w:rPr>
+          <w:b/>
+          <w:i/>
+          <w:sz w:val="24"/>
+          <w:szCs w:val="24"/>
+          <w:lang w:val="en-US"/>
+        </w:rPr>
+      </w:pPr>
+      <w:proofErr w:type="spellStart"/>
+      <w:r>
+        <w:rPr>
+          <w:b/>
+          <w:i/>
+          <w:sz w:val="24"/>
+          <w:szCs w:val="24"/>
+          <w:lang w:val="en-US"/>
+        </w:rPr>
+        <w:lastRenderedPageBreak/>
+        <w:t>Abb</w:t>
+      </w:r>
+      <w:proofErr w:type="spellEnd"/>
+      <w:r>
+        <w:rPr>
+          <w:b/>
+          <w:i/>
+          <w:sz w:val="24"/>
+          <w:szCs w:val="24"/>
+          <w:lang w:val="en-US"/>
+        </w:rPr>
+        <w:t xml:space="preserve"> 3:</w:t>
+      </w:r>
+    </w:p>
+    <w:p>
+      <w:pPr>
+        <w:pStyle w:val="KeinLeerraum"/>
+        <w:rPr>
+          <w:sz w:val="24"/>
+          <w:szCs w:val="24"/>
+          <w:lang w:val="en-US"/>
+        </w:rPr>
+      </w:pPr>
+    </w:p>
+    <w:p>
+      <w:pPr>
+        <w:pStyle w:val="KeinLeerraum"/>
+        <w:rPr>
+          <w:i/>
+          <w:sz w:val="24"/>
+          <w:szCs w:val="24"/>
+          <w:lang w:val="en-US"/>
+        </w:rPr>
+      </w:pPr>
+      <w:r>
+        <w:rPr>
+          <w:i/>
+          <w:sz w:val="24"/>
+          <w:szCs w:val="24"/>
+          <w:lang w:val="en-US"/>
+        </w:rPr>
+        <w:t>Balancer:</w:t>
+      </w:r>
+    </w:p>
+    <w:p>
+      <w:pPr>
+        <w:pStyle w:val="KeinLeerraum"/>
+        <w:rPr>
+          <w:sz w:val="24"/>
+          <w:szCs w:val="24"/>
+          <w:lang w:val="en-US"/>
+        </w:rPr>
+      </w:pPr>
+    </w:p>
+    <w:p>
+      <w:pPr>
+        <w:pStyle w:val="KeinLeerraum"/>
+        <w:jc w:val="center"/>
+        <w:rPr>
+          <w:sz w:val="24"/>
+          <w:szCs w:val="24"/>
+          <w:lang w:val="en-US"/>
+        </w:rPr>
+      </w:pPr>
+      <w:r>
+        <w:rPr>
+          <w:noProof/>
+          <w:sz w:val="24"/>
+          <w:szCs w:val="24"/>
+          <w:lang w:eastAsia="de-DE"/>
+        </w:rPr>
+        <w:drawing>
+          <wp:inline distT="0" distB="0" distL="0" distR="0">
+            <wp:extent cx="5760720" cy="692785"/>
+            <wp:effectExtent l="0" t="0" r="0" b="0"/>
+            <wp:docPr id="16" name="Grafik 16"/>
+            <wp:cNvGraphicFramePr>
+              <a:graphicFrameLocks xmlns:a="http://schemas.openxmlformats.org/drawingml/2006/main" noChangeAspect="1"/>
+            </wp:cNvGraphicFramePr>
+            <a:graphic xmlns:a="http://schemas.openxmlformats.org/drawingml/2006/main">
+              <a:graphicData uri="http://schemas.openxmlformats.org/drawingml/2006/picture">
+                <pic:pic xmlns:pic="http://schemas.openxmlformats.org/drawingml/2006/picture">
+                  <pic:nvPicPr>
+                    <pic:cNvPr id="16" name="Balancer.JPG"/>
+                    <pic:cNvPicPr/>
+                  </pic:nvPicPr>
+                  <pic:blipFill>
+                    <a:blip r:embed="rId25">
+                      <a:extLst>
+                        <a:ext uri="{28A0092B-C50C-407E-A947-70E740481C1C}">
+                          <a14:useLocalDpi xmlns:a14="http://schemas.microsoft.com/office/drawing/2010/main" val="0"/>
+                        </a:ext>
+                      </a:extLst>
+                    </a:blip>
+                    <a:stretch>
+                      <a:fillRect/>
+                    </a:stretch>
+                  </pic:blipFill>
+                  <pic:spPr>
+                    <a:xfrm>
+                      <a:off x="0" y="0"/>
+                      <a:ext cx="5760720" cy="692785"/>
+                    </a:xfrm>
+                    <a:prstGeom prst="rect">
+                      <a:avLst/>
+                    </a:prstGeom>
+                  </pic:spPr>
+                </pic:pic>
+              </a:graphicData>
+            </a:graphic>
+          </wp:inline>
+        </w:drawing>
+      </w:r>
+    </w:p>
+    <w:p>
+      <w:pPr>
+        <w:pStyle w:val="KeinLeerraum"/>
+        <w:rPr>
+          <w:sz w:val="24"/>
+          <w:szCs w:val="24"/>
+          <w:lang w:val="en-US"/>
+        </w:rPr>
+      </w:pPr>
+    </w:p>
+    <w:p>
+      <w:pPr>
+        <w:pStyle w:val="KeinLeerraum"/>
+        <w:rPr>
+          <w:sz w:val="24"/>
+          <w:szCs w:val="24"/>
+          <w:lang w:val="en-US"/>
+        </w:rPr>
+      </w:pPr>
+      <w:r>
+        <w:rPr>
+          <w:i/>
+          <w:sz w:val="24"/>
+          <w:szCs w:val="24"/>
+          <w:lang w:val="en-US"/>
+        </w:rPr>
+        <w:t>Server</w:t>
+      </w:r>
+      <w:r>
+        <w:rPr>
+          <w:sz w:val="24"/>
+          <w:szCs w:val="24"/>
+          <w:lang w:val="en-US"/>
+        </w:rPr>
+        <w:t>:</w:t>
+      </w:r>
+    </w:p>
+    <w:p>
+      <w:pPr>
+        <w:pStyle w:val="KeinLeerraum"/>
+        <w:rPr>
+          <w:sz w:val="24"/>
+          <w:szCs w:val="24"/>
+          <w:lang w:val="en-US"/>
+        </w:rPr>
+      </w:pPr>
+    </w:p>
+    <w:p>
+      <w:pPr>
+        <w:pStyle w:val="KeinLeerraum"/>
+        <w:rPr>
+          <w:sz w:val="24"/>
+          <w:szCs w:val="24"/>
+          <w:lang w:val="en-US"/>
+        </w:rPr>
+      </w:pPr>
+      <w:r>
+        <w:rPr>
+          <w:noProof/>
+          <w:sz w:val="24"/>
+          <w:szCs w:val="24"/>
+          <w:lang w:eastAsia="de-DE"/>
+        </w:rPr>
+        <w:drawing>
+          <wp:inline distT="0" distB="0" distL="0" distR="0" wp14:anchorId="5B379701" wp14:editId="7EA8F56C">
+            <wp:extent cx="5760720" cy="1005205"/>
+            <wp:effectExtent l="0" t="0" r="0" b="4445"/>
+            <wp:docPr id="19" name="Grafik 19"/>
+            <wp:cNvGraphicFramePr>
+              <a:graphicFrameLocks xmlns:a="http://schemas.openxmlformats.org/drawingml/2006/main" noChangeAspect="1"/>
+            </wp:cNvGraphicFramePr>
+            <a:graphic xmlns:a="http://schemas.openxmlformats.org/drawingml/2006/main">
+              <a:graphicData uri="http://schemas.openxmlformats.org/drawingml/2006/picture">
+                <pic:pic xmlns:pic="http://schemas.openxmlformats.org/drawingml/2006/picture">
+                  <pic:nvPicPr>
+                    <pic:cNvPr id="7" name="Server.JPG"/>
+                    <pic:cNvPicPr/>
+                  </pic:nvPicPr>
+                  <pic:blipFill>
+                    <a:blip r:embed="rId18">
+                      <a:extLst>
+                        <a:ext uri="{28A0092B-C50C-407E-A947-70E740481C1C}">
+                          <a14:useLocalDpi xmlns:a14="http://schemas.microsoft.com/office/drawing/2010/main" val="0"/>
+                        </a:ext>
+                      </a:extLst>
+                    </a:blip>
+                    <a:stretch>
+                      <a:fillRect/>
+                    </a:stretch>
+                  </pic:blipFill>
+                  <pic:spPr>
+                    <a:xfrm>
+                      <a:off x="0" y="0"/>
+                      <a:ext cx="5760720" cy="1005205"/>
+                    </a:xfrm>
+                    <a:prstGeom prst="rect">
+                      <a:avLst/>
+                    </a:prstGeom>
+                  </pic:spPr>
+                </pic:pic>
+              </a:graphicData>
+            </a:graphic>
+          </wp:inline>
+        </w:drawing>
+      </w:r>
+    </w:p>
+    <w:p>
+      <w:pPr>
+        <w:pStyle w:val="KeinLeerraum"/>
+        <w:rPr>
+          <w:sz w:val="24"/>
+          <w:szCs w:val="24"/>
+          <w:lang w:val="en-US"/>
+        </w:rPr>
+      </w:pPr>
+    </w:p>
+    <w:p>
+      <w:pPr>
+        <w:pStyle w:val="KeinLeerraum"/>
+        <w:rPr>
+          <w:i/>
+          <w:sz w:val="24"/>
+          <w:szCs w:val="24"/>
+          <w:lang w:val="en-US"/>
+        </w:rPr>
+      </w:pPr>
+      <w:r>
+        <w:rPr>
+          <w:i/>
+          <w:sz w:val="24"/>
+          <w:szCs w:val="24"/>
+          <w:lang w:val="en-US"/>
+        </w:rPr>
+        <w:t>Client:</w:t>
+      </w:r>
+    </w:p>
+    <w:p>
+      <w:pPr>
+        <w:pStyle w:val="KeinLeerraum"/>
+        <w:rPr>
+          <w:sz w:val="24"/>
+          <w:szCs w:val="24"/>
+          <w:lang w:val="en-US"/>
+        </w:rPr>
+      </w:pPr>
+    </w:p>
+    <w:p>
+      <w:pPr>
+        <w:pStyle w:val="KeinLeerraum"/>
+        <w:jc w:val="center"/>
+        <w:rPr>
+          <w:lang w:val="en-US"/>
+        </w:rPr>
+      </w:pPr>
+      <w:r>
+        <w:rPr>
+          <w:noProof/>
+          <w:lang w:eastAsia="de-DE"/>
+        </w:rPr>
+        <w:drawing>
+          <wp:inline distT="0" distB="0" distL="0" distR="0">
+            <wp:extent cx="5760720" cy="350520"/>
+            <wp:effectExtent l="0" t="0" r="0" b="0"/>
+            <wp:docPr id="17" name="Grafik 17"/>
+            <wp:cNvGraphicFramePr>
+              <a:graphicFrameLocks xmlns:a="http://schemas.openxmlformats.org/drawingml/2006/main" noChangeAspect="1"/>
+            </wp:cNvGraphicFramePr>
+            <a:graphic xmlns:a="http://schemas.openxmlformats.org/drawingml/2006/main">
+              <a:graphicData uri="http://schemas.openxmlformats.org/drawingml/2006/picture">
+                <pic:pic xmlns:pic="http://schemas.openxmlformats.org/drawingml/2006/picture">
+                  <pic:nvPicPr>
+                    <pic:cNvPr id="17" name="Client.JPG"/>
+                    <pic:cNvPicPr/>
+                  </pic:nvPicPr>
+                  <pic:blipFill>
+                    <a:blip r:embed="rId26">
+                      <a:extLst>
+                        <a:ext uri="{28A0092B-C50C-407E-A947-70E740481C1C}">
+                          <a14:useLocalDpi xmlns:a14="http://schemas.microsoft.com/office/drawing/2010/main" val="0"/>
+                        </a:ext>
+                      </a:extLst>
+                    </a:blip>
+                    <a:stretch>
+                      <a:fillRect/>
+                    </a:stretch>
+                  </pic:blipFill>
+                  <pic:spPr>
+                    <a:xfrm>
+                      <a:off x="0" y="0"/>
+                      <a:ext cx="5760720" cy="350520"/>
+                    </a:xfrm>
+                    <a:prstGeom prst="rect">
+                      <a:avLst/>
+                    </a:prstGeom>
+                  </pic:spPr>
+                </pic:pic>
+              </a:graphicData>
+            </a:graphic>
+          </wp:inline>
+        </w:drawing>
+      </w:r>
+    </w:p>
+    <w:p>
+      <w:pPr>
+        <w:pStyle w:val="KeinLeerraum"/>
+        <w:jc w:val="center"/>
+        <w:rPr>
+          <w:lang w:val="en-US"/>
+        </w:rPr>
+      </w:pPr>
+    </w:p>
+    <w:p>
+      <w:pPr>
+        <w:pStyle w:val="KeinLeerraum"/>
+        <w:jc w:val="center"/>
         <w:rPr>
           <w:rFonts w:asciiTheme="majorHAnsi" w:eastAsiaTheme="majorEastAsia" w:hAnsiTheme="majorHAnsi" w:cstheme="majorBidi"/>
           <w:color w:val="2E74B5" w:themeColor="accent1" w:themeShade="BF"/>
           <w:sz w:val="32"/>
           <w:szCs w:val="32"/>
-        </w:rPr>
-      </w:pPr>
-      <w:r>
+          <w:lang w:val="en-US"/>
+        </w:rPr>
+      </w:pPr>
+      <w:r>
+        <w:rPr>
+          <w:noProof/>
+          <w:lang w:eastAsia="de-DE"/>
+        </w:rPr>
+        <w:drawing>
+          <wp:inline distT="0" distB="0" distL="0" distR="0">
+            <wp:extent cx="5760720" cy="1409065"/>
+            <wp:effectExtent l="0" t="0" r="0" b="635"/>
+            <wp:docPr id="18" name="Grafik 18"/>
+            <wp:cNvGraphicFramePr>
+              <a:graphicFrameLocks xmlns:a="http://schemas.openxmlformats.org/drawingml/2006/main" noChangeAspect="1"/>
+            </wp:cNvGraphicFramePr>
+            <a:graphic xmlns:a="http://schemas.openxmlformats.org/drawingml/2006/main">
+              <a:graphicData uri="http://schemas.openxmlformats.org/drawingml/2006/picture">
+                <pic:pic xmlns:pic="http://schemas.openxmlformats.org/drawingml/2006/picture">
+                  <pic:nvPicPr>
+                    <pic:cNvPr id="18" name="Client2.JPG"/>
+                    <pic:cNvPicPr/>
+                  </pic:nvPicPr>
+                  <pic:blipFill>
+                    <a:blip r:embed="rId27">
+                      <a:extLst>
+                        <a:ext uri="{28A0092B-C50C-407E-A947-70E740481C1C}">
+                          <a14:useLocalDpi xmlns:a14="http://schemas.microsoft.com/office/drawing/2010/main" val="0"/>
+                        </a:ext>
+                      </a:extLst>
+                    </a:blip>
+                    <a:stretch>
+                      <a:fillRect/>
+                    </a:stretch>
+                  </pic:blipFill>
+                  <pic:spPr>
+                    <a:xfrm>
+                      <a:off x="0" y="0"/>
+                      <a:ext cx="5760720" cy="1409065"/>
+                    </a:xfrm>
+                    <a:prstGeom prst="rect">
+                      <a:avLst/>
+                    </a:prstGeom>
+                  </pic:spPr>
+                </pic:pic>
+              </a:graphicData>
+            </a:graphic>
+          </wp:inline>
+        </w:drawing>
+      </w:r>
+      <w:r>
+        <w:rPr>
+          <w:lang w:val="en-US"/>
+        </w:rPr>
         <w:br w:type="page"/>
       </w:r>
     </w:p>
     <w:p>
       <w:pPr>
         <w:pStyle w:val="berschrift1"/>
-      </w:pPr>
-      <w:bookmarkStart w:id="22" w:name="_Toc408413107"/>
-      <w:r>
+        <w:rPr>
+          <w:lang w:val="en-US"/>
+        </w:rPr>
+      </w:pPr>
+      <w:bookmarkStart w:id="23" w:name="_Toc409032593"/>
+      <w:r>
+        <w:rPr>
+          <w:lang w:val="en-US"/>
+        </w:rPr>
         <w:lastRenderedPageBreak/>
         <w:t>8</w:t>
       </w:r>
       <w:r>
-        <w:t xml:space="preserve">. </w:t>
-      </w:r>
-      <w:proofErr w:type="spellStart"/>
-      <w:r>
-        <w:t>Lessons</w:t>
-      </w:r>
-      <w:proofErr w:type="spellEnd"/>
-      <w:r>
-        <w:t xml:space="preserve"> </w:t>
-      </w:r>
-      <w:proofErr w:type="spellStart"/>
-      <w:r>
-        <w:t>learned</w:t>
-      </w:r>
-      <w:bookmarkEnd w:id="22"/>
-      <w:proofErr w:type="spellEnd"/>
-    </w:p>
-    <w:p>
-      <w:pPr>
-        <w:pStyle w:val="KeinLeerraum"/>
-        <w:rPr>
-          <w:sz w:val="24"/>
-          <w:szCs w:val="24"/>
-        </w:rPr>
-      </w:pPr>
-    </w:p>
-    <w:p>
-      <w:pPr>
-        <w:pStyle w:val="Listenabsatz"/>
+        <w:rPr>
+          <w:lang w:val="en-US"/>
+        </w:rPr>
+        <w:t>. Lessons learned</w:t>
+      </w:r>
+      <w:bookmarkEnd w:id="23"/>
+    </w:p>
+    <w:p>
+      <w:pPr>
+        <w:pStyle w:val="KeinLeerraum"/>
+        <w:rPr>
+          <w:sz w:val="24"/>
+          <w:szCs w:val="24"/>
+          <w:lang w:val="en-US"/>
+        </w:rPr>
+      </w:pPr>
+    </w:p>
+    <w:p>
+      <w:pPr>
+        <w:pStyle w:val="KeinLeerraum"/>
         <w:numPr>
           <w:ilvl w:val="0"/>
-          <w:numId w:val="27"/>
+          <w:numId w:val="28"/>
         </w:numPr>
-      </w:pPr>
-      <w:r>
+        <w:rPr>
+          <w:sz w:val="24"/>
+          <w:szCs w:val="24"/>
+        </w:rPr>
+      </w:pPr>
+      <w:r>
+        <w:rPr>
+          <w:sz w:val="24"/>
+          <w:szCs w:val="24"/>
+        </w:rPr>
         <w:t xml:space="preserve">Die Verwendung eines </w:t>
       </w:r>
       <w:proofErr w:type="spellStart"/>
       <w:r>
+        <w:rPr>
+          <w:sz w:val="24"/>
+          <w:szCs w:val="24"/>
+        </w:rPr>
         <w:t>Policy</w:t>
       </w:r>
       <w:proofErr w:type="spellEnd"/>
       <w:r>
+        <w:rPr>
+          <w:sz w:val="24"/>
+          <w:szCs w:val="24"/>
+        </w:rPr>
         <w:t>-Files ist unbedingt notwendig</w:t>
       </w:r>
     </w:p>
     <w:p>
       <w:pPr>
-        <w:pStyle w:val="Listenabsatz"/>
+        <w:pStyle w:val="KeinLeerraum"/>
         <w:numPr>
           <w:ilvl w:val="0"/>
-          <w:numId w:val="27"/>
+          <w:numId w:val="28"/>
         </w:numPr>
-      </w:pPr>
-      <w:r>
+        <w:rPr>
+          <w:sz w:val="24"/>
+          <w:szCs w:val="24"/>
+        </w:rPr>
+      </w:pPr>
+      <w:r>
+        <w:rPr>
+          <w:sz w:val="24"/>
+          <w:szCs w:val="24"/>
+        </w:rPr>
         <w:t>Jedes Objekt, das</w:t>
       </w:r>
       <w:r>
+        <w:rPr>
+          <w:sz w:val="24"/>
+          <w:szCs w:val="24"/>
+        </w:rPr>
         <w:t xml:space="preserve"> sich zur Laufzeit nicht auf derselben Maschine befindet muss von </w:t>
       </w:r>
       <w:proofErr w:type="spellStart"/>
       <w:r>
+        <w:rPr>
+          <w:sz w:val="24"/>
+          <w:szCs w:val="24"/>
+        </w:rPr>
         <w:t>UnicastRemoteObjekt</w:t>
       </w:r>
       <w:proofErr w:type="spellEnd"/>
       <w:r>
-        <w:t xml:space="preserve"> erben oder durch die statische Methode</w:t>
-      </w:r>
-      <w:r>
-        <w:t xml:space="preserve"> </w:t>
+        <w:rPr>
+          <w:sz w:val="24"/>
+          <w:szCs w:val="24"/>
+        </w:rPr>
+        <w:t xml:space="preserve"> erben oder durch die statische Methode </w:t>
       </w:r>
       <w:proofErr w:type="spellStart"/>
       <w:r>
+        <w:rPr>
+          <w:sz w:val="24"/>
+          <w:szCs w:val="24"/>
+        </w:rPr>
         <w:t>exportObject</w:t>
       </w:r>
       <w:proofErr w:type="spellEnd"/>
       <w:r>
-        <w:t xml:space="preserve"> exportiert werden.</w:t>
-      </w:r>
-    </w:p>
-    <w:p>
-      <w:pPr>
-        <w:pStyle w:val="Listenabsatz"/>
+        <w:rPr>
+          <w:sz w:val="24"/>
+          <w:szCs w:val="24"/>
+        </w:rPr>
+        <w:t xml:space="preserve"> exportiert werden</w:t>
+      </w:r>
+    </w:p>
+    <w:p>
+      <w:pPr>
+        <w:pStyle w:val="KeinLeerraum"/>
         <w:numPr>
           <w:ilvl w:val="0"/>
-          <w:numId w:val="27"/>
+          <w:numId w:val="28"/>
         </w:numPr>
-      </w:pPr>
-      <w:r>
+        <w:rPr>
+          <w:sz w:val="24"/>
+          <w:szCs w:val="24"/>
+        </w:rPr>
+      </w:pPr>
+      <w:r>
+        <w:rPr>
+          <w:sz w:val="24"/>
+          <w:szCs w:val="24"/>
+        </w:rPr>
         <w:t>Gleichzeitiger Zugriff auf Attribute muss verhindert werden</w:t>
       </w:r>
     </w:p>
     <w:p>
       <w:pPr>
-        <w:pStyle w:val="Listenabsatz"/>
+        <w:pStyle w:val="KeinLeerraum"/>
         <w:numPr>
           <w:ilvl w:val="0"/>
-          <w:numId w:val="27"/>
+          <w:numId w:val="28"/>
         </w:numPr>
-      </w:pPr>
-      <w:r>
+        <w:rPr>
+          <w:sz w:val="24"/>
+          <w:szCs w:val="24"/>
+        </w:rPr>
+      </w:pPr>
+      <w:r>
+        <w:rPr>
+          <w:sz w:val="24"/>
+          <w:szCs w:val="24"/>
+        </w:rPr>
         <w:t xml:space="preserve">Die Verwendung von </w:t>
       </w:r>
       <w:proofErr w:type="spellStart"/>
       <w:r>
+        <w:rPr>
+          <w:sz w:val="24"/>
+          <w:szCs w:val="24"/>
+        </w:rPr>
         <w:t>Build</w:t>
       </w:r>
       <w:proofErr w:type="spellEnd"/>
       <w:r>
-        <w:t>-Files erweist sich bei der mehrfacher gleichzeitigen Verwendung des Programms als sehr Zeitsparend</w:t>
-      </w:r>
-    </w:p>
-    <w:p>
-      <w:pPr>
-        <w:pStyle w:val="Listenabsatz"/>
+        <w:rPr>
+          <w:sz w:val="24"/>
+          <w:szCs w:val="24"/>
+        </w:rPr>
+        <w:t>-Files erweist sich bei der mehrfacher gleichzeitigen Ver</w:t>
+      </w:r>
+      <w:r>
+        <w:rPr>
+          <w:sz w:val="24"/>
+          <w:szCs w:val="24"/>
+        </w:rPr>
+        <w:t>wendung des Programms als sehr z</w:t>
+      </w:r>
+      <w:r>
+        <w:rPr>
+          <w:sz w:val="24"/>
+          <w:szCs w:val="24"/>
+        </w:rPr>
+        <w:t>eitsparend</w:t>
+      </w:r>
+    </w:p>
+    <w:p>
+      <w:pPr>
+        <w:pStyle w:val="KeinLeerraum"/>
         <w:numPr>
           <w:ilvl w:val="0"/>
-          <w:numId w:val="27"/>
+          <w:numId w:val="28"/>
         </w:numPr>
-        <w:shd w:val="clear" w:color="auto" w:fill="FFFFFF"/>
-        <w:tabs>
-          <w:tab w:val="left" w:pos="916"/>
-          <w:tab w:val="left" w:pos="1832"/>
-          <w:tab w:val="left" w:pos="2748"/>
-          <w:tab w:val="left" w:pos="3664"/>
-          <w:tab w:val="left" w:pos="4580"/>
-          <w:tab w:val="left" w:pos="5496"/>
-          <w:tab w:val="left" w:pos="6412"/>
-          <w:tab w:val="left" w:pos="7328"/>
-          <w:tab w:val="left" w:pos="8244"/>
-          <w:tab w:val="left" w:pos="9160"/>
-          <w:tab w:val="left" w:pos="10076"/>
-          <w:tab w:val="left" w:pos="10992"/>
-          <w:tab w:val="left" w:pos="11908"/>
-          <w:tab w:val="left" w:pos="12824"/>
-          <w:tab w:val="left" w:pos="13740"/>
-          <w:tab w:val="left" w:pos="14656"/>
-        </w:tabs>
-        <w:spacing w:line="240" w:lineRule="auto"/>
         <w:rPr>
           <w:rFonts w:ascii="Courier New" w:eastAsia="Times New Roman" w:hAnsi="Courier New" w:cs="Courier New"/>
+          <w:sz w:val="24"/>
+          <w:szCs w:val="24"/>
           <w:lang w:eastAsia="de-AT"/>
         </w:rPr>
       </w:pPr>
@@ -11126,127 +13548,145 @@
         <w:t>)</w:t>
       </w:r>
       <w:r>
-        <w:t xml:space="preserve"> fährt die Threads beim Schließen des Programms herunter</w:t>
-      </w:r>
-    </w:p>
-    <w:p>
-      <w:pPr>
-        <w:pStyle w:val="Listenabsatz"/>
+        <w:t xml:space="preserve"> </w:t>
+      </w:r>
+      <w:r>
+        <w:rPr>
+          <w:sz w:val="24"/>
+          <w:szCs w:val="24"/>
+        </w:rPr>
+        <w:t>fährt die Threads beim Schließen des Programms herunter</w:t>
+      </w:r>
+    </w:p>
+    <w:p>
+      <w:pPr>
+        <w:pStyle w:val="KeinLeerraum"/>
         <w:numPr>
           <w:ilvl w:val="0"/>
-          <w:numId w:val="27"/>
+          <w:numId w:val="28"/>
         </w:numPr>
-      </w:pPr>
-      <w:r>
-        <w:t>Die Interfaces mit Methoden die</w:t>
-      </w:r>
-      <w:bookmarkStart w:id="23" w:name="_GoBack"/>
-      <w:bookmarkEnd w:id="23"/>
-      <w:r>
-        <w:t xml:space="preserve"> von einem anderen Rechner aus aufgerufen werden sollen, müssen Remote </w:t>
+        <w:rPr>
+          <w:sz w:val="24"/>
+          <w:szCs w:val="24"/>
+        </w:rPr>
+      </w:pPr>
+      <w:r>
+        <w:rPr>
+          <w:sz w:val="24"/>
+          <w:szCs w:val="24"/>
+        </w:rPr>
+        <w:t>Die Interfaces mit Methoden</w:t>
+      </w:r>
+      <w:r>
+        <w:rPr>
+          <w:sz w:val="24"/>
+          <w:szCs w:val="24"/>
+        </w:rPr>
+        <w:t>,</w:t>
+      </w:r>
+      <w:r>
+        <w:rPr>
+          <w:sz w:val="24"/>
+          <w:szCs w:val="24"/>
+        </w:rPr>
+        <w:t xml:space="preserve"> die von einem anderen Rechner aus aufgerufen werden sollen, müssen Remote </w:t>
       </w:r>
       <w:proofErr w:type="spellStart"/>
       <w:r>
+        <w:rPr>
+          <w:sz w:val="24"/>
+          <w:szCs w:val="24"/>
+        </w:rPr>
         <w:t>extenden</w:t>
       </w:r>
       <w:proofErr w:type="spellEnd"/>
     </w:p>
     <w:p>
       <w:pPr>
-        <w:pStyle w:val="HTMLVorformatiert"/>
+        <w:pStyle w:val="KeinLeerraum"/>
         <w:numPr>
           <w:ilvl w:val="0"/>
-          <w:numId w:val="27"/>
+          <w:numId w:val="28"/>
         </w:numPr>
-        <w:shd w:val="clear" w:color="auto" w:fill="FFFFFF"/>
-        <w:rPr>
-          <w:rFonts w:asciiTheme="minorHAnsi" w:eastAsiaTheme="minorHAnsi" w:hAnsiTheme="minorHAnsi" w:cstheme="minorBidi"/>
-          <w:sz w:val="22"/>
-          <w:szCs w:val="22"/>
-          <w:lang w:eastAsia="en-US"/>
-        </w:rPr>
-      </w:pPr>
-      <w:r>
-        <w:rPr>
-          <w:rFonts w:asciiTheme="minorHAnsi" w:eastAsiaTheme="minorHAnsi" w:hAnsiTheme="minorHAnsi" w:cstheme="minorBidi"/>
-          <w:sz w:val="22"/>
-          <w:szCs w:val="22"/>
-          <w:lang w:eastAsia="en-US"/>
+        <w:rPr>
+          <w:sz w:val="24"/>
+          <w:szCs w:val="24"/>
+        </w:rPr>
+      </w:pPr>
+      <w:r>
+        <w:rPr>
+          <w:sz w:val="24"/>
+          <w:szCs w:val="24"/>
         </w:rPr>
         <w:t xml:space="preserve">Mit </w:t>
       </w:r>
       <w:proofErr w:type="spellStart"/>
       <w:r>
         <w:rPr>
-          <w:sz w:val="22"/>
-          <w:szCs w:val="22"/>
+          <w:sz w:val="24"/>
+          <w:szCs w:val="24"/>
         </w:rPr>
         <w:t>Naming.lookup</w:t>
       </w:r>
       <w:proofErr w:type="spellEnd"/>
       <w:r>
         <w:rPr>
-          <w:sz w:val="22"/>
-          <w:szCs w:val="22"/>
+          <w:sz w:val="24"/>
+          <w:szCs w:val="24"/>
         </w:rPr>
         <w:t>(URI/</w:t>
       </w:r>
       <w:proofErr w:type="spellStart"/>
       <w:r>
         <w:rPr>
-          <w:sz w:val="22"/>
-          <w:szCs w:val="22"/>
+          <w:sz w:val="24"/>
+          <w:szCs w:val="24"/>
         </w:rPr>
         <w:t>NameObjekt</w:t>
       </w:r>
       <w:proofErr w:type="spellEnd"/>
       <w:r>
         <w:rPr>
-          <w:sz w:val="22"/>
-          <w:szCs w:val="22"/>
+          <w:sz w:val="24"/>
+          <w:szCs w:val="24"/>
           <w:lang w:eastAsia="de-AT"/>
         </w:rPr>
         <w:t>)</w:t>
       </w:r>
       <w:r>
         <w:rPr>
-          <w:rFonts w:asciiTheme="minorHAnsi" w:eastAsiaTheme="minorHAnsi" w:hAnsiTheme="minorHAnsi" w:cstheme="minorBidi"/>
-          <w:sz w:val="22"/>
-          <w:szCs w:val="22"/>
-          <w:lang w:eastAsia="en-US"/>
+          <w:sz w:val="24"/>
+          <w:szCs w:val="24"/>
         </w:rPr>
         <w:t xml:space="preserve"> wird das gewünschte Objekt aus der Registry geholt</w:t>
       </w:r>
     </w:p>
     <w:p>
       <w:pPr>
-        <w:pStyle w:val="HTMLVorformatiert"/>
+        <w:pStyle w:val="KeinLeerraum"/>
         <w:numPr>
           <w:ilvl w:val="0"/>
-          <w:numId w:val="27"/>
+          <w:numId w:val="28"/>
         </w:numPr>
-        <w:shd w:val="clear" w:color="auto" w:fill="FFFFFF"/>
-        <w:rPr>
-          <w:rFonts w:asciiTheme="minorHAnsi" w:eastAsiaTheme="minorHAnsi" w:hAnsiTheme="minorHAnsi" w:cstheme="minorBidi"/>
-          <w:sz w:val="22"/>
-          <w:szCs w:val="22"/>
-          <w:lang w:val="de-AT" w:eastAsia="en-US"/>
-        </w:rPr>
-      </w:pPr>
-      <w:r>
-        <w:rPr>
-          <w:rFonts w:asciiTheme="minorHAnsi" w:eastAsiaTheme="minorHAnsi" w:hAnsiTheme="minorHAnsi" w:cstheme="minorBidi"/>
-          <w:sz w:val="22"/>
-          <w:szCs w:val="22"/>
-          <w:lang w:val="de-AT" w:eastAsia="en-US"/>
+        <w:rPr>
+          <w:sz w:val="24"/>
+          <w:szCs w:val="24"/>
+          <w:lang w:val="de-AT"/>
+        </w:rPr>
+      </w:pPr>
+      <w:r>
+        <w:rPr>
+          <w:sz w:val="24"/>
+          <w:szCs w:val="24"/>
+          <w:lang w:val="de-AT"/>
         </w:rPr>
         <w:t xml:space="preserve">Mit </w:t>
       </w:r>
       <w:proofErr w:type="spellStart"/>
       <w:r>
         <w:rPr>
-          <w:sz w:val="22"/>
-          <w:szCs w:val="22"/>
+          <w:sz w:val="24"/>
+          <w:szCs w:val="24"/>
           <w:lang w:val="de-AT"/>
         </w:rPr>
         <w:t>Registry.bind</w:t>
@@ -11254,8 +13694,8 @@
       <w:proofErr w:type="spellEnd"/>
       <w:r>
         <w:rPr>
-          <w:sz w:val="22"/>
-          <w:szCs w:val="22"/>
+          <w:sz w:val="24"/>
+          <w:szCs w:val="24"/>
           <w:lang w:val="de-AT"/>
         </w:rPr>
         <w:t>(</w:t>
@@ -11263,8 +13703,8 @@
       <w:proofErr w:type="spellStart"/>
       <w:r>
         <w:rPr>
-          <w:sz w:val="22"/>
-          <w:szCs w:val="22"/>
+          <w:sz w:val="24"/>
+          <w:szCs w:val="24"/>
           <w:lang w:val="de-AT"/>
         </w:rPr>
         <w:t>NameObjekt</w:t>
@@ -11272,18 +13712,25 @@
       <w:proofErr w:type="spellEnd"/>
       <w:r>
         <w:rPr>
-          <w:sz w:val="22"/>
-          <w:szCs w:val="22"/>
+          <w:sz w:val="24"/>
+          <w:szCs w:val="24"/>
           <w:lang w:val="de-AT"/>
         </w:rPr>
         <w:t>, Objekt)</w:t>
       </w:r>
       <w:r>
         <w:rPr>
-          <w:rFonts w:asciiTheme="minorHAnsi" w:eastAsiaTheme="minorHAnsi" w:hAnsiTheme="minorHAnsi" w:cstheme="minorBidi"/>
-          <w:sz w:val="22"/>
-          <w:szCs w:val="22"/>
-          <w:lang w:val="de-AT" w:eastAsia="en-US"/>
+          <w:sz w:val="24"/>
+          <w:szCs w:val="24"/>
+          <w:lang w:val="de-AT"/>
+        </w:rPr>
+        <w:t xml:space="preserve"> </w:t>
+      </w:r>
+      <w:r>
+        <w:rPr>
+          <w:sz w:val="24"/>
+          <w:szCs w:val="24"/>
+          <w:lang w:val="de-AT"/>
         </w:rPr>
         <w:t>wird das gewünschte Objekt in der Registry eingetragen</w:t>
       </w:r>
@@ -11308,26 +13755,14 @@
     </w:p>
     <w:p>
       <w:pPr>
-        <w:rPr>
-          <w:sz w:val="24"/>
-          <w:szCs w:val="24"/>
-        </w:rPr>
-      </w:pPr>
-      <w:r>
-        <w:rPr>
-          <w:sz w:val="24"/>
-          <w:szCs w:val="24"/>
-        </w:rPr>
-        <w:br w:type="page"/>
-      </w:r>
-    </w:p>
-    <w:p>
-      <w:pPr>
         <w:pStyle w:val="berschrift1"/>
-      </w:pPr>
-      <w:bookmarkStart w:id="24" w:name="_Toc408413108"/>
-      <w:r>
-        <w:lastRenderedPageBreak/>
+        <w:rPr>
+          <w:sz w:val="24"/>
+          <w:szCs w:val="24"/>
+        </w:rPr>
+      </w:pPr>
+      <w:bookmarkStart w:id="24" w:name="_Toc409032594"/>
+      <w:r>
         <w:t>9</w:t>
       </w:r>
       <w:r>
@@ -11377,7 +13812,7 @@
         </w:rPr>
         <w:t xml:space="preserve">Available at: </w:t>
       </w:r>
-      <w:hyperlink r:id="rId16" w:history="1">
+      <w:hyperlink r:id="rId28" w:history="1">
         <w:r>
           <w:rPr>
             <w:rStyle w:val="Hyperlink"/>
@@ -11401,8 +13836,8 @@
       </w:pPr>
     </w:p>
     <w:sectPr>
-      <w:headerReference w:type="default" r:id="rId17"/>
-      <w:footerReference w:type="default" r:id="rId18"/>
+      <w:headerReference w:type="default" r:id="rId29"/>
+      <w:footerReference w:type="default" r:id="rId30"/>
       <w:pgSz w:w="11906" w:h="16838"/>
       <w:pgMar w:top="1417" w:right="1417" w:bottom="1134" w:left="1417" w:header="708" w:footer="708" w:gutter="0"/>
       <w:pgNumType w:start="0"/>
@@ -11480,7 +13915,7 @@
         <w:bCs/>
         <w:noProof/>
       </w:rPr>
-      <w:t>13</w:t>
+      <w:t>1</w:t>
     </w:r>
     <w:r>
       <w:rPr>
@@ -11514,7 +13949,7 @@
         <w:bCs/>
         <w:noProof/>
       </w:rPr>
-      <w:t>13</w:t>
+      <w:t>15</w:t>
     </w:r>
     <w:r>
       <w:rPr>
@@ -11557,14 +13992,14 @@
     <w:pPr>
       <w:pStyle w:val="Kopfzeile"/>
     </w:pPr>
+    <w:r>
+      <w:t xml:space="preserve">Erceg, </w:t>
+    </w:r>
     <w:proofErr w:type="spellStart"/>
     <w:r>
-      <w:t>Erceg</w:t>
+      <w:t>Kritzl</w:t>
     </w:r>
     <w:proofErr w:type="spellEnd"/>
-    <w:r>
-      <w:t>, Kritzl</w:t>
-    </w:r>
     <w:r>
       <w:tab/>
       <w:t xml:space="preserve">PI </w:t>
@@ -11585,6 +14020,119 @@
 <file path=word/numbering.xml><?xml version="1.0" encoding="utf-8"?>
 <w:numbering xmlns:wpc="http://schemas.microsoft.com/office/word/2010/wordprocessingCanvas" xmlns:mc="http://schemas.openxmlformats.org/markup-compatibility/2006" xmlns:o="urn:schemas-microsoft-com:office:office" xmlns:r="http://schemas.openxmlformats.org/officeDocument/2006/relationships" xmlns:m="http://schemas.openxmlformats.org/officeDocument/2006/math" xmlns:v="urn:schemas-microsoft-com:vml" xmlns:wp14="http://schemas.microsoft.com/office/word/2010/wordprocessingDrawing" xmlns:wp="http://schemas.openxmlformats.org/drawingml/2006/wordprocessingDrawing" xmlns:w10="urn:schemas-microsoft-com:office:word" xmlns:w="http://schemas.openxmlformats.org/wordprocessingml/2006/main" xmlns:w14="http://schemas.microsoft.com/office/word/2010/wordml" xmlns:w15="http://schemas.microsoft.com/office/word/2012/wordml" xmlns:wpg="http://schemas.microsoft.com/office/word/2010/wordprocessingGroup" xmlns:wpi="http://schemas.microsoft.com/office/word/2010/wordprocessingInk" xmlns:wne="http://schemas.microsoft.com/office/word/2006/wordml" xmlns:wps="http://schemas.microsoft.com/office/word/2010/wordprocessingShape" mc:Ignorable="w14 w15 wp14">
   <w:abstractNum w:abstractNumId="0">
+    <w:nsid w:val="052759D5"/>
+    <w:multiLevelType w:val="hybridMultilevel"/>
+    <w:tmpl w:val="1518B9EA"/>
+    <w:lvl w:ilvl="0" w:tplc="0C070001">
+      <w:start w:val="1"/>
+      <w:numFmt w:val="bullet"/>
+      <w:lvlText w:val=""/>
+      <w:lvlJc w:val="left"/>
+      <w:pPr>
+        <w:ind w:left="720" w:hanging="360"/>
+      </w:pPr>
+      <w:rPr>
+        <w:rFonts w:ascii="Symbol" w:hAnsi="Symbol" w:hint="default"/>
+      </w:rPr>
+    </w:lvl>
+    <w:lvl w:ilvl="1" w:tplc="04070003" w:tentative="1">
+      <w:start w:val="1"/>
+      <w:numFmt w:val="bullet"/>
+      <w:lvlText w:val="o"/>
+      <w:lvlJc w:val="left"/>
+      <w:pPr>
+        <w:ind w:left="1440" w:hanging="360"/>
+      </w:pPr>
+      <w:rPr>
+        <w:rFonts w:ascii="Courier New" w:hAnsi="Courier New" w:cs="Courier New" w:hint="default"/>
+      </w:rPr>
+    </w:lvl>
+    <w:lvl w:ilvl="2" w:tplc="04070005" w:tentative="1">
+      <w:start w:val="1"/>
+      <w:numFmt w:val="bullet"/>
+      <w:lvlText w:val=""/>
+      <w:lvlJc w:val="left"/>
+      <w:pPr>
+        <w:ind w:left="2160" w:hanging="360"/>
+      </w:pPr>
+      <w:rPr>
+        <w:rFonts w:ascii="Wingdings" w:hAnsi="Wingdings" w:hint="default"/>
+      </w:rPr>
+    </w:lvl>
+    <w:lvl w:ilvl="3" w:tplc="04070001" w:tentative="1">
+      <w:start w:val="1"/>
+      <w:numFmt w:val="bullet"/>
+      <w:lvlText w:val=""/>
+      <w:lvlJc w:val="left"/>
+      <w:pPr>
+        <w:ind w:left="2880" w:hanging="360"/>
+      </w:pPr>
+      <w:rPr>
+        <w:rFonts w:ascii="Symbol" w:hAnsi="Symbol" w:hint="default"/>
+      </w:rPr>
+    </w:lvl>
+    <w:lvl w:ilvl="4" w:tplc="04070003" w:tentative="1">
+      <w:start w:val="1"/>
+      <w:numFmt w:val="bullet"/>
+      <w:lvlText w:val="o"/>
+      <w:lvlJc w:val="left"/>
+      <w:pPr>
+        <w:ind w:left="3600" w:hanging="360"/>
+      </w:pPr>
+      <w:rPr>
+        <w:rFonts w:ascii="Courier New" w:hAnsi="Courier New" w:cs="Courier New" w:hint="default"/>
+      </w:rPr>
+    </w:lvl>
+    <w:lvl w:ilvl="5" w:tplc="04070005" w:tentative="1">
+      <w:start w:val="1"/>
+      <w:numFmt w:val="bullet"/>
+      <w:lvlText w:val=""/>
+      <w:lvlJc w:val="left"/>
+      <w:pPr>
+        <w:ind w:left="4320" w:hanging="360"/>
+      </w:pPr>
+      <w:rPr>
+        <w:rFonts w:ascii="Wingdings" w:hAnsi="Wingdings" w:hint="default"/>
+      </w:rPr>
+    </w:lvl>
+    <w:lvl w:ilvl="6" w:tplc="04070001" w:tentative="1">
+      <w:start w:val="1"/>
+      <w:numFmt w:val="bullet"/>
+      <w:lvlText w:val=""/>
+      <w:lvlJc w:val="left"/>
+      <w:pPr>
+        <w:ind w:left="5040" w:hanging="360"/>
+      </w:pPr>
+      <w:rPr>
+        <w:rFonts w:ascii="Symbol" w:hAnsi="Symbol" w:hint="default"/>
+      </w:rPr>
+    </w:lvl>
+    <w:lvl w:ilvl="7" w:tplc="04070003" w:tentative="1">
+      <w:start w:val="1"/>
+      <w:numFmt w:val="bullet"/>
+      <w:lvlText w:val="o"/>
+      <w:lvlJc w:val="left"/>
+      <w:pPr>
+        <w:ind w:left="5760" w:hanging="360"/>
+      </w:pPr>
+      <w:rPr>
+        <w:rFonts w:ascii="Courier New" w:hAnsi="Courier New" w:cs="Courier New" w:hint="default"/>
+      </w:rPr>
+    </w:lvl>
+    <w:lvl w:ilvl="8" w:tplc="04070005" w:tentative="1">
+      <w:start w:val="1"/>
+      <w:numFmt w:val="bullet"/>
+      <w:lvlText w:val=""/>
+      <w:lvlJc w:val="left"/>
+      <w:pPr>
+        <w:ind w:left="6480" w:hanging="360"/>
+      </w:pPr>
+      <w:rPr>
+        <w:rFonts w:ascii="Wingdings" w:hAnsi="Wingdings" w:hint="default"/>
+      </w:rPr>
+    </w:lvl>
+  </w:abstractNum>
+  <w:abstractNum w:abstractNumId="1">
     <w:nsid w:val="08A97843"/>
     <w:multiLevelType w:val="hybridMultilevel"/>
     <w:tmpl w:val="F26A682A"/>
@@ -11673,7 +14221,7 @@
       </w:pPr>
     </w:lvl>
   </w:abstractNum>
-  <w:abstractNum w:abstractNumId="1">
+  <w:abstractNum w:abstractNumId="2">
     <w:nsid w:val="0A98233B"/>
     <w:multiLevelType w:val="hybridMultilevel"/>
     <w:tmpl w:val="0DEC53F6"/>
@@ -11762,7 +14310,7 @@
       </w:pPr>
     </w:lvl>
   </w:abstractNum>
-  <w:abstractNum w:abstractNumId="2">
+  <w:abstractNum w:abstractNumId="3">
     <w:nsid w:val="0B9B6D79"/>
     <w:multiLevelType w:val="hybridMultilevel"/>
     <w:tmpl w:val="25243320"/>
@@ -11875,7 +14423,7 @@
       </w:rPr>
     </w:lvl>
   </w:abstractNum>
-  <w:abstractNum w:abstractNumId="3">
+  <w:abstractNum w:abstractNumId="4">
     <w:nsid w:val="0EB14348"/>
     <w:multiLevelType w:val="multilevel"/>
     <w:tmpl w:val="DDC2E948"/>
@@ -12024,7 +14572,7 @@
       </w:rPr>
     </w:lvl>
   </w:abstractNum>
-  <w:abstractNum w:abstractNumId="4">
+  <w:abstractNum w:abstractNumId="5">
     <w:nsid w:val="17595540"/>
     <w:multiLevelType w:val="multilevel"/>
     <w:tmpl w:val="8FA0527A"/>
@@ -12137,7 +14685,7 @@
       </w:rPr>
     </w:lvl>
   </w:abstractNum>
-  <w:abstractNum w:abstractNumId="5">
+  <w:abstractNum w:abstractNumId="6">
     <w:nsid w:val="19063466"/>
     <w:multiLevelType w:val="hybridMultilevel"/>
     <w:tmpl w:val="3A02B49E"/>
@@ -12226,7 +14774,7 @@
       </w:pPr>
     </w:lvl>
   </w:abstractNum>
-  <w:abstractNum w:abstractNumId="6">
+  <w:abstractNum w:abstractNumId="7">
     <w:nsid w:val="1ABB37CE"/>
     <w:multiLevelType w:val="hybridMultilevel"/>
     <w:tmpl w:val="3C32A06A"/>
@@ -12339,7 +14887,7 @@
       </w:rPr>
     </w:lvl>
   </w:abstractNum>
-  <w:abstractNum w:abstractNumId="7">
+  <w:abstractNum w:abstractNumId="8">
     <w:nsid w:val="22D62751"/>
     <w:multiLevelType w:val="hybridMultilevel"/>
     <w:tmpl w:val="EFFC2888"/>
@@ -12452,7 +15000,7 @@
       </w:rPr>
     </w:lvl>
   </w:abstractNum>
-  <w:abstractNum w:abstractNumId="8">
+  <w:abstractNum w:abstractNumId="9">
     <w:nsid w:val="240B7149"/>
     <w:multiLevelType w:val="hybridMultilevel"/>
     <w:tmpl w:val="C770B67C"/>
@@ -12541,7 +15089,7 @@
       </w:pPr>
     </w:lvl>
   </w:abstractNum>
-  <w:abstractNum w:abstractNumId="9">
+  <w:abstractNum w:abstractNumId="10">
     <w:nsid w:val="2B244C61"/>
     <w:multiLevelType w:val="hybridMultilevel"/>
     <w:tmpl w:val="2D3E129A"/>
@@ -12630,7 +15178,7 @@
       </w:pPr>
     </w:lvl>
   </w:abstractNum>
-  <w:abstractNum w:abstractNumId="10">
+  <w:abstractNum w:abstractNumId="11">
     <w:nsid w:val="34E6136E"/>
     <w:multiLevelType w:val="hybridMultilevel"/>
     <w:tmpl w:val="498E42C0"/>
@@ -12743,7 +15291,7 @@
       </w:rPr>
     </w:lvl>
   </w:abstractNum>
-  <w:abstractNum w:abstractNumId="11">
+  <w:abstractNum w:abstractNumId="12">
     <w:nsid w:val="37253BD3"/>
     <w:multiLevelType w:val="hybridMultilevel"/>
     <w:tmpl w:val="4B36D532"/>
@@ -12856,7 +15404,7 @@
       </w:rPr>
     </w:lvl>
   </w:abstractNum>
-  <w:abstractNum w:abstractNumId="12">
+  <w:abstractNum w:abstractNumId="13">
     <w:nsid w:val="373116AC"/>
     <w:multiLevelType w:val="hybridMultilevel"/>
     <w:tmpl w:val="7CEE3BDE"/>
@@ -12945,7 +15493,7 @@
       </w:pPr>
     </w:lvl>
   </w:abstractNum>
-  <w:abstractNum w:abstractNumId="13">
+  <w:abstractNum w:abstractNumId="14">
     <w:nsid w:val="5186522D"/>
     <w:multiLevelType w:val="hybridMultilevel"/>
     <w:tmpl w:val="1F2644EE"/>
@@ -13058,7 +15606,7 @@
       </w:rPr>
     </w:lvl>
   </w:abstractNum>
-  <w:abstractNum w:abstractNumId="14">
+  <w:abstractNum w:abstractNumId="15">
     <w:nsid w:val="552003C3"/>
     <w:multiLevelType w:val="hybridMultilevel"/>
     <w:tmpl w:val="E56849B4"/>
@@ -13171,7 +15719,7 @@
       </w:rPr>
     </w:lvl>
   </w:abstractNum>
-  <w:abstractNum w:abstractNumId="15">
+  <w:abstractNum w:abstractNumId="16">
     <w:nsid w:val="57192C2A"/>
     <w:multiLevelType w:val="multilevel"/>
     <w:tmpl w:val="F918CBDE"/>
@@ -13284,7 +15832,7 @@
       </w:pPr>
     </w:lvl>
   </w:abstractNum>
-  <w:abstractNum w:abstractNumId="16">
+  <w:abstractNum w:abstractNumId="17">
     <w:nsid w:val="574B1ABF"/>
     <w:multiLevelType w:val="hybridMultilevel"/>
     <w:tmpl w:val="89C6F730"/>
@@ -13373,7 +15921,7 @@
       </w:pPr>
     </w:lvl>
   </w:abstractNum>
-  <w:abstractNum w:abstractNumId="17">
+  <w:abstractNum w:abstractNumId="18">
     <w:nsid w:val="5AE54B9E"/>
     <w:multiLevelType w:val="hybridMultilevel"/>
     <w:tmpl w:val="30C6671C"/>
@@ -13486,7 +16034,7 @@
       </w:rPr>
     </w:lvl>
   </w:abstractNum>
-  <w:abstractNum w:abstractNumId="18">
+  <w:abstractNum w:abstractNumId="19">
     <w:nsid w:val="5E1A4480"/>
     <w:multiLevelType w:val="hybridMultilevel"/>
     <w:tmpl w:val="D03E79F0"/>
@@ -13599,7 +16147,7 @@
       </w:rPr>
     </w:lvl>
   </w:abstractNum>
-  <w:abstractNum w:abstractNumId="19">
+  <w:abstractNum w:abstractNumId="20">
     <w:nsid w:val="5E826C42"/>
     <w:multiLevelType w:val="multilevel"/>
     <w:tmpl w:val="DD34AB2E"/>
@@ -13748,7 +16296,7 @@
       </w:rPr>
     </w:lvl>
   </w:abstractNum>
-  <w:abstractNum w:abstractNumId="20">
+  <w:abstractNum w:abstractNumId="21">
     <w:nsid w:val="616C43DB"/>
     <w:multiLevelType w:val="hybridMultilevel"/>
     <w:tmpl w:val="61CC3C3E"/>
@@ -13861,7 +16409,7 @@
       </w:rPr>
     </w:lvl>
   </w:abstractNum>
-  <w:abstractNum w:abstractNumId="21">
+  <w:abstractNum w:abstractNumId="22">
     <w:nsid w:val="61EC691D"/>
     <w:multiLevelType w:val="multilevel"/>
     <w:tmpl w:val="A50C2774"/>
@@ -13974,7 +16522,7 @@
       </w:rPr>
     </w:lvl>
   </w:abstractNum>
-  <w:abstractNum w:abstractNumId="22">
+  <w:abstractNum w:abstractNumId="23">
     <w:nsid w:val="63191046"/>
     <w:multiLevelType w:val="hybridMultilevel"/>
     <w:tmpl w:val="65E20534"/>
@@ -14087,7 +16635,7 @@
       </w:rPr>
     </w:lvl>
   </w:abstractNum>
-  <w:abstractNum w:abstractNumId="23">
+  <w:abstractNum w:abstractNumId="24">
     <w:nsid w:val="6E272C8E"/>
     <w:multiLevelType w:val="hybridMultilevel"/>
     <w:tmpl w:val="165AEC60"/>
@@ -14200,7 +16748,7 @@
       </w:rPr>
     </w:lvl>
   </w:abstractNum>
-  <w:abstractNum w:abstractNumId="24">
+  <w:abstractNum w:abstractNumId="25">
     <w:nsid w:val="74BB03BE"/>
     <w:multiLevelType w:val="hybridMultilevel"/>
     <w:tmpl w:val="A3A0CB38"/>
@@ -14289,7 +16837,7 @@
       </w:pPr>
     </w:lvl>
   </w:abstractNum>
-  <w:abstractNum w:abstractNumId="25">
+  <w:abstractNum w:abstractNumId="26">
     <w:nsid w:val="7DD51B61"/>
     <w:multiLevelType w:val="hybridMultilevel"/>
     <w:tmpl w:val="9E7EDBD4"/>
@@ -14402,7 +16950,7 @@
       </w:rPr>
     </w:lvl>
   </w:abstractNum>
-  <w:abstractNum w:abstractNumId="26">
+  <w:abstractNum w:abstractNumId="27">
     <w:nsid w:val="7E2810CD"/>
     <w:multiLevelType w:val="multilevel"/>
     <w:tmpl w:val="7BE8137C"/>
@@ -14552,85 +17100,88 @@
     </w:lvl>
   </w:abstractNum>
   <w:num w:numId="1">
-    <w:abstractNumId w:val="0"/>
+    <w:abstractNumId w:val="1"/>
   </w:num>
   <w:num w:numId="2">
+    <w:abstractNumId w:val="27"/>
+  </w:num>
+  <w:num w:numId="3">
+    <w:abstractNumId w:val="20"/>
+  </w:num>
+  <w:num w:numId="4">
+    <w:abstractNumId w:val="7"/>
+  </w:num>
+  <w:num w:numId="5">
+    <w:abstractNumId w:val="25"/>
+  </w:num>
+  <w:num w:numId="6">
+    <w:abstractNumId w:val="6"/>
+  </w:num>
+  <w:num w:numId="7">
+    <w:abstractNumId w:val="15"/>
+  </w:num>
+  <w:num w:numId="8">
+    <w:abstractNumId w:val="24"/>
+  </w:num>
+  <w:num w:numId="9">
+    <w:abstractNumId w:val="18"/>
+  </w:num>
+  <w:num w:numId="10">
+    <w:abstractNumId w:val="14"/>
+  </w:num>
+  <w:num w:numId="11">
+    <w:abstractNumId w:val="9"/>
+  </w:num>
+  <w:num w:numId="12">
+    <w:abstractNumId w:val="10"/>
+  </w:num>
+  <w:num w:numId="13">
+    <w:abstractNumId w:val="5"/>
+  </w:num>
+  <w:num w:numId="14">
+    <w:abstractNumId w:val="13"/>
+  </w:num>
+  <w:num w:numId="15">
+    <w:abstractNumId w:val="2"/>
+  </w:num>
+  <w:num w:numId="16">
+    <w:abstractNumId w:val="17"/>
+  </w:num>
+  <w:num w:numId="17">
+    <w:abstractNumId w:val="22"/>
+  </w:num>
+  <w:num w:numId="18">
+    <w:abstractNumId w:val="8"/>
+  </w:num>
+  <w:num w:numId="19">
+    <w:abstractNumId w:val="23"/>
+  </w:num>
+  <w:num w:numId="20">
+    <w:abstractNumId w:val="16"/>
+  </w:num>
+  <w:num w:numId="21">
+    <w:abstractNumId w:val="4"/>
+  </w:num>
+  <w:num w:numId="22">
+    <w:abstractNumId w:val="3"/>
+  </w:num>
+  <w:num w:numId="23">
+    <w:abstractNumId w:val="12"/>
+  </w:num>
+  <w:num w:numId="24">
+    <w:abstractNumId w:val="11"/>
+  </w:num>
+  <w:num w:numId="25">
     <w:abstractNumId w:val="26"/>
   </w:num>
-  <w:num w:numId="3">
+  <w:num w:numId="26">
     <w:abstractNumId w:val="19"/>
   </w:num>
-  <w:num w:numId="4">
-    <w:abstractNumId w:val="6"/>
-  </w:num>
-  <w:num w:numId="5">
-    <w:abstractNumId w:val="24"/>
-  </w:num>
-  <w:num w:numId="6">
-    <w:abstractNumId w:val="5"/>
-  </w:num>
-  <w:num w:numId="7">
-    <w:abstractNumId w:val="14"/>
-  </w:num>
-  <w:num w:numId="8">
-    <w:abstractNumId w:val="23"/>
-  </w:num>
-  <w:num w:numId="9">
-    <w:abstractNumId w:val="17"/>
-  </w:num>
-  <w:num w:numId="10">
-    <w:abstractNumId w:val="13"/>
-  </w:num>
-  <w:num w:numId="11">
-    <w:abstractNumId w:val="8"/>
-  </w:num>
-  <w:num w:numId="12">
-    <w:abstractNumId w:val="9"/>
-  </w:num>
-  <w:num w:numId="13">
-    <w:abstractNumId w:val="4"/>
-  </w:num>
-  <w:num w:numId="14">
-    <w:abstractNumId w:val="12"/>
-  </w:num>
-  <w:num w:numId="15">
-    <w:abstractNumId w:val="1"/>
-  </w:num>
-  <w:num w:numId="16">
-    <w:abstractNumId w:val="16"/>
-  </w:num>
-  <w:num w:numId="17">
+  <w:num w:numId="27">
     <w:abstractNumId w:val="21"/>
   </w:num>
-  <w:num w:numId="18">
-    <w:abstractNumId w:val="7"/>
-  </w:num>
-  <w:num w:numId="19">
-    <w:abstractNumId w:val="22"/>
-  </w:num>
-  <w:num w:numId="20">
-    <w:abstractNumId w:val="15"/>
-  </w:num>
-  <w:num w:numId="21">
-    <w:abstractNumId w:val="3"/>
-  </w:num>
-  <w:num w:numId="22">
-    <w:abstractNumId w:val="2"/>
-  </w:num>
-  <w:num w:numId="23">
-    <w:abstractNumId w:val="11"/>
-  </w:num>
-  <w:num w:numId="24">
-    <w:abstractNumId w:val="10"/>
-  </w:num>
-  <w:num w:numId="25">
-    <w:abstractNumId w:val="25"/>
-  </w:num>
-  <w:num w:numId="26">
-    <w:abstractNumId w:val="18"/>
-  </w:num>
-  <w:num w:numId="27">
-    <w:abstractNumId w:val="20"/>
+  <w:num w:numId="28">
+    <w:abstractNumId w:val="0"/>
   </w:num>
 </w:numbering>
 </file>
@@ -15467,19 +18018,19 @@
 
 <file path=word/glossary/fontTable.xml><?xml version="1.0" encoding="utf-8"?>
 <w:fonts xmlns:mc="http://schemas.openxmlformats.org/markup-compatibility/2006" xmlns:r="http://schemas.openxmlformats.org/officeDocument/2006/relationships" xmlns:w="http://schemas.openxmlformats.org/wordprocessingml/2006/main" xmlns:w14="http://schemas.microsoft.com/office/word/2010/wordml" xmlns:w15="http://schemas.microsoft.com/office/word/2012/wordml" mc:Ignorable="w14 w15">
+  <w:font w:name="Symbol">
+    <w:panose1 w:val="05050102010706020507"/>
+    <w:charset w:val="02"/>
+    <w:family w:val="roman"/>
+    <w:pitch w:val="variable"/>
+    <w:sig w:usb0="00000000" w:usb1="10000000" w:usb2="00000000" w:usb3="00000000" w:csb0="80000000" w:csb1="00000000"/>
+  </w:font>
   <w:font w:name="Times New Roman">
     <w:panose1 w:val="02020603050405020304"/>
     <w:charset w:val="00"/>
     <w:family w:val="roman"/>
     <w:pitch w:val="variable"/>
     <w:sig w:usb0="E0002EFF" w:usb1="C0007843" w:usb2="00000009" w:usb3="00000000" w:csb0="000001FF" w:csb1="00000000"/>
-  </w:font>
-  <w:font w:name="Symbol">
-    <w:panose1 w:val="05050102010706020507"/>
-    <w:charset w:val="02"/>
-    <w:family w:val="roman"/>
-    <w:pitch w:val="variable"/>
-    <w:sig w:usb0="00000000" w:usb1="10000000" w:usb2="00000000" w:usb3="00000000" w:csb0="80000000" w:csb1="00000000"/>
   </w:font>
   <w:font w:name="Courier New">
     <w:panose1 w:val="02070309020205020404"/>
@@ -15535,6 +18086,7 @@
     <w:rsid w:val="003A680C"/>
     <w:rsid w:val="003F3F6E"/>
     <w:rsid w:val="00492AF2"/>
+    <w:rsid w:val="00547853"/>
     <w:rsid w:val="006E2419"/>
     <w:rsid w:val="007143C9"/>
     <w:rsid w:val="007E21B9"/>
@@ -16289,7 +18841,7 @@
 </file>
 
 <file path=customXml/itemProps2.xml><?xml version="1.0" encoding="utf-8"?>
-<ds:datastoreItem xmlns:ds="http://schemas.openxmlformats.org/officeDocument/2006/customXml" ds:itemID="{5D77D071-E0CF-4E2E-B014-CDDA79E6DDF0}">
+<ds:datastoreItem xmlns:ds="http://schemas.openxmlformats.org/officeDocument/2006/customXml" ds:itemID="{884C3316-F512-4CA2-8F3B-402F758CDDE0}">
   <ds:schemaRefs>
     <ds:schemaRef ds:uri="http://schemas.openxmlformats.org/officeDocument/2006/bibliography"/>
   </ds:schemaRefs>
